--- a/Python/Web Frameworks/Flask.docx
+++ b/Python/Web Frameworks/Flask.docx
@@ -1,6 +1,6 @@
 
 <file path=word/document.xml><?xml version="1.0" encoding="utf-8"?>
-<w:document xmlns:wpc="http://schemas.microsoft.com/office/word/2010/wordprocessingCanvas" xmlns:cx="http://schemas.microsoft.com/office/drawing/2014/chartex" xmlns:cx1="http://schemas.microsoft.com/office/drawing/2015/9/8/chartex" xmlns:cx2="http://schemas.microsoft.com/office/drawing/2015/10/21/chartex" xmlns:cx3="http://schemas.microsoft.com/office/drawing/2016/5/9/chartex" xmlns:cx4="http://schemas.microsoft.com/office/drawing/2016/5/10/chartex" xmlns:cx5="http://schemas.microsoft.com/office/drawing/2016/5/11/chartex" xmlns:cx6="http://schemas.microsoft.com/office/drawing/2016/5/12/chartex" xmlns:cx7="http://schemas.microsoft.com/office/drawing/2016/5/13/chartex" xmlns:cx8="http://schemas.microsoft.com/office/drawing/2016/5/14/chartex" xmlns:mc="http://schemas.openxmlformats.org/markup-compatibility/2006" xmlns:aink="http://schemas.microsoft.com/office/drawing/2016/ink" xmlns:am3d="http://schemas.microsoft.com/office/drawing/2017/model3d" xmlns:o="urn:schemas-microsoft-com:office:office" xmlns:r="http://schemas.openxmlformats.org/officeDocument/2006/relationships" xmlns:m="http://schemas.openxmlformats.org/officeDocument/2006/math" xmlns:v="urn:schemas-microsoft-com:vml" xmlns:wp14="http://schemas.microsoft.com/office/word/2010/wordprocessingDrawing" xmlns:wp="http://schemas.openxmlformats.org/drawingml/2006/wordprocessingDrawing" xmlns:w10="urn:schemas-microsoft-com:office:word" xmlns:w="http://schemas.openxmlformats.org/wordprocessingml/2006/main" xmlns:w14="http://schemas.microsoft.com/office/word/2010/wordml" xmlns:w15="http://schemas.microsoft.com/office/word/2012/wordml" xmlns:w16cex="http://schemas.microsoft.com/office/word/2018/wordml/cex" xmlns:w16cid="http://schemas.microsoft.com/office/word/2016/wordml/cid" xmlns:w16="http://schemas.microsoft.com/office/word/2018/wordml" xmlns:w16se="http://schemas.microsoft.com/office/word/2015/wordml/symex" xmlns:wpg="http://schemas.microsoft.com/office/word/2010/wordprocessingGroup" xmlns:wpi="http://schemas.microsoft.com/office/word/2010/wordprocessingInk" xmlns:wne="http://schemas.microsoft.com/office/word/2006/wordml" xmlns:wps="http://schemas.microsoft.com/office/word/2010/wordprocessingShape" mc:Ignorable="w14 w15 w16se w16cid w16 w16cex wp14">
+<w:document xmlns:wpc="http://schemas.microsoft.com/office/word/2010/wordprocessingCanvas" xmlns:cx="http://schemas.microsoft.com/office/drawing/2014/chartex" xmlns:cx1="http://schemas.microsoft.com/office/drawing/2015/9/8/chartex" xmlns:cx2="http://schemas.microsoft.com/office/drawing/2015/10/21/chartex" xmlns:cx3="http://schemas.microsoft.com/office/drawing/2016/5/9/chartex" xmlns:cx4="http://schemas.microsoft.com/office/drawing/2016/5/10/chartex" xmlns:cx5="http://schemas.microsoft.com/office/drawing/2016/5/11/chartex" xmlns:cx6="http://schemas.microsoft.com/office/drawing/2016/5/12/chartex" xmlns:cx7="http://schemas.microsoft.com/office/drawing/2016/5/13/chartex" xmlns:cx8="http://schemas.microsoft.com/office/drawing/2016/5/14/chartex" xmlns:mc="http://schemas.openxmlformats.org/markup-compatibility/2006" xmlns:aink="http://schemas.microsoft.com/office/drawing/2016/ink" xmlns:am3d="http://schemas.microsoft.com/office/drawing/2017/model3d" xmlns:o="urn:schemas-microsoft-com:office:office" xmlns:r="http://schemas.openxmlformats.org/officeDocument/2006/relationships" xmlns:m="http://schemas.openxmlformats.org/officeDocument/2006/math" xmlns:v="urn:schemas-microsoft-com:vml" xmlns:wp14="http://schemas.microsoft.com/office/word/2010/wordprocessingDrawing" xmlns:wp="http://schemas.openxmlformats.org/drawingml/2006/wordprocessingDrawing" xmlns:w10="urn:schemas-microsoft-com:office:word" xmlns:w="http://schemas.openxmlformats.org/wordprocessingml/2006/main" xmlns:w14="http://schemas.microsoft.com/office/word/2010/wordml" xmlns:w15="http://schemas.microsoft.com/office/word/2012/wordml" xmlns:w16cex="http://schemas.microsoft.com/office/word/2018/wordml/cex" xmlns:w16cid="http://schemas.microsoft.com/office/word/2016/wordml/cid" xmlns:w16="http://schemas.microsoft.com/office/word/2018/wordml" xmlns:w16sdtdh="http://schemas.microsoft.com/office/word/2020/wordml/sdtdatahash" xmlns:w16se="http://schemas.microsoft.com/office/word/2015/wordml/symex" xmlns:wpg="http://schemas.microsoft.com/office/word/2010/wordprocessingGroup" xmlns:wpi="http://schemas.microsoft.com/office/word/2010/wordprocessingInk" xmlns:wne="http://schemas.microsoft.com/office/word/2006/wordml" xmlns:wps="http://schemas.microsoft.com/office/word/2010/wordprocessingShape" mc:Ignorable="w14 w15 w16se w16cid w16 w16cex w16sdtdh wp14">
   <w:body>
     <w:p>
       <w:pPr>
@@ -85,25 +85,6 @@
           <w:lang w:val="en-US"/>
         </w:rPr>
         <w:t>Hello World Program</w:t>
-      </w:r>
-    </w:p>
-    <w:p>
-      <w:pPr>
-        <w:rPr>
-          <w:rFonts w:ascii="Times New Roman" w:hAnsi="Times New Roman" w:cs="Times New Roman"/>
-          <w:sz w:val="24"/>
-          <w:szCs w:val="24"/>
-          <w:lang w:val="en-US"/>
-        </w:rPr>
-      </w:pPr>
-      <w:r>
-        <w:rPr>
-          <w:rFonts w:ascii="Times New Roman" w:hAnsi="Times New Roman" w:cs="Times New Roman"/>
-          <w:sz w:val="24"/>
-          <w:szCs w:val="24"/>
-          <w:lang w:val="en-US"/>
-        </w:rPr>
-        <w:t>Code</w:t>
       </w:r>
     </w:p>
     <w:p>
@@ -235,8 +216,20 @@
           <w:szCs w:val="24"/>
           <w:lang w:eastAsia="en-IN"/>
         </w:rPr>
-        <w:t>@app.route</w:t>
-      </w:r>
+        <w:t>@</w:t>
+      </w:r>
+      <w:proofErr w:type="gramStart"/>
+      <w:r>
+        <w:rPr>
+          <w:rFonts w:ascii="Times New Roman" w:eastAsia="Times New Roman" w:hAnsi="Times New Roman" w:cs="Times New Roman"/>
+          <w:color w:val="268BD2"/>
+          <w:sz w:val="24"/>
+          <w:szCs w:val="24"/>
+          <w:lang w:eastAsia="en-IN"/>
+        </w:rPr>
+        <w:t>app.route</w:t>
+      </w:r>
+      <w:proofErr w:type="gramEnd"/>
       <w:r>
         <w:rPr>
           <w:rFonts w:ascii="Times New Roman" w:eastAsia="Times New Roman" w:hAnsi="Times New Roman" w:cs="Times New Roman"/>
@@ -302,6 +295,7 @@
         </w:rPr>
         <w:t> </w:t>
       </w:r>
+      <w:proofErr w:type="gramStart"/>
       <w:r>
         <w:rPr>
           <w:rFonts w:ascii="Times New Roman" w:eastAsia="Times New Roman" w:hAnsi="Times New Roman" w:cs="Times New Roman"/>
@@ -320,7 +314,18 @@
           <w:szCs w:val="24"/>
           <w:lang w:eastAsia="en-IN"/>
         </w:rPr>
-        <w:t>():</w:t>
+        <w:t>(</w:t>
+      </w:r>
+      <w:proofErr w:type="gramEnd"/>
+      <w:r>
+        <w:rPr>
+          <w:rFonts w:ascii="Times New Roman" w:eastAsia="Times New Roman" w:hAnsi="Times New Roman" w:cs="Times New Roman"/>
+          <w:color w:val="333333"/>
+          <w:sz w:val="24"/>
+          <w:szCs w:val="24"/>
+          <w:lang w:eastAsia="en-IN"/>
+        </w:rPr>
+        <w:t>):</w:t>
       </w:r>
     </w:p>
     <w:p>
@@ -388,7 +393,13 @@
         <w:rPr>
           <w:color w:val="3E4349"/>
         </w:rPr>
-        <w:t>So what did that code do?</w:t>
+        <w:t>So,</w:t>
+      </w:r>
+      <w:r>
+        <w:rPr>
+          <w:color w:val="3E4349"/>
+        </w:rPr>
+        <w:t xml:space="preserve"> what did that code do?</w:t>
       </w:r>
     </w:p>
     <w:p>
@@ -661,12 +672,35 @@
           <w:lang w:val="en-US"/>
         </w:rPr>
       </w:pPr>
-      <w:r>
+    </w:p>
+    <w:p>
+      <w:pPr>
+        <w:pStyle w:val="Heading3"/>
         <w:rPr>
           <w:rFonts w:ascii="Times New Roman" w:hAnsi="Times New Roman" w:cs="Times New Roman"/>
           <w:lang w:val="en-US"/>
         </w:rPr>
-        <w:t>commands</w:t>
+      </w:pPr>
+      <w:r>
+        <w:rPr>
+          <w:rFonts w:ascii="Times New Roman" w:hAnsi="Times New Roman" w:cs="Times New Roman"/>
+          <w:lang w:val="en-US"/>
+        </w:rPr>
+        <w:t>C</w:t>
+      </w:r>
+      <w:r>
+        <w:rPr>
+          <w:rFonts w:ascii="Times New Roman" w:hAnsi="Times New Roman" w:cs="Times New Roman"/>
+          <w:lang w:val="en-US"/>
+        </w:rPr>
+        <w:t>ommands</w:t>
+      </w:r>
+      <w:r>
+        <w:rPr>
+          <w:rFonts w:ascii="Times New Roman" w:hAnsi="Times New Roman" w:cs="Times New Roman"/>
+          <w:lang w:val="en-US"/>
+        </w:rPr>
+        <w:t xml:space="preserve"> to run the program</w:t>
       </w:r>
     </w:p>
     <w:p>
@@ -771,8 +805,20 @@
           <w:szCs w:val="24"/>
           <w:bdr w:val="none" w:sz="0" w:space="0" w:color="auto" w:frame="1"/>
         </w:rPr>
-        <w:t>flask run</w:t>
-      </w:r>
+        <w:t xml:space="preserve">flask </w:t>
+      </w:r>
+      <w:proofErr w:type="gramStart"/>
+      <w:r>
+        <w:rPr>
+          <w:rStyle w:val="HTMLCode"/>
+          <w:rFonts w:ascii="Times New Roman" w:eastAsiaTheme="minorHAnsi" w:hAnsi="Times New Roman" w:cs="Times New Roman"/>
+          <w:sz w:val="24"/>
+          <w:szCs w:val="24"/>
+          <w:bdr w:val="none" w:sz="0" w:space="0" w:color="auto" w:frame="1"/>
+        </w:rPr>
+        <w:t>run</w:t>
+      </w:r>
+      <w:proofErr w:type="gramEnd"/>
     </w:p>
     <w:p>
       <w:pPr>
@@ -900,6 +946,7 @@
         <w:t>$</w:t>
       </w:r>
       <w:proofErr w:type="spellStart"/>
+      <w:proofErr w:type="gramStart"/>
       <w:r>
         <w:rPr>
           <w:rStyle w:val="HTMLCode"/>
@@ -908,7 +955,18 @@
           <w:szCs w:val="24"/>
           <w:bdr w:val="none" w:sz="0" w:space="0" w:color="auto" w:frame="1"/>
         </w:rPr>
-        <w:t>env:FLASK_ENV</w:t>
+        <w:t>env:FLASK</w:t>
+      </w:r>
+      <w:proofErr w:type="gramEnd"/>
+      <w:r>
+        <w:rPr>
+          <w:rStyle w:val="HTMLCode"/>
+          <w:rFonts w:ascii="Times New Roman" w:eastAsiaTheme="minorHAnsi" w:hAnsi="Times New Roman" w:cs="Times New Roman"/>
+          <w:sz w:val="24"/>
+          <w:szCs w:val="24"/>
+          <w:bdr w:val="none" w:sz="0" w:space="0" w:color="auto" w:frame="1"/>
+        </w:rPr>
+        <w:t>_ENV</w:t>
       </w:r>
       <w:proofErr w:type="spellEnd"/>
       <w:r>
@@ -1241,7 +1299,29 @@
                 <w:szCs w:val="24"/>
                 <w:lang w:eastAsia="en-IN"/>
               </w:rPr>
-              <w:t>accepts positive floating point values</w:t>
+              <w:t xml:space="preserve">accepts positive </w:t>
+            </w:r>
+            <w:proofErr w:type="gramStart"/>
+            <w:r>
+              <w:rPr>
+                <w:rFonts w:ascii="Times New Roman" w:eastAsia="Times New Roman" w:hAnsi="Times New Roman" w:cs="Times New Roman"/>
+                <w:color w:val="3E4349"/>
+                <w:sz w:val="24"/>
+                <w:szCs w:val="24"/>
+                <w:lang w:eastAsia="en-IN"/>
+              </w:rPr>
+              <w:t>floating point</w:t>
+            </w:r>
+            <w:proofErr w:type="gramEnd"/>
+            <w:r>
+              <w:rPr>
+                <w:rFonts w:ascii="Times New Roman" w:eastAsia="Times New Roman" w:hAnsi="Times New Roman" w:cs="Times New Roman"/>
+                <w:color w:val="3E4349"/>
+                <w:sz w:val="24"/>
+                <w:szCs w:val="24"/>
+                <w:lang w:eastAsia="en-IN"/>
+              </w:rPr>
+              <w:t xml:space="preserve"> values</w:t>
             </w:r>
           </w:p>
         </w:tc>
@@ -1511,7 +1591,18 @@
           <w:szCs w:val="24"/>
           <w:lang w:eastAsia="en-IN"/>
         </w:rPr>
-        <w:t>@app</w:t>
+        <w:t>@</w:t>
+      </w:r>
+      <w:proofErr w:type="gramStart"/>
+      <w:r>
+        <w:rPr>
+          <w:rFonts w:ascii="Times New Roman" w:eastAsia="Times New Roman" w:hAnsi="Times New Roman" w:cs="Times New Roman"/>
+          <w:color w:val="888888"/>
+          <w:sz w:val="24"/>
+          <w:szCs w:val="24"/>
+          <w:lang w:eastAsia="en-IN"/>
+        </w:rPr>
+        <w:t>app</w:t>
       </w:r>
       <w:r>
         <w:rPr>
@@ -1533,6 +1624,7 @@
         </w:rPr>
         <w:t>route</w:t>
       </w:r>
+      <w:proofErr w:type="gramEnd"/>
       <w:r>
         <w:rPr>
           <w:rFonts w:ascii="Times New Roman" w:eastAsia="Times New Roman" w:hAnsi="Times New Roman" w:cs="Times New Roman"/>
@@ -1635,7 +1727,18 @@
           <w:szCs w:val="24"/>
           <w:lang w:eastAsia="en-IN"/>
         </w:rPr>
-        <w:t>@app</w:t>
+        <w:t>@</w:t>
+      </w:r>
+      <w:proofErr w:type="gramStart"/>
+      <w:r>
+        <w:rPr>
+          <w:rFonts w:ascii="Times New Roman" w:eastAsia="Times New Roman" w:hAnsi="Times New Roman" w:cs="Times New Roman"/>
+          <w:color w:val="888888"/>
+          <w:sz w:val="24"/>
+          <w:szCs w:val="24"/>
+          <w:lang w:eastAsia="en-IN"/>
+        </w:rPr>
+        <w:t>app</w:t>
       </w:r>
       <w:r>
         <w:rPr>
@@ -1657,6 +1760,7 @@
         </w:rPr>
         <w:t>route</w:t>
       </w:r>
+      <w:proofErr w:type="gramEnd"/>
       <w:r>
         <w:rPr>
           <w:rFonts w:ascii="Times New Roman" w:eastAsia="Times New Roman" w:hAnsi="Times New Roman" w:cs="Times New Roman"/>
@@ -1740,8 +1844,20 @@
           <w:szCs w:val="24"/>
           <w:lang w:eastAsia="en-IN"/>
         </w:rPr>
-        <w:t>@app.route</w:t>
-      </w:r>
+        <w:t>@</w:t>
+      </w:r>
+      <w:proofErr w:type="gramStart"/>
+      <w:r>
+        <w:rPr>
+          <w:rFonts w:ascii="Times New Roman" w:eastAsia="Times New Roman" w:hAnsi="Times New Roman" w:cs="Times New Roman"/>
+          <w:color w:val="268BD2"/>
+          <w:sz w:val="24"/>
+          <w:szCs w:val="24"/>
+          <w:lang w:eastAsia="en-IN"/>
+        </w:rPr>
+        <w:t>app.route</w:t>
+      </w:r>
+      <w:proofErr w:type="gramEnd"/>
       <w:r>
         <w:rPr>
           <w:rFonts w:ascii="Times New Roman" w:eastAsia="Times New Roman" w:hAnsi="Times New Roman" w:cs="Times New Roman"/>
@@ -1793,8 +1909,20 @@
           <w:szCs w:val="24"/>
           <w:lang w:eastAsia="en-IN"/>
         </w:rPr>
-        <w:t>@app.route</w:t>
-      </w:r>
+        <w:t>@</w:t>
+      </w:r>
+      <w:proofErr w:type="gramStart"/>
+      <w:r>
+        <w:rPr>
+          <w:rFonts w:ascii="Times New Roman" w:eastAsia="Times New Roman" w:hAnsi="Times New Roman" w:cs="Times New Roman"/>
+          <w:color w:val="268BD2"/>
+          <w:sz w:val="24"/>
+          <w:szCs w:val="24"/>
+          <w:lang w:eastAsia="en-IN"/>
+        </w:rPr>
+        <w:t>app.route</w:t>
+      </w:r>
+      <w:proofErr w:type="gramEnd"/>
       <w:r>
         <w:rPr>
           <w:rFonts w:ascii="Times New Roman" w:eastAsia="Times New Roman" w:hAnsi="Times New Roman" w:cs="Times New Roman"/>
@@ -1860,6 +1988,7 @@
         </w:rPr>
         <w:t> </w:t>
       </w:r>
+      <w:proofErr w:type="gramStart"/>
       <w:r>
         <w:rPr>
           <w:rFonts w:ascii="Times New Roman" w:eastAsia="Times New Roman" w:hAnsi="Times New Roman" w:cs="Times New Roman"/>
@@ -1878,7 +2007,18 @@
           <w:szCs w:val="24"/>
           <w:lang w:eastAsia="en-IN"/>
         </w:rPr>
-        <w:t>():</w:t>
+        <w:t>(</w:t>
+      </w:r>
+      <w:proofErr w:type="gramEnd"/>
+      <w:r>
+        <w:rPr>
+          <w:rFonts w:ascii="Times New Roman" w:eastAsia="Times New Roman" w:hAnsi="Times New Roman" w:cs="Times New Roman"/>
+          <w:color w:val="333333"/>
+          <w:sz w:val="24"/>
+          <w:szCs w:val="24"/>
+          <w:lang w:eastAsia="en-IN"/>
+        </w:rPr>
+        <w:t>):</w:t>
       </w:r>
     </w:p>
     <w:p>
@@ -2013,8 +2153,20 @@
           <w:szCs w:val="24"/>
           <w:lang w:eastAsia="en-IN"/>
         </w:rPr>
-        <w:t>@app.route</w:t>
-      </w:r>
+        <w:t>@</w:t>
+      </w:r>
+      <w:proofErr w:type="gramStart"/>
+      <w:r>
+        <w:rPr>
+          <w:rFonts w:ascii="Times New Roman" w:eastAsia="Times New Roman" w:hAnsi="Times New Roman" w:cs="Times New Roman"/>
+          <w:color w:val="268BD2"/>
+          <w:sz w:val="24"/>
+          <w:szCs w:val="24"/>
+          <w:lang w:eastAsia="en-IN"/>
+        </w:rPr>
+        <w:t>app.route</w:t>
+      </w:r>
+      <w:proofErr w:type="gramEnd"/>
       <w:r>
         <w:rPr>
           <w:rFonts w:ascii="Times New Roman" w:eastAsia="Times New Roman" w:hAnsi="Times New Roman" w:cs="Times New Roman"/>
@@ -2080,6 +2232,7 @@
         </w:rPr>
         <w:t> </w:t>
       </w:r>
+      <w:proofErr w:type="gramStart"/>
       <w:r>
         <w:rPr>
           <w:rFonts w:ascii="Times New Roman" w:eastAsia="Times New Roman" w:hAnsi="Times New Roman" w:cs="Times New Roman"/>
@@ -2098,7 +2251,18 @@
           <w:szCs w:val="24"/>
           <w:lang w:eastAsia="en-IN"/>
         </w:rPr>
-        <w:t>():</w:t>
+        <w:t>(</w:t>
+      </w:r>
+      <w:proofErr w:type="gramEnd"/>
+      <w:r>
+        <w:rPr>
+          <w:rFonts w:ascii="Times New Roman" w:eastAsia="Times New Roman" w:hAnsi="Times New Roman" w:cs="Times New Roman"/>
+          <w:color w:val="333333"/>
+          <w:sz w:val="24"/>
+          <w:szCs w:val="24"/>
+          <w:lang w:eastAsia="en-IN"/>
+        </w:rPr>
+        <w:t>):</w:t>
       </w:r>
     </w:p>
     <w:p>
@@ -2151,7 +2315,29 @@
           <w:szCs w:val="24"/>
           <w:lang w:eastAsia="en-IN"/>
         </w:rPr>
-        <w:t>'&lt;h1&gt;Hello Users how are you?&lt;/h1&gt;'</w:t>
+        <w:t>'&lt;h1&gt;Hello Users how are </w:t>
+      </w:r>
+      <w:proofErr w:type="gramStart"/>
+      <w:r>
+        <w:rPr>
+          <w:rFonts w:ascii="Times New Roman" w:eastAsia="Times New Roman" w:hAnsi="Times New Roman" w:cs="Times New Roman"/>
+          <w:color w:val="2AA198"/>
+          <w:sz w:val="24"/>
+          <w:szCs w:val="24"/>
+          <w:lang w:eastAsia="en-IN"/>
+        </w:rPr>
+        <w:t>you?&lt;</w:t>
+      </w:r>
+      <w:proofErr w:type="gramEnd"/>
+      <w:r>
+        <w:rPr>
+          <w:rFonts w:ascii="Times New Roman" w:eastAsia="Times New Roman" w:hAnsi="Times New Roman" w:cs="Times New Roman"/>
+          <w:color w:val="2AA198"/>
+          <w:sz w:val="24"/>
+          <w:szCs w:val="24"/>
+          <w:lang w:eastAsia="en-IN"/>
+        </w:rPr>
+        <w:t>/h1&gt;'</w:t>
       </w:r>
     </w:p>
     <w:p>
@@ -2187,8 +2373,20 @@
           <w:szCs w:val="24"/>
           <w:lang w:eastAsia="en-IN"/>
         </w:rPr>
-        <w:t>@app.route</w:t>
-      </w:r>
+        <w:t>@</w:t>
+      </w:r>
+      <w:proofErr w:type="gramStart"/>
+      <w:r>
+        <w:rPr>
+          <w:rFonts w:ascii="Times New Roman" w:eastAsia="Times New Roman" w:hAnsi="Times New Roman" w:cs="Times New Roman"/>
+          <w:color w:val="268BD2"/>
+          <w:sz w:val="24"/>
+          <w:szCs w:val="24"/>
+          <w:lang w:eastAsia="en-IN"/>
+        </w:rPr>
+        <w:t>app.route</w:t>
+      </w:r>
+      <w:proofErr w:type="gramEnd"/>
       <w:r>
         <w:rPr>
           <w:rFonts w:ascii="Times New Roman" w:eastAsia="Times New Roman" w:hAnsi="Times New Roman" w:cs="Times New Roman"/>
@@ -2263,7 +2461,18 @@
           <w:szCs w:val="24"/>
           <w:lang w:eastAsia="en-IN"/>
         </w:rPr>
-        <w:t>about_page</w:t>
+        <w:t>about_</w:t>
+      </w:r>
+      <w:proofErr w:type="gramStart"/>
+      <w:r>
+        <w:rPr>
+          <w:rFonts w:ascii="Times New Roman" w:eastAsia="Times New Roman" w:hAnsi="Times New Roman" w:cs="Times New Roman"/>
+          <w:color w:val="268BD2"/>
+          <w:sz w:val="24"/>
+          <w:szCs w:val="24"/>
+          <w:lang w:eastAsia="en-IN"/>
+        </w:rPr>
+        <w:t>page</w:t>
       </w:r>
       <w:proofErr w:type="spellEnd"/>
       <w:r>
@@ -2274,7 +2483,18 @@
           <w:szCs w:val="24"/>
           <w:lang w:eastAsia="en-IN"/>
         </w:rPr>
-        <w:t>():</w:t>
+        <w:t>(</w:t>
+      </w:r>
+      <w:proofErr w:type="gramEnd"/>
+      <w:r>
+        <w:rPr>
+          <w:rFonts w:ascii="Times New Roman" w:eastAsia="Times New Roman" w:hAnsi="Times New Roman" w:cs="Times New Roman"/>
+          <w:color w:val="333333"/>
+          <w:sz w:val="24"/>
+          <w:szCs w:val="24"/>
+          <w:lang w:eastAsia="en-IN"/>
+        </w:rPr>
+        <w:t>):</w:t>
       </w:r>
     </w:p>
     <w:p>
@@ -2327,9 +2547,9 @@
           <w:szCs w:val="24"/>
           <w:lang w:eastAsia="en-IN"/>
         </w:rPr>
-        <w:t>'&lt;h1&gt;Creator : </w:t>
-      </w:r>
-      <w:proofErr w:type="spellStart"/>
+        <w:t>'&lt;h1&gt;</w:t>
+      </w:r>
+      <w:proofErr w:type="gramStart"/>
       <w:r>
         <w:rPr>
           <w:rFonts w:ascii="Times New Roman" w:eastAsia="Times New Roman" w:hAnsi="Times New Roman" w:cs="Times New Roman"/>
@@ -2338,9 +2558,9 @@
           <w:szCs w:val="24"/>
           <w:lang w:eastAsia="en-IN"/>
         </w:rPr>
-        <w:t>Saranju</w:t>
-      </w:r>
-      <w:proofErr w:type="spellEnd"/>
+        <w:t>Creator :</w:t>
+      </w:r>
+      <w:proofErr w:type="gramEnd"/>
       <w:r>
         <w:rPr>
           <w:rFonts w:ascii="Times New Roman" w:eastAsia="Times New Roman" w:hAnsi="Times New Roman" w:cs="Times New Roman"/>
@@ -2349,7 +2569,7 @@
           <w:szCs w:val="24"/>
           <w:lang w:eastAsia="en-IN"/>
         </w:rPr>
-        <w:t> Ji Bule&lt;/h1&gt;'</w:t>
+        <w:t> Saranju Ji Bule&lt;/h1&gt;'</w:t>
       </w:r>
     </w:p>
     <w:p>
@@ -2399,8 +2619,20 @@
           <w:szCs w:val="24"/>
           <w:lang w:eastAsia="en-IN"/>
         </w:rPr>
-        <w:t>@app.route</w:t>
-      </w:r>
+        <w:t>@</w:t>
+      </w:r>
+      <w:proofErr w:type="gramStart"/>
+      <w:r>
+        <w:rPr>
+          <w:rFonts w:ascii="Times New Roman" w:eastAsia="Times New Roman" w:hAnsi="Times New Roman" w:cs="Times New Roman"/>
+          <w:color w:val="268BD2"/>
+          <w:sz w:val="24"/>
+          <w:szCs w:val="24"/>
+          <w:lang w:eastAsia="en-IN"/>
+        </w:rPr>
+        <w:t>app.route</w:t>
+      </w:r>
+      <w:proofErr w:type="gramEnd"/>
       <w:r>
         <w:rPr>
           <w:rFonts w:ascii="Times New Roman" w:eastAsia="Times New Roman" w:hAnsi="Times New Roman" w:cs="Times New Roman"/>
@@ -2551,7 +2783,29 @@
           <w:szCs w:val="24"/>
           <w:lang w:eastAsia="en-IN"/>
         </w:rPr>
-        <w:t>'&lt;h1&gt;About Section For : </w:t>
+        <w:t>'&lt;h1&gt;About Section </w:t>
+      </w:r>
+      <w:proofErr w:type="gramStart"/>
+      <w:r>
+        <w:rPr>
+          <w:rFonts w:ascii="Times New Roman" w:eastAsia="Times New Roman" w:hAnsi="Times New Roman" w:cs="Times New Roman"/>
+          <w:color w:val="2AA198"/>
+          <w:sz w:val="24"/>
+          <w:szCs w:val="24"/>
+          <w:lang w:eastAsia="en-IN"/>
+        </w:rPr>
+        <w:t>For :</w:t>
+      </w:r>
+      <w:proofErr w:type="gramEnd"/>
+      <w:r>
+        <w:rPr>
+          <w:rFonts w:ascii="Times New Roman" w:eastAsia="Times New Roman" w:hAnsi="Times New Roman" w:cs="Times New Roman"/>
+          <w:color w:val="2AA198"/>
+          <w:sz w:val="24"/>
+          <w:szCs w:val="24"/>
+          <w:lang w:eastAsia="en-IN"/>
+        </w:rPr>
+        <w:t> </w:t>
       </w:r>
       <w:r>
         <w:rPr>
@@ -2758,8 +3012,20 @@
           <w:szCs w:val="24"/>
           <w:lang w:eastAsia="en-IN"/>
         </w:rPr>
-        <w:t>@app.route</w:t>
-      </w:r>
+        <w:t>@</w:t>
+      </w:r>
+      <w:proofErr w:type="gramStart"/>
+      <w:r>
+        <w:rPr>
+          <w:rFonts w:ascii="Times New Roman" w:eastAsia="Times New Roman" w:hAnsi="Times New Roman" w:cs="Times New Roman"/>
+          <w:color w:val="268BD2"/>
+          <w:sz w:val="24"/>
+          <w:szCs w:val="24"/>
+          <w:lang w:eastAsia="en-IN"/>
+        </w:rPr>
+        <w:t>app.route</w:t>
+      </w:r>
+      <w:proofErr w:type="gramEnd"/>
       <w:r>
         <w:rPr>
           <w:rFonts w:ascii="Times New Roman" w:eastAsia="Times New Roman" w:hAnsi="Times New Roman" w:cs="Times New Roman"/>
@@ -2826,6 +3092,7 @@
         </w:rPr>
         <w:t> </w:t>
       </w:r>
+      <w:proofErr w:type="gramStart"/>
       <w:r>
         <w:rPr>
           <w:rFonts w:ascii="Times New Roman" w:eastAsia="Times New Roman" w:hAnsi="Times New Roman" w:cs="Times New Roman"/>
@@ -2844,7 +3111,18 @@
           <w:szCs w:val="24"/>
           <w:lang w:eastAsia="en-IN"/>
         </w:rPr>
-        <w:t>():</w:t>
+        <w:t>(</w:t>
+      </w:r>
+      <w:proofErr w:type="gramEnd"/>
+      <w:r>
+        <w:rPr>
+          <w:rFonts w:ascii="Times New Roman" w:eastAsia="Times New Roman" w:hAnsi="Times New Roman" w:cs="Times New Roman"/>
+          <w:color w:val="333333"/>
+          <w:sz w:val="24"/>
+          <w:szCs w:val="24"/>
+          <w:lang w:eastAsia="en-IN"/>
+        </w:rPr>
+        <w:t>):</w:t>
       </w:r>
     </w:p>
     <w:p>
@@ -3158,8 +3436,20 @@
           <w:lang w:eastAsia="en-IN"/>
         </w:rPr>
         <w:lastRenderedPageBreak/>
-        <w:t>/app</w:t>
-      </w:r>
+        <w:t>/</w:t>
+      </w:r>
+      <w:proofErr w:type="gramStart"/>
+      <w:r>
+        <w:rPr>
+          <w:rFonts w:ascii="Times New Roman" w:eastAsia="Times New Roman" w:hAnsi="Times New Roman" w:cs="Times New Roman"/>
+          <w:sz w:val="24"/>
+          <w:szCs w:val="24"/>
+          <w:bdr w:val="none" w:sz="0" w:space="0" w:color="auto" w:frame="1"/>
+          <w:lang w:eastAsia="en-IN"/>
+        </w:rPr>
+        <w:t>app</w:t>
+      </w:r>
+      <w:proofErr w:type="gramEnd"/>
     </w:p>
     <w:p>
       <w:pPr>
@@ -3240,8 +3530,20 @@
           <w:bdr w:val="none" w:sz="0" w:space="0" w:color="auto" w:frame="1"/>
           <w:lang w:eastAsia="en-IN"/>
         </w:rPr>
-        <w:t xml:space="preserve">    /services</w:t>
-      </w:r>
+        <w:t xml:space="preserve">    /</w:t>
+      </w:r>
+      <w:proofErr w:type="gramStart"/>
+      <w:r>
+        <w:rPr>
+          <w:rFonts w:ascii="Times New Roman" w:eastAsia="Times New Roman" w:hAnsi="Times New Roman" w:cs="Times New Roman"/>
+          <w:sz w:val="24"/>
+          <w:szCs w:val="24"/>
+          <w:bdr w:val="none" w:sz="0" w:space="0" w:color="auto" w:frame="1"/>
+          <w:lang w:eastAsia="en-IN"/>
+        </w:rPr>
+        <w:t>services</w:t>
+      </w:r>
+      <w:proofErr w:type="gramEnd"/>
     </w:p>
     <w:p>
       <w:pPr>
@@ -3322,8 +3624,20 @@
           <w:bdr w:val="none" w:sz="0" w:space="0" w:color="auto" w:frame="1"/>
           <w:lang w:eastAsia="en-IN"/>
         </w:rPr>
-        <w:t xml:space="preserve">    /templates</w:t>
-      </w:r>
+        <w:t xml:space="preserve">    /</w:t>
+      </w:r>
+      <w:proofErr w:type="gramStart"/>
+      <w:r>
+        <w:rPr>
+          <w:rFonts w:ascii="Times New Roman" w:eastAsia="Times New Roman" w:hAnsi="Times New Roman" w:cs="Times New Roman"/>
+          <w:sz w:val="24"/>
+          <w:szCs w:val="24"/>
+          <w:bdr w:val="none" w:sz="0" w:space="0" w:color="auto" w:frame="1"/>
+          <w:lang w:eastAsia="en-IN"/>
+        </w:rPr>
+        <w:t>templates</w:t>
+      </w:r>
+      <w:proofErr w:type="gramEnd"/>
     </w:p>
     <w:p>
       <w:pPr>
@@ -3404,8 +3718,20 @@
           <w:bdr w:val="none" w:sz="0" w:space="0" w:color="auto" w:frame="1"/>
           <w:lang w:eastAsia="en-IN"/>
         </w:rPr>
-        <w:t xml:space="preserve">    /static</w:t>
-      </w:r>
+        <w:t xml:space="preserve">    /</w:t>
+      </w:r>
+      <w:proofErr w:type="gramStart"/>
+      <w:r>
+        <w:rPr>
+          <w:rFonts w:ascii="Times New Roman" w:eastAsia="Times New Roman" w:hAnsi="Times New Roman" w:cs="Times New Roman"/>
+          <w:sz w:val="24"/>
+          <w:szCs w:val="24"/>
+          <w:bdr w:val="none" w:sz="0" w:space="0" w:color="auto" w:frame="1"/>
+          <w:lang w:eastAsia="en-IN"/>
+        </w:rPr>
+        <w:t>static</w:t>
+      </w:r>
+      <w:proofErr w:type="gramEnd"/>
     </w:p>
     <w:p>
       <w:pPr>
@@ -3445,8 +3771,20 @@
           <w:bdr w:val="none" w:sz="0" w:space="0" w:color="auto" w:frame="1"/>
           <w:lang w:eastAsia="en-IN"/>
         </w:rPr>
-        <w:t xml:space="preserve">        /styles</w:t>
-      </w:r>
+        <w:t xml:space="preserve">        /</w:t>
+      </w:r>
+      <w:proofErr w:type="gramStart"/>
+      <w:r>
+        <w:rPr>
+          <w:rFonts w:ascii="Times New Roman" w:eastAsia="Times New Roman" w:hAnsi="Times New Roman" w:cs="Times New Roman"/>
+          <w:sz w:val="24"/>
+          <w:szCs w:val="24"/>
+          <w:bdr w:val="none" w:sz="0" w:space="0" w:color="auto" w:frame="1"/>
+          <w:lang w:eastAsia="en-IN"/>
+        </w:rPr>
+        <w:t>styles</w:t>
+      </w:r>
+      <w:proofErr w:type="gramEnd"/>
     </w:p>
     <w:p>
       <w:pPr>
@@ -3727,9 +4065,23 @@
           <w:bdr w:val="none" w:sz="0" w:space="0" w:color="auto" w:frame="1"/>
           <w:lang w:eastAsia="en-IN"/>
         </w:rPr>
-        <w:t>static',filename</w:t>
+        <w:t>static</w:t>
+      </w:r>
+      <w:proofErr w:type="gramStart"/>
+      <w:r>
+        <w:rPr>
+          <w:rFonts w:ascii="Times New Roman" w:eastAsia="Times New Roman" w:hAnsi="Times New Roman" w:cs="Times New Roman"/>
+          <w:i/>
+          <w:iCs/>
+          <w:sz w:val="24"/>
+          <w:szCs w:val="24"/>
+          <w:bdr w:val="none" w:sz="0" w:space="0" w:color="auto" w:frame="1"/>
+          <w:lang w:eastAsia="en-IN"/>
+        </w:rPr>
+        <w:t>',filename</w:t>
       </w:r>
       <w:proofErr w:type="spellEnd"/>
+      <w:proofErr w:type="gramEnd"/>
       <w:r>
         <w:rPr>
           <w:rFonts w:ascii="Times New Roman" w:eastAsia="Times New Roman" w:hAnsi="Times New Roman" w:cs="Times New Roman"/>
@@ -4059,6 +4411,7 @@
         <w:t xml:space="preserve">u = </w:t>
       </w:r>
       <w:proofErr w:type="spellStart"/>
+      <w:proofErr w:type="gramStart"/>
       <w:r>
         <w:rPr>
           <w:rFonts w:ascii="Times New Roman" w:hAnsi="Times New Roman" w:cs="Times New Roman"/>
@@ -4069,6 +4422,7 @@
         <w:t>request.form</w:t>
       </w:r>
       <w:proofErr w:type="spellEnd"/>
+      <w:proofErr w:type="gramEnd"/>
       <w:r>
         <w:rPr>
           <w:rFonts w:ascii="Times New Roman" w:hAnsi="Times New Roman" w:cs="Times New Roman"/>
@@ -4100,7 +4454,7 @@
 </file>
 
 <file path=word/numbering.xml><?xml version="1.0" encoding="utf-8"?>
-<w:numbering xmlns:wpc="http://schemas.microsoft.com/office/word/2010/wordprocessingCanvas" xmlns:cx="http://schemas.microsoft.com/office/drawing/2014/chartex" xmlns:cx1="http://schemas.microsoft.com/office/drawing/2015/9/8/chartex" xmlns:cx2="http://schemas.microsoft.com/office/drawing/2015/10/21/chartex" xmlns:cx3="http://schemas.microsoft.com/office/drawing/2016/5/9/chartex" xmlns:cx4="http://schemas.microsoft.com/office/drawing/2016/5/10/chartex" xmlns:cx5="http://schemas.microsoft.com/office/drawing/2016/5/11/chartex" xmlns:cx6="http://schemas.microsoft.com/office/drawing/2016/5/12/chartex" xmlns:cx7="http://schemas.microsoft.com/office/drawing/2016/5/13/chartex" xmlns:cx8="http://schemas.microsoft.com/office/drawing/2016/5/14/chartex" xmlns:mc="http://schemas.openxmlformats.org/markup-compatibility/2006" xmlns:aink="http://schemas.microsoft.com/office/drawing/2016/ink" xmlns:am3d="http://schemas.microsoft.com/office/drawing/2017/model3d" xmlns:o="urn:schemas-microsoft-com:office:office" xmlns:r="http://schemas.openxmlformats.org/officeDocument/2006/relationships" xmlns:m="http://schemas.openxmlformats.org/officeDocument/2006/math" xmlns:v="urn:schemas-microsoft-com:vml" xmlns:wp14="http://schemas.microsoft.com/office/word/2010/wordprocessingDrawing" xmlns:wp="http://schemas.openxmlformats.org/drawingml/2006/wordprocessingDrawing" xmlns:w10="urn:schemas-microsoft-com:office:word" xmlns:w="http://schemas.openxmlformats.org/wordprocessingml/2006/main" xmlns:w14="http://schemas.microsoft.com/office/word/2010/wordml" xmlns:w15="http://schemas.microsoft.com/office/word/2012/wordml" xmlns:w16cex="http://schemas.microsoft.com/office/word/2018/wordml/cex" xmlns:w16cid="http://schemas.microsoft.com/office/word/2016/wordml/cid" xmlns:w16="http://schemas.microsoft.com/office/word/2018/wordml" xmlns:w16se="http://schemas.microsoft.com/office/word/2015/wordml/symex" xmlns:wpg="http://schemas.microsoft.com/office/word/2010/wordprocessingGroup" xmlns:wpi="http://schemas.microsoft.com/office/word/2010/wordprocessingInk" xmlns:wne="http://schemas.microsoft.com/office/word/2006/wordml" xmlns:wps="http://schemas.microsoft.com/office/word/2010/wordprocessingShape" mc:Ignorable="w14 w15 w16se w16cid w16 w16cex wp14">
+<w:numbering xmlns:wpc="http://schemas.microsoft.com/office/word/2010/wordprocessingCanvas" xmlns:cx="http://schemas.microsoft.com/office/drawing/2014/chartex" xmlns:cx1="http://schemas.microsoft.com/office/drawing/2015/9/8/chartex" xmlns:cx2="http://schemas.microsoft.com/office/drawing/2015/10/21/chartex" xmlns:cx3="http://schemas.microsoft.com/office/drawing/2016/5/9/chartex" xmlns:cx4="http://schemas.microsoft.com/office/drawing/2016/5/10/chartex" xmlns:cx5="http://schemas.microsoft.com/office/drawing/2016/5/11/chartex" xmlns:cx6="http://schemas.microsoft.com/office/drawing/2016/5/12/chartex" xmlns:cx7="http://schemas.microsoft.com/office/drawing/2016/5/13/chartex" xmlns:cx8="http://schemas.microsoft.com/office/drawing/2016/5/14/chartex" xmlns:mc="http://schemas.openxmlformats.org/markup-compatibility/2006" xmlns:aink="http://schemas.microsoft.com/office/drawing/2016/ink" xmlns:am3d="http://schemas.microsoft.com/office/drawing/2017/model3d" xmlns:o="urn:schemas-microsoft-com:office:office" xmlns:r="http://schemas.openxmlformats.org/officeDocument/2006/relationships" xmlns:m="http://schemas.openxmlformats.org/officeDocument/2006/math" xmlns:v="urn:schemas-microsoft-com:vml" xmlns:wp14="http://schemas.microsoft.com/office/word/2010/wordprocessingDrawing" xmlns:wp="http://schemas.openxmlformats.org/drawingml/2006/wordprocessingDrawing" xmlns:w10="urn:schemas-microsoft-com:office:word" xmlns:w="http://schemas.openxmlformats.org/wordprocessingml/2006/main" xmlns:w14="http://schemas.microsoft.com/office/word/2010/wordml" xmlns:w15="http://schemas.microsoft.com/office/word/2012/wordml" xmlns:w16cex="http://schemas.microsoft.com/office/word/2018/wordml/cex" xmlns:w16cid="http://schemas.microsoft.com/office/word/2016/wordml/cid" xmlns:w16="http://schemas.microsoft.com/office/word/2018/wordml" xmlns:w16sdtdh="http://schemas.microsoft.com/office/word/2020/wordml/sdtdatahash" xmlns:w16se="http://schemas.microsoft.com/office/word/2015/wordml/symex" xmlns:wpg="http://schemas.microsoft.com/office/word/2010/wordprocessingGroup" xmlns:wpi="http://schemas.microsoft.com/office/word/2010/wordprocessingInk" xmlns:wne="http://schemas.microsoft.com/office/word/2006/wordml" xmlns:wps="http://schemas.microsoft.com/office/word/2010/wordprocessingShape" mc:Ignorable="w14 w15 w16se w16cid w16 w16cex w16sdtdh wp14">
   <w:abstractNum w:abstractNumId="0" w15:restartNumberingAfterBreak="0">
     <w:nsid w:val="0FB2454C"/>
     <w:multiLevelType w:val="hybridMultilevel"/>
@@ -4198,9 +4552,9 @@
       <w:lvlJc w:val="left"/>
       <w:pPr>
         <w:tabs>
-          <w:tab w:val="num" w:pos="720"/>
+          <w:tab w:val="num" w:pos="-90"/>
         </w:tabs>
-        <w:ind w:left="720" w:hanging="360"/>
+        <w:ind w:left="-90" w:hanging="360"/>
       </w:pPr>
     </w:lvl>
     <w:lvl w:ilvl="1" w:tentative="1">
@@ -4210,9 +4564,9 @@
       <w:lvlJc w:val="left"/>
       <w:pPr>
         <w:tabs>
-          <w:tab w:val="num" w:pos="1440"/>
+          <w:tab w:val="num" w:pos="630"/>
         </w:tabs>
-        <w:ind w:left="1440" w:hanging="360"/>
+        <w:ind w:left="630" w:hanging="360"/>
       </w:pPr>
     </w:lvl>
     <w:lvl w:ilvl="2" w:tentative="1">
@@ -4222,9 +4576,9 @@
       <w:lvlJc w:val="left"/>
       <w:pPr>
         <w:tabs>
-          <w:tab w:val="num" w:pos="2160"/>
+          <w:tab w:val="num" w:pos="1350"/>
         </w:tabs>
-        <w:ind w:left="2160" w:hanging="360"/>
+        <w:ind w:left="1350" w:hanging="360"/>
       </w:pPr>
     </w:lvl>
     <w:lvl w:ilvl="3" w:tentative="1">
@@ -4234,9 +4588,9 @@
       <w:lvlJc w:val="left"/>
       <w:pPr>
         <w:tabs>
-          <w:tab w:val="num" w:pos="2880"/>
+          <w:tab w:val="num" w:pos="2070"/>
         </w:tabs>
-        <w:ind w:left="2880" w:hanging="360"/>
+        <w:ind w:left="2070" w:hanging="360"/>
       </w:pPr>
     </w:lvl>
     <w:lvl w:ilvl="4" w:tentative="1">
@@ -4246,9 +4600,9 @@
       <w:lvlJc w:val="left"/>
       <w:pPr>
         <w:tabs>
-          <w:tab w:val="num" w:pos="3600"/>
+          <w:tab w:val="num" w:pos="2790"/>
         </w:tabs>
-        <w:ind w:left="3600" w:hanging="360"/>
+        <w:ind w:left="2790" w:hanging="360"/>
       </w:pPr>
     </w:lvl>
     <w:lvl w:ilvl="5" w:tentative="1">
@@ -4258,9 +4612,9 @@
       <w:lvlJc w:val="left"/>
       <w:pPr>
         <w:tabs>
-          <w:tab w:val="num" w:pos="4320"/>
+          <w:tab w:val="num" w:pos="3510"/>
         </w:tabs>
-        <w:ind w:left="4320" w:hanging="360"/>
+        <w:ind w:left="3510" w:hanging="360"/>
       </w:pPr>
     </w:lvl>
     <w:lvl w:ilvl="6" w:tentative="1">
@@ -4270,9 +4624,9 @@
       <w:lvlJc w:val="left"/>
       <w:pPr>
         <w:tabs>
-          <w:tab w:val="num" w:pos="5040"/>
+          <w:tab w:val="num" w:pos="4230"/>
         </w:tabs>
-        <w:ind w:left="5040" w:hanging="360"/>
+        <w:ind w:left="4230" w:hanging="360"/>
       </w:pPr>
     </w:lvl>
     <w:lvl w:ilvl="7" w:tentative="1">
@@ -4282,9 +4636,9 @@
       <w:lvlJc w:val="left"/>
       <w:pPr>
         <w:tabs>
-          <w:tab w:val="num" w:pos="5760"/>
+          <w:tab w:val="num" w:pos="4950"/>
         </w:tabs>
-        <w:ind w:left="5760" w:hanging="360"/>
+        <w:ind w:left="4950" w:hanging="360"/>
       </w:pPr>
     </w:lvl>
     <w:lvl w:ilvl="8" w:tentative="1">
@@ -4294,9 +4648,9 @@
       <w:lvlJc w:val="left"/>
       <w:pPr>
         <w:tabs>
-          <w:tab w:val="num" w:pos="6480"/>
+          <w:tab w:val="num" w:pos="5670"/>
         </w:tabs>
-        <w:ind w:left="6480" w:hanging="360"/>
+        <w:ind w:left="5670" w:hanging="360"/>
       </w:pPr>
     </w:lvl>
   </w:abstractNum>
@@ -4399,7 +4753,7 @@
 </file>
 
 <file path=word/styles.xml><?xml version="1.0" encoding="utf-8"?>
-<w:styles xmlns:mc="http://schemas.openxmlformats.org/markup-compatibility/2006" xmlns:r="http://schemas.openxmlformats.org/officeDocument/2006/relationships" xmlns:w="http://schemas.openxmlformats.org/wordprocessingml/2006/main" xmlns:w14="http://schemas.microsoft.com/office/word/2010/wordml" xmlns:w15="http://schemas.microsoft.com/office/word/2012/wordml" xmlns:w16cex="http://schemas.microsoft.com/office/word/2018/wordml/cex" xmlns:w16cid="http://schemas.microsoft.com/office/word/2016/wordml/cid" xmlns:w16="http://schemas.microsoft.com/office/word/2018/wordml" xmlns:w16se="http://schemas.microsoft.com/office/word/2015/wordml/symex" mc:Ignorable="w14 w15 w16se w16cid w16 w16cex">
+<w:styles xmlns:mc="http://schemas.openxmlformats.org/markup-compatibility/2006" xmlns:r="http://schemas.openxmlformats.org/officeDocument/2006/relationships" xmlns:w="http://schemas.openxmlformats.org/wordprocessingml/2006/main" xmlns:w14="http://schemas.microsoft.com/office/word/2010/wordml" xmlns:w15="http://schemas.microsoft.com/office/word/2012/wordml" xmlns:w16cex="http://schemas.microsoft.com/office/word/2018/wordml/cex" xmlns:w16cid="http://schemas.microsoft.com/office/word/2016/wordml/cid" xmlns:w16="http://schemas.microsoft.com/office/word/2018/wordml" xmlns:w16sdtdh="http://schemas.microsoft.com/office/word/2020/wordml/sdtdatahash" xmlns:w16se="http://schemas.microsoft.com/office/word/2015/wordml/symex" mc:Ignorable="w14 w15 w16se w16cid w16 w16cex w16sdtdh">
   <w:docDefaults>
     <w:rPrDefault>
       <w:rPr>

--- a/Python/Web Frameworks/Flask.docx
+++ b/Python/Web Frameworks/Flask.docx
@@ -216,20 +216,8 @@
           <w:szCs w:val="24"/>
           <w:lang w:eastAsia="en-IN"/>
         </w:rPr>
-        <w:t>@</w:t>
-      </w:r>
-      <w:proofErr w:type="gramStart"/>
-      <w:r>
-        <w:rPr>
-          <w:rFonts w:ascii="Times New Roman" w:eastAsia="Times New Roman" w:hAnsi="Times New Roman" w:cs="Times New Roman"/>
-          <w:color w:val="268BD2"/>
-          <w:sz w:val="24"/>
-          <w:szCs w:val="24"/>
-          <w:lang w:eastAsia="en-IN"/>
-        </w:rPr>
-        <w:t>app.route</w:t>
-      </w:r>
-      <w:proofErr w:type="gramEnd"/>
+        <w:t>@app.route</w:t>
+      </w:r>
       <w:r>
         <w:rPr>
           <w:rFonts w:ascii="Times New Roman" w:eastAsia="Times New Roman" w:hAnsi="Times New Roman" w:cs="Times New Roman"/>
@@ -295,7 +283,6 @@
         </w:rPr>
         <w:t> </w:t>
       </w:r>
-      <w:proofErr w:type="gramStart"/>
       <w:r>
         <w:rPr>
           <w:rFonts w:ascii="Times New Roman" w:eastAsia="Times New Roman" w:hAnsi="Times New Roman" w:cs="Times New Roman"/>
@@ -314,18 +301,7 @@
           <w:szCs w:val="24"/>
           <w:lang w:eastAsia="en-IN"/>
         </w:rPr>
-        <w:t>(</w:t>
-      </w:r>
-      <w:proofErr w:type="gramEnd"/>
-      <w:r>
-        <w:rPr>
-          <w:rFonts w:ascii="Times New Roman" w:eastAsia="Times New Roman" w:hAnsi="Times New Roman" w:cs="Times New Roman"/>
-          <w:color w:val="333333"/>
-          <w:sz w:val="24"/>
-          <w:szCs w:val="24"/>
-          <w:lang w:eastAsia="en-IN"/>
-        </w:rPr>
-        <w:t>):</w:t>
+        <w:t>():</w:t>
       </w:r>
     </w:p>
     <w:p>
@@ -739,9 +715,8 @@
           <w:szCs w:val="24"/>
           <w:bdr w:val="none" w:sz="0" w:space="0" w:color="auto" w:frame="1"/>
         </w:rPr>
-        <w:t>export FLASK_APP=</w:t>
-      </w:r>
-      <w:proofErr w:type="spellStart"/>
+        <w:t>export FLASK_APP=myapp</w:t>
+      </w:r>
       <w:r>
         <w:rPr>
           <w:rStyle w:val="HTMLCode"/>
@@ -750,10 +725,12 @@
           <w:szCs w:val="24"/>
           <w:bdr w:val="none" w:sz="0" w:space="0" w:color="auto" w:frame="1"/>
         </w:rPr>
-        <w:t>myapp</w:t>
-      </w:r>
-      <w:proofErr w:type="spellEnd"/>
-      <w:r>
+        <w:t xml:space="preserve"> #python main file name</w:t>
+      </w:r>
+    </w:p>
+    <w:p>
+      <w:pPr>
+        <w:ind w:left="720"/>
         <w:rPr>
           <w:rStyle w:val="HTMLCode"/>
           <w:rFonts w:ascii="Times New Roman" w:eastAsiaTheme="minorHAnsi" w:hAnsi="Times New Roman" w:cs="Times New Roman"/>
@@ -761,12 +738,8 @@
           <w:szCs w:val="24"/>
           <w:bdr w:val="none" w:sz="0" w:space="0" w:color="auto" w:frame="1"/>
         </w:rPr>
-        <w:t xml:space="preserve"> #python main file name</w:t>
-      </w:r>
-    </w:p>
-    <w:p>
-      <w:pPr>
-        <w:ind w:left="720"/>
+      </w:pPr>
+      <w:r>
         <w:rPr>
           <w:rStyle w:val="HTMLCode"/>
           <w:rFonts w:ascii="Times New Roman" w:eastAsiaTheme="minorHAnsi" w:hAnsi="Times New Roman" w:cs="Times New Roman"/>
@@ -774,8 +747,12 @@
           <w:szCs w:val="24"/>
           <w:bdr w:val="none" w:sz="0" w:space="0" w:color="auto" w:frame="1"/>
         </w:rPr>
-      </w:pPr>
-      <w:r>
+        <w:t>export FLASK_ENV=development</w:t>
+      </w:r>
+    </w:p>
+    <w:p>
+      <w:pPr>
+        <w:ind w:left="720"/>
         <w:rPr>
           <w:rStyle w:val="HTMLCode"/>
           <w:rFonts w:ascii="Times New Roman" w:eastAsiaTheme="minorHAnsi" w:hAnsi="Times New Roman" w:cs="Times New Roman"/>
@@ -783,12 +760,8 @@
           <w:szCs w:val="24"/>
           <w:bdr w:val="none" w:sz="0" w:space="0" w:color="auto" w:frame="1"/>
         </w:rPr>
-        <w:t>export FLASK_ENV=development</w:t>
-      </w:r>
-    </w:p>
-    <w:p>
-      <w:pPr>
-        <w:ind w:left="720"/>
+      </w:pPr>
+      <w:r>
         <w:rPr>
           <w:rStyle w:val="HTMLCode"/>
           <w:rFonts w:ascii="Times New Roman" w:eastAsiaTheme="minorHAnsi" w:hAnsi="Times New Roman" w:cs="Times New Roman"/>
@@ -796,29 +769,8 @@
           <w:szCs w:val="24"/>
           <w:bdr w:val="none" w:sz="0" w:space="0" w:color="auto" w:frame="1"/>
         </w:rPr>
-      </w:pPr>
-      <w:r>
-        <w:rPr>
-          <w:rStyle w:val="HTMLCode"/>
-          <w:rFonts w:ascii="Times New Roman" w:eastAsiaTheme="minorHAnsi" w:hAnsi="Times New Roman" w:cs="Times New Roman"/>
-          <w:sz w:val="24"/>
-          <w:szCs w:val="24"/>
-          <w:bdr w:val="none" w:sz="0" w:space="0" w:color="auto" w:frame="1"/>
-        </w:rPr>
-        <w:t xml:space="preserve">flask </w:t>
-      </w:r>
-      <w:proofErr w:type="gramStart"/>
-      <w:r>
-        <w:rPr>
-          <w:rStyle w:val="HTMLCode"/>
-          <w:rFonts w:ascii="Times New Roman" w:eastAsiaTheme="minorHAnsi" w:hAnsi="Times New Roman" w:cs="Times New Roman"/>
-          <w:sz w:val="24"/>
-          <w:szCs w:val="24"/>
-          <w:bdr w:val="none" w:sz="0" w:space="0" w:color="auto" w:frame="1"/>
-        </w:rPr>
-        <w:t>run</w:t>
-      </w:r>
-      <w:proofErr w:type="gramEnd"/>
+        <w:t>flask run</w:t>
+      </w:r>
     </w:p>
     <w:p>
       <w:pPr>
@@ -943,41 +895,7 @@
           <w:szCs w:val="24"/>
           <w:bdr w:val="none" w:sz="0" w:space="0" w:color="auto" w:frame="1"/>
         </w:rPr>
-        <w:t>$</w:t>
-      </w:r>
-      <w:proofErr w:type="spellStart"/>
-      <w:proofErr w:type="gramStart"/>
-      <w:r>
-        <w:rPr>
-          <w:rStyle w:val="HTMLCode"/>
-          <w:rFonts w:ascii="Times New Roman" w:eastAsiaTheme="minorHAnsi" w:hAnsi="Times New Roman" w:cs="Times New Roman"/>
-          <w:sz w:val="24"/>
-          <w:szCs w:val="24"/>
-          <w:bdr w:val="none" w:sz="0" w:space="0" w:color="auto" w:frame="1"/>
-        </w:rPr>
-        <w:t>env:FLASK</w:t>
-      </w:r>
-      <w:proofErr w:type="gramEnd"/>
-      <w:r>
-        <w:rPr>
-          <w:rStyle w:val="HTMLCode"/>
-          <w:rFonts w:ascii="Times New Roman" w:eastAsiaTheme="minorHAnsi" w:hAnsi="Times New Roman" w:cs="Times New Roman"/>
-          <w:sz w:val="24"/>
-          <w:szCs w:val="24"/>
-          <w:bdr w:val="none" w:sz="0" w:space="0" w:color="auto" w:frame="1"/>
-        </w:rPr>
-        <w:t>_ENV</w:t>
-      </w:r>
-      <w:proofErr w:type="spellEnd"/>
-      <w:r>
-        <w:rPr>
-          <w:rStyle w:val="HTMLCode"/>
-          <w:rFonts w:ascii="Times New Roman" w:eastAsiaTheme="minorHAnsi" w:hAnsi="Times New Roman" w:cs="Times New Roman"/>
-          <w:sz w:val="24"/>
-          <w:szCs w:val="24"/>
-          <w:bdr w:val="none" w:sz="0" w:space="0" w:color="auto" w:frame="1"/>
-        </w:rPr>
-        <w:t xml:space="preserve"> = </w:t>
+        <w:t xml:space="preserve">$env:FLASK_ENV = </w:t>
       </w:r>
       <w:r>
         <w:rPr>
@@ -1301,7 +1219,6 @@
               </w:rPr>
               <w:t xml:space="preserve">accepts positive </w:t>
             </w:r>
-            <w:proofErr w:type="gramStart"/>
             <w:r>
               <w:rPr>
                 <w:rFonts w:ascii="Times New Roman" w:eastAsia="Times New Roman" w:hAnsi="Times New Roman" w:cs="Times New Roman"/>
@@ -1310,9 +1227,8 @@
                 <w:szCs w:val="24"/>
                 <w:lang w:eastAsia="en-IN"/>
               </w:rPr>
-              <w:t>floating point</w:t>
+              <w:t>floating-point</w:t>
             </w:r>
-            <w:proofErr w:type="gramEnd"/>
             <w:r>
               <w:rPr>
                 <w:rFonts w:ascii="Times New Roman" w:eastAsia="Times New Roman" w:hAnsi="Times New Roman" w:cs="Times New Roman"/>
@@ -1465,7 +1381,6 @@
                 <w:lang w:eastAsia="en-IN"/>
               </w:rPr>
             </w:pPr>
-            <w:proofErr w:type="spellStart"/>
             <w:r>
               <w:rPr>
                 <w:rFonts w:ascii="Times New Roman" w:eastAsia="Times New Roman" w:hAnsi="Times New Roman" w:cs="Times New Roman"/>
@@ -1477,7 +1392,6 @@
               </w:rPr>
               <w:t>uuid</w:t>
             </w:r>
-            <w:proofErr w:type="spellEnd"/>
           </w:p>
         </w:tc>
         <w:tc>
@@ -1591,18 +1505,7 @@
           <w:szCs w:val="24"/>
           <w:lang w:eastAsia="en-IN"/>
         </w:rPr>
-        <w:t>@</w:t>
-      </w:r>
-      <w:proofErr w:type="gramStart"/>
-      <w:r>
-        <w:rPr>
-          <w:rFonts w:ascii="Times New Roman" w:eastAsia="Times New Roman" w:hAnsi="Times New Roman" w:cs="Times New Roman"/>
-          <w:color w:val="888888"/>
-          <w:sz w:val="24"/>
-          <w:szCs w:val="24"/>
-          <w:lang w:eastAsia="en-IN"/>
-        </w:rPr>
-        <w:t>app</w:t>
+        <w:t>@app</w:t>
       </w:r>
       <w:r>
         <w:rPr>
@@ -1624,7 +1527,6 @@
         </w:rPr>
         <w:t>route</w:t>
       </w:r>
-      <w:proofErr w:type="gramEnd"/>
       <w:r>
         <w:rPr>
           <w:rFonts w:ascii="Times New Roman" w:eastAsia="Times New Roman" w:hAnsi="Times New Roman" w:cs="Times New Roman"/>
@@ -1727,18 +1629,7 @@
           <w:szCs w:val="24"/>
           <w:lang w:eastAsia="en-IN"/>
         </w:rPr>
-        <w:t>@</w:t>
-      </w:r>
-      <w:proofErr w:type="gramStart"/>
-      <w:r>
-        <w:rPr>
-          <w:rFonts w:ascii="Times New Roman" w:eastAsia="Times New Roman" w:hAnsi="Times New Roman" w:cs="Times New Roman"/>
-          <w:color w:val="888888"/>
-          <w:sz w:val="24"/>
-          <w:szCs w:val="24"/>
-          <w:lang w:eastAsia="en-IN"/>
-        </w:rPr>
-        <w:t>app</w:t>
+        <w:t>@app</w:t>
       </w:r>
       <w:r>
         <w:rPr>
@@ -1760,7 +1651,6 @@
         </w:rPr>
         <w:t>route</w:t>
       </w:r>
-      <w:proofErr w:type="gramEnd"/>
       <w:r>
         <w:rPr>
           <w:rFonts w:ascii="Times New Roman" w:eastAsia="Times New Roman" w:hAnsi="Times New Roman" w:cs="Times New Roman"/>
@@ -1844,20 +1734,8 @@
           <w:szCs w:val="24"/>
           <w:lang w:eastAsia="en-IN"/>
         </w:rPr>
-        <w:t>@</w:t>
-      </w:r>
-      <w:proofErr w:type="gramStart"/>
-      <w:r>
-        <w:rPr>
-          <w:rFonts w:ascii="Times New Roman" w:eastAsia="Times New Roman" w:hAnsi="Times New Roman" w:cs="Times New Roman"/>
-          <w:color w:val="268BD2"/>
-          <w:sz w:val="24"/>
-          <w:szCs w:val="24"/>
-          <w:lang w:eastAsia="en-IN"/>
-        </w:rPr>
-        <w:t>app.route</w:t>
-      </w:r>
-      <w:proofErr w:type="gramEnd"/>
+        <w:t>@app.route</w:t>
+      </w:r>
       <w:r>
         <w:rPr>
           <w:rFonts w:ascii="Times New Roman" w:eastAsia="Times New Roman" w:hAnsi="Times New Roman" w:cs="Times New Roman"/>
@@ -1909,20 +1787,8 @@
           <w:szCs w:val="24"/>
           <w:lang w:eastAsia="en-IN"/>
         </w:rPr>
-        <w:t>@</w:t>
-      </w:r>
-      <w:proofErr w:type="gramStart"/>
-      <w:r>
-        <w:rPr>
-          <w:rFonts w:ascii="Times New Roman" w:eastAsia="Times New Roman" w:hAnsi="Times New Roman" w:cs="Times New Roman"/>
-          <w:color w:val="268BD2"/>
-          <w:sz w:val="24"/>
-          <w:szCs w:val="24"/>
-          <w:lang w:eastAsia="en-IN"/>
-        </w:rPr>
-        <w:t>app.route</w:t>
-      </w:r>
-      <w:proofErr w:type="gramEnd"/>
+        <w:t>@app.route</w:t>
+      </w:r>
       <w:r>
         <w:rPr>
           <w:rFonts w:ascii="Times New Roman" w:eastAsia="Times New Roman" w:hAnsi="Times New Roman" w:cs="Times New Roman"/>
@@ -1988,7 +1854,6 @@
         </w:rPr>
         <w:t> </w:t>
       </w:r>
-      <w:proofErr w:type="gramStart"/>
       <w:r>
         <w:rPr>
           <w:rFonts w:ascii="Times New Roman" w:eastAsia="Times New Roman" w:hAnsi="Times New Roman" w:cs="Times New Roman"/>
@@ -2007,18 +1872,7 @@
           <w:szCs w:val="24"/>
           <w:lang w:eastAsia="en-IN"/>
         </w:rPr>
-        <w:t>(</w:t>
-      </w:r>
-      <w:proofErr w:type="gramEnd"/>
-      <w:r>
-        <w:rPr>
-          <w:rFonts w:ascii="Times New Roman" w:eastAsia="Times New Roman" w:hAnsi="Times New Roman" w:cs="Times New Roman"/>
-          <w:color w:val="333333"/>
-          <w:sz w:val="24"/>
-          <w:szCs w:val="24"/>
-          <w:lang w:eastAsia="en-IN"/>
-        </w:rPr>
-        <w:t>):</w:t>
+        <w:t>():</w:t>
       </w:r>
     </w:p>
     <w:p>
@@ -2061,29 +1915,7 @@
           <w:szCs w:val="24"/>
           <w:lang w:eastAsia="en-IN"/>
         </w:rPr>
-        <w:t> </w:t>
-      </w:r>
-      <w:proofErr w:type="spellStart"/>
-      <w:r>
-        <w:rPr>
-          <w:rFonts w:ascii="Times New Roman" w:eastAsia="Times New Roman" w:hAnsi="Times New Roman" w:cs="Times New Roman"/>
-          <w:color w:val="333333"/>
-          <w:sz w:val="24"/>
-          <w:szCs w:val="24"/>
-          <w:lang w:eastAsia="en-IN"/>
-        </w:rPr>
-        <w:t>render_template</w:t>
-      </w:r>
-      <w:proofErr w:type="spellEnd"/>
-      <w:r>
-        <w:rPr>
-          <w:rFonts w:ascii="Times New Roman" w:eastAsia="Times New Roman" w:hAnsi="Times New Roman" w:cs="Times New Roman"/>
-          <w:color w:val="333333"/>
-          <w:sz w:val="24"/>
-          <w:szCs w:val="24"/>
-          <w:lang w:eastAsia="en-IN"/>
-        </w:rPr>
-        <w:t>(</w:t>
+        <w:t> render_template(</w:t>
       </w:r>
       <w:r>
         <w:rPr>
@@ -2153,20 +1985,8 @@
           <w:szCs w:val="24"/>
           <w:lang w:eastAsia="en-IN"/>
         </w:rPr>
-        <w:t>@</w:t>
-      </w:r>
-      <w:proofErr w:type="gramStart"/>
-      <w:r>
-        <w:rPr>
-          <w:rFonts w:ascii="Times New Roman" w:eastAsia="Times New Roman" w:hAnsi="Times New Roman" w:cs="Times New Roman"/>
-          <w:color w:val="268BD2"/>
-          <w:sz w:val="24"/>
-          <w:szCs w:val="24"/>
-          <w:lang w:eastAsia="en-IN"/>
-        </w:rPr>
-        <w:t>app.route</w:t>
-      </w:r>
-      <w:proofErr w:type="gramEnd"/>
+        <w:t>@app.route</w:t>
+      </w:r>
       <w:r>
         <w:rPr>
           <w:rFonts w:ascii="Times New Roman" w:eastAsia="Times New Roman" w:hAnsi="Times New Roman" w:cs="Times New Roman"/>
@@ -2232,7 +2052,6 @@
         </w:rPr>
         <w:t> </w:t>
       </w:r>
-      <w:proofErr w:type="gramStart"/>
       <w:r>
         <w:rPr>
           <w:rFonts w:ascii="Times New Roman" w:eastAsia="Times New Roman" w:hAnsi="Times New Roman" w:cs="Times New Roman"/>
@@ -2251,18 +2070,7 @@
           <w:szCs w:val="24"/>
           <w:lang w:eastAsia="en-IN"/>
         </w:rPr>
-        <w:t>(</w:t>
-      </w:r>
-      <w:proofErr w:type="gramEnd"/>
-      <w:r>
-        <w:rPr>
-          <w:rFonts w:ascii="Times New Roman" w:eastAsia="Times New Roman" w:hAnsi="Times New Roman" w:cs="Times New Roman"/>
-          <w:color w:val="333333"/>
-          <w:sz w:val="24"/>
-          <w:szCs w:val="24"/>
-          <w:lang w:eastAsia="en-IN"/>
-        </w:rPr>
-        <w:t>):</w:t>
+        <w:t>():</w:t>
       </w:r>
     </w:p>
     <w:p>
@@ -2315,29 +2123,7 @@
           <w:szCs w:val="24"/>
           <w:lang w:eastAsia="en-IN"/>
         </w:rPr>
-        <w:t>'&lt;h1&gt;Hello Users how are </w:t>
-      </w:r>
-      <w:proofErr w:type="gramStart"/>
-      <w:r>
-        <w:rPr>
-          <w:rFonts w:ascii="Times New Roman" w:eastAsia="Times New Roman" w:hAnsi="Times New Roman" w:cs="Times New Roman"/>
-          <w:color w:val="2AA198"/>
-          <w:sz w:val="24"/>
-          <w:szCs w:val="24"/>
-          <w:lang w:eastAsia="en-IN"/>
-        </w:rPr>
-        <w:t>you?&lt;</w:t>
-      </w:r>
-      <w:proofErr w:type="gramEnd"/>
-      <w:r>
-        <w:rPr>
-          <w:rFonts w:ascii="Times New Roman" w:eastAsia="Times New Roman" w:hAnsi="Times New Roman" w:cs="Times New Roman"/>
-          <w:color w:val="2AA198"/>
-          <w:sz w:val="24"/>
-          <w:szCs w:val="24"/>
-          <w:lang w:eastAsia="en-IN"/>
-        </w:rPr>
-        <w:t>/h1&gt;'</w:t>
+        <w:t>'&lt;h1&gt;Hello Users how are you?&lt;/h1&gt;'</w:t>
       </w:r>
     </w:p>
     <w:p>
@@ -2373,20 +2159,8 @@
           <w:szCs w:val="24"/>
           <w:lang w:eastAsia="en-IN"/>
         </w:rPr>
-        <w:t>@</w:t>
-      </w:r>
-      <w:proofErr w:type="gramStart"/>
-      <w:r>
-        <w:rPr>
-          <w:rFonts w:ascii="Times New Roman" w:eastAsia="Times New Roman" w:hAnsi="Times New Roman" w:cs="Times New Roman"/>
-          <w:color w:val="268BD2"/>
-          <w:sz w:val="24"/>
-          <w:szCs w:val="24"/>
-          <w:lang w:eastAsia="en-IN"/>
-        </w:rPr>
-        <w:t>app.route</w:t>
-      </w:r>
-      <w:proofErr w:type="gramEnd"/>
+        <w:t>@app.route</w:t>
+      </w:r>
       <w:r>
         <w:rPr>
           <w:rFonts w:ascii="Times New Roman" w:eastAsia="Times New Roman" w:hAnsi="Times New Roman" w:cs="Times New Roman"/>
@@ -2452,7 +2226,6 @@
         </w:rPr>
         <w:t> </w:t>
       </w:r>
-      <w:proofErr w:type="spellStart"/>
       <w:r>
         <w:rPr>
           <w:rFonts w:ascii="Times New Roman" w:eastAsia="Times New Roman" w:hAnsi="Times New Roman" w:cs="Times New Roman"/>
@@ -2461,40 +2234,17 @@
           <w:szCs w:val="24"/>
           <w:lang w:eastAsia="en-IN"/>
         </w:rPr>
-        <w:t>about_</w:t>
-      </w:r>
-      <w:proofErr w:type="gramStart"/>
-      <w:r>
-        <w:rPr>
-          <w:rFonts w:ascii="Times New Roman" w:eastAsia="Times New Roman" w:hAnsi="Times New Roman" w:cs="Times New Roman"/>
-          <w:color w:val="268BD2"/>
-          <w:sz w:val="24"/>
-          <w:szCs w:val="24"/>
-          <w:lang w:eastAsia="en-IN"/>
-        </w:rPr>
-        <w:t>page</w:t>
-      </w:r>
-      <w:proofErr w:type="spellEnd"/>
-      <w:r>
-        <w:rPr>
-          <w:rFonts w:ascii="Times New Roman" w:eastAsia="Times New Roman" w:hAnsi="Times New Roman" w:cs="Times New Roman"/>
-          <w:color w:val="333333"/>
-          <w:sz w:val="24"/>
-          <w:szCs w:val="24"/>
-          <w:lang w:eastAsia="en-IN"/>
-        </w:rPr>
-        <w:t>(</w:t>
-      </w:r>
-      <w:proofErr w:type="gramEnd"/>
-      <w:r>
-        <w:rPr>
-          <w:rFonts w:ascii="Times New Roman" w:eastAsia="Times New Roman" w:hAnsi="Times New Roman" w:cs="Times New Roman"/>
-          <w:color w:val="333333"/>
-          <w:sz w:val="24"/>
-          <w:szCs w:val="24"/>
-          <w:lang w:eastAsia="en-IN"/>
-        </w:rPr>
-        <w:t>):</w:t>
+        <w:t>about_page</w:t>
+      </w:r>
+      <w:r>
+        <w:rPr>
+          <w:rFonts w:ascii="Times New Roman" w:eastAsia="Times New Roman" w:hAnsi="Times New Roman" w:cs="Times New Roman"/>
+          <w:color w:val="333333"/>
+          <w:sz w:val="24"/>
+          <w:szCs w:val="24"/>
+          <w:lang w:eastAsia="en-IN"/>
+        </w:rPr>
+        <w:t>():</w:t>
       </w:r>
     </w:p>
     <w:p>
@@ -2547,29 +2297,7 @@
           <w:szCs w:val="24"/>
           <w:lang w:eastAsia="en-IN"/>
         </w:rPr>
-        <w:t>'&lt;h1&gt;</w:t>
-      </w:r>
-      <w:proofErr w:type="gramStart"/>
-      <w:r>
-        <w:rPr>
-          <w:rFonts w:ascii="Times New Roman" w:eastAsia="Times New Roman" w:hAnsi="Times New Roman" w:cs="Times New Roman"/>
-          <w:color w:val="2AA198"/>
-          <w:sz w:val="24"/>
-          <w:szCs w:val="24"/>
-          <w:lang w:eastAsia="en-IN"/>
-        </w:rPr>
-        <w:t>Creator :</w:t>
-      </w:r>
-      <w:proofErr w:type="gramEnd"/>
-      <w:r>
-        <w:rPr>
-          <w:rFonts w:ascii="Times New Roman" w:eastAsia="Times New Roman" w:hAnsi="Times New Roman" w:cs="Times New Roman"/>
-          <w:color w:val="2AA198"/>
-          <w:sz w:val="24"/>
-          <w:szCs w:val="24"/>
-          <w:lang w:eastAsia="en-IN"/>
-        </w:rPr>
-        <w:t> Saranju Ji Bule&lt;/h1&gt;'</w:t>
+        <w:t>'&lt;h1&gt;Creator : Saranju Ji Bule&lt;/h1&gt;'</w:t>
       </w:r>
     </w:p>
     <w:p>
@@ -2619,20 +2347,8 @@
           <w:szCs w:val="24"/>
           <w:lang w:eastAsia="en-IN"/>
         </w:rPr>
-        <w:t>@</w:t>
-      </w:r>
-      <w:proofErr w:type="gramStart"/>
-      <w:r>
-        <w:rPr>
-          <w:rFonts w:ascii="Times New Roman" w:eastAsia="Times New Roman" w:hAnsi="Times New Roman" w:cs="Times New Roman"/>
-          <w:color w:val="268BD2"/>
-          <w:sz w:val="24"/>
-          <w:szCs w:val="24"/>
-          <w:lang w:eastAsia="en-IN"/>
-        </w:rPr>
-        <w:t>app.route</w:t>
-      </w:r>
-      <w:proofErr w:type="gramEnd"/>
+        <w:t>@app.route</w:t>
+      </w:r>
       <w:r>
         <w:rPr>
           <w:rFonts w:ascii="Times New Roman" w:eastAsia="Times New Roman" w:hAnsi="Times New Roman" w:cs="Times New Roman"/>
@@ -2698,7 +2414,6 @@
         </w:rPr>
         <w:t> </w:t>
       </w:r>
-      <w:proofErr w:type="spellStart"/>
       <w:r>
         <w:rPr>
           <w:rFonts w:ascii="Times New Roman" w:eastAsia="Times New Roman" w:hAnsi="Times New Roman" w:cs="Times New Roman"/>
@@ -2709,7 +2424,6 @@
         </w:rPr>
         <w:t>about_page</w:t>
       </w:r>
-      <w:proofErr w:type="spellEnd"/>
       <w:r>
         <w:rPr>
           <w:rFonts w:ascii="Times New Roman" w:eastAsia="Times New Roman" w:hAnsi="Times New Roman" w:cs="Times New Roman"/>
@@ -2783,29 +2497,7 @@
           <w:szCs w:val="24"/>
           <w:lang w:eastAsia="en-IN"/>
         </w:rPr>
-        <w:t>'&lt;h1&gt;About Section </w:t>
-      </w:r>
-      <w:proofErr w:type="gramStart"/>
-      <w:r>
-        <w:rPr>
-          <w:rFonts w:ascii="Times New Roman" w:eastAsia="Times New Roman" w:hAnsi="Times New Roman" w:cs="Times New Roman"/>
-          <w:color w:val="2AA198"/>
-          <w:sz w:val="24"/>
-          <w:szCs w:val="24"/>
-          <w:lang w:eastAsia="en-IN"/>
-        </w:rPr>
-        <w:t>For :</w:t>
-      </w:r>
-      <w:proofErr w:type="gramEnd"/>
-      <w:r>
-        <w:rPr>
-          <w:rFonts w:ascii="Times New Roman" w:eastAsia="Times New Roman" w:hAnsi="Times New Roman" w:cs="Times New Roman"/>
-          <w:color w:val="2AA198"/>
-          <w:sz w:val="24"/>
-          <w:szCs w:val="24"/>
-          <w:lang w:eastAsia="en-IN"/>
-        </w:rPr>
-        <w:t> </w:t>
+        <w:t>'&lt;h1&gt;About Section For : </w:t>
       </w:r>
       <w:r>
         <w:rPr>
@@ -2940,7 +2632,7 @@
           <w:szCs w:val="24"/>
           <w:lang w:val="en-US"/>
         </w:rPr>
-        <w:t>Note to use only templates name only as it is predefined in flask</w:t>
+        <w:t>Note to use only templates name as it is predefined in flask</w:t>
       </w:r>
     </w:p>
     <w:p>
@@ -3012,20 +2704,8 @@
           <w:szCs w:val="24"/>
           <w:lang w:eastAsia="en-IN"/>
         </w:rPr>
-        <w:t>@</w:t>
-      </w:r>
-      <w:proofErr w:type="gramStart"/>
-      <w:r>
-        <w:rPr>
-          <w:rFonts w:ascii="Times New Roman" w:eastAsia="Times New Roman" w:hAnsi="Times New Roman" w:cs="Times New Roman"/>
-          <w:color w:val="268BD2"/>
-          <w:sz w:val="24"/>
-          <w:szCs w:val="24"/>
-          <w:lang w:eastAsia="en-IN"/>
-        </w:rPr>
-        <w:t>app.route</w:t>
-      </w:r>
-      <w:proofErr w:type="gramEnd"/>
+        <w:t>@app.route</w:t>
+      </w:r>
       <w:r>
         <w:rPr>
           <w:rFonts w:ascii="Times New Roman" w:eastAsia="Times New Roman" w:hAnsi="Times New Roman" w:cs="Times New Roman"/>
@@ -3092,7 +2772,6 @@
         </w:rPr>
         <w:t> </w:t>
       </w:r>
-      <w:proofErr w:type="gramStart"/>
       <w:r>
         <w:rPr>
           <w:rFonts w:ascii="Times New Roman" w:eastAsia="Times New Roman" w:hAnsi="Times New Roman" w:cs="Times New Roman"/>
@@ -3111,18 +2790,7 @@
           <w:szCs w:val="24"/>
           <w:lang w:eastAsia="en-IN"/>
         </w:rPr>
-        <w:t>(</w:t>
-      </w:r>
-      <w:proofErr w:type="gramEnd"/>
-      <w:r>
-        <w:rPr>
-          <w:rFonts w:ascii="Times New Roman" w:eastAsia="Times New Roman" w:hAnsi="Times New Roman" w:cs="Times New Roman"/>
-          <w:color w:val="333333"/>
-          <w:sz w:val="24"/>
-          <w:szCs w:val="24"/>
-          <w:lang w:eastAsia="en-IN"/>
-        </w:rPr>
-        <w:t>):</w:t>
+        <w:t>():</w:t>
       </w:r>
     </w:p>
     <w:p>
@@ -3166,29 +2834,7 @@
           <w:szCs w:val="24"/>
           <w:lang w:eastAsia="en-IN"/>
         </w:rPr>
-        <w:t> </w:t>
-      </w:r>
-      <w:proofErr w:type="spellStart"/>
-      <w:r>
-        <w:rPr>
-          <w:rFonts w:ascii="Times New Roman" w:eastAsia="Times New Roman" w:hAnsi="Times New Roman" w:cs="Times New Roman"/>
-          <w:color w:val="333333"/>
-          <w:sz w:val="24"/>
-          <w:szCs w:val="24"/>
-          <w:lang w:eastAsia="en-IN"/>
-        </w:rPr>
-        <w:t>render_template</w:t>
-      </w:r>
-      <w:proofErr w:type="spellEnd"/>
-      <w:r>
-        <w:rPr>
-          <w:rFonts w:ascii="Times New Roman" w:eastAsia="Times New Roman" w:hAnsi="Times New Roman" w:cs="Times New Roman"/>
-          <w:color w:val="333333"/>
-          <w:sz w:val="24"/>
-          <w:szCs w:val="24"/>
-          <w:lang w:eastAsia="en-IN"/>
-        </w:rPr>
-        <w:t>(</w:t>
+        <w:t> render_template(</w:t>
       </w:r>
       <w:r>
         <w:rPr>
@@ -3262,9 +2908,8 @@
           <w:szCs w:val="24"/>
           <w:lang w:eastAsia="en-IN"/>
         </w:rPr>
-        <w:t xml:space="preserve">You need to have a 'static' folder setup (for </w:t>
-      </w:r>
-      <w:proofErr w:type="spellStart"/>
+        <w:t>You need to have a 'static' folder setup (for css/js</w:t>
+      </w:r>
       <w:r>
         <w:rPr>
           <w:rFonts w:ascii="Times New Roman" w:eastAsia="Times New Roman" w:hAnsi="Times New Roman" w:cs="Times New Roman"/>
@@ -3273,62 +2918,7 @@
           <w:szCs w:val="24"/>
           <w:lang w:eastAsia="en-IN"/>
         </w:rPr>
-        <w:t>css</w:t>
-      </w:r>
-      <w:proofErr w:type="spellEnd"/>
-      <w:r>
-        <w:rPr>
-          <w:rFonts w:ascii="Times New Roman" w:eastAsia="Times New Roman" w:hAnsi="Times New Roman" w:cs="Times New Roman"/>
-          <w:color w:val="232629"/>
-          <w:sz w:val="24"/>
-          <w:szCs w:val="24"/>
-          <w:lang w:eastAsia="en-IN"/>
-        </w:rPr>
-        <w:t>/</w:t>
-      </w:r>
-      <w:proofErr w:type="spellStart"/>
-      <w:r>
-        <w:rPr>
-          <w:rFonts w:ascii="Times New Roman" w:eastAsia="Times New Roman" w:hAnsi="Times New Roman" w:cs="Times New Roman"/>
-          <w:color w:val="232629"/>
-          <w:sz w:val="24"/>
-          <w:szCs w:val="24"/>
-          <w:lang w:eastAsia="en-IN"/>
-        </w:rPr>
-        <w:t>js</w:t>
-      </w:r>
-      <w:proofErr w:type="spellEnd"/>
-      <w:r>
-        <w:rPr>
-          <w:rFonts w:ascii="Times New Roman" w:eastAsia="Times New Roman" w:hAnsi="Times New Roman" w:cs="Times New Roman"/>
-          <w:color w:val="232629"/>
-          <w:sz w:val="24"/>
-          <w:szCs w:val="24"/>
-          <w:lang w:eastAsia="en-IN"/>
-        </w:rPr>
-        <w:t>/</w:t>
-      </w:r>
-      <w:proofErr w:type="spellStart"/>
-      <w:r>
-        <w:rPr>
-          <w:rFonts w:ascii="Times New Roman" w:eastAsia="Times New Roman" w:hAnsi="Times New Roman" w:cs="Times New Roman"/>
-          <w:color w:val="232629"/>
-          <w:sz w:val="24"/>
-          <w:szCs w:val="24"/>
-          <w:lang w:eastAsia="en-IN"/>
-        </w:rPr>
-        <w:t>png</w:t>
-      </w:r>
-      <w:proofErr w:type="spellEnd"/>
-      <w:r>
-        <w:rPr>
-          <w:rFonts w:ascii="Times New Roman" w:eastAsia="Times New Roman" w:hAnsi="Times New Roman" w:cs="Times New Roman"/>
-          <w:color w:val="232629"/>
-          <w:sz w:val="24"/>
-          <w:szCs w:val="24"/>
-          <w:lang w:eastAsia="en-IN"/>
-        </w:rPr>
-        <w:t xml:space="preserve"> </w:t>
+        <w:t xml:space="preserve">/png </w:t>
       </w:r>
       <w:r>
         <w:rPr>
@@ -3372,29 +2962,7 @@
           <w:szCs w:val="24"/>
           <w:lang w:eastAsia="en-IN"/>
         </w:rPr>
-        <w:t xml:space="preserve">Your directory structure for </w:t>
-      </w:r>
-      <w:proofErr w:type="spellStart"/>
-      <w:r>
-        <w:rPr>
-          <w:rFonts w:ascii="Times New Roman" w:eastAsia="Times New Roman" w:hAnsi="Times New Roman" w:cs="Times New Roman"/>
-          <w:color w:val="232629"/>
-          <w:sz w:val="24"/>
-          <w:szCs w:val="24"/>
-          <w:lang w:eastAsia="en-IN"/>
-        </w:rPr>
-        <w:t>css</w:t>
-      </w:r>
-      <w:proofErr w:type="spellEnd"/>
-      <w:r>
-        <w:rPr>
-          <w:rFonts w:ascii="Times New Roman" w:eastAsia="Times New Roman" w:hAnsi="Times New Roman" w:cs="Times New Roman"/>
-          <w:color w:val="232629"/>
-          <w:sz w:val="24"/>
-          <w:szCs w:val="24"/>
-          <w:lang w:eastAsia="en-IN"/>
-        </w:rPr>
-        <w:t xml:space="preserve"> should be like:</w:t>
+        <w:t>Your directory structure for css should be like:</w:t>
       </w:r>
     </w:p>
     <w:p>
@@ -3436,20 +3004,8 @@
           <w:lang w:eastAsia="en-IN"/>
         </w:rPr>
         <w:lastRenderedPageBreak/>
-        <w:t>/</w:t>
-      </w:r>
-      <w:proofErr w:type="gramStart"/>
-      <w:r>
-        <w:rPr>
-          <w:rFonts w:ascii="Times New Roman" w:eastAsia="Times New Roman" w:hAnsi="Times New Roman" w:cs="Times New Roman"/>
-          <w:sz w:val="24"/>
-          <w:szCs w:val="24"/>
-          <w:bdr w:val="none" w:sz="0" w:space="0" w:color="auto" w:frame="1"/>
-          <w:lang w:eastAsia="en-IN"/>
-        </w:rPr>
-        <w:t>app</w:t>
-      </w:r>
-      <w:proofErr w:type="gramEnd"/>
+        <w:t>/app</w:t>
+      </w:r>
     </w:p>
     <w:p>
       <w:pPr>
@@ -3530,20 +3086,8 @@
           <w:bdr w:val="none" w:sz="0" w:space="0" w:color="auto" w:frame="1"/>
           <w:lang w:eastAsia="en-IN"/>
         </w:rPr>
-        <w:t xml:space="preserve">    /</w:t>
-      </w:r>
-      <w:proofErr w:type="gramStart"/>
-      <w:r>
-        <w:rPr>
-          <w:rFonts w:ascii="Times New Roman" w:eastAsia="Times New Roman" w:hAnsi="Times New Roman" w:cs="Times New Roman"/>
-          <w:sz w:val="24"/>
-          <w:szCs w:val="24"/>
-          <w:bdr w:val="none" w:sz="0" w:space="0" w:color="auto" w:frame="1"/>
-          <w:lang w:eastAsia="en-IN"/>
-        </w:rPr>
-        <w:t>services</w:t>
-      </w:r>
-      <w:proofErr w:type="gramEnd"/>
+        <w:t xml:space="preserve">    /services</w:t>
+      </w:r>
     </w:p>
     <w:p>
       <w:pPr>
@@ -3624,20 +3168,8 @@
           <w:bdr w:val="none" w:sz="0" w:space="0" w:color="auto" w:frame="1"/>
           <w:lang w:eastAsia="en-IN"/>
         </w:rPr>
-        <w:t xml:space="preserve">    /</w:t>
-      </w:r>
-      <w:proofErr w:type="gramStart"/>
-      <w:r>
-        <w:rPr>
-          <w:rFonts w:ascii="Times New Roman" w:eastAsia="Times New Roman" w:hAnsi="Times New Roman" w:cs="Times New Roman"/>
-          <w:sz w:val="24"/>
-          <w:szCs w:val="24"/>
-          <w:bdr w:val="none" w:sz="0" w:space="0" w:color="auto" w:frame="1"/>
-          <w:lang w:eastAsia="en-IN"/>
-        </w:rPr>
-        <w:t>templates</w:t>
-      </w:r>
-      <w:proofErr w:type="gramEnd"/>
+        <w:t xml:space="preserve">    /templates</w:t>
+      </w:r>
     </w:p>
     <w:p>
       <w:pPr>
@@ -3718,20 +3250,8 @@
           <w:bdr w:val="none" w:sz="0" w:space="0" w:color="auto" w:frame="1"/>
           <w:lang w:eastAsia="en-IN"/>
         </w:rPr>
-        <w:t xml:space="preserve">    /</w:t>
-      </w:r>
-      <w:proofErr w:type="gramStart"/>
-      <w:r>
-        <w:rPr>
-          <w:rFonts w:ascii="Times New Roman" w:eastAsia="Times New Roman" w:hAnsi="Times New Roman" w:cs="Times New Roman"/>
-          <w:sz w:val="24"/>
-          <w:szCs w:val="24"/>
-          <w:bdr w:val="none" w:sz="0" w:space="0" w:color="auto" w:frame="1"/>
-          <w:lang w:eastAsia="en-IN"/>
-        </w:rPr>
-        <w:t>static</w:t>
-      </w:r>
-      <w:proofErr w:type="gramEnd"/>
+        <w:t xml:space="preserve">    /static</w:t>
+      </w:r>
     </w:p>
     <w:p>
       <w:pPr>
@@ -3771,20 +3291,8 @@
           <w:bdr w:val="none" w:sz="0" w:space="0" w:color="auto" w:frame="1"/>
           <w:lang w:eastAsia="en-IN"/>
         </w:rPr>
-        <w:t xml:space="preserve">        /</w:t>
-      </w:r>
-      <w:proofErr w:type="gramStart"/>
-      <w:r>
-        <w:rPr>
-          <w:rFonts w:ascii="Times New Roman" w:eastAsia="Times New Roman" w:hAnsi="Times New Roman" w:cs="Times New Roman"/>
-          <w:sz w:val="24"/>
-          <w:szCs w:val="24"/>
-          <w:bdr w:val="none" w:sz="0" w:space="0" w:color="auto" w:frame="1"/>
-          <w:lang w:eastAsia="en-IN"/>
-        </w:rPr>
-        <w:t>styles</w:t>
-      </w:r>
-      <w:proofErr w:type="gramEnd"/>
+        <w:t xml:space="preserve">        /styles</w:t>
+      </w:r>
     </w:p>
     <w:p>
       <w:pPr>
@@ -3948,151 +3456,7 @@
           <w:bdr w:val="none" w:sz="0" w:space="0" w:color="auto" w:frame="1"/>
           <w:lang w:eastAsia="en-IN"/>
         </w:rPr>
-        <w:t xml:space="preserve">&lt;link </w:t>
-      </w:r>
-      <w:proofErr w:type="spellStart"/>
-      <w:r>
-        <w:rPr>
-          <w:rFonts w:ascii="Times New Roman" w:eastAsia="Times New Roman" w:hAnsi="Times New Roman" w:cs="Times New Roman"/>
-          <w:i/>
-          <w:iCs/>
-          <w:sz w:val="24"/>
-          <w:szCs w:val="24"/>
-          <w:bdr w:val="none" w:sz="0" w:space="0" w:color="auto" w:frame="1"/>
-          <w:lang w:eastAsia="en-IN"/>
-        </w:rPr>
-        <w:t>rel</w:t>
-      </w:r>
-      <w:proofErr w:type="spellEnd"/>
-      <w:r>
-        <w:rPr>
-          <w:rFonts w:ascii="Times New Roman" w:eastAsia="Times New Roman" w:hAnsi="Times New Roman" w:cs="Times New Roman"/>
-          <w:i/>
-          <w:iCs/>
-          <w:sz w:val="24"/>
-          <w:szCs w:val="24"/>
-          <w:bdr w:val="none" w:sz="0" w:space="0" w:color="auto" w:frame="1"/>
-          <w:lang w:eastAsia="en-IN"/>
-        </w:rPr>
-        <w:t>= "stylesheet" type= "text/</w:t>
-      </w:r>
-      <w:proofErr w:type="spellStart"/>
-      <w:r>
-        <w:rPr>
-          <w:rFonts w:ascii="Times New Roman" w:eastAsia="Times New Roman" w:hAnsi="Times New Roman" w:cs="Times New Roman"/>
-          <w:i/>
-          <w:iCs/>
-          <w:sz w:val="24"/>
-          <w:szCs w:val="24"/>
-          <w:bdr w:val="none" w:sz="0" w:space="0" w:color="auto" w:frame="1"/>
-          <w:lang w:eastAsia="en-IN"/>
-        </w:rPr>
-        <w:t>css</w:t>
-      </w:r>
-      <w:proofErr w:type="spellEnd"/>
-      <w:r>
-        <w:rPr>
-          <w:rFonts w:ascii="Times New Roman" w:eastAsia="Times New Roman" w:hAnsi="Times New Roman" w:cs="Times New Roman"/>
-          <w:i/>
-          <w:iCs/>
-          <w:sz w:val="24"/>
-          <w:szCs w:val="24"/>
-          <w:bdr w:val="none" w:sz="0" w:space="0" w:color="auto" w:frame="1"/>
-          <w:lang w:eastAsia="en-IN"/>
-        </w:rPr>
-        <w:t xml:space="preserve">" </w:t>
-      </w:r>
-      <w:proofErr w:type="spellStart"/>
-      <w:r>
-        <w:rPr>
-          <w:rFonts w:ascii="Times New Roman" w:eastAsia="Times New Roman" w:hAnsi="Times New Roman" w:cs="Times New Roman"/>
-          <w:i/>
-          <w:iCs/>
-          <w:sz w:val="24"/>
-          <w:szCs w:val="24"/>
-          <w:bdr w:val="none" w:sz="0" w:space="0" w:color="auto" w:frame="1"/>
-          <w:lang w:eastAsia="en-IN"/>
-        </w:rPr>
-        <w:t>href</w:t>
-      </w:r>
-      <w:proofErr w:type="spellEnd"/>
-      <w:r>
-        <w:rPr>
-          <w:rFonts w:ascii="Times New Roman" w:eastAsia="Times New Roman" w:hAnsi="Times New Roman" w:cs="Times New Roman"/>
-          <w:i/>
-          <w:iCs/>
-          <w:sz w:val="24"/>
-          <w:szCs w:val="24"/>
-          <w:bdr w:val="none" w:sz="0" w:space="0" w:color="auto" w:frame="1"/>
-          <w:lang w:eastAsia="en-IN"/>
-        </w:rPr>
-        <w:t>="{{</w:t>
-      </w:r>
-      <w:proofErr w:type="spellStart"/>
-      <w:r>
-        <w:rPr>
-          <w:rFonts w:ascii="Times New Roman" w:eastAsia="Times New Roman" w:hAnsi="Times New Roman" w:cs="Times New Roman"/>
-          <w:i/>
-          <w:iCs/>
-          <w:sz w:val="24"/>
-          <w:szCs w:val="24"/>
-          <w:bdr w:val="none" w:sz="0" w:space="0" w:color="auto" w:frame="1"/>
-          <w:lang w:eastAsia="en-IN"/>
-        </w:rPr>
-        <w:t>url_for</w:t>
-      </w:r>
-      <w:proofErr w:type="spellEnd"/>
-      <w:r>
-        <w:rPr>
-          <w:rFonts w:ascii="Times New Roman" w:eastAsia="Times New Roman" w:hAnsi="Times New Roman" w:cs="Times New Roman"/>
-          <w:i/>
-          <w:iCs/>
-          <w:sz w:val="24"/>
-          <w:szCs w:val="24"/>
-          <w:bdr w:val="none" w:sz="0" w:space="0" w:color="auto" w:frame="1"/>
-          <w:lang w:eastAsia="en-IN"/>
-        </w:rPr>
-        <w:t>('</w:t>
-      </w:r>
-      <w:proofErr w:type="spellStart"/>
-      <w:r>
-        <w:rPr>
-          <w:rFonts w:ascii="Times New Roman" w:eastAsia="Times New Roman" w:hAnsi="Times New Roman" w:cs="Times New Roman"/>
-          <w:i/>
-          <w:iCs/>
-          <w:sz w:val="24"/>
-          <w:szCs w:val="24"/>
-          <w:bdr w:val="none" w:sz="0" w:space="0" w:color="auto" w:frame="1"/>
-          <w:lang w:eastAsia="en-IN"/>
-        </w:rPr>
-        <w:t>static</w:t>
-      </w:r>
-      <w:proofErr w:type="gramStart"/>
-      <w:r>
-        <w:rPr>
-          <w:rFonts w:ascii="Times New Roman" w:eastAsia="Times New Roman" w:hAnsi="Times New Roman" w:cs="Times New Roman"/>
-          <w:i/>
-          <w:iCs/>
-          <w:sz w:val="24"/>
-          <w:szCs w:val="24"/>
-          <w:bdr w:val="none" w:sz="0" w:space="0" w:color="auto" w:frame="1"/>
-          <w:lang w:eastAsia="en-IN"/>
-        </w:rPr>
-        <w:t>',filename</w:t>
-      </w:r>
-      <w:proofErr w:type="spellEnd"/>
-      <w:proofErr w:type="gramEnd"/>
-      <w:r>
-        <w:rPr>
-          <w:rFonts w:ascii="Times New Roman" w:eastAsia="Times New Roman" w:hAnsi="Times New Roman" w:cs="Times New Roman"/>
-          <w:i/>
-          <w:iCs/>
-          <w:sz w:val="24"/>
-          <w:szCs w:val="24"/>
-          <w:bdr w:val="none" w:sz="0" w:space="0" w:color="auto" w:frame="1"/>
-          <w:lang w:eastAsia="en-IN"/>
-        </w:rPr>
-        <w:t>='styles/mainpage.css') }}"&gt;</w:t>
+        <w:t>&lt;link rel= "stylesheet" type= "text/css" href="{{url_for('static',filename='styles/mainpage.css') }}"&gt;</w:t>
       </w:r>
     </w:p>
     <w:p>
@@ -4137,59 +3501,7 @@
           <w:bdr w:val="none" w:sz="0" w:space="0" w:color="auto" w:frame="1"/>
           <w:lang w:eastAsia="en-IN"/>
         </w:rPr>
-        <w:t xml:space="preserve">Normal </w:t>
-      </w:r>
-      <w:proofErr w:type="spellStart"/>
-      <w:r>
-        <w:rPr>
-          <w:rFonts w:ascii="Times New Roman" w:eastAsia="Times New Roman" w:hAnsi="Times New Roman" w:cs="Times New Roman"/>
-          <w:i/>
-          <w:iCs/>
-          <w:sz w:val="24"/>
-          <w:szCs w:val="24"/>
-          <w:bdr w:val="none" w:sz="0" w:space="0" w:color="auto" w:frame="1"/>
-          <w:lang w:eastAsia="en-IN"/>
-        </w:rPr>
-        <w:t>css</w:t>
-      </w:r>
-      <w:proofErr w:type="spellEnd"/>
-      <w:r>
-        <w:rPr>
-          <w:rFonts w:ascii="Times New Roman" w:eastAsia="Times New Roman" w:hAnsi="Times New Roman" w:cs="Times New Roman"/>
-          <w:i/>
-          <w:iCs/>
-          <w:sz w:val="24"/>
-          <w:szCs w:val="24"/>
-          <w:bdr w:val="none" w:sz="0" w:space="0" w:color="auto" w:frame="1"/>
-          <w:lang w:eastAsia="en-IN"/>
-        </w:rPr>
-        <w:t xml:space="preserve"> link (</w:t>
-      </w:r>
-      <w:proofErr w:type="spellStart"/>
-      <w:r>
-        <w:rPr>
-          <w:rFonts w:ascii="Times New Roman" w:eastAsia="Times New Roman" w:hAnsi="Times New Roman" w:cs="Times New Roman"/>
-          <w:i/>
-          <w:iCs/>
-          <w:sz w:val="24"/>
-          <w:szCs w:val="24"/>
-          <w:bdr w:val="none" w:sz="0" w:space="0" w:color="auto" w:frame="1"/>
-          <w:lang w:eastAsia="en-IN"/>
-        </w:rPr>
-        <w:t>href</w:t>
-      </w:r>
-      <w:proofErr w:type="spellEnd"/>
-      <w:r>
-        <w:rPr>
-          <w:rFonts w:ascii="Times New Roman" w:eastAsia="Times New Roman" w:hAnsi="Times New Roman" w:cs="Times New Roman"/>
-          <w:i/>
-          <w:iCs/>
-          <w:sz w:val="24"/>
-          <w:szCs w:val="24"/>
-          <w:bdr w:val="none" w:sz="0" w:space="0" w:color="auto" w:frame="1"/>
-          <w:lang w:eastAsia="en-IN"/>
-        </w:rPr>
-        <w:t>) also work</w:t>
+        <w:t>Normal css link (href) also work</w:t>
       </w:r>
     </w:p>
     <w:p>
@@ -4246,29 +3558,7 @@
           <w:szCs w:val="24"/>
           <w:lang w:eastAsia="en-IN"/>
         </w:rPr>
-        <w:t xml:space="preserve">Flask will now look for the </w:t>
-      </w:r>
-      <w:proofErr w:type="spellStart"/>
-      <w:r>
-        <w:rPr>
-          <w:rFonts w:ascii="Times New Roman" w:eastAsia="Times New Roman" w:hAnsi="Times New Roman" w:cs="Times New Roman"/>
-          <w:color w:val="232629"/>
-          <w:sz w:val="24"/>
-          <w:szCs w:val="24"/>
-          <w:lang w:eastAsia="en-IN"/>
-        </w:rPr>
-        <w:t>css</w:t>
-      </w:r>
-      <w:proofErr w:type="spellEnd"/>
-      <w:r>
-        <w:rPr>
-          <w:rFonts w:ascii="Times New Roman" w:eastAsia="Times New Roman" w:hAnsi="Times New Roman" w:cs="Times New Roman"/>
-          <w:color w:val="232629"/>
-          <w:sz w:val="24"/>
-          <w:szCs w:val="24"/>
-          <w:lang w:eastAsia="en-IN"/>
-        </w:rPr>
-        <w:t xml:space="preserve"> file under static/styles/mainpage.css</w:t>
+        <w:t>Flask will now look for the css file under static/styles/mainpage.css</w:t>
       </w:r>
     </w:p>
     <w:p>
@@ -4340,27 +3630,7 @@
           <w:szCs w:val="24"/>
           <w:lang w:eastAsia="en-IN"/>
         </w:rPr>
-        <w:t xml:space="preserve">U = </w:t>
-      </w:r>
-      <w:proofErr w:type="spellStart"/>
-      <w:r>
-        <w:rPr>
-          <w:rFonts w:ascii="Times New Roman" w:hAnsi="Times New Roman" w:cs="Times New Roman"/>
-          <w:sz w:val="24"/>
-          <w:szCs w:val="24"/>
-          <w:lang w:eastAsia="en-IN"/>
-        </w:rPr>
-        <w:t>request.args.get</w:t>
-      </w:r>
-      <w:proofErr w:type="spellEnd"/>
-      <w:r>
-        <w:rPr>
-          <w:rFonts w:ascii="Times New Roman" w:hAnsi="Times New Roman" w:cs="Times New Roman"/>
-          <w:sz w:val="24"/>
-          <w:szCs w:val="24"/>
-          <w:lang w:eastAsia="en-IN"/>
-        </w:rPr>
-        <w:t>(‘u’)</w:t>
+        <w:t>U = request.args.get(‘u’)</w:t>
       </w:r>
     </w:p>
     <w:p>
@@ -4408,29 +3678,7 @@
           <w:szCs w:val="24"/>
           <w:lang w:eastAsia="en-IN"/>
         </w:rPr>
-        <w:t xml:space="preserve">u = </w:t>
-      </w:r>
-      <w:proofErr w:type="spellStart"/>
-      <w:proofErr w:type="gramStart"/>
-      <w:r>
-        <w:rPr>
-          <w:rFonts w:ascii="Times New Roman" w:hAnsi="Times New Roman" w:cs="Times New Roman"/>
-          <w:sz w:val="24"/>
-          <w:szCs w:val="24"/>
-          <w:lang w:eastAsia="en-IN"/>
-        </w:rPr>
-        <w:t>request.form</w:t>
-      </w:r>
-      <w:proofErr w:type="spellEnd"/>
-      <w:proofErr w:type="gramEnd"/>
-      <w:r>
-        <w:rPr>
-          <w:rFonts w:ascii="Times New Roman" w:hAnsi="Times New Roman" w:cs="Times New Roman"/>
-          <w:sz w:val="24"/>
-          <w:szCs w:val="24"/>
-          <w:lang w:eastAsia="en-IN"/>
-        </w:rPr>
-        <w:t>[‘u’]</w:t>
+        <w:t>u = request.form[‘u’]</w:t>
       </w:r>
     </w:p>
     <w:p>

--- a/Python/Web Frameworks/Flask.docx
+++ b/Python/Web Frameworks/Flask.docx
@@ -1,6 +1,6 @@
 
 <file path=word/document.xml><?xml version="1.0" encoding="utf-8"?>
-<w:document xmlns:wpc="http://schemas.microsoft.com/office/word/2010/wordprocessingCanvas" xmlns:cx="http://schemas.microsoft.com/office/drawing/2014/chartex" xmlns:cx1="http://schemas.microsoft.com/office/drawing/2015/9/8/chartex" xmlns:cx2="http://schemas.microsoft.com/office/drawing/2015/10/21/chartex" xmlns:cx3="http://schemas.microsoft.com/office/drawing/2016/5/9/chartex" xmlns:cx4="http://schemas.microsoft.com/office/drawing/2016/5/10/chartex" xmlns:cx5="http://schemas.microsoft.com/office/drawing/2016/5/11/chartex" xmlns:cx6="http://schemas.microsoft.com/office/drawing/2016/5/12/chartex" xmlns:cx7="http://schemas.microsoft.com/office/drawing/2016/5/13/chartex" xmlns:cx8="http://schemas.microsoft.com/office/drawing/2016/5/14/chartex" xmlns:mc="http://schemas.openxmlformats.org/markup-compatibility/2006" xmlns:aink="http://schemas.microsoft.com/office/drawing/2016/ink" xmlns:am3d="http://schemas.microsoft.com/office/drawing/2017/model3d" xmlns:o="urn:schemas-microsoft-com:office:office" xmlns:r="http://schemas.openxmlformats.org/officeDocument/2006/relationships" xmlns:m="http://schemas.openxmlformats.org/officeDocument/2006/math" xmlns:v="urn:schemas-microsoft-com:vml" xmlns:wp14="http://schemas.microsoft.com/office/word/2010/wordprocessingDrawing" xmlns:wp="http://schemas.openxmlformats.org/drawingml/2006/wordprocessingDrawing" xmlns:w10="urn:schemas-microsoft-com:office:word" xmlns:w="http://schemas.openxmlformats.org/wordprocessingml/2006/main" xmlns:w14="http://schemas.microsoft.com/office/word/2010/wordml" xmlns:w15="http://schemas.microsoft.com/office/word/2012/wordml" xmlns:w16cex="http://schemas.microsoft.com/office/word/2018/wordml/cex" xmlns:w16cid="http://schemas.microsoft.com/office/word/2016/wordml/cid" xmlns:w16="http://schemas.microsoft.com/office/word/2018/wordml" xmlns:w16sdtdh="http://schemas.microsoft.com/office/word/2020/wordml/sdtdatahash" xmlns:w16se="http://schemas.microsoft.com/office/word/2015/wordml/symex" xmlns:wpg="http://schemas.microsoft.com/office/word/2010/wordprocessingGroup" xmlns:wpi="http://schemas.microsoft.com/office/word/2010/wordprocessingInk" xmlns:wne="http://schemas.microsoft.com/office/word/2006/wordml" xmlns:wps="http://schemas.microsoft.com/office/word/2010/wordprocessingShape" mc:Ignorable="w14 w15 w16se w16cid w16 w16cex w16sdtdh wp14">
+<w:document xmlns:wpc="http://schemas.microsoft.com/office/word/2010/wordprocessingCanvas" xmlns:mc="http://schemas.openxmlformats.org/markup-compatibility/2006" xmlns:o="urn:schemas-microsoft-com:office:office" xmlns:r="http://schemas.openxmlformats.org/officeDocument/2006/relationships" xmlns:m="http://schemas.openxmlformats.org/officeDocument/2006/math" xmlns:v="urn:schemas-microsoft-com:vml" xmlns:wp14="http://schemas.microsoft.com/office/word/2010/wordprocessingDrawing" xmlns:wp="http://schemas.openxmlformats.org/drawingml/2006/wordprocessingDrawing" xmlns:w="http://schemas.openxmlformats.org/wordprocessingml/2006/main" xmlns:w14="http://schemas.microsoft.com/office/word/2010/wordml" xmlns:w10="urn:schemas-microsoft-com:office:word" xmlns:w15="http://schemas.microsoft.com/office/word/2012/wordml" xmlns:wpg="http://schemas.microsoft.com/office/word/2010/wordprocessingGroup" xmlns:wpi="http://schemas.microsoft.com/office/word/2010/wordprocessingInk" xmlns:wne="http://schemas.microsoft.com/office/word/2006/wordml" xmlns:wps="http://schemas.microsoft.com/office/word/2010/wordprocessingShape" xmlns:wpsCustomData="http://www.wps.cn/officeDocument/2013/wpsCustomData" mc:Ignorable="w14 w15 wp14">
   <w:body>
     <w:p>
       <w:pPr>
@@ -11,6 +11,7 @@
           <w:lang w:val="en-US"/>
         </w:rPr>
       </w:pPr>
+      <w:bookmarkStart w:id="0" w:name="_GoBack"/>
       <w:r>
         <w:rPr>
           <w:rFonts w:ascii="Times New Roman" w:hAnsi="Times New Roman" w:cs="Times New Roman"/>
@@ -18,58 +19,23 @@
           <w:szCs w:val="24"/>
           <w:lang w:val="en-US"/>
         </w:rPr>
-        <w:t>Micro Framework | Lightweight</w:t>
-      </w:r>
-      <w:r>
+        <w:t>Micro Framework | Lightweight | Easy learning Curve | programmer adaptability</w:t>
+      </w:r>
+    </w:p>
+    <w:bookmarkEnd w:id="0"/>
+    <w:p>
+      <w:pPr>
         <w:rPr>
           <w:rFonts w:ascii="Times New Roman" w:hAnsi="Times New Roman" w:cs="Times New Roman"/>
           <w:sz w:val="24"/>
           <w:szCs w:val="24"/>
           <w:lang w:val="en-US"/>
         </w:rPr>
-        <w:t xml:space="preserve"> | Easy learning Curve</w:t>
-      </w:r>
-      <w:r>
-        <w:rPr>
-          <w:rFonts w:ascii="Times New Roman" w:hAnsi="Times New Roman" w:cs="Times New Roman"/>
-          <w:sz w:val="24"/>
-          <w:szCs w:val="24"/>
-          <w:lang w:val="en-US"/>
-        </w:rPr>
-        <w:t xml:space="preserve"> </w:t>
-      </w:r>
-      <w:r>
-        <w:rPr>
-          <w:rFonts w:ascii="Times New Roman" w:hAnsi="Times New Roman" w:cs="Times New Roman"/>
-          <w:sz w:val="24"/>
-          <w:szCs w:val="24"/>
-          <w:lang w:val="en-US"/>
-        </w:rPr>
-        <w:t xml:space="preserve">| programmer </w:t>
-      </w:r>
-      <w:r>
-        <w:rPr>
-          <w:rFonts w:ascii="Times New Roman" w:hAnsi="Times New Roman" w:cs="Times New Roman"/>
-          <w:sz w:val="24"/>
-          <w:szCs w:val="24"/>
-          <w:lang w:val="en-US"/>
-        </w:rPr>
-        <w:t>adaptability</w:t>
-      </w:r>
-    </w:p>
-    <w:p>
-      <w:pPr>
-        <w:rPr>
-          <w:rFonts w:ascii="Times New Roman" w:hAnsi="Times New Roman" w:cs="Times New Roman"/>
-          <w:sz w:val="24"/>
-          <w:szCs w:val="24"/>
-          <w:lang w:val="en-US"/>
-        </w:rPr>
-      </w:pPr>
-    </w:p>
-    <w:p>
-      <w:pPr>
-        <w:pStyle w:val="Heading2"/>
+      </w:pPr>
+    </w:p>
+    <w:p>
+      <w:pPr>
+        <w:pStyle w:val="3"/>
         <w:rPr>
           <w:rFonts w:ascii="Times New Roman" w:hAnsi="Times New Roman" w:cs="Times New Roman"/>
           <w:sz w:val="24"/>
@@ -92,16 +58,16 @@
         <w:shd w:val="clear" w:color="auto" w:fill="FDF6E3"/>
         <w:spacing w:after="0" w:line="285" w:lineRule="atLeast"/>
         <w:rPr>
-          <w:rFonts w:ascii="Times New Roman" w:eastAsia="Times New Roman" w:hAnsi="Times New Roman" w:cs="Times New Roman"/>
-          <w:color w:val="333333"/>
-          <w:sz w:val="24"/>
-          <w:szCs w:val="24"/>
-          <w:lang w:eastAsia="en-IN"/>
-        </w:rPr>
-      </w:pPr>
-      <w:r>
-        <w:rPr>
-          <w:rFonts w:ascii="Times New Roman" w:eastAsia="Times New Roman" w:hAnsi="Times New Roman" w:cs="Times New Roman"/>
+          <w:rFonts w:ascii="Times New Roman" w:hAnsi="Times New Roman" w:eastAsia="Times New Roman" w:cs="Times New Roman"/>
+          <w:color w:val="333333"/>
+          <w:sz w:val="24"/>
+          <w:szCs w:val="24"/>
+          <w:lang w:eastAsia="en-IN"/>
+        </w:rPr>
+      </w:pPr>
+      <w:r>
+        <w:rPr>
+          <w:rFonts w:ascii="Times New Roman" w:hAnsi="Times New Roman" w:eastAsia="Times New Roman" w:cs="Times New Roman"/>
           <w:color w:val="859900"/>
           <w:sz w:val="24"/>
           <w:szCs w:val="24"/>
@@ -111,7 +77,7 @@
       </w:r>
       <w:r>
         <w:rPr>
-          <w:rFonts w:ascii="Times New Roman" w:eastAsia="Times New Roman" w:hAnsi="Times New Roman" w:cs="Times New Roman"/>
+          <w:rFonts w:ascii="Times New Roman" w:hAnsi="Times New Roman" w:eastAsia="Times New Roman" w:cs="Times New Roman"/>
           <w:color w:val="333333"/>
           <w:sz w:val="24"/>
           <w:szCs w:val="24"/>
@@ -121,7 +87,7 @@
       </w:r>
       <w:r>
         <w:rPr>
-          <w:rFonts w:ascii="Times New Roman" w:eastAsia="Times New Roman" w:hAnsi="Times New Roman" w:cs="Times New Roman"/>
+          <w:rFonts w:ascii="Times New Roman" w:hAnsi="Times New Roman" w:eastAsia="Times New Roman" w:cs="Times New Roman"/>
           <w:color w:val="859900"/>
           <w:sz w:val="24"/>
           <w:szCs w:val="24"/>
@@ -131,7 +97,7 @@
       </w:r>
       <w:r>
         <w:rPr>
-          <w:rFonts w:ascii="Times New Roman" w:eastAsia="Times New Roman" w:hAnsi="Times New Roman" w:cs="Times New Roman"/>
+          <w:rFonts w:ascii="Times New Roman" w:hAnsi="Times New Roman" w:eastAsia="Times New Roman" w:cs="Times New Roman"/>
           <w:color w:val="333333"/>
           <w:sz w:val="24"/>
           <w:szCs w:val="24"/>
@@ -145,16 +111,16 @@
         <w:shd w:val="clear" w:color="auto" w:fill="FDF6E3"/>
         <w:spacing w:after="0" w:line="285" w:lineRule="atLeast"/>
         <w:rPr>
-          <w:rFonts w:ascii="Times New Roman" w:eastAsia="Times New Roman" w:hAnsi="Times New Roman" w:cs="Times New Roman"/>
-          <w:color w:val="333333"/>
-          <w:sz w:val="24"/>
-          <w:szCs w:val="24"/>
-          <w:lang w:eastAsia="en-IN"/>
-        </w:rPr>
-      </w:pPr>
-      <w:r>
-        <w:rPr>
-          <w:rFonts w:ascii="Times New Roman" w:eastAsia="Times New Roman" w:hAnsi="Times New Roman" w:cs="Times New Roman"/>
+          <w:rFonts w:ascii="Times New Roman" w:hAnsi="Times New Roman" w:eastAsia="Times New Roman" w:cs="Times New Roman"/>
+          <w:color w:val="333333"/>
+          <w:sz w:val="24"/>
+          <w:szCs w:val="24"/>
+          <w:lang w:eastAsia="en-IN"/>
+        </w:rPr>
+      </w:pPr>
+      <w:r>
+        <w:rPr>
+          <w:rFonts w:ascii="Times New Roman" w:hAnsi="Times New Roman" w:eastAsia="Times New Roman" w:cs="Times New Roman"/>
           <w:color w:val="333333"/>
           <w:sz w:val="24"/>
           <w:szCs w:val="24"/>
@@ -164,7 +130,7 @@
       </w:r>
       <w:r>
         <w:rPr>
-          <w:rFonts w:ascii="Times New Roman" w:eastAsia="Times New Roman" w:hAnsi="Times New Roman" w:cs="Times New Roman"/>
+          <w:rFonts w:ascii="Times New Roman" w:hAnsi="Times New Roman" w:eastAsia="Times New Roman" w:cs="Times New Roman"/>
           <w:color w:val="859900"/>
           <w:sz w:val="24"/>
           <w:szCs w:val="24"/>
@@ -174,7 +140,7 @@
       </w:r>
       <w:r>
         <w:rPr>
-          <w:rFonts w:ascii="Times New Roman" w:eastAsia="Times New Roman" w:hAnsi="Times New Roman" w:cs="Times New Roman"/>
+          <w:rFonts w:ascii="Times New Roman" w:hAnsi="Times New Roman" w:eastAsia="Times New Roman" w:cs="Times New Roman"/>
           <w:color w:val="333333"/>
           <w:sz w:val="24"/>
           <w:szCs w:val="24"/>
@@ -188,7 +154,7 @@
         <w:shd w:val="clear" w:color="auto" w:fill="FDF6E3"/>
         <w:spacing w:after="0" w:line="285" w:lineRule="atLeast"/>
         <w:rPr>
-          <w:rFonts w:ascii="Times New Roman" w:eastAsia="Times New Roman" w:hAnsi="Times New Roman" w:cs="Times New Roman"/>
+          <w:rFonts w:ascii="Times New Roman" w:hAnsi="Times New Roman" w:eastAsia="Times New Roman" w:cs="Times New Roman"/>
           <w:color w:val="333333"/>
           <w:sz w:val="24"/>
           <w:szCs w:val="24"/>
@@ -201,16 +167,16 @@
         <w:shd w:val="clear" w:color="auto" w:fill="FDF6E3"/>
         <w:spacing w:after="0" w:line="285" w:lineRule="atLeast"/>
         <w:rPr>
-          <w:rFonts w:ascii="Times New Roman" w:eastAsia="Times New Roman" w:hAnsi="Times New Roman" w:cs="Times New Roman"/>
-          <w:color w:val="333333"/>
-          <w:sz w:val="24"/>
-          <w:szCs w:val="24"/>
-          <w:lang w:eastAsia="en-IN"/>
-        </w:rPr>
-      </w:pPr>
-      <w:r>
-        <w:rPr>
-          <w:rFonts w:ascii="Times New Roman" w:eastAsia="Times New Roman" w:hAnsi="Times New Roman" w:cs="Times New Roman"/>
+          <w:rFonts w:ascii="Times New Roman" w:hAnsi="Times New Roman" w:eastAsia="Times New Roman" w:cs="Times New Roman"/>
+          <w:color w:val="333333"/>
+          <w:sz w:val="24"/>
+          <w:szCs w:val="24"/>
+          <w:lang w:eastAsia="en-IN"/>
+        </w:rPr>
+      </w:pPr>
+      <w:r>
+        <w:rPr>
+          <w:rFonts w:ascii="Times New Roman" w:hAnsi="Times New Roman" w:eastAsia="Times New Roman" w:cs="Times New Roman"/>
           <w:color w:val="268BD2"/>
           <w:sz w:val="24"/>
           <w:szCs w:val="24"/>
@@ -220,7 +186,7 @@
       </w:r>
       <w:r>
         <w:rPr>
-          <w:rFonts w:ascii="Times New Roman" w:eastAsia="Times New Roman" w:hAnsi="Times New Roman" w:cs="Times New Roman"/>
+          <w:rFonts w:ascii="Times New Roman" w:hAnsi="Times New Roman" w:eastAsia="Times New Roman" w:cs="Times New Roman"/>
           <w:color w:val="333333"/>
           <w:sz w:val="24"/>
           <w:szCs w:val="24"/>
@@ -230,7 +196,7 @@
       </w:r>
       <w:r>
         <w:rPr>
-          <w:rFonts w:ascii="Times New Roman" w:eastAsia="Times New Roman" w:hAnsi="Times New Roman" w:cs="Times New Roman"/>
+          <w:rFonts w:ascii="Times New Roman" w:hAnsi="Times New Roman" w:eastAsia="Times New Roman" w:cs="Times New Roman"/>
           <w:color w:val="2AA198"/>
           <w:sz w:val="24"/>
           <w:szCs w:val="24"/>
@@ -240,7 +206,7 @@
       </w:r>
       <w:r>
         <w:rPr>
-          <w:rFonts w:ascii="Times New Roman" w:eastAsia="Times New Roman" w:hAnsi="Times New Roman" w:cs="Times New Roman"/>
+          <w:rFonts w:ascii="Times New Roman" w:hAnsi="Times New Roman" w:eastAsia="Times New Roman" w:cs="Times New Roman"/>
           <w:color w:val="333333"/>
           <w:sz w:val="24"/>
           <w:szCs w:val="24"/>
@@ -254,16 +220,16 @@
         <w:shd w:val="clear" w:color="auto" w:fill="FDF6E3"/>
         <w:spacing w:after="0" w:line="285" w:lineRule="atLeast"/>
         <w:rPr>
-          <w:rFonts w:ascii="Times New Roman" w:eastAsia="Times New Roman" w:hAnsi="Times New Roman" w:cs="Times New Roman"/>
-          <w:color w:val="333333"/>
-          <w:sz w:val="24"/>
-          <w:szCs w:val="24"/>
-          <w:lang w:eastAsia="en-IN"/>
-        </w:rPr>
-      </w:pPr>
-      <w:r>
-        <w:rPr>
-          <w:rFonts w:ascii="Times New Roman" w:eastAsia="Times New Roman" w:hAnsi="Times New Roman" w:cs="Times New Roman"/>
+          <w:rFonts w:ascii="Times New Roman" w:hAnsi="Times New Roman" w:eastAsia="Times New Roman" w:cs="Times New Roman"/>
+          <w:color w:val="333333"/>
+          <w:sz w:val="24"/>
+          <w:szCs w:val="24"/>
+          <w:lang w:eastAsia="en-IN"/>
+        </w:rPr>
+      </w:pPr>
+      <w:r>
+        <w:rPr>
+          <w:rFonts w:ascii="Times New Roman" w:hAnsi="Times New Roman" w:eastAsia="Times New Roman" w:cs="Times New Roman"/>
           <w:b/>
           <w:bCs/>
           <w:color w:val="073642"/>
@@ -275,7 +241,7 @@
       </w:r>
       <w:r>
         <w:rPr>
-          <w:rFonts w:ascii="Times New Roman" w:eastAsia="Times New Roman" w:hAnsi="Times New Roman" w:cs="Times New Roman"/>
+          <w:rFonts w:ascii="Times New Roman" w:hAnsi="Times New Roman" w:eastAsia="Times New Roman" w:cs="Times New Roman"/>
           <w:color w:val="333333"/>
           <w:sz w:val="24"/>
           <w:szCs w:val="24"/>
@@ -285,7 +251,7 @@
       </w:r>
       <w:r>
         <w:rPr>
-          <w:rFonts w:ascii="Times New Roman" w:eastAsia="Times New Roman" w:hAnsi="Times New Roman" w:cs="Times New Roman"/>
+          <w:rFonts w:ascii="Times New Roman" w:hAnsi="Times New Roman" w:eastAsia="Times New Roman" w:cs="Times New Roman"/>
           <w:color w:val="268BD2"/>
           <w:sz w:val="24"/>
           <w:szCs w:val="24"/>
@@ -295,7 +261,7 @@
       </w:r>
       <w:r>
         <w:rPr>
-          <w:rFonts w:ascii="Times New Roman" w:eastAsia="Times New Roman" w:hAnsi="Times New Roman" w:cs="Times New Roman"/>
+          <w:rFonts w:ascii="Times New Roman" w:hAnsi="Times New Roman" w:eastAsia="Times New Roman" w:cs="Times New Roman"/>
           <w:color w:val="333333"/>
           <w:sz w:val="24"/>
           <w:szCs w:val="24"/>
@@ -309,16 +275,16 @@
         <w:shd w:val="clear" w:color="auto" w:fill="FDF6E3"/>
         <w:spacing w:after="0" w:line="285" w:lineRule="atLeast"/>
         <w:rPr>
-          <w:rFonts w:ascii="Times New Roman" w:eastAsia="Times New Roman" w:hAnsi="Times New Roman" w:cs="Times New Roman"/>
-          <w:color w:val="333333"/>
-          <w:sz w:val="24"/>
-          <w:szCs w:val="24"/>
-          <w:lang w:eastAsia="en-IN"/>
-        </w:rPr>
-      </w:pPr>
-      <w:r>
-        <w:rPr>
-          <w:rFonts w:ascii="Times New Roman" w:eastAsia="Times New Roman" w:hAnsi="Times New Roman" w:cs="Times New Roman"/>
+          <w:rFonts w:ascii="Times New Roman" w:hAnsi="Times New Roman" w:eastAsia="Times New Roman" w:cs="Times New Roman"/>
+          <w:color w:val="333333"/>
+          <w:sz w:val="24"/>
+          <w:szCs w:val="24"/>
+          <w:lang w:eastAsia="en-IN"/>
+        </w:rPr>
+      </w:pPr>
+      <w:r>
+        <w:rPr>
+          <w:rFonts w:ascii="Times New Roman" w:hAnsi="Times New Roman" w:eastAsia="Times New Roman" w:cs="Times New Roman"/>
           <w:color w:val="333333"/>
           <w:sz w:val="24"/>
           <w:szCs w:val="24"/>
@@ -328,7 +294,7 @@
       </w:r>
       <w:r>
         <w:rPr>
-          <w:rFonts w:ascii="Times New Roman" w:eastAsia="Times New Roman" w:hAnsi="Times New Roman" w:cs="Times New Roman"/>
+          <w:rFonts w:ascii="Times New Roman" w:hAnsi="Times New Roman" w:eastAsia="Times New Roman" w:cs="Times New Roman"/>
           <w:color w:val="859900"/>
           <w:sz w:val="24"/>
           <w:szCs w:val="24"/>
@@ -338,7 +304,7 @@
       </w:r>
       <w:r>
         <w:rPr>
-          <w:rFonts w:ascii="Times New Roman" w:eastAsia="Times New Roman" w:hAnsi="Times New Roman" w:cs="Times New Roman"/>
+          <w:rFonts w:ascii="Times New Roman" w:hAnsi="Times New Roman" w:eastAsia="Times New Roman" w:cs="Times New Roman"/>
           <w:color w:val="333333"/>
           <w:sz w:val="24"/>
           <w:szCs w:val="24"/>
@@ -348,7 +314,7 @@
       </w:r>
       <w:r>
         <w:rPr>
-          <w:rFonts w:ascii="Times New Roman" w:eastAsia="Times New Roman" w:hAnsi="Times New Roman" w:cs="Times New Roman"/>
+          <w:rFonts w:ascii="Times New Roman" w:hAnsi="Times New Roman" w:eastAsia="Times New Roman" w:cs="Times New Roman"/>
           <w:color w:val="2AA198"/>
           <w:sz w:val="24"/>
           <w:szCs w:val="24"/>
@@ -359,7 +325,7 @@
     </w:p>
     <w:p>
       <w:pPr>
-        <w:pStyle w:val="NormalWeb"/>
+        <w:pStyle w:val="9"/>
         <w:shd w:val="clear" w:color="auto" w:fill="FFFFFF"/>
         <w:rPr>
           <w:color w:val="3E4349"/>
@@ -369,21 +335,15 @@
         <w:rPr>
           <w:color w:val="3E4349"/>
         </w:rPr>
-        <w:t>So,</w:t>
-      </w:r>
-      <w:r>
-        <w:rPr>
-          <w:color w:val="3E4349"/>
-        </w:rPr>
-        <w:t xml:space="preserve"> what did that code do?</w:t>
-      </w:r>
-    </w:p>
-    <w:p>
-      <w:pPr>
-        <w:pStyle w:val="NormalWeb"/>
+        <w:t>So, what did that code do?</w:t>
+      </w:r>
+    </w:p>
+    <w:p>
+      <w:pPr>
+        <w:pStyle w:val="9"/>
         <w:numPr>
           <w:ilvl w:val="0"/>
-          <w:numId w:val="3"/>
+          <w:numId w:val="1"/>
         </w:numPr>
         <w:shd w:val="clear" w:color="auto" w:fill="FFFFFF"/>
         <w:spacing w:before="0" w:beforeAutospacing="0" w:after="0" w:afterAutospacing="0"/>
@@ -396,51 +356,48 @@
         <w:rPr>
           <w:color w:val="3E4349"/>
         </w:rPr>
-        <w:t>First,</w:t>
+        <w:t>First, we imported the </w:t>
+      </w:r>
+      <w:r>
+        <w:fldChar w:fldCharType="begin"/>
+      </w:r>
+      <w:r>
+        <w:instrText xml:space="preserve"> HYPERLINK "https://flask.palletsprojects.com/en/2.0.x/api/" \l "flask.Flask" \o "flask.Flask" </w:instrText>
+      </w:r>
+      <w:r>
+        <w:fldChar w:fldCharType="separate"/>
+      </w:r>
+      <w:r>
+        <w:rPr>
+          <w:rStyle w:val="18"/>
+          <w:b/>
+          <w:bCs/>
+          <w:color w:val="222222"/>
+        </w:rPr>
+        <w:t>Flask</w:t>
+      </w:r>
+      <w:r>
+        <w:rPr>
+          <w:rStyle w:val="18"/>
+          <w:b/>
+          <w:bCs/>
+          <w:color w:val="222222"/>
+        </w:rPr>
+        <w:fldChar w:fldCharType="end"/>
       </w:r>
       <w:r>
         <w:rPr>
           <w:color w:val="3E4349"/>
         </w:rPr>
-        <w:t xml:space="preserve"> we imported the </w:t>
-      </w:r>
-      <w:hyperlink r:id="rId5" w:anchor="flask.Flask" w:tooltip="flask.Flask" w:history="1">
-        <w:r>
-          <w:rPr>
-            <w:rStyle w:val="pre"/>
-            <w:b/>
-            <w:bCs/>
-            <w:color w:val="222222"/>
-            <w:bdr w:val="none" w:sz="0" w:space="0" w:color="auto" w:frame="1"/>
-          </w:rPr>
-          <w:t>Flask</w:t>
-        </w:r>
-      </w:hyperlink>
-      <w:r>
-        <w:rPr>
-          <w:color w:val="3E4349"/>
-        </w:rPr>
-        <w:t xml:space="preserve"> class. An instance of this class will be our </w:t>
-      </w:r>
-      <w:r>
-        <w:rPr>
-          <w:color w:val="3E4349"/>
-        </w:rPr>
-        <w:t>WSGI (</w:t>
-      </w:r>
-      <w:r>
-        <w:rPr>
-          <w:color w:val="3E4349"/>
-        </w:rPr>
-        <w:t>web server gateway interface) application.</w:t>
-      </w:r>
-    </w:p>
-    <w:p>
-      <w:pPr>
-        <w:pStyle w:val="NormalWeb"/>
+        <w:t> class. An instance of this class will be our WSGI (web server gateway interface) application.</w:t>
+      </w:r>
+    </w:p>
+    <w:p>
+      <w:pPr>
+        <w:pStyle w:val="9"/>
         <w:numPr>
           <w:ilvl w:val="0"/>
-          <w:numId w:val="3"/>
+          <w:numId w:val="1"/>
         </w:numPr>
         <w:shd w:val="clear" w:color="auto" w:fill="FFFFFF"/>
         <w:spacing w:before="0" w:beforeAutospacing="0" w:after="0" w:afterAutospacing="0"/>
@@ -453,17 +410,11 @@
         <w:rPr>
           <w:color w:val="3E4349"/>
         </w:rPr>
-        <w:t>Next,</w:t>
-      </w:r>
-      <w:r>
-        <w:rPr>
-          <w:color w:val="3E4349"/>
-        </w:rPr>
-        <w:t xml:space="preserve"> we create an instance of this class. The first argument is the name of the application’s module or package. </w:t>
-      </w:r>
-      <w:r>
-        <w:rPr>
-          <w:rStyle w:val="pre"/>
+        <w:t>Next, we create an instance of this class. The first argument is the name of the application’s module or package. </w:t>
+      </w:r>
+      <w:r>
+        <w:rPr>
+          <w:rStyle w:val="18"/>
           <w:color w:val="222222"/>
           <w:shd w:val="clear" w:color="auto" w:fill="E8EFF0"/>
         </w:rPr>
@@ -478,10 +429,10 @@
     </w:p>
     <w:p>
       <w:pPr>
-        <w:pStyle w:val="NormalWeb"/>
+        <w:pStyle w:val="9"/>
         <w:numPr>
           <w:ilvl w:val="0"/>
-          <w:numId w:val="3"/>
+          <w:numId w:val="1"/>
         </w:numPr>
         <w:shd w:val="clear" w:color="auto" w:fill="FFFFFF"/>
         <w:spacing w:before="0" w:beforeAutospacing="0" w:after="0" w:afterAutospacing="0"/>
@@ -496,28 +447,33 @@
         </w:rPr>
         <w:t>We then use the </w:t>
       </w:r>
-      <w:hyperlink r:id="rId6" w:anchor="flask.Flask.route" w:tooltip="flask.Flask.route" w:history="1">
-        <w:r>
-          <w:rPr>
-            <w:rStyle w:val="pre"/>
-            <w:b/>
-            <w:bCs/>
-            <w:color w:val="222222"/>
-            <w:bdr w:val="none" w:sz="0" w:space="0" w:color="auto" w:frame="1"/>
-          </w:rPr>
-          <w:t>route(</w:t>
-        </w:r>
-        <w:r>
-          <w:rPr>
-            <w:rStyle w:val="pre"/>
-            <w:b/>
-            <w:bCs/>
-            <w:color w:val="222222"/>
-            <w:bdr w:val="none" w:sz="0" w:space="0" w:color="auto" w:frame="1"/>
-          </w:rPr>
-          <w:t>)</w:t>
-        </w:r>
-      </w:hyperlink>
+      <w:r>
+        <w:fldChar w:fldCharType="begin"/>
+      </w:r>
+      <w:r>
+        <w:instrText xml:space="preserve"> HYPERLINK "https://flask.palletsprojects.com/en/2.0.x/api/" \l "flask.Flask.route" \o "flask.Flask.route" </w:instrText>
+      </w:r>
+      <w:r>
+        <w:fldChar w:fldCharType="separate"/>
+      </w:r>
+      <w:r>
+        <w:rPr>
+          <w:rStyle w:val="18"/>
+          <w:b/>
+          <w:bCs/>
+          <w:color w:val="222222"/>
+        </w:rPr>
+        <w:t>route()</w:t>
+      </w:r>
+      <w:r>
+        <w:rPr>
+          <w:rStyle w:val="18"/>
+          <w:b/>
+          <w:bCs/>
+          <w:color w:val="222222"/>
+        </w:rPr>
+        <w:fldChar w:fldCharType="end"/>
+      </w:r>
       <w:r>
         <w:rPr>
           <w:color w:val="3E4349"/>
@@ -527,10 +483,10 @@
     </w:p>
     <w:p>
       <w:pPr>
-        <w:pStyle w:val="NormalWeb"/>
+        <w:pStyle w:val="9"/>
         <w:numPr>
           <w:ilvl w:val="0"/>
-          <w:numId w:val="3"/>
+          <w:numId w:val="1"/>
         </w:numPr>
         <w:shd w:val="clear" w:color="auto" w:fill="FFFFFF"/>
         <w:spacing w:before="0" w:beforeAutospacing="0" w:after="0" w:afterAutospacing="0"/>
@@ -548,7 +504,7 @@
     </w:p>
     <w:p>
       <w:pPr>
-        <w:pStyle w:val="NormalWeb"/>
+        <w:pStyle w:val="9"/>
         <w:shd w:val="clear" w:color="auto" w:fill="FFFFFF"/>
         <w:spacing w:before="0" w:beforeAutospacing="0" w:after="0" w:afterAutospacing="0"/>
         <w:ind w:left="1170"/>
@@ -578,7 +534,7 @@
       </w:r>
       <w:r>
         <w:rPr>
-          <w:rStyle w:val="pre"/>
+          <w:rStyle w:val="18"/>
           <w:rFonts w:ascii="Times New Roman" w:hAnsi="Times New Roman" w:cs="Times New Roman"/>
           <w:color w:val="222222"/>
           <w:sz w:val="24"/>
@@ -599,7 +555,7 @@
       </w:r>
       <w:r>
         <w:rPr>
-          <w:rStyle w:val="pre"/>
+          <w:rStyle w:val="18"/>
           <w:rFonts w:ascii="Times New Roman" w:hAnsi="Times New Roman" w:cs="Times New Roman"/>
           <w:color w:val="222222"/>
           <w:sz w:val="24"/>
@@ -620,7 +576,7 @@
       </w:r>
       <w:r>
         <w:rPr>
-          <w:rStyle w:val="pre"/>
+          <w:rStyle w:val="18"/>
           <w:rFonts w:ascii="Times New Roman" w:hAnsi="Times New Roman" w:cs="Times New Roman"/>
           <w:color w:val="222222"/>
           <w:sz w:val="24"/>
@@ -642,7 +598,7 @@
     </w:p>
     <w:p>
       <w:pPr>
-        <w:pStyle w:val="Heading3"/>
+        <w:pStyle w:val="4"/>
         <w:rPr>
           <w:rFonts w:ascii="Times New Roman" w:hAnsi="Times New Roman" w:cs="Times New Roman"/>
           <w:lang w:val="en-US"/>
@@ -651,7 +607,7 @@
     </w:p>
     <w:p>
       <w:pPr>
-        <w:pStyle w:val="Heading3"/>
+        <w:pStyle w:val="4"/>
         <w:rPr>
           <w:rFonts w:ascii="Times New Roman" w:hAnsi="Times New Roman" w:cs="Times New Roman"/>
           <w:lang w:val="en-US"/>
@@ -662,21 +618,7 @@
           <w:rFonts w:ascii="Times New Roman" w:hAnsi="Times New Roman" w:cs="Times New Roman"/>
           <w:lang w:val="en-US"/>
         </w:rPr>
-        <w:t>C</w:t>
-      </w:r>
-      <w:r>
-        <w:rPr>
-          <w:rFonts w:ascii="Times New Roman" w:hAnsi="Times New Roman" w:cs="Times New Roman"/>
-          <w:lang w:val="en-US"/>
-        </w:rPr>
-        <w:t>ommands</w:t>
-      </w:r>
-      <w:r>
-        <w:rPr>
-          <w:rFonts w:ascii="Times New Roman" w:hAnsi="Times New Roman" w:cs="Times New Roman"/>
-          <w:lang w:val="en-US"/>
-        </w:rPr>
-        <w:t xml:space="preserve"> to run the program</w:t>
+        <w:t>Commands to run the program</w:t>
       </w:r>
     </w:p>
     <w:p>
@@ -700,52 +642,38 @@
       <w:pPr>
         <w:ind w:left="720"/>
         <w:rPr>
-          <w:rStyle w:val="HTMLCode"/>
-          <w:rFonts w:ascii="Times New Roman" w:eastAsiaTheme="minorHAnsi" w:hAnsi="Times New Roman" w:cs="Times New Roman"/>
-          <w:sz w:val="24"/>
-          <w:szCs w:val="24"/>
-          <w:bdr w:val="none" w:sz="0" w:space="0" w:color="auto" w:frame="1"/>
-        </w:rPr>
-      </w:pPr>
-      <w:r>
-        <w:rPr>
-          <w:rStyle w:val="HTMLCode"/>
-          <w:rFonts w:ascii="Times New Roman" w:eastAsiaTheme="minorHAnsi" w:hAnsi="Times New Roman" w:cs="Times New Roman"/>
-          <w:sz w:val="24"/>
-          <w:szCs w:val="24"/>
-          <w:bdr w:val="none" w:sz="0" w:space="0" w:color="auto" w:frame="1"/>
-        </w:rPr>
-        <w:t>export FLASK_APP=myapp</w:t>
-      </w:r>
-      <w:r>
-        <w:rPr>
-          <w:rStyle w:val="HTMLCode"/>
-          <w:rFonts w:ascii="Times New Roman" w:eastAsiaTheme="minorHAnsi" w:hAnsi="Times New Roman" w:cs="Times New Roman"/>
-          <w:sz w:val="24"/>
-          <w:szCs w:val="24"/>
-          <w:bdr w:val="none" w:sz="0" w:space="0" w:color="auto" w:frame="1"/>
-        </w:rPr>
-        <w:t xml:space="preserve"> #python main file name</w:t>
+          <w:rStyle w:val="7"/>
+          <w:rFonts w:ascii="Times New Roman" w:hAnsi="Times New Roman" w:cs="Times New Roman" w:eastAsiaTheme="minorHAnsi"/>
+          <w:sz w:val="24"/>
+          <w:szCs w:val="24"/>
+        </w:rPr>
+      </w:pPr>
+      <w:r>
+        <w:rPr>
+          <w:rStyle w:val="7"/>
+          <w:rFonts w:ascii="Times New Roman" w:hAnsi="Times New Roman" w:cs="Times New Roman" w:eastAsiaTheme="minorHAnsi"/>
+          <w:sz w:val="24"/>
+          <w:szCs w:val="24"/>
+        </w:rPr>
+        <w:t>export FLASK_APP=myapp #python main file name</w:t>
       </w:r>
     </w:p>
     <w:p>
       <w:pPr>
         <w:ind w:left="720"/>
         <w:rPr>
-          <w:rStyle w:val="HTMLCode"/>
-          <w:rFonts w:ascii="Times New Roman" w:eastAsiaTheme="minorHAnsi" w:hAnsi="Times New Roman" w:cs="Times New Roman"/>
-          <w:sz w:val="24"/>
-          <w:szCs w:val="24"/>
-          <w:bdr w:val="none" w:sz="0" w:space="0" w:color="auto" w:frame="1"/>
-        </w:rPr>
-      </w:pPr>
-      <w:r>
-        <w:rPr>
-          <w:rStyle w:val="HTMLCode"/>
-          <w:rFonts w:ascii="Times New Roman" w:eastAsiaTheme="minorHAnsi" w:hAnsi="Times New Roman" w:cs="Times New Roman"/>
-          <w:sz w:val="24"/>
-          <w:szCs w:val="24"/>
-          <w:bdr w:val="none" w:sz="0" w:space="0" w:color="auto" w:frame="1"/>
+          <w:rStyle w:val="7"/>
+          <w:rFonts w:ascii="Times New Roman" w:hAnsi="Times New Roman" w:cs="Times New Roman" w:eastAsiaTheme="minorHAnsi"/>
+          <w:sz w:val="24"/>
+          <w:szCs w:val="24"/>
+        </w:rPr>
+      </w:pPr>
+      <w:r>
+        <w:rPr>
+          <w:rStyle w:val="7"/>
+          <w:rFonts w:ascii="Times New Roman" w:hAnsi="Times New Roman" w:cs="Times New Roman" w:eastAsiaTheme="minorHAnsi"/>
+          <w:sz w:val="24"/>
+          <w:szCs w:val="24"/>
         </w:rPr>
         <w:t>export FLASK_ENV=development</w:t>
       </w:r>
@@ -754,20 +682,18 @@
       <w:pPr>
         <w:ind w:left="720"/>
         <w:rPr>
-          <w:rStyle w:val="HTMLCode"/>
-          <w:rFonts w:ascii="Times New Roman" w:eastAsiaTheme="minorHAnsi" w:hAnsi="Times New Roman" w:cs="Times New Roman"/>
-          <w:sz w:val="24"/>
-          <w:szCs w:val="24"/>
-          <w:bdr w:val="none" w:sz="0" w:space="0" w:color="auto" w:frame="1"/>
-        </w:rPr>
-      </w:pPr>
-      <w:r>
-        <w:rPr>
-          <w:rStyle w:val="HTMLCode"/>
-          <w:rFonts w:ascii="Times New Roman" w:eastAsiaTheme="minorHAnsi" w:hAnsi="Times New Roman" w:cs="Times New Roman"/>
-          <w:sz w:val="24"/>
-          <w:szCs w:val="24"/>
-          <w:bdr w:val="none" w:sz="0" w:space="0" w:color="auto" w:frame="1"/>
+          <w:rStyle w:val="7"/>
+          <w:rFonts w:ascii="Times New Roman" w:hAnsi="Times New Roman" w:cs="Times New Roman" w:eastAsiaTheme="minorHAnsi"/>
+          <w:sz w:val="24"/>
+          <w:szCs w:val="24"/>
+        </w:rPr>
+      </w:pPr>
+      <w:r>
+        <w:rPr>
+          <w:rStyle w:val="7"/>
+          <w:rFonts w:ascii="Times New Roman" w:hAnsi="Times New Roman" w:cs="Times New Roman" w:eastAsiaTheme="minorHAnsi"/>
+          <w:sz w:val="24"/>
+          <w:szCs w:val="24"/>
         </w:rPr>
         <w:t>flask run</w:t>
       </w:r>
@@ -790,12 +716,11 @@
       </w:r>
       <w:r>
         <w:rPr>
-          <w:rStyle w:val="HTMLCode"/>
-          <w:rFonts w:ascii="Times New Roman" w:eastAsiaTheme="minorHAnsi" w:hAnsi="Times New Roman" w:cs="Times New Roman"/>
+          <w:rStyle w:val="7"/>
+          <w:rFonts w:ascii="Times New Roman" w:hAnsi="Times New Roman" w:cs="Times New Roman" w:eastAsiaTheme="minorHAnsi"/>
           <w:color w:val="232629"/>
           <w:sz w:val="24"/>
           <w:szCs w:val="24"/>
-          <w:bdr w:val="none" w:sz="0" w:space="0" w:color="auto" w:frame="1"/>
         </w:rPr>
         <w:t>set</w:t>
       </w:r>
@@ -812,30 +737,27 @@
       <w:pPr>
         <w:ind w:left="720"/>
         <w:rPr>
-          <w:rStyle w:val="HTMLCode"/>
-          <w:rFonts w:ascii="Times New Roman" w:eastAsiaTheme="minorHAnsi" w:hAnsi="Times New Roman" w:cs="Times New Roman"/>
-          <w:sz w:val="24"/>
-          <w:szCs w:val="24"/>
-          <w:bdr w:val="none" w:sz="0" w:space="0" w:color="auto" w:frame="1"/>
-        </w:rPr>
-      </w:pPr>
-      <w:r>
-        <w:rPr>
-          <w:rStyle w:val="hljs-builtin"/>
-          <w:rFonts w:ascii="Times New Roman" w:hAnsi="Times New Roman" w:cs="Times New Roman"/>
-          <w:sz w:val="24"/>
-          <w:szCs w:val="24"/>
-          <w:bdr w:val="none" w:sz="0" w:space="0" w:color="auto" w:frame="1"/>
+          <w:rStyle w:val="7"/>
+          <w:rFonts w:ascii="Times New Roman" w:hAnsi="Times New Roman" w:cs="Times New Roman" w:eastAsiaTheme="minorHAnsi"/>
+          <w:sz w:val="24"/>
+          <w:szCs w:val="24"/>
+        </w:rPr>
+      </w:pPr>
+      <w:r>
+        <w:rPr>
+          <w:rStyle w:val="13"/>
+          <w:rFonts w:ascii="Times New Roman" w:hAnsi="Times New Roman" w:cs="Times New Roman"/>
+          <w:sz w:val="24"/>
+          <w:szCs w:val="24"/>
         </w:rPr>
         <w:t>set</w:t>
       </w:r>
       <w:r>
         <w:rPr>
-          <w:rStyle w:val="HTMLCode"/>
-          <w:rFonts w:ascii="Times New Roman" w:eastAsiaTheme="minorHAnsi" w:hAnsi="Times New Roman" w:cs="Times New Roman"/>
-          <w:sz w:val="24"/>
-          <w:szCs w:val="24"/>
-          <w:bdr w:val="none" w:sz="0" w:space="0" w:color="auto" w:frame="1"/>
+          <w:rStyle w:val="7"/>
+          <w:rFonts w:ascii="Times New Roman" w:hAnsi="Times New Roman" w:cs="Times New Roman" w:eastAsiaTheme="minorHAnsi"/>
+          <w:sz w:val="24"/>
+          <w:szCs w:val="24"/>
         </w:rPr>
         <w:t xml:space="preserve"> FLASK_ENV=development</w:t>
       </w:r>
@@ -858,12 +780,11 @@
       </w:r>
       <w:r>
         <w:rPr>
-          <w:rStyle w:val="HTMLCode"/>
-          <w:rFonts w:ascii="Times New Roman" w:eastAsiaTheme="minorHAnsi" w:hAnsi="Times New Roman" w:cs="Times New Roman"/>
+          <w:rStyle w:val="7"/>
+          <w:rFonts w:ascii="Times New Roman" w:hAnsi="Times New Roman" w:cs="Times New Roman" w:eastAsiaTheme="minorHAnsi"/>
           <w:color w:val="232629"/>
           <w:sz w:val="24"/>
           <w:szCs w:val="24"/>
-          <w:bdr w:val="none" w:sz="0" w:space="0" w:color="auto" w:frame="1"/>
         </w:rPr>
         <w:t>$env</w:t>
       </w:r>
@@ -880,49 +801,45 @@
       <w:pPr>
         <w:ind w:left="720"/>
         <w:rPr>
-          <w:rStyle w:val="hljs-string"/>
-          <w:rFonts w:ascii="Times New Roman" w:hAnsi="Times New Roman" w:cs="Times New Roman"/>
-          <w:sz w:val="24"/>
-          <w:szCs w:val="24"/>
-          <w:bdr w:val="none" w:sz="0" w:space="0" w:color="auto" w:frame="1"/>
-        </w:rPr>
-      </w:pPr>
-      <w:r>
-        <w:rPr>
-          <w:rStyle w:val="HTMLCode"/>
-          <w:rFonts w:ascii="Times New Roman" w:eastAsiaTheme="minorHAnsi" w:hAnsi="Times New Roman" w:cs="Times New Roman"/>
-          <w:sz w:val="24"/>
-          <w:szCs w:val="24"/>
-          <w:bdr w:val="none" w:sz="0" w:space="0" w:color="auto" w:frame="1"/>
+          <w:rStyle w:val="14"/>
+          <w:rFonts w:ascii="Times New Roman" w:hAnsi="Times New Roman" w:cs="Times New Roman"/>
+          <w:sz w:val="24"/>
+          <w:szCs w:val="24"/>
+        </w:rPr>
+      </w:pPr>
+      <w:r>
+        <w:rPr>
+          <w:rStyle w:val="7"/>
+          <w:rFonts w:ascii="Times New Roman" w:hAnsi="Times New Roman" w:cs="Times New Roman" w:eastAsiaTheme="minorHAnsi"/>
+          <w:sz w:val="24"/>
+          <w:szCs w:val="24"/>
         </w:rPr>
         <w:t xml:space="preserve">$env:FLASK_ENV = </w:t>
       </w:r>
       <w:r>
         <w:rPr>
-          <w:rStyle w:val="hljs-string"/>
-          <w:rFonts w:ascii="Times New Roman" w:hAnsi="Times New Roman" w:cs="Times New Roman"/>
-          <w:sz w:val="24"/>
-          <w:szCs w:val="24"/>
-          <w:bdr w:val="none" w:sz="0" w:space="0" w:color="auto" w:frame="1"/>
+          <w:rStyle w:val="14"/>
+          <w:rFonts w:ascii="Times New Roman" w:hAnsi="Times New Roman" w:cs="Times New Roman"/>
+          <w:sz w:val="24"/>
+          <w:szCs w:val="24"/>
         </w:rPr>
         <w:t>"development"</w:t>
       </w:r>
     </w:p>
     <w:p>
       <w:pPr>
-        <w:pStyle w:val="Heading2"/>
-        <w:rPr>
-          <w:rStyle w:val="hljs-string"/>
-          <w:rFonts w:ascii="Times New Roman" w:hAnsi="Times New Roman" w:cs="Times New Roman"/>
-          <w:sz w:val="24"/>
-          <w:szCs w:val="24"/>
-          <w:bdr w:val="none" w:sz="0" w:space="0" w:color="auto" w:frame="1"/>
-        </w:rPr>
-      </w:pPr>
-    </w:p>
-    <w:p>
-      <w:pPr>
-        <w:pStyle w:val="Heading2"/>
+        <w:pStyle w:val="3"/>
+        <w:rPr>
+          <w:rStyle w:val="14"/>
+          <w:rFonts w:ascii="Times New Roman" w:hAnsi="Times New Roman" w:cs="Times New Roman"/>
+          <w:sz w:val="24"/>
+          <w:szCs w:val="24"/>
+        </w:rPr>
+      </w:pPr>
+    </w:p>
+    <w:p>
+      <w:pPr>
+        <w:pStyle w:val="3"/>
         <w:rPr>
           <w:rFonts w:ascii="Times New Roman" w:hAnsi="Times New Roman" w:cs="Times New Roman"/>
           <w:sz w:val="24"/>
@@ -940,35 +857,55 @@
     </w:p>
     <w:tbl>
       <w:tblPr>
+        <w:tblStyle w:val="6"/>
         <w:tblW w:w="0" w:type="auto"/>
+        <w:tblInd w:w="0" w:type="dxa"/>
         <w:tblBorders>
-          <w:top w:val="single" w:sz="6" w:space="0" w:color="888888"/>
-          <w:left w:val="single" w:sz="6" w:space="0" w:color="888888"/>
-          <w:bottom w:val="single" w:sz="6" w:space="0" w:color="888888"/>
-          <w:right w:val="single" w:sz="6" w:space="0" w:color="888888"/>
+          <w:top w:val="single" w:color="888888" w:sz="6" w:space="0"/>
+          <w:left w:val="single" w:color="888888" w:sz="6" w:space="0"/>
+          <w:bottom w:val="single" w:color="888888" w:sz="6" w:space="0"/>
+          <w:right w:val="single" w:color="888888" w:sz="6" w:space="0"/>
+          <w:insideH w:val="none" w:color="auto" w:sz="0" w:space="0"/>
+          <w:insideV w:val="none" w:color="auto" w:sz="0" w:space="0"/>
         </w:tblBorders>
         <w:shd w:val="clear" w:color="auto" w:fill="FFFFFF"/>
+        <w:tblLayout w:type="autofit"/>
         <w:tblCellMar>
           <w:top w:w="15" w:type="dxa"/>
           <w:left w:w="15" w:type="dxa"/>
           <w:bottom w:w="15" w:type="dxa"/>
           <w:right w:w="15" w:type="dxa"/>
         </w:tblCellMar>
-        <w:tblLook w:val="04A0" w:firstRow="1" w:lastRow="0" w:firstColumn="1" w:lastColumn="0" w:noHBand="0" w:noVBand="1"/>
       </w:tblPr>
       <w:tblGrid>
-        <w:gridCol w:w="883"/>
-        <w:gridCol w:w="4255"/>
+        <w:gridCol w:w="1025"/>
+        <w:gridCol w:w="5340"/>
       </w:tblGrid>
       <w:tr>
+        <w:tblPrEx>
+          <w:tblBorders>
+            <w:top w:val="single" w:color="888888" w:sz="6" w:space="0"/>
+            <w:left w:val="single" w:color="888888" w:sz="6" w:space="0"/>
+            <w:bottom w:val="single" w:color="888888" w:sz="6" w:space="0"/>
+            <w:right w:val="single" w:color="888888" w:sz="6" w:space="0"/>
+            <w:insideH w:val="none" w:color="auto" w:sz="0" w:space="0"/>
+            <w:insideV w:val="none" w:color="auto" w:sz="0" w:space="0"/>
+          </w:tblBorders>
+          <w:tblCellMar>
+            <w:top w:w="15" w:type="dxa"/>
+            <w:left w:w="15" w:type="dxa"/>
+            <w:bottom w:w="15" w:type="dxa"/>
+            <w:right w:w="15" w:type="dxa"/>
+          </w:tblCellMar>
+        </w:tblPrEx>
         <w:tc>
           <w:tcPr>
             <w:tcW w:w="0" w:type="auto"/>
             <w:tcBorders>
-              <w:top w:val="single" w:sz="6" w:space="0" w:color="888888"/>
-              <w:left w:val="single" w:sz="6" w:space="0" w:color="888888"/>
-              <w:bottom w:val="single" w:sz="6" w:space="0" w:color="888888"/>
-              <w:right w:val="single" w:sz="6" w:space="0" w:color="888888"/>
+              <w:top w:val="single" w:color="888888" w:sz="6" w:space="0"/>
+              <w:left w:val="single" w:color="888888" w:sz="6" w:space="0"/>
+              <w:bottom w:val="single" w:color="888888" w:sz="6" w:space="0"/>
+              <w:right w:val="single" w:color="888888" w:sz="6" w:space="0"/>
             </w:tcBorders>
             <w:shd w:val="clear" w:color="auto" w:fill="FFFFFF"/>
             <w:tcMar>
@@ -978,13 +915,12 @@
               <w:right w:w="168" w:type="dxa"/>
             </w:tcMar>
             <w:vAlign w:val="center"/>
-            <w:hideMark/>
           </w:tcPr>
           <w:p>
             <w:pPr>
               <w:spacing w:after="0" w:line="240" w:lineRule="auto"/>
               <w:rPr>
-                <w:rFonts w:ascii="Times New Roman" w:eastAsia="Times New Roman" w:hAnsi="Times New Roman" w:cs="Times New Roman"/>
+                <w:rFonts w:ascii="Times New Roman" w:hAnsi="Times New Roman" w:eastAsia="Times New Roman" w:cs="Times New Roman"/>
                 <w:color w:val="3E4349"/>
                 <w:sz w:val="24"/>
                 <w:szCs w:val="24"/>
@@ -993,7 +929,7 @@
             </w:pPr>
             <w:r>
               <w:rPr>
-                <w:rFonts w:ascii="Times New Roman" w:eastAsia="Times New Roman" w:hAnsi="Times New Roman" w:cs="Times New Roman"/>
+                <w:rFonts w:ascii="Times New Roman" w:hAnsi="Times New Roman" w:eastAsia="Times New Roman" w:cs="Times New Roman"/>
                 <w:color w:val="222222"/>
                 <w:sz w:val="24"/>
                 <w:szCs w:val="24"/>
@@ -1008,10 +944,10 @@
           <w:tcPr>
             <w:tcW w:w="0" w:type="auto"/>
             <w:tcBorders>
-              <w:top w:val="single" w:sz="6" w:space="0" w:color="888888"/>
-              <w:left w:val="single" w:sz="6" w:space="0" w:color="888888"/>
-              <w:bottom w:val="single" w:sz="6" w:space="0" w:color="888888"/>
-              <w:right w:val="single" w:sz="6" w:space="0" w:color="888888"/>
+              <w:top w:val="single" w:color="888888" w:sz="6" w:space="0"/>
+              <w:left w:val="single" w:color="888888" w:sz="6" w:space="0"/>
+              <w:bottom w:val="single" w:color="888888" w:sz="6" w:space="0"/>
+              <w:right w:val="single" w:color="888888" w:sz="6" w:space="0"/>
             </w:tcBorders>
             <w:shd w:val="clear" w:color="auto" w:fill="FFFFFF"/>
             <w:tcMar>
@@ -1021,13 +957,12 @@
               <w:right w:w="168" w:type="dxa"/>
             </w:tcMar>
             <w:vAlign w:val="center"/>
-            <w:hideMark/>
           </w:tcPr>
           <w:p>
             <w:pPr>
               <w:spacing w:after="0" w:line="240" w:lineRule="auto"/>
               <w:rPr>
-                <w:rFonts w:ascii="Times New Roman" w:eastAsia="Times New Roman" w:hAnsi="Times New Roman" w:cs="Times New Roman"/>
+                <w:rFonts w:ascii="Times New Roman" w:hAnsi="Times New Roman" w:eastAsia="Times New Roman" w:cs="Times New Roman"/>
                 <w:color w:val="3E4349"/>
                 <w:sz w:val="24"/>
                 <w:szCs w:val="24"/>
@@ -1036,7 +971,7 @@
             </w:pPr>
             <w:r>
               <w:rPr>
-                <w:rFonts w:ascii="Times New Roman" w:eastAsia="Times New Roman" w:hAnsi="Times New Roman" w:cs="Times New Roman"/>
+                <w:rFonts w:ascii="Times New Roman" w:hAnsi="Times New Roman" w:eastAsia="Times New Roman" w:cs="Times New Roman"/>
                 <w:color w:val="3E4349"/>
                 <w:sz w:val="24"/>
                 <w:szCs w:val="24"/>
@@ -1048,14 +983,31 @@
         </w:tc>
       </w:tr>
       <w:tr>
+        <w:tblPrEx>
+          <w:tblBorders>
+            <w:top w:val="single" w:color="888888" w:sz="6" w:space="0"/>
+            <w:left w:val="single" w:color="888888" w:sz="6" w:space="0"/>
+            <w:bottom w:val="single" w:color="888888" w:sz="6" w:space="0"/>
+            <w:right w:val="single" w:color="888888" w:sz="6" w:space="0"/>
+            <w:insideH w:val="none" w:color="auto" w:sz="0" w:space="0"/>
+            <w:insideV w:val="none" w:color="auto" w:sz="0" w:space="0"/>
+          </w:tblBorders>
+          <w:shd w:val="clear" w:color="auto" w:fill="FFFFFF"/>
+          <w:tblCellMar>
+            <w:top w:w="15" w:type="dxa"/>
+            <w:left w:w="15" w:type="dxa"/>
+            <w:bottom w:w="15" w:type="dxa"/>
+            <w:right w:w="15" w:type="dxa"/>
+          </w:tblCellMar>
+        </w:tblPrEx>
         <w:tc>
           <w:tcPr>
             <w:tcW w:w="0" w:type="auto"/>
             <w:tcBorders>
-              <w:top w:val="single" w:sz="6" w:space="0" w:color="888888"/>
-              <w:left w:val="single" w:sz="6" w:space="0" w:color="888888"/>
-              <w:bottom w:val="single" w:sz="6" w:space="0" w:color="888888"/>
-              <w:right w:val="single" w:sz="6" w:space="0" w:color="888888"/>
+              <w:top w:val="single" w:color="888888" w:sz="6" w:space="0"/>
+              <w:left w:val="single" w:color="888888" w:sz="6" w:space="0"/>
+              <w:bottom w:val="single" w:color="888888" w:sz="6" w:space="0"/>
+              <w:right w:val="single" w:color="888888" w:sz="6" w:space="0"/>
             </w:tcBorders>
             <w:shd w:val="clear" w:color="auto" w:fill="FFFFFF"/>
             <w:tcMar>
@@ -1065,13 +1017,12 @@
               <w:right w:w="168" w:type="dxa"/>
             </w:tcMar>
             <w:vAlign w:val="center"/>
-            <w:hideMark/>
           </w:tcPr>
           <w:p>
             <w:pPr>
               <w:spacing w:after="0" w:line="240" w:lineRule="auto"/>
               <w:rPr>
-                <w:rFonts w:ascii="Times New Roman" w:eastAsia="Times New Roman" w:hAnsi="Times New Roman" w:cs="Times New Roman"/>
+                <w:rFonts w:ascii="Times New Roman" w:hAnsi="Times New Roman" w:eastAsia="Times New Roman" w:cs="Times New Roman"/>
                 <w:color w:val="3E4349"/>
                 <w:sz w:val="24"/>
                 <w:szCs w:val="24"/>
@@ -1080,7 +1031,7 @@
             </w:pPr>
             <w:r>
               <w:rPr>
-                <w:rFonts w:ascii="Times New Roman" w:eastAsia="Times New Roman" w:hAnsi="Times New Roman" w:cs="Times New Roman"/>
+                <w:rFonts w:ascii="Times New Roman" w:hAnsi="Times New Roman" w:eastAsia="Times New Roman" w:cs="Times New Roman"/>
                 <w:color w:val="222222"/>
                 <w:sz w:val="24"/>
                 <w:szCs w:val="24"/>
@@ -1095,10 +1046,10 @@
           <w:tcPr>
             <w:tcW w:w="0" w:type="auto"/>
             <w:tcBorders>
-              <w:top w:val="single" w:sz="6" w:space="0" w:color="888888"/>
-              <w:left w:val="single" w:sz="6" w:space="0" w:color="888888"/>
-              <w:bottom w:val="single" w:sz="6" w:space="0" w:color="888888"/>
-              <w:right w:val="single" w:sz="6" w:space="0" w:color="888888"/>
+              <w:top w:val="single" w:color="888888" w:sz="6" w:space="0"/>
+              <w:left w:val="single" w:color="888888" w:sz="6" w:space="0"/>
+              <w:bottom w:val="single" w:color="888888" w:sz="6" w:space="0"/>
+              <w:right w:val="single" w:color="888888" w:sz="6" w:space="0"/>
             </w:tcBorders>
             <w:shd w:val="clear" w:color="auto" w:fill="FFFFFF"/>
             <w:tcMar>
@@ -1108,13 +1059,12 @@
               <w:right w:w="168" w:type="dxa"/>
             </w:tcMar>
             <w:vAlign w:val="center"/>
-            <w:hideMark/>
           </w:tcPr>
           <w:p>
             <w:pPr>
               <w:spacing w:after="0" w:line="240" w:lineRule="auto"/>
               <w:rPr>
-                <w:rFonts w:ascii="Times New Roman" w:eastAsia="Times New Roman" w:hAnsi="Times New Roman" w:cs="Times New Roman"/>
+                <w:rFonts w:ascii="Times New Roman" w:hAnsi="Times New Roman" w:eastAsia="Times New Roman" w:cs="Times New Roman"/>
                 <w:color w:val="3E4349"/>
                 <w:sz w:val="24"/>
                 <w:szCs w:val="24"/>
@@ -1123,7 +1073,7 @@
             </w:pPr>
             <w:r>
               <w:rPr>
-                <w:rFonts w:ascii="Times New Roman" w:eastAsia="Times New Roman" w:hAnsi="Times New Roman" w:cs="Times New Roman"/>
+                <w:rFonts w:ascii="Times New Roman" w:hAnsi="Times New Roman" w:eastAsia="Times New Roman" w:cs="Times New Roman"/>
                 <w:color w:val="3E4349"/>
                 <w:sz w:val="24"/>
                 <w:szCs w:val="24"/>
@@ -1135,14 +1085,31 @@
         </w:tc>
       </w:tr>
       <w:tr>
+        <w:tblPrEx>
+          <w:tblBorders>
+            <w:top w:val="single" w:color="888888" w:sz="6" w:space="0"/>
+            <w:left w:val="single" w:color="888888" w:sz="6" w:space="0"/>
+            <w:bottom w:val="single" w:color="888888" w:sz="6" w:space="0"/>
+            <w:right w:val="single" w:color="888888" w:sz="6" w:space="0"/>
+            <w:insideH w:val="none" w:color="auto" w:sz="0" w:space="0"/>
+            <w:insideV w:val="none" w:color="auto" w:sz="0" w:space="0"/>
+          </w:tblBorders>
+          <w:shd w:val="clear" w:color="auto" w:fill="FFFFFF"/>
+          <w:tblCellMar>
+            <w:top w:w="15" w:type="dxa"/>
+            <w:left w:w="15" w:type="dxa"/>
+            <w:bottom w:w="15" w:type="dxa"/>
+            <w:right w:w="15" w:type="dxa"/>
+          </w:tblCellMar>
+        </w:tblPrEx>
         <w:tc>
           <w:tcPr>
             <w:tcW w:w="0" w:type="auto"/>
             <w:tcBorders>
-              <w:top w:val="single" w:sz="6" w:space="0" w:color="888888"/>
-              <w:left w:val="single" w:sz="6" w:space="0" w:color="888888"/>
-              <w:bottom w:val="single" w:sz="6" w:space="0" w:color="888888"/>
-              <w:right w:val="single" w:sz="6" w:space="0" w:color="888888"/>
+              <w:top w:val="single" w:color="888888" w:sz="6" w:space="0"/>
+              <w:left w:val="single" w:color="888888" w:sz="6" w:space="0"/>
+              <w:bottom w:val="single" w:color="888888" w:sz="6" w:space="0"/>
+              <w:right w:val="single" w:color="888888" w:sz="6" w:space="0"/>
             </w:tcBorders>
             <w:shd w:val="clear" w:color="auto" w:fill="FFFFFF"/>
             <w:tcMar>
@@ -1152,13 +1119,12 @@
               <w:right w:w="168" w:type="dxa"/>
             </w:tcMar>
             <w:vAlign w:val="center"/>
-            <w:hideMark/>
           </w:tcPr>
           <w:p>
             <w:pPr>
               <w:spacing w:after="0" w:line="240" w:lineRule="auto"/>
               <w:rPr>
-                <w:rFonts w:ascii="Times New Roman" w:eastAsia="Times New Roman" w:hAnsi="Times New Roman" w:cs="Times New Roman"/>
+                <w:rFonts w:ascii="Times New Roman" w:hAnsi="Times New Roman" w:eastAsia="Times New Roman" w:cs="Times New Roman"/>
                 <w:color w:val="3E4349"/>
                 <w:sz w:val="24"/>
                 <w:szCs w:val="24"/>
@@ -1167,14 +1133,13 @@
             </w:pPr>
             <w:r>
               <w:rPr>
-                <w:rFonts w:ascii="Times New Roman" w:eastAsia="Times New Roman" w:hAnsi="Times New Roman" w:cs="Times New Roman"/>
+                <w:rFonts w:ascii="Times New Roman" w:hAnsi="Times New Roman" w:eastAsia="Times New Roman" w:cs="Times New Roman"/>
                 <w:color w:val="222222"/>
                 <w:sz w:val="24"/>
                 <w:szCs w:val="24"/>
                 <w:shd w:val="clear" w:color="auto" w:fill="E8EFF0"/>
                 <w:lang w:eastAsia="en-IN"/>
               </w:rPr>
-              <w:lastRenderedPageBreak/>
               <w:t>float</w:t>
             </w:r>
           </w:p>
@@ -1183,10 +1148,10 @@
           <w:tcPr>
             <w:tcW w:w="0" w:type="auto"/>
             <w:tcBorders>
-              <w:top w:val="single" w:sz="6" w:space="0" w:color="888888"/>
-              <w:left w:val="single" w:sz="6" w:space="0" w:color="888888"/>
-              <w:bottom w:val="single" w:sz="6" w:space="0" w:color="888888"/>
-              <w:right w:val="single" w:sz="6" w:space="0" w:color="888888"/>
+              <w:top w:val="single" w:color="888888" w:sz="6" w:space="0"/>
+              <w:left w:val="single" w:color="888888" w:sz="6" w:space="0"/>
+              <w:bottom w:val="single" w:color="888888" w:sz="6" w:space="0"/>
+              <w:right w:val="single" w:color="888888" w:sz="6" w:space="0"/>
             </w:tcBorders>
             <w:shd w:val="clear" w:color="auto" w:fill="FFFFFF"/>
             <w:tcMar>
@@ -1196,13 +1161,12 @@
               <w:right w:w="168" w:type="dxa"/>
             </w:tcMar>
             <w:vAlign w:val="center"/>
-            <w:hideMark/>
           </w:tcPr>
           <w:p>
             <w:pPr>
               <w:spacing w:after="0" w:line="240" w:lineRule="auto"/>
               <w:rPr>
-                <w:rFonts w:ascii="Times New Roman" w:eastAsia="Times New Roman" w:hAnsi="Times New Roman" w:cs="Times New Roman"/>
+                <w:rFonts w:ascii="Times New Roman" w:hAnsi="Times New Roman" w:eastAsia="Times New Roman" w:cs="Times New Roman"/>
                 <w:color w:val="3E4349"/>
                 <w:sz w:val="24"/>
                 <w:szCs w:val="24"/>
@@ -1211,46 +1175,43 @@
             </w:pPr>
             <w:r>
               <w:rPr>
-                <w:rFonts w:ascii="Times New Roman" w:eastAsia="Times New Roman" w:hAnsi="Times New Roman" w:cs="Times New Roman"/>
+                <w:rFonts w:ascii="Times New Roman" w:hAnsi="Times New Roman" w:eastAsia="Times New Roman" w:cs="Times New Roman"/>
                 <w:color w:val="3E4349"/>
                 <w:sz w:val="24"/>
                 <w:szCs w:val="24"/>
                 <w:lang w:eastAsia="en-IN"/>
               </w:rPr>
-              <w:t xml:space="preserve">accepts positive </w:t>
-            </w:r>
-            <w:r>
-              <w:rPr>
-                <w:rFonts w:ascii="Times New Roman" w:eastAsia="Times New Roman" w:hAnsi="Times New Roman" w:cs="Times New Roman"/>
-                <w:color w:val="3E4349"/>
-                <w:sz w:val="24"/>
-                <w:szCs w:val="24"/>
-                <w:lang w:eastAsia="en-IN"/>
-              </w:rPr>
-              <w:t>floating-point</w:t>
-            </w:r>
-            <w:r>
-              <w:rPr>
-                <w:rFonts w:ascii="Times New Roman" w:eastAsia="Times New Roman" w:hAnsi="Times New Roman" w:cs="Times New Roman"/>
-                <w:color w:val="3E4349"/>
-                <w:sz w:val="24"/>
-                <w:szCs w:val="24"/>
-                <w:lang w:eastAsia="en-IN"/>
-              </w:rPr>
-              <w:t xml:space="preserve"> values</w:t>
+              <w:t>accepts positive floating-point values</w:t>
             </w:r>
           </w:p>
         </w:tc>
       </w:tr>
       <w:tr>
+        <w:tblPrEx>
+          <w:tblBorders>
+            <w:top w:val="single" w:color="888888" w:sz="6" w:space="0"/>
+            <w:left w:val="single" w:color="888888" w:sz="6" w:space="0"/>
+            <w:bottom w:val="single" w:color="888888" w:sz="6" w:space="0"/>
+            <w:right w:val="single" w:color="888888" w:sz="6" w:space="0"/>
+            <w:insideH w:val="none" w:color="auto" w:sz="0" w:space="0"/>
+            <w:insideV w:val="none" w:color="auto" w:sz="0" w:space="0"/>
+          </w:tblBorders>
+          <w:shd w:val="clear" w:color="auto" w:fill="FFFFFF"/>
+          <w:tblCellMar>
+            <w:top w:w="15" w:type="dxa"/>
+            <w:left w:w="15" w:type="dxa"/>
+            <w:bottom w:w="15" w:type="dxa"/>
+            <w:right w:w="15" w:type="dxa"/>
+          </w:tblCellMar>
+        </w:tblPrEx>
         <w:tc>
           <w:tcPr>
             <w:tcW w:w="0" w:type="auto"/>
             <w:tcBorders>
-              <w:top w:val="single" w:sz="6" w:space="0" w:color="888888"/>
-              <w:left w:val="single" w:sz="6" w:space="0" w:color="888888"/>
-              <w:bottom w:val="single" w:sz="6" w:space="0" w:color="888888"/>
-              <w:right w:val="single" w:sz="6" w:space="0" w:color="888888"/>
+              <w:top w:val="single" w:color="888888" w:sz="6" w:space="0"/>
+              <w:left w:val="single" w:color="888888" w:sz="6" w:space="0"/>
+              <w:bottom w:val="single" w:color="888888" w:sz="6" w:space="0"/>
+              <w:right w:val="single" w:color="888888" w:sz="6" w:space="0"/>
             </w:tcBorders>
             <w:shd w:val="clear" w:color="auto" w:fill="FFFFFF"/>
             <w:tcMar>
@@ -1260,13 +1221,12 @@
               <w:right w:w="168" w:type="dxa"/>
             </w:tcMar>
             <w:vAlign w:val="center"/>
-            <w:hideMark/>
           </w:tcPr>
           <w:p>
             <w:pPr>
               <w:spacing w:after="0" w:line="240" w:lineRule="auto"/>
               <w:rPr>
-                <w:rFonts w:ascii="Times New Roman" w:eastAsia="Times New Roman" w:hAnsi="Times New Roman" w:cs="Times New Roman"/>
+                <w:rFonts w:ascii="Times New Roman" w:hAnsi="Times New Roman" w:eastAsia="Times New Roman" w:cs="Times New Roman"/>
                 <w:color w:val="3E4349"/>
                 <w:sz w:val="24"/>
                 <w:szCs w:val="24"/>
@@ -1275,7 +1235,7 @@
             </w:pPr>
             <w:r>
               <w:rPr>
-                <w:rFonts w:ascii="Times New Roman" w:eastAsia="Times New Roman" w:hAnsi="Times New Roman" w:cs="Times New Roman"/>
+                <w:rFonts w:ascii="Times New Roman" w:hAnsi="Times New Roman" w:eastAsia="Times New Roman" w:cs="Times New Roman"/>
                 <w:color w:val="222222"/>
                 <w:sz w:val="24"/>
                 <w:szCs w:val="24"/>
@@ -1290,10 +1250,10 @@
           <w:tcPr>
             <w:tcW w:w="0" w:type="auto"/>
             <w:tcBorders>
-              <w:top w:val="single" w:sz="6" w:space="0" w:color="888888"/>
-              <w:left w:val="single" w:sz="6" w:space="0" w:color="888888"/>
-              <w:bottom w:val="single" w:sz="6" w:space="0" w:color="888888"/>
-              <w:right w:val="single" w:sz="6" w:space="0" w:color="888888"/>
+              <w:top w:val="single" w:color="888888" w:sz="6" w:space="0"/>
+              <w:left w:val="single" w:color="888888" w:sz="6" w:space="0"/>
+              <w:bottom w:val="single" w:color="888888" w:sz="6" w:space="0"/>
+              <w:right w:val="single" w:color="888888" w:sz="6" w:space="0"/>
             </w:tcBorders>
             <w:shd w:val="clear" w:color="auto" w:fill="FFFFFF"/>
             <w:tcMar>
@@ -1303,13 +1263,12 @@
               <w:right w:w="168" w:type="dxa"/>
             </w:tcMar>
             <w:vAlign w:val="center"/>
-            <w:hideMark/>
           </w:tcPr>
           <w:p>
             <w:pPr>
               <w:spacing w:after="0" w:line="240" w:lineRule="auto"/>
               <w:rPr>
-                <w:rFonts w:ascii="Times New Roman" w:eastAsia="Times New Roman" w:hAnsi="Times New Roman" w:cs="Times New Roman"/>
+                <w:rFonts w:ascii="Times New Roman" w:hAnsi="Times New Roman" w:eastAsia="Times New Roman" w:cs="Times New Roman"/>
                 <w:color w:val="3E4349"/>
                 <w:sz w:val="24"/>
                 <w:szCs w:val="24"/>
@@ -1318,7 +1277,7 @@
             </w:pPr>
             <w:r>
               <w:rPr>
-                <w:rFonts w:ascii="Times New Roman" w:eastAsia="Times New Roman" w:hAnsi="Times New Roman" w:cs="Times New Roman"/>
+                <w:rFonts w:ascii="Times New Roman" w:hAnsi="Times New Roman" w:eastAsia="Times New Roman" w:cs="Times New Roman"/>
                 <w:color w:val="3E4349"/>
                 <w:sz w:val="24"/>
                 <w:szCs w:val="24"/>
@@ -1328,7 +1287,7 @@
             </w:r>
             <w:r>
               <w:rPr>
-                <w:rFonts w:ascii="Times New Roman" w:eastAsia="Times New Roman" w:hAnsi="Times New Roman" w:cs="Times New Roman"/>
+                <w:rFonts w:ascii="Times New Roman" w:hAnsi="Times New Roman" w:eastAsia="Times New Roman" w:cs="Times New Roman"/>
                 <w:color w:val="222222"/>
                 <w:sz w:val="24"/>
                 <w:szCs w:val="24"/>
@@ -1339,7 +1298,7 @@
             </w:r>
             <w:r>
               <w:rPr>
-                <w:rFonts w:ascii="Times New Roman" w:eastAsia="Times New Roman" w:hAnsi="Times New Roman" w:cs="Times New Roman"/>
+                <w:rFonts w:ascii="Times New Roman" w:hAnsi="Times New Roman" w:eastAsia="Times New Roman" w:cs="Times New Roman"/>
                 <w:color w:val="3E4349"/>
                 <w:sz w:val="24"/>
                 <w:szCs w:val="24"/>
@@ -1351,14 +1310,31 @@
         </w:tc>
       </w:tr>
       <w:tr>
+        <w:tblPrEx>
+          <w:tblBorders>
+            <w:top w:val="single" w:color="888888" w:sz="6" w:space="0"/>
+            <w:left w:val="single" w:color="888888" w:sz="6" w:space="0"/>
+            <w:bottom w:val="single" w:color="888888" w:sz="6" w:space="0"/>
+            <w:right w:val="single" w:color="888888" w:sz="6" w:space="0"/>
+            <w:insideH w:val="none" w:color="auto" w:sz="0" w:space="0"/>
+            <w:insideV w:val="none" w:color="auto" w:sz="0" w:space="0"/>
+          </w:tblBorders>
+          <w:shd w:val="clear" w:color="auto" w:fill="FFFFFF"/>
+          <w:tblCellMar>
+            <w:top w:w="15" w:type="dxa"/>
+            <w:left w:w="15" w:type="dxa"/>
+            <w:bottom w:w="15" w:type="dxa"/>
+            <w:right w:w="15" w:type="dxa"/>
+          </w:tblCellMar>
+        </w:tblPrEx>
         <w:tc>
           <w:tcPr>
             <w:tcW w:w="0" w:type="auto"/>
             <w:tcBorders>
-              <w:top w:val="single" w:sz="6" w:space="0" w:color="888888"/>
-              <w:left w:val="single" w:sz="6" w:space="0" w:color="888888"/>
-              <w:bottom w:val="single" w:sz="6" w:space="0" w:color="888888"/>
-              <w:right w:val="single" w:sz="6" w:space="0" w:color="888888"/>
+              <w:top w:val="single" w:color="888888" w:sz="6" w:space="0"/>
+              <w:left w:val="single" w:color="888888" w:sz="6" w:space="0"/>
+              <w:bottom w:val="single" w:color="888888" w:sz="6" w:space="0"/>
+              <w:right w:val="single" w:color="888888" w:sz="6" w:space="0"/>
             </w:tcBorders>
             <w:shd w:val="clear" w:color="auto" w:fill="FFFFFF"/>
             <w:tcMar>
@@ -1368,13 +1344,12 @@
               <w:right w:w="168" w:type="dxa"/>
             </w:tcMar>
             <w:vAlign w:val="center"/>
-            <w:hideMark/>
           </w:tcPr>
           <w:p>
             <w:pPr>
               <w:spacing w:after="0" w:line="240" w:lineRule="auto"/>
               <w:rPr>
-                <w:rFonts w:ascii="Times New Roman" w:eastAsia="Times New Roman" w:hAnsi="Times New Roman" w:cs="Times New Roman"/>
+                <w:rFonts w:ascii="Times New Roman" w:hAnsi="Times New Roman" w:eastAsia="Times New Roman" w:cs="Times New Roman"/>
                 <w:color w:val="3E4349"/>
                 <w:sz w:val="24"/>
                 <w:szCs w:val="24"/>
@@ -1383,7 +1358,7 @@
             </w:pPr>
             <w:r>
               <w:rPr>
-                <w:rFonts w:ascii="Times New Roman" w:eastAsia="Times New Roman" w:hAnsi="Times New Roman" w:cs="Times New Roman"/>
+                <w:rFonts w:ascii="Times New Roman" w:hAnsi="Times New Roman" w:eastAsia="Times New Roman" w:cs="Times New Roman"/>
                 <w:color w:val="222222"/>
                 <w:sz w:val="24"/>
                 <w:szCs w:val="24"/>
@@ -1398,10 +1373,10 @@
           <w:tcPr>
             <w:tcW w:w="0" w:type="auto"/>
             <w:tcBorders>
-              <w:top w:val="single" w:sz="6" w:space="0" w:color="888888"/>
-              <w:left w:val="single" w:sz="6" w:space="0" w:color="888888"/>
-              <w:bottom w:val="single" w:sz="6" w:space="0" w:color="888888"/>
-              <w:right w:val="single" w:sz="6" w:space="0" w:color="888888"/>
+              <w:top w:val="single" w:color="888888" w:sz="6" w:space="0"/>
+              <w:left w:val="single" w:color="888888" w:sz="6" w:space="0"/>
+              <w:bottom w:val="single" w:color="888888" w:sz="6" w:space="0"/>
+              <w:right w:val="single" w:color="888888" w:sz="6" w:space="0"/>
             </w:tcBorders>
             <w:shd w:val="clear" w:color="auto" w:fill="FFFFFF"/>
             <w:tcMar>
@@ -1411,13 +1386,12 @@
               <w:right w:w="168" w:type="dxa"/>
             </w:tcMar>
             <w:vAlign w:val="center"/>
-            <w:hideMark/>
           </w:tcPr>
           <w:p>
             <w:pPr>
               <w:spacing w:after="0" w:line="240" w:lineRule="auto"/>
               <w:rPr>
-                <w:rFonts w:ascii="Times New Roman" w:eastAsia="Times New Roman" w:hAnsi="Times New Roman" w:cs="Times New Roman"/>
+                <w:rFonts w:ascii="Times New Roman" w:hAnsi="Times New Roman" w:eastAsia="Times New Roman" w:cs="Times New Roman"/>
                 <w:color w:val="3E4349"/>
                 <w:sz w:val="24"/>
                 <w:szCs w:val="24"/>
@@ -1426,7 +1400,7 @@
             </w:pPr>
             <w:r>
               <w:rPr>
-                <w:rFonts w:ascii="Times New Roman" w:eastAsia="Times New Roman" w:hAnsi="Times New Roman" w:cs="Times New Roman"/>
+                <w:rFonts w:ascii="Times New Roman" w:hAnsi="Times New Roman" w:eastAsia="Times New Roman" w:cs="Times New Roman"/>
                 <w:color w:val="3E4349"/>
                 <w:sz w:val="24"/>
                 <w:szCs w:val="24"/>
@@ -1460,7 +1434,7 @@
         </w:tabs>
         <w:spacing w:after="0" w:line="240" w:lineRule="auto"/>
         <w:rPr>
-          <w:rFonts w:ascii="Times New Roman" w:eastAsia="Times New Roman" w:hAnsi="Times New Roman" w:cs="Times New Roman"/>
+          <w:rFonts w:ascii="Times New Roman" w:hAnsi="Times New Roman" w:eastAsia="Times New Roman" w:cs="Times New Roman"/>
           <w:color w:val="888888"/>
           <w:sz w:val="24"/>
           <w:szCs w:val="24"/>
@@ -1490,7 +1464,7 @@
         </w:tabs>
         <w:spacing w:after="0" w:line="240" w:lineRule="auto"/>
         <w:rPr>
-          <w:rFonts w:ascii="Times New Roman" w:eastAsia="Times New Roman" w:hAnsi="Times New Roman" w:cs="Times New Roman"/>
+          <w:rFonts w:ascii="Times New Roman" w:hAnsi="Times New Roman" w:eastAsia="Times New Roman" w:cs="Times New Roman"/>
           <w:color w:val="3E4349"/>
           <w:sz w:val="24"/>
           <w:szCs w:val="24"/>
@@ -1499,7 +1473,7 @@
       </w:pPr>
       <w:r>
         <w:rPr>
-          <w:rFonts w:ascii="Times New Roman" w:eastAsia="Times New Roman" w:hAnsi="Times New Roman" w:cs="Times New Roman"/>
+          <w:rFonts w:ascii="Times New Roman" w:hAnsi="Times New Roman" w:eastAsia="Times New Roman" w:cs="Times New Roman"/>
           <w:color w:val="888888"/>
           <w:sz w:val="24"/>
           <w:szCs w:val="24"/>
@@ -1509,7 +1483,7 @@
       </w:r>
       <w:r>
         <w:rPr>
-          <w:rFonts w:ascii="Times New Roman" w:eastAsia="Times New Roman" w:hAnsi="Times New Roman" w:cs="Times New Roman"/>
+          <w:rFonts w:ascii="Times New Roman" w:hAnsi="Times New Roman" w:eastAsia="Times New Roman" w:cs="Times New Roman"/>
           <w:color w:val="582800"/>
           <w:sz w:val="24"/>
           <w:szCs w:val="24"/>
@@ -1519,7 +1493,7 @@
       </w:r>
       <w:r>
         <w:rPr>
-          <w:rFonts w:ascii="Times New Roman" w:eastAsia="Times New Roman" w:hAnsi="Times New Roman" w:cs="Times New Roman"/>
+          <w:rFonts w:ascii="Times New Roman" w:hAnsi="Times New Roman" w:eastAsia="Times New Roman" w:cs="Times New Roman"/>
           <w:color w:val="000000"/>
           <w:sz w:val="24"/>
           <w:szCs w:val="24"/>
@@ -1529,7 +1503,7 @@
       </w:r>
       <w:r>
         <w:rPr>
-          <w:rFonts w:ascii="Times New Roman" w:eastAsia="Times New Roman" w:hAnsi="Times New Roman" w:cs="Times New Roman"/>
+          <w:rFonts w:ascii="Times New Roman" w:hAnsi="Times New Roman" w:eastAsia="Times New Roman" w:cs="Times New Roman"/>
           <w:b/>
           <w:bCs/>
           <w:color w:val="000000"/>
@@ -1541,7 +1515,7 @@
       </w:r>
       <w:r>
         <w:rPr>
-          <w:rFonts w:ascii="Times New Roman" w:eastAsia="Times New Roman" w:hAnsi="Times New Roman" w:cs="Times New Roman"/>
+          <w:rFonts w:ascii="Times New Roman" w:hAnsi="Times New Roman" w:eastAsia="Times New Roman" w:cs="Times New Roman"/>
           <w:color w:val="4E9A06"/>
           <w:sz w:val="24"/>
           <w:szCs w:val="24"/>
@@ -1551,7 +1525,7 @@
       </w:r>
       <w:r>
         <w:rPr>
-          <w:rFonts w:ascii="Times New Roman" w:eastAsia="Times New Roman" w:hAnsi="Times New Roman" w:cs="Times New Roman"/>
+          <w:rFonts w:ascii="Times New Roman" w:hAnsi="Times New Roman" w:eastAsia="Times New Roman" w:cs="Times New Roman"/>
           <w:b/>
           <w:bCs/>
           <w:color w:val="000000"/>
@@ -1584,7 +1558,7 @@
         </w:tabs>
         <w:spacing w:after="0" w:line="240" w:lineRule="auto"/>
         <w:rPr>
-          <w:rFonts w:ascii="Times New Roman" w:eastAsia="Times New Roman" w:hAnsi="Times New Roman" w:cs="Times New Roman"/>
+          <w:rFonts w:ascii="Times New Roman" w:hAnsi="Times New Roman" w:eastAsia="Times New Roman" w:cs="Times New Roman"/>
           <w:color w:val="3E4349"/>
           <w:sz w:val="24"/>
           <w:szCs w:val="24"/>
@@ -1614,7 +1588,7 @@
         </w:tabs>
         <w:spacing w:after="0" w:line="240" w:lineRule="auto"/>
         <w:rPr>
-          <w:rFonts w:ascii="Times New Roman" w:eastAsia="Times New Roman" w:hAnsi="Times New Roman" w:cs="Times New Roman"/>
+          <w:rFonts w:ascii="Times New Roman" w:hAnsi="Times New Roman" w:eastAsia="Times New Roman" w:cs="Times New Roman"/>
           <w:color w:val="3E4349"/>
           <w:sz w:val="24"/>
           <w:szCs w:val="24"/>
@@ -1623,7 +1597,7 @@
       </w:pPr>
       <w:r>
         <w:rPr>
-          <w:rFonts w:ascii="Times New Roman" w:eastAsia="Times New Roman" w:hAnsi="Times New Roman" w:cs="Times New Roman"/>
+          <w:rFonts w:ascii="Times New Roman" w:hAnsi="Times New Roman" w:eastAsia="Times New Roman" w:cs="Times New Roman"/>
           <w:color w:val="888888"/>
           <w:sz w:val="24"/>
           <w:szCs w:val="24"/>
@@ -1633,7 +1607,7 @@
       </w:r>
       <w:r>
         <w:rPr>
-          <w:rFonts w:ascii="Times New Roman" w:eastAsia="Times New Roman" w:hAnsi="Times New Roman" w:cs="Times New Roman"/>
+          <w:rFonts w:ascii="Times New Roman" w:hAnsi="Times New Roman" w:eastAsia="Times New Roman" w:cs="Times New Roman"/>
           <w:color w:val="582800"/>
           <w:sz w:val="24"/>
           <w:szCs w:val="24"/>
@@ -1643,7 +1617,7 @@
       </w:r>
       <w:r>
         <w:rPr>
-          <w:rFonts w:ascii="Times New Roman" w:eastAsia="Times New Roman" w:hAnsi="Times New Roman" w:cs="Times New Roman"/>
+          <w:rFonts w:ascii="Times New Roman" w:hAnsi="Times New Roman" w:eastAsia="Times New Roman" w:cs="Times New Roman"/>
           <w:color w:val="000000"/>
           <w:sz w:val="24"/>
           <w:szCs w:val="24"/>
@@ -1653,7 +1627,7 @@
       </w:r>
       <w:r>
         <w:rPr>
-          <w:rFonts w:ascii="Times New Roman" w:eastAsia="Times New Roman" w:hAnsi="Times New Roman" w:cs="Times New Roman"/>
+          <w:rFonts w:ascii="Times New Roman" w:hAnsi="Times New Roman" w:eastAsia="Times New Roman" w:cs="Times New Roman"/>
           <w:b/>
           <w:bCs/>
           <w:color w:val="000000"/>
@@ -1665,7 +1639,7 @@
       </w:r>
       <w:r>
         <w:rPr>
-          <w:rFonts w:ascii="Times New Roman" w:eastAsia="Times New Roman" w:hAnsi="Times New Roman" w:cs="Times New Roman"/>
+          <w:rFonts w:ascii="Times New Roman" w:hAnsi="Times New Roman" w:eastAsia="Times New Roman" w:cs="Times New Roman"/>
           <w:color w:val="4E9A06"/>
           <w:sz w:val="24"/>
           <w:szCs w:val="24"/>
@@ -1675,7 +1649,7 @@
       </w:r>
       <w:r>
         <w:rPr>
-          <w:rFonts w:ascii="Times New Roman" w:eastAsia="Times New Roman" w:hAnsi="Times New Roman" w:cs="Times New Roman"/>
+          <w:rFonts w:ascii="Times New Roman" w:hAnsi="Times New Roman" w:eastAsia="Times New Roman" w:cs="Times New Roman"/>
           <w:b/>
           <w:bCs/>
           <w:color w:val="000000"/>
@@ -1697,16 +1671,16 @@
     </w:p>
     <w:p>
       <w:pPr>
-        <w:pStyle w:val="Heading2"/>
-        <w:rPr>
-          <w:rFonts w:ascii="Times New Roman" w:hAnsi="Times New Roman" w:cs="Times New Roman"/>
-          <w:sz w:val="24"/>
-          <w:szCs w:val="24"/>
-        </w:rPr>
-      </w:pPr>
-      <w:r>
-        <w:rPr>
-          <w:rStyle w:val="hljs-string"/>
+        <w:pStyle w:val="3"/>
+        <w:rPr>
+          <w:rFonts w:ascii="Times New Roman" w:hAnsi="Times New Roman" w:cs="Times New Roman"/>
+          <w:sz w:val="24"/>
+          <w:szCs w:val="24"/>
+        </w:rPr>
+      </w:pPr>
+      <w:r>
+        <w:rPr>
+          <w:rStyle w:val="14"/>
           <w:rFonts w:ascii="Times New Roman" w:hAnsi="Times New Roman" w:cs="Times New Roman"/>
           <w:sz w:val="24"/>
           <w:szCs w:val="24"/>
@@ -1719,16 +1693,16 @@
         <w:shd w:val="clear" w:color="auto" w:fill="FDF6E3"/>
         <w:spacing w:after="0" w:line="285" w:lineRule="atLeast"/>
         <w:rPr>
-          <w:rFonts w:ascii="Times New Roman" w:eastAsia="Times New Roman" w:hAnsi="Times New Roman" w:cs="Times New Roman"/>
-          <w:color w:val="333333"/>
-          <w:sz w:val="24"/>
-          <w:szCs w:val="24"/>
-          <w:lang w:eastAsia="en-IN"/>
-        </w:rPr>
-      </w:pPr>
-      <w:r>
-        <w:rPr>
-          <w:rFonts w:ascii="Times New Roman" w:eastAsia="Times New Roman" w:hAnsi="Times New Roman" w:cs="Times New Roman"/>
+          <w:rFonts w:ascii="Times New Roman" w:hAnsi="Times New Roman" w:eastAsia="Times New Roman" w:cs="Times New Roman"/>
+          <w:color w:val="333333"/>
+          <w:sz w:val="24"/>
+          <w:szCs w:val="24"/>
+          <w:lang w:eastAsia="en-IN"/>
+        </w:rPr>
+      </w:pPr>
+      <w:r>
+        <w:rPr>
+          <w:rFonts w:ascii="Times New Roman" w:hAnsi="Times New Roman" w:eastAsia="Times New Roman" w:cs="Times New Roman"/>
           <w:color w:val="268BD2"/>
           <w:sz w:val="24"/>
           <w:szCs w:val="24"/>
@@ -1738,7 +1712,7 @@
       </w:r>
       <w:r>
         <w:rPr>
-          <w:rFonts w:ascii="Times New Roman" w:eastAsia="Times New Roman" w:hAnsi="Times New Roman" w:cs="Times New Roman"/>
+          <w:rFonts w:ascii="Times New Roman" w:hAnsi="Times New Roman" w:eastAsia="Times New Roman" w:cs="Times New Roman"/>
           <w:color w:val="333333"/>
           <w:sz w:val="24"/>
           <w:szCs w:val="24"/>
@@ -1748,7 +1722,7 @@
       </w:r>
       <w:r>
         <w:rPr>
-          <w:rFonts w:ascii="Times New Roman" w:eastAsia="Times New Roman" w:hAnsi="Times New Roman" w:cs="Times New Roman"/>
+          <w:rFonts w:ascii="Times New Roman" w:hAnsi="Times New Roman" w:eastAsia="Times New Roman" w:cs="Times New Roman"/>
           <w:color w:val="2AA198"/>
           <w:sz w:val="24"/>
           <w:szCs w:val="24"/>
@@ -1758,7 +1732,7 @@
       </w:r>
       <w:r>
         <w:rPr>
-          <w:rFonts w:ascii="Times New Roman" w:eastAsia="Times New Roman" w:hAnsi="Times New Roman" w:cs="Times New Roman"/>
+          <w:rFonts w:ascii="Times New Roman" w:hAnsi="Times New Roman" w:eastAsia="Times New Roman" w:cs="Times New Roman"/>
           <w:color w:val="333333"/>
           <w:sz w:val="24"/>
           <w:szCs w:val="24"/>
@@ -1772,16 +1746,16 @@
         <w:shd w:val="clear" w:color="auto" w:fill="FDF6E3"/>
         <w:spacing w:after="0" w:line="285" w:lineRule="atLeast"/>
         <w:rPr>
-          <w:rFonts w:ascii="Times New Roman" w:eastAsia="Times New Roman" w:hAnsi="Times New Roman" w:cs="Times New Roman"/>
-          <w:color w:val="333333"/>
-          <w:sz w:val="24"/>
-          <w:szCs w:val="24"/>
-          <w:lang w:eastAsia="en-IN"/>
-        </w:rPr>
-      </w:pPr>
-      <w:r>
-        <w:rPr>
-          <w:rFonts w:ascii="Times New Roman" w:eastAsia="Times New Roman" w:hAnsi="Times New Roman" w:cs="Times New Roman"/>
+          <w:rFonts w:ascii="Times New Roman" w:hAnsi="Times New Roman" w:eastAsia="Times New Roman" w:cs="Times New Roman"/>
+          <w:color w:val="333333"/>
+          <w:sz w:val="24"/>
+          <w:szCs w:val="24"/>
+          <w:lang w:eastAsia="en-IN"/>
+        </w:rPr>
+      </w:pPr>
+      <w:r>
+        <w:rPr>
+          <w:rFonts w:ascii="Times New Roman" w:hAnsi="Times New Roman" w:eastAsia="Times New Roman" w:cs="Times New Roman"/>
           <w:color w:val="268BD2"/>
           <w:sz w:val="24"/>
           <w:szCs w:val="24"/>
@@ -1791,7 +1765,7 @@
       </w:r>
       <w:r>
         <w:rPr>
-          <w:rFonts w:ascii="Times New Roman" w:eastAsia="Times New Roman" w:hAnsi="Times New Roman" w:cs="Times New Roman"/>
+          <w:rFonts w:ascii="Times New Roman" w:hAnsi="Times New Roman" w:eastAsia="Times New Roman" w:cs="Times New Roman"/>
           <w:color w:val="333333"/>
           <w:sz w:val="24"/>
           <w:szCs w:val="24"/>
@@ -1801,7 +1775,7 @@
       </w:r>
       <w:r>
         <w:rPr>
-          <w:rFonts w:ascii="Times New Roman" w:eastAsia="Times New Roman" w:hAnsi="Times New Roman" w:cs="Times New Roman"/>
+          <w:rFonts w:ascii="Times New Roman" w:hAnsi="Times New Roman" w:eastAsia="Times New Roman" w:cs="Times New Roman"/>
           <w:color w:val="2AA198"/>
           <w:sz w:val="24"/>
           <w:szCs w:val="24"/>
@@ -1811,7 +1785,7 @@
       </w:r>
       <w:r>
         <w:rPr>
-          <w:rFonts w:ascii="Times New Roman" w:eastAsia="Times New Roman" w:hAnsi="Times New Roman" w:cs="Times New Roman"/>
+          <w:rFonts w:ascii="Times New Roman" w:hAnsi="Times New Roman" w:eastAsia="Times New Roman" w:cs="Times New Roman"/>
           <w:color w:val="333333"/>
           <w:sz w:val="24"/>
           <w:szCs w:val="24"/>
@@ -1825,16 +1799,16 @@
         <w:shd w:val="clear" w:color="auto" w:fill="FDF6E3"/>
         <w:spacing w:after="0" w:line="285" w:lineRule="atLeast"/>
         <w:rPr>
-          <w:rFonts w:ascii="Times New Roman" w:eastAsia="Times New Roman" w:hAnsi="Times New Roman" w:cs="Times New Roman"/>
-          <w:color w:val="333333"/>
-          <w:sz w:val="24"/>
-          <w:szCs w:val="24"/>
-          <w:lang w:eastAsia="en-IN"/>
-        </w:rPr>
-      </w:pPr>
-      <w:r>
-        <w:rPr>
-          <w:rFonts w:ascii="Times New Roman" w:eastAsia="Times New Roman" w:hAnsi="Times New Roman" w:cs="Times New Roman"/>
+          <w:rFonts w:ascii="Times New Roman" w:hAnsi="Times New Roman" w:eastAsia="Times New Roman" w:cs="Times New Roman"/>
+          <w:color w:val="333333"/>
+          <w:sz w:val="24"/>
+          <w:szCs w:val="24"/>
+          <w:lang w:eastAsia="en-IN"/>
+        </w:rPr>
+      </w:pPr>
+      <w:r>
+        <w:rPr>
+          <w:rFonts w:ascii="Times New Roman" w:hAnsi="Times New Roman" w:eastAsia="Times New Roman" w:cs="Times New Roman"/>
           <w:b/>
           <w:bCs/>
           <w:color w:val="073642"/>
@@ -1846,7 +1820,7 @@
       </w:r>
       <w:r>
         <w:rPr>
-          <w:rFonts w:ascii="Times New Roman" w:eastAsia="Times New Roman" w:hAnsi="Times New Roman" w:cs="Times New Roman"/>
+          <w:rFonts w:ascii="Times New Roman" w:hAnsi="Times New Roman" w:eastAsia="Times New Roman" w:cs="Times New Roman"/>
           <w:color w:val="333333"/>
           <w:sz w:val="24"/>
           <w:szCs w:val="24"/>
@@ -1856,7 +1830,7 @@
       </w:r>
       <w:r>
         <w:rPr>
-          <w:rFonts w:ascii="Times New Roman" w:eastAsia="Times New Roman" w:hAnsi="Times New Roman" w:cs="Times New Roman"/>
+          <w:rFonts w:ascii="Times New Roman" w:hAnsi="Times New Roman" w:eastAsia="Times New Roman" w:cs="Times New Roman"/>
           <w:color w:val="268BD2"/>
           <w:sz w:val="24"/>
           <w:szCs w:val="24"/>
@@ -1866,7 +1840,7 @@
       </w:r>
       <w:r>
         <w:rPr>
-          <w:rFonts w:ascii="Times New Roman" w:eastAsia="Times New Roman" w:hAnsi="Times New Roman" w:cs="Times New Roman"/>
+          <w:rFonts w:ascii="Times New Roman" w:hAnsi="Times New Roman" w:eastAsia="Times New Roman" w:cs="Times New Roman"/>
           <w:color w:val="333333"/>
           <w:sz w:val="24"/>
           <w:szCs w:val="24"/>
@@ -1880,16 +1854,16 @@
         <w:shd w:val="clear" w:color="auto" w:fill="FDF6E3"/>
         <w:spacing w:after="0" w:line="285" w:lineRule="atLeast"/>
         <w:rPr>
-          <w:rFonts w:ascii="Times New Roman" w:eastAsia="Times New Roman" w:hAnsi="Times New Roman" w:cs="Times New Roman"/>
-          <w:color w:val="333333"/>
-          <w:sz w:val="24"/>
-          <w:szCs w:val="24"/>
-          <w:lang w:eastAsia="en-IN"/>
-        </w:rPr>
-      </w:pPr>
-      <w:r>
-        <w:rPr>
-          <w:rFonts w:ascii="Times New Roman" w:eastAsia="Times New Roman" w:hAnsi="Times New Roman" w:cs="Times New Roman"/>
+          <w:rFonts w:ascii="Times New Roman" w:hAnsi="Times New Roman" w:eastAsia="Times New Roman" w:cs="Times New Roman"/>
+          <w:color w:val="333333"/>
+          <w:sz w:val="24"/>
+          <w:szCs w:val="24"/>
+          <w:lang w:eastAsia="en-IN"/>
+        </w:rPr>
+      </w:pPr>
+      <w:r>
+        <w:rPr>
+          <w:rFonts w:ascii="Times New Roman" w:hAnsi="Times New Roman" w:eastAsia="Times New Roman" w:cs="Times New Roman"/>
           <w:color w:val="333333"/>
           <w:sz w:val="24"/>
           <w:szCs w:val="24"/>
@@ -1899,7 +1873,7 @@
       </w:r>
       <w:r>
         <w:rPr>
-          <w:rFonts w:ascii="Times New Roman" w:eastAsia="Times New Roman" w:hAnsi="Times New Roman" w:cs="Times New Roman"/>
+          <w:rFonts w:ascii="Times New Roman" w:hAnsi="Times New Roman" w:eastAsia="Times New Roman" w:cs="Times New Roman"/>
           <w:color w:val="859900"/>
           <w:sz w:val="24"/>
           <w:szCs w:val="24"/>
@@ -1909,7 +1883,7 @@
       </w:r>
       <w:r>
         <w:rPr>
-          <w:rFonts w:ascii="Times New Roman" w:eastAsia="Times New Roman" w:hAnsi="Times New Roman" w:cs="Times New Roman"/>
+          <w:rFonts w:ascii="Times New Roman" w:hAnsi="Times New Roman" w:eastAsia="Times New Roman" w:cs="Times New Roman"/>
           <w:color w:val="333333"/>
           <w:sz w:val="24"/>
           <w:szCs w:val="24"/>
@@ -1919,7 +1893,7 @@
       </w:r>
       <w:r>
         <w:rPr>
-          <w:rFonts w:ascii="Times New Roman" w:eastAsia="Times New Roman" w:hAnsi="Times New Roman" w:cs="Times New Roman"/>
+          <w:rFonts w:ascii="Times New Roman" w:hAnsi="Times New Roman" w:eastAsia="Times New Roman" w:cs="Times New Roman"/>
           <w:color w:val="2AA198"/>
           <w:sz w:val="24"/>
           <w:szCs w:val="24"/>
@@ -1929,7 +1903,7 @@
       </w:r>
       <w:r>
         <w:rPr>
-          <w:rFonts w:ascii="Times New Roman" w:eastAsia="Times New Roman" w:hAnsi="Times New Roman" w:cs="Times New Roman"/>
+          <w:rFonts w:ascii="Times New Roman" w:hAnsi="Times New Roman" w:eastAsia="Times New Roman" w:cs="Times New Roman"/>
           <w:color w:val="333333"/>
           <w:sz w:val="24"/>
           <w:szCs w:val="24"/>
@@ -1949,7 +1923,7 @@
     </w:p>
     <w:p>
       <w:pPr>
-        <w:pStyle w:val="Heading2"/>
+        <w:pStyle w:val="3"/>
         <w:rPr>
           <w:rFonts w:ascii="Times New Roman" w:hAnsi="Times New Roman" w:cs="Times New Roman"/>
           <w:sz w:val="24"/>
@@ -1970,16 +1944,16 @@
         <w:shd w:val="clear" w:color="auto" w:fill="FDF6E3"/>
         <w:spacing w:after="0" w:line="285" w:lineRule="atLeast"/>
         <w:rPr>
-          <w:rFonts w:ascii="Times New Roman" w:eastAsia="Times New Roman" w:hAnsi="Times New Roman" w:cs="Times New Roman"/>
-          <w:color w:val="333333"/>
-          <w:sz w:val="24"/>
-          <w:szCs w:val="24"/>
-          <w:lang w:eastAsia="en-IN"/>
-        </w:rPr>
-      </w:pPr>
-      <w:r>
-        <w:rPr>
-          <w:rFonts w:ascii="Times New Roman" w:eastAsia="Times New Roman" w:hAnsi="Times New Roman" w:cs="Times New Roman"/>
+          <w:rFonts w:ascii="Times New Roman" w:hAnsi="Times New Roman" w:eastAsia="Times New Roman" w:cs="Times New Roman"/>
+          <w:color w:val="333333"/>
+          <w:sz w:val="24"/>
+          <w:szCs w:val="24"/>
+          <w:lang w:eastAsia="en-IN"/>
+        </w:rPr>
+      </w:pPr>
+      <w:r>
+        <w:rPr>
+          <w:rFonts w:ascii="Times New Roman" w:hAnsi="Times New Roman" w:eastAsia="Times New Roman" w:cs="Times New Roman"/>
           <w:color w:val="268BD2"/>
           <w:sz w:val="24"/>
           <w:szCs w:val="24"/>
@@ -1989,7 +1963,7 @@
       </w:r>
       <w:r>
         <w:rPr>
-          <w:rFonts w:ascii="Times New Roman" w:eastAsia="Times New Roman" w:hAnsi="Times New Roman" w:cs="Times New Roman"/>
+          <w:rFonts w:ascii="Times New Roman" w:hAnsi="Times New Roman" w:eastAsia="Times New Roman" w:cs="Times New Roman"/>
           <w:color w:val="333333"/>
           <w:sz w:val="24"/>
           <w:szCs w:val="24"/>
@@ -1999,7 +1973,7 @@
       </w:r>
       <w:r>
         <w:rPr>
-          <w:rFonts w:ascii="Times New Roman" w:eastAsia="Times New Roman" w:hAnsi="Times New Roman" w:cs="Times New Roman"/>
+          <w:rFonts w:ascii="Times New Roman" w:hAnsi="Times New Roman" w:eastAsia="Times New Roman" w:cs="Times New Roman"/>
           <w:color w:val="2AA198"/>
           <w:sz w:val="24"/>
           <w:szCs w:val="24"/>
@@ -2009,7 +1983,7 @@
       </w:r>
       <w:r>
         <w:rPr>
-          <w:rFonts w:ascii="Times New Roman" w:eastAsia="Times New Roman" w:hAnsi="Times New Roman" w:cs="Times New Roman"/>
+          <w:rFonts w:ascii="Times New Roman" w:hAnsi="Times New Roman" w:eastAsia="Times New Roman" w:cs="Times New Roman"/>
           <w:color w:val="333333"/>
           <w:sz w:val="24"/>
           <w:szCs w:val="24"/>
@@ -2023,16 +1997,16 @@
         <w:shd w:val="clear" w:color="auto" w:fill="FDF6E3"/>
         <w:spacing w:after="0" w:line="285" w:lineRule="atLeast"/>
         <w:rPr>
-          <w:rFonts w:ascii="Times New Roman" w:eastAsia="Times New Roman" w:hAnsi="Times New Roman" w:cs="Times New Roman"/>
-          <w:color w:val="333333"/>
-          <w:sz w:val="24"/>
-          <w:szCs w:val="24"/>
-          <w:lang w:eastAsia="en-IN"/>
-        </w:rPr>
-      </w:pPr>
-      <w:r>
-        <w:rPr>
-          <w:rFonts w:ascii="Times New Roman" w:eastAsia="Times New Roman" w:hAnsi="Times New Roman" w:cs="Times New Roman"/>
+          <w:rFonts w:ascii="Times New Roman" w:hAnsi="Times New Roman" w:eastAsia="Times New Roman" w:cs="Times New Roman"/>
+          <w:color w:val="333333"/>
+          <w:sz w:val="24"/>
+          <w:szCs w:val="24"/>
+          <w:lang w:eastAsia="en-IN"/>
+        </w:rPr>
+      </w:pPr>
+      <w:r>
+        <w:rPr>
+          <w:rFonts w:ascii="Times New Roman" w:hAnsi="Times New Roman" w:eastAsia="Times New Roman" w:cs="Times New Roman"/>
           <w:b/>
           <w:bCs/>
           <w:color w:val="073642"/>
@@ -2044,7 +2018,7 @@
       </w:r>
       <w:r>
         <w:rPr>
-          <w:rFonts w:ascii="Times New Roman" w:eastAsia="Times New Roman" w:hAnsi="Times New Roman" w:cs="Times New Roman"/>
+          <w:rFonts w:ascii="Times New Roman" w:hAnsi="Times New Roman" w:eastAsia="Times New Roman" w:cs="Times New Roman"/>
           <w:color w:val="333333"/>
           <w:sz w:val="24"/>
           <w:szCs w:val="24"/>
@@ -2054,7 +2028,7 @@
       </w:r>
       <w:r>
         <w:rPr>
-          <w:rFonts w:ascii="Times New Roman" w:eastAsia="Times New Roman" w:hAnsi="Times New Roman" w:cs="Times New Roman"/>
+          <w:rFonts w:ascii="Times New Roman" w:hAnsi="Times New Roman" w:eastAsia="Times New Roman" w:cs="Times New Roman"/>
           <w:color w:val="268BD2"/>
           <w:sz w:val="24"/>
           <w:szCs w:val="24"/>
@@ -2064,7 +2038,7 @@
       </w:r>
       <w:r>
         <w:rPr>
-          <w:rFonts w:ascii="Times New Roman" w:eastAsia="Times New Roman" w:hAnsi="Times New Roman" w:cs="Times New Roman"/>
+          <w:rFonts w:ascii="Times New Roman" w:hAnsi="Times New Roman" w:eastAsia="Times New Roman" w:cs="Times New Roman"/>
           <w:color w:val="333333"/>
           <w:sz w:val="24"/>
           <w:szCs w:val="24"/>
@@ -2078,16 +2052,16 @@
         <w:shd w:val="clear" w:color="auto" w:fill="FDF6E3"/>
         <w:spacing w:after="0" w:line="285" w:lineRule="atLeast"/>
         <w:rPr>
-          <w:rFonts w:ascii="Times New Roman" w:eastAsia="Times New Roman" w:hAnsi="Times New Roman" w:cs="Times New Roman"/>
-          <w:color w:val="333333"/>
-          <w:sz w:val="24"/>
-          <w:szCs w:val="24"/>
-          <w:lang w:eastAsia="en-IN"/>
-        </w:rPr>
-      </w:pPr>
-      <w:r>
-        <w:rPr>
-          <w:rFonts w:ascii="Times New Roman" w:eastAsia="Times New Roman" w:hAnsi="Times New Roman" w:cs="Times New Roman"/>
+          <w:rFonts w:ascii="Times New Roman" w:hAnsi="Times New Roman" w:eastAsia="Times New Roman" w:cs="Times New Roman"/>
+          <w:color w:val="333333"/>
+          <w:sz w:val="24"/>
+          <w:szCs w:val="24"/>
+          <w:lang w:eastAsia="en-IN"/>
+        </w:rPr>
+      </w:pPr>
+      <w:r>
+        <w:rPr>
+          <w:rFonts w:ascii="Times New Roman" w:hAnsi="Times New Roman" w:eastAsia="Times New Roman" w:cs="Times New Roman"/>
           <w:color w:val="333333"/>
           <w:sz w:val="24"/>
           <w:szCs w:val="24"/>
@@ -2097,7 +2071,7 @@
       </w:r>
       <w:r>
         <w:rPr>
-          <w:rFonts w:ascii="Times New Roman" w:eastAsia="Times New Roman" w:hAnsi="Times New Roman" w:cs="Times New Roman"/>
+          <w:rFonts w:ascii="Times New Roman" w:hAnsi="Times New Roman" w:eastAsia="Times New Roman" w:cs="Times New Roman"/>
           <w:color w:val="859900"/>
           <w:sz w:val="24"/>
           <w:szCs w:val="24"/>
@@ -2107,7 +2081,7 @@
       </w:r>
       <w:r>
         <w:rPr>
-          <w:rFonts w:ascii="Times New Roman" w:eastAsia="Times New Roman" w:hAnsi="Times New Roman" w:cs="Times New Roman"/>
+          <w:rFonts w:ascii="Times New Roman" w:hAnsi="Times New Roman" w:eastAsia="Times New Roman" w:cs="Times New Roman"/>
           <w:color w:val="333333"/>
           <w:sz w:val="24"/>
           <w:szCs w:val="24"/>
@@ -2117,7 +2091,7 @@
       </w:r>
       <w:r>
         <w:rPr>
-          <w:rFonts w:ascii="Times New Roman" w:eastAsia="Times New Roman" w:hAnsi="Times New Roman" w:cs="Times New Roman"/>
+          <w:rFonts w:ascii="Times New Roman" w:hAnsi="Times New Roman" w:eastAsia="Times New Roman" w:cs="Times New Roman"/>
           <w:color w:val="2AA198"/>
           <w:sz w:val="24"/>
           <w:szCs w:val="24"/>
@@ -2131,7 +2105,7 @@
         <w:shd w:val="clear" w:color="auto" w:fill="FDF6E3"/>
         <w:spacing w:after="0" w:line="285" w:lineRule="atLeast"/>
         <w:rPr>
-          <w:rFonts w:ascii="Times New Roman" w:eastAsia="Times New Roman" w:hAnsi="Times New Roman" w:cs="Times New Roman"/>
+          <w:rFonts w:ascii="Times New Roman" w:hAnsi="Times New Roman" w:eastAsia="Times New Roman" w:cs="Times New Roman"/>
           <w:color w:val="333333"/>
           <w:sz w:val="24"/>
           <w:szCs w:val="24"/>
@@ -2144,16 +2118,16 @@
         <w:shd w:val="clear" w:color="auto" w:fill="FDF6E3"/>
         <w:spacing w:after="0" w:line="285" w:lineRule="atLeast"/>
         <w:rPr>
-          <w:rFonts w:ascii="Times New Roman" w:eastAsia="Times New Roman" w:hAnsi="Times New Roman" w:cs="Times New Roman"/>
-          <w:color w:val="333333"/>
-          <w:sz w:val="24"/>
-          <w:szCs w:val="24"/>
-          <w:lang w:eastAsia="en-IN"/>
-        </w:rPr>
-      </w:pPr>
-      <w:r>
-        <w:rPr>
-          <w:rFonts w:ascii="Times New Roman" w:eastAsia="Times New Roman" w:hAnsi="Times New Roman" w:cs="Times New Roman"/>
+          <w:rFonts w:ascii="Times New Roman" w:hAnsi="Times New Roman" w:eastAsia="Times New Roman" w:cs="Times New Roman"/>
+          <w:color w:val="333333"/>
+          <w:sz w:val="24"/>
+          <w:szCs w:val="24"/>
+          <w:lang w:eastAsia="en-IN"/>
+        </w:rPr>
+      </w:pPr>
+      <w:r>
+        <w:rPr>
+          <w:rFonts w:ascii="Times New Roman" w:hAnsi="Times New Roman" w:eastAsia="Times New Roman" w:cs="Times New Roman"/>
           <w:color w:val="268BD2"/>
           <w:sz w:val="24"/>
           <w:szCs w:val="24"/>
@@ -2163,7 +2137,7 @@
       </w:r>
       <w:r>
         <w:rPr>
-          <w:rFonts w:ascii="Times New Roman" w:eastAsia="Times New Roman" w:hAnsi="Times New Roman" w:cs="Times New Roman"/>
+          <w:rFonts w:ascii="Times New Roman" w:hAnsi="Times New Roman" w:eastAsia="Times New Roman" w:cs="Times New Roman"/>
           <w:color w:val="333333"/>
           <w:sz w:val="24"/>
           <w:szCs w:val="24"/>
@@ -2173,7 +2147,7 @@
       </w:r>
       <w:r>
         <w:rPr>
-          <w:rFonts w:ascii="Times New Roman" w:eastAsia="Times New Roman" w:hAnsi="Times New Roman" w:cs="Times New Roman"/>
+          <w:rFonts w:ascii="Times New Roman" w:hAnsi="Times New Roman" w:eastAsia="Times New Roman" w:cs="Times New Roman"/>
           <w:color w:val="2AA198"/>
           <w:sz w:val="24"/>
           <w:szCs w:val="24"/>
@@ -2183,7 +2157,7 @@
       </w:r>
       <w:r>
         <w:rPr>
-          <w:rFonts w:ascii="Times New Roman" w:eastAsia="Times New Roman" w:hAnsi="Times New Roman" w:cs="Times New Roman"/>
+          <w:rFonts w:ascii="Times New Roman" w:hAnsi="Times New Roman" w:eastAsia="Times New Roman" w:cs="Times New Roman"/>
           <w:color w:val="333333"/>
           <w:sz w:val="24"/>
           <w:szCs w:val="24"/>
@@ -2197,16 +2171,16 @@
         <w:shd w:val="clear" w:color="auto" w:fill="FDF6E3"/>
         <w:spacing w:after="0" w:line="285" w:lineRule="atLeast"/>
         <w:rPr>
-          <w:rFonts w:ascii="Times New Roman" w:eastAsia="Times New Roman" w:hAnsi="Times New Roman" w:cs="Times New Roman"/>
-          <w:color w:val="333333"/>
-          <w:sz w:val="24"/>
-          <w:szCs w:val="24"/>
-          <w:lang w:eastAsia="en-IN"/>
-        </w:rPr>
-      </w:pPr>
-      <w:r>
-        <w:rPr>
-          <w:rFonts w:ascii="Times New Roman" w:eastAsia="Times New Roman" w:hAnsi="Times New Roman" w:cs="Times New Roman"/>
+          <w:rFonts w:ascii="Times New Roman" w:hAnsi="Times New Roman" w:eastAsia="Times New Roman" w:cs="Times New Roman"/>
+          <w:color w:val="333333"/>
+          <w:sz w:val="24"/>
+          <w:szCs w:val="24"/>
+          <w:lang w:eastAsia="en-IN"/>
+        </w:rPr>
+      </w:pPr>
+      <w:r>
+        <w:rPr>
+          <w:rFonts w:ascii="Times New Roman" w:hAnsi="Times New Roman" w:eastAsia="Times New Roman" w:cs="Times New Roman"/>
           <w:b/>
           <w:bCs/>
           <w:color w:val="073642"/>
@@ -2218,7 +2192,7 @@
       </w:r>
       <w:r>
         <w:rPr>
-          <w:rFonts w:ascii="Times New Roman" w:eastAsia="Times New Roman" w:hAnsi="Times New Roman" w:cs="Times New Roman"/>
+          <w:rFonts w:ascii="Times New Roman" w:hAnsi="Times New Roman" w:eastAsia="Times New Roman" w:cs="Times New Roman"/>
           <w:color w:val="333333"/>
           <w:sz w:val="24"/>
           <w:szCs w:val="24"/>
@@ -2228,7 +2202,7 @@
       </w:r>
       <w:r>
         <w:rPr>
-          <w:rFonts w:ascii="Times New Roman" w:eastAsia="Times New Roman" w:hAnsi="Times New Roman" w:cs="Times New Roman"/>
+          <w:rFonts w:ascii="Times New Roman" w:hAnsi="Times New Roman" w:eastAsia="Times New Roman" w:cs="Times New Roman"/>
           <w:color w:val="268BD2"/>
           <w:sz w:val="24"/>
           <w:szCs w:val="24"/>
@@ -2238,7 +2212,7 @@
       </w:r>
       <w:r>
         <w:rPr>
-          <w:rFonts w:ascii="Times New Roman" w:eastAsia="Times New Roman" w:hAnsi="Times New Roman" w:cs="Times New Roman"/>
+          <w:rFonts w:ascii="Times New Roman" w:hAnsi="Times New Roman" w:eastAsia="Times New Roman" w:cs="Times New Roman"/>
           <w:color w:val="333333"/>
           <w:sz w:val="24"/>
           <w:szCs w:val="24"/>
@@ -2252,16 +2226,16 @@
         <w:shd w:val="clear" w:color="auto" w:fill="FDF6E3"/>
         <w:spacing w:after="0" w:line="285" w:lineRule="atLeast"/>
         <w:rPr>
-          <w:rFonts w:ascii="Times New Roman" w:eastAsia="Times New Roman" w:hAnsi="Times New Roman" w:cs="Times New Roman"/>
-          <w:color w:val="333333"/>
-          <w:sz w:val="24"/>
-          <w:szCs w:val="24"/>
-          <w:lang w:eastAsia="en-IN"/>
-        </w:rPr>
-      </w:pPr>
-      <w:r>
-        <w:rPr>
-          <w:rFonts w:ascii="Times New Roman" w:eastAsia="Times New Roman" w:hAnsi="Times New Roman" w:cs="Times New Roman"/>
+          <w:rFonts w:ascii="Times New Roman" w:hAnsi="Times New Roman" w:eastAsia="Times New Roman" w:cs="Times New Roman"/>
+          <w:color w:val="333333"/>
+          <w:sz w:val="24"/>
+          <w:szCs w:val="24"/>
+          <w:lang w:eastAsia="en-IN"/>
+        </w:rPr>
+      </w:pPr>
+      <w:r>
+        <w:rPr>
+          <w:rFonts w:ascii="Times New Roman" w:hAnsi="Times New Roman" w:eastAsia="Times New Roman" w:cs="Times New Roman"/>
           <w:color w:val="333333"/>
           <w:sz w:val="24"/>
           <w:szCs w:val="24"/>
@@ -2271,7 +2245,7 @@
       </w:r>
       <w:r>
         <w:rPr>
-          <w:rFonts w:ascii="Times New Roman" w:eastAsia="Times New Roman" w:hAnsi="Times New Roman" w:cs="Times New Roman"/>
+          <w:rFonts w:ascii="Times New Roman" w:hAnsi="Times New Roman" w:eastAsia="Times New Roman" w:cs="Times New Roman"/>
           <w:color w:val="859900"/>
           <w:sz w:val="24"/>
           <w:szCs w:val="24"/>
@@ -2281,7 +2255,7 @@
       </w:r>
       <w:r>
         <w:rPr>
-          <w:rFonts w:ascii="Times New Roman" w:eastAsia="Times New Roman" w:hAnsi="Times New Roman" w:cs="Times New Roman"/>
+          <w:rFonts w:ascii="Times New Roman" w:hAnsi="Times New Roman" w:eastAsia="Times New Roman" w:cs="Times New Roman"/>
           <w:color w:val="333333"/>
           <w:sz w:val="24"/>
           <w:szCs w:val="24"/>
@@ -2291,7 +2265,7 @@
       </w:r>
       <w:r>
         <w:rPr>
-          <w:rFonts w:ascii="Times New Roman" w:eastAsia="Times New Roman" w:hAnsi="Times New Roman" w:cs="Times New Roman"/>
+          <w:rFonts w:ascii="Times New Roman" w:hAnsi="Times New Roman" w:eastAsia="Times New Roman" w:cs="Times New Roman"/>
           <w:color w:val="2AA198"/>
           <w:sz w:val="24"/>
           <w:szCs w:val="24"/>
@@ -2311,7 +2285,7 @@
     </w:p>
     <w:p>
       <w:pPr>
-        <w:pStyle w:val="Heading2"/>
+        <w:pStyle w:val="3"/>
         <w:rPr>
           <w:rFonts w:ascii="Times New Roman" w:hAnsi="Times New Roman" w:cs="Times New Roman"/>
           <w:sz w:val="24"/>
@@ -2332,16 +2306,16 @@
         <w:shd w:val="clear" w:color="auto" w:fill="FDF6E3"/>
         <w:spacing w:after="0" w:line="285" w:lineRule="atLeast"/>
         <w:rPr>
-          <w:rFonts w:ascii="Times New Roman" w:eastAsia="Times New Roman" w:hAnsi="Times New Roman" w:cs="Times New Roman"/>
-          <w:color w:val="333333"/>
-          <w:sz w:val="24"/>
-          <w:szCs w:val="24"/>
-          <w:lang w:eastAsia="en-IN"/>
-        </w:rPr>
-      </w:pPr>
-      <w:r>
-        <w:rPr>
-          <w:rFonts w:ascii="Times New Roman" w:eastAsia="Times New Roman" w:hAnsi="Times New Roman" w:cs="Times New Roman"/>
+          <w:rFonts w:ascii="Times New Roman" w:hAnsi="Times New Roman" w:eastAsia="Times New Roman" w:cs="Times New Roman"/>
+          <w:color w:val="333333"/>
+          <w:sz w:val="24"/>
+          <w:szCs w:val="24"/>
+          <w:lang w:eastAsia="en-IN"/>
+        </w:rPr>
+      </w:pPr>
+      <w:r>
+        <w:rPr>
+          <w:rFonts w:ascii="Times New Roman" w:hAnsi="Times New Roman" w:eastAsia="Times New Roman" w:cs="Times New Roman"/>
           <w:color w:val="268BD2"/>
           <w:sz w:val="24"/>
           <w:szCs w:val="24"/>
@@ -2351,7 +2325,7 @@
       </w:r>
       <w:r>
         <w:rPr>
-          <w:rFonts w:ascii="Times New Roman" w:eastAsia="Times New Roman" w:hAnsi="Times New Roman" w:cs="Times New Roman"/>
+          <w:rFonts w:ascii="Times New Roman" w:hAnsi="Times New Roman" w:eastAsia="Times New Roman" w:cs="Times New Roman"/>
           <w:color w:val="333333"/>
           <w:sz w:val="24"/>
           <w:szCs w:val="24"/>
@@ -2361,7 +2335,7 @@
       </w:r>
       <w:r>
         <w:rPr>
-          <w:rFonts w:ascii="Times New Roman" w:eastAsia="Times New Roman" w:hAnsi="Times New Roman" w:cs="Times New Roman"/>
+          <w:rFonts w:ascii="Times New Roman" w:hAnsi="Times New Roman" w:eastAsia="Times New Roman" w:cs="Times New Roman"/>
           <w:color w:val="2AA198"/>
           <w:sz w:val="24"/>
           <w:szCs w:val="24"/>
@@ -2371,7 +2345,7 @@
       </w:r>
       <w:r>
         <w:rPr>
-          <w:rFonts w:ascii="Times New Roman" w:eastAsia="Times New Roman" w:hAnsi="Times New Roman" w:cs="Times New Roman"/>
+          <w:rFonts w:ascii="Times New Roman" w:hAnsi="Times New Roman" w:eastAsia="Times New Roman" w:cs="Times New Roman"/>
           <w:color w:val="333333"/>
           <w:sz w:val="24"/>
           <w:szCs w:val="24"/>
@@ -2385,16 +2359,16 @@
         <w:shd w:val="clear" w:color="auto" w:fill="FDF6E3"/>
         <w:spacing w:after="0" w:line="285" w:lineRule="atLeast"/>
         <w:rPr>
-          <w:rFonts w:ascii="Times New Roman" w:eastAsia="Times New Roman" w:hAnsi="Times New Roman" w:cs="Times New Roman"/>
-          <w:color w:val="333333"/>
-          <w:sz w:val="24"/>
-          <w:szCs w:val="24"/>
-          <w:lang w:eastAsia="en-IN"/>
-        </w:rPr>
-      </w:pPr>
-      <w:r>
-        <w:rPr>
-          <w:rFonts w:ascii="Times New Roman" w:eastAsia="Times New Roman" w:hAnsi="Times New Roman" w:cs="Times New Roman"/>
+          <w:rFonts w:ascii="Times New Roman" w:hAnsi="Times New Roman" w:eastAsia="Times New Roman" w:cs="Times New Roman"/>
+          <w:color w:val="333333"/>
+          <w:sz w:val="24"/>
+          <w:szCs w:val="24"/>
+          <w:lang w:eastAsia="en-IN"/>
+        </w:rPr>
+      </w:pPr>
+      <w:r>
+        <w:rPr>
+          <w:rFonts w:ascii="Times New Roman" w:hAnsi="Times New Roman" w:eastAsia="Times New Roman" w:cs="Times New Roman"/>
           <w:b/>
           <w:bCs/>
           <w:color w:val="073642"/>
@@ -2406,7 +2380,7 @@
       </w:r>
       <w:r>
         <w:rPr>
-          <w:rFonts w:ascii="Times New Roman" w:eastAsia="Times New Roman" w:hAnsi="Times New Roman" w:cs="Times New Roman"/>
+          <w:rFonts w:ascii="Times New Roman" w:hAnsi="Times New Roman" w:eastAsia="Times New Roman" w:cs="Times New Roman"/>
           <w:color w:val="333333"/>
           <w:sz w:val="24"/>
           <w:szCs w:val="24"/>
@@ -2416,7 +2390,7 @@
       </w:r>
       <w:r>
         <w:rPr>
-          <w:rFonts w:ascii="Times New Roman" w:eastAsia="Times New Roman" w:hAnsi="Times New Roman" w:cs="Times New Roman"/>
+          <w:rFonts w:ascii="Times New Roman" w:hAnsi="Times New Roman" w:eastAsia="Times New Roman" w:cs="Times New Roman"/>
           <w:color w:val="268BD2"/>
           <w:sz w:val="24"/>
           <w:szCs w:val="24"/>
@@ -2426,7 +2400,7 @@
       </w:r>
       <w:r>
         <w:rPr>
-          <w:rFonts w:ascii="Times New Roman" w:eastAsia="Times New Roman" w:hAnsi="Times New Roman" w:cs="Times New Roman"/>
+          <w:rFonts w:ascii="Times New Roman" w:hAnsi="Times New Roman" w:eastAsia="Times New Roman" w:cs="Times New Roman"/>
           <w:color w:val="333333"/>
           <w:sz w:val="24"/>
           <w:szCs w:val="24"/>
@@ -2440,16 +2414,16 @@
         <w:shd w:val="clear" w:color="auto" w:fill="FDF6E3"/>
         <w:spacing w:after="0" w:line="285" w:lineRule="atLeast"/>
         <w:rPr>
-          <w:rFonts w:ascii="Times New Roman" w:eastAsia="Times New Roman" w:hAnsi="Times New Roman" w:cs="Times New Roman"/>
-          <w:color w:val="333333"/>
-          <w:sz w:val="24"/>
-          <w:szCs w:val="24"/>
-          <w:lang w:eastAsia="en-IN"/>
-        </w:rPr>
-      </w:pPr>
-      <w:r>
-        <w:rPr>
-          <w:rFonts w:ascii="Times New Roman" w:eastAsia="Times New Roman" w:hAnsi="Times New Roman" w:cs="Times New Roman"/>
+          <w:rFonts w:ascii="Times New Roman" w:hAnsi="Times New Roman" w:eastAsia="Times New Roman" w:cs="Times New Roman"/>
+          <w:color w:val="333333"/>
+          <w:sz w:val="24"/>
+          <w:szCs w:val="24"/>
+          <w:lang w:eastAsia="en-IN"/>
+        </w:rPr>
+      </w:pPr>
+      <w:r>
+        <w:rPr>
+          <w:rFonts w:ascii="Times New Roman" w:hAnsi="Times New Roman" w:eastAsia="Times New Roman" w:cs="Times New Roman"/>
           <w:color w:val="333333"/>
           <w:sz w:val="24"/>
           <w:szCs w:val="24"/>
@@ -2459,7 +2433,7 @@
       </w:r>
       <w:r>
         <w:rPr>
-          <w:rFonts w:ascii="Times New Roman" w:eastAsia="Times New Roman" w:hAnsi="Times New Roman" w:cs="Times New Roman"/>
+          <w:rFonts w:ascii="Times New Roman" w:hAnsi="Times New Roman" w:eastAsia="Times New Roman" w:cs="Times New Roman"/>
           <w:color w:val="859900"/>
           <w:sz w:val="24"/>
           <w:szCs w:val="24"/>
@@ -2469,7 +2443,7 @@
       </w:r>
       <w:r>
         <w:rPr>
-          <w:rFonts w:ascii="Times New Roman" w:eastAsia="Times New Roman" w:hAnsi="Times New Roman" w:cs="Times New Roman"/>
+          <w:rFonts w:ascii="Times New Roman" w:hAnsi="Times New Roman" w:eastAsia="Times New Roman" w:cs="Times New Roman"/>
           <w:color w:val="333333"/>
           <w:sz w:val="24"/>
           <w:szCs w:val="24"/>
@@ -2479,7 +2453,7 @@
       </w:r>
       <w:r>
         <w:rPr>
-          <w:rFonts w:ascii="Times New Roman" w:eastAsia="Times New Roman" w:hAnsi="Times New Roman" w:cs="Times New Roman"/>
+          <w:rFonts w:ascii="Times New Roman" w:hAnsi="Times New Roman" w:eastAsia="Times New Roman" w:cs="Times New Roman"/>
           <w:b/>
           <w:bCs/>
           <w:color w:val="073642"/>
@@ -2491,7 +2465,7 @@
       </w:r>
       <w:r>
         <w:rPr>
-          <w:rFonts w:ascii="Times New Roman" w:eastAsia="Times New Roman" w:hAnsi="Times New Roman" w:cs="Times New Roman"/>
+          <w:rFonts w:ascii="Times New Roman" w:hAnsi="Times New Roman" w:eastAsia="Times New Roman" w:cs="Times New Roman"/>
           <w:color w:val="2AA198"/>
           <w:sz w:val="24"/>
           <w:szCs w:val="24"/>
@@ -2501,7 +2475,7 @@
       </w:r>
       <w:r>
         <w:rPr>
-          <w:rFonts w:ascii="Times New Roman" w:eastAsia="Times New Roman" w:hAnsi="Times New Roman" w:cs="Times New Roman"/>
+          <w:rFonts w:ascii="Times New Roman" w:hAnsi="Times New Roman" w:eastAsia="Times New Roman" w:cs="Times New Roman"/>
           <w:color w:val="CB4B16"/>
           <w:sz w:val="24"/>
           <w:szCs w:val="24"/>
@@ -2511,7 +2485,7 @@
       </w:r>
       <w:r>
         <w:rPr>
-          <w:rFonts w:ascii="Times New Roman" w:eastAsia="Times New Roman" w:hAnsi="Times New Roman" w:cs="Times New Roman"/>
+          <w:rFonts w:ascii="Times New Roman" w:hAnsi="Times New Roman" w:eastAsia="Times New Roman" w:cs="Times New Roman"/>
           <w:color w:val="333333"/>
           <w:sz w:val="24"/>
           <w:szCs w:val="24"/>
@@ -2521,7 +2495,7 @@
       </w:r>
       <w:r>
         <w:rPr>
-          <w:rFonts w:ascii="Times New Roman" w:eastAsia="Times New Roman" w:hAnsi="Times New Roman" w:cs="Times New Roman"/>
+          <w:rFonts w:ascii="Times New Roman" w:hAnsi="Times New Roman" w:eastAsia="Times New Roman" w:cs="Times New Roman"/>
           <w:color w:val="CB4B16"/>
           <w:sz w:val="24"/>
           <w:szCs w:val="24"/>
@@ -2531,7 +2505,7 @@
       </w:r>
       <w:r>
         <w:rPr>
-          <w:rFonts w:ascii="Times New Roman" w:eastAsia="Times New Roman" w:hAnsi="Times New Roman" w:cs="Times New Roman"/>
+          <w:rFonts w:ascii="Times New Roman" w:hAnsi="Times New Roman" w:eastAsia="Times New Roman" w:cs="Times New Roman"/>
           <w:color w:val="2AA198"/>
           <w:sz w:val="24"/>
           <w:szCs w:val="24"/>
@@ -2551,7 +2525,7 @@
     </w:p>
     <w:p>
       <w:pPr>
-        <w:pStyle w:val="Heading2"/>
+        <w:pStyle w:val="3"/>
         <w:rPr>
           <w:rFonts w:ascii="Times New Roman" w:hAnsi="Times New Roman" w:cs="Times New Roman"/>
           <w:sz w:val="24"/>
@@ -2571,7 +2545,7 @@
     </w:p>
     <w:p>
       <w:pPr>
-        <w:pStyle w:val="ListParagraph"/>
+        <w:pStyle w:val="15"/>
         <w:numPr>
           <w:ilvl w:val="0"/>
           <w:numId w:val="2"/>
@@ -2590,25 +2564,7 @@
           <w:szCs w:val="24"/>
           <w:lang w:val="en-US"/>
         </w:rPr>
-        <w:t>Inside the main directory create a directory name</w:t>
-      </w:r>
-      <w:r>
-        <w:rPr>
-          <w:rFonts w:ascii="Times New Roman" w:hAnsi="Times New Roman" w:cs="Times New Roman"/>
-          <w:sz w:val="24"/>
-          <w:szCs w:val="24"/>
-          <w:lang w:val="en-US"/>
-        </w:rPr>
-        <w:t>-</w:t>
-      </w:r>
-      <w:r>
-        <w:rPr>
-          <w:rFonts w:ascii="Times New Roman" w:hAnsi="Times New Roman" w:cs="Times New Roman"/>
-          <w:sz w:val="24"/>
-          <w:szCs w:val="24"/>
-          <w:lang w:val="en-US"/>
-        </w:rPr>
-        <w:t xml:space="preserve"> templates</w:t>
+        <w:t>Inside the main directory create a directory name- templates</w:t>
       </w:r>
     </w:p>
     <w:p>
@@ -2637,7 +2593,7 @@
     </w:p>
     <w:p>
       <w:pPr>
-        <w:pStyle w:val="ListParagraph"/>
+        <w:pStyle w:val="15"/>
         <w:numPr>
           <w:ilvl w:val="0"/>
           <w:numId w:val="2"/>
@@ -2661,7 +2617,7 @@
     </w:p>
     <w:p>
       <w:pPr>
-        <w:pStyle w:val="ListParagraph"/>
+        <w:pStyle w:val="15"/>
         <w:numPr>
           <w:ilvl w:val="0"/>
           <w:numId w:val="2"/>
@@ -2689,16 +2645,16 @@
         <w:spacing w:after="0" w:line="285" w:lineRule="atLeast"/>
         <w:ind w:left="360"/>
         <w:rPr>
-          <w:rFonts w:ascii="Times New Roman" w:eastAsia="Times New Roman" w:hAnsi="Times New Roman" w:cs="Times New Roman"/>
-          <w:color w:val="333333"/>
-          <w:sz w:val="24"/>
-          <w:szCs w:val="24"/>
-          <w:lang w:eastAsia="en-IN"/>
-        </w:rPr>
-      </w:pPr>
-      <w:r>
-        <w:rPr>
-          <w:rFonts w:ascii="Times New Roman" w:eastAsia="Times New Roman" w:hAnsi="Times New Roman" w:cs="Times New Roman"/>
+          <w:rFonts w:ascii="Times New Roman" w:hAnsi="Times New Roman" w:eastAsia="Times New Roman" w:cs="Times New Roman"/>
+          <w:color w:val="333333"/>
+          <w:sz w:val="24"/>
+          <w:szCs w:val="24"/>
+          <w:lang w:eastAsia="en-IN"/>
+        </w:rPr>
+      </w:pPr>
+      <w:r>
+        <w:rPr>
+          <w:rFonts w:ascii="Times New Roman" w:hAnsi="Times New Roman" w:eastAsia="Times New Roman" w:cs="Times New Roman"/>
           <w:color w:val="268BD2"/>
           <w:sz w:val="24"/>
           <w:szCs w:val="24"/>
@@ -2708,7 +2664,7 @@
       </w:r>
       <w:r>
         <w:rPr>
-          <w:rFonts w:ascii="Times New Roman" w:eastAsia="Times New Roman" w:hAnsi="Times New Roman" w:cs="Times New Roman"/>
+          <w:rFonts w:ascii="Times New Roman" w:hAnsi="Times New Roman" w:eastAsia="Times New Roman" w:cs="Times New Roman"/>
           <w:color w:val="333333"/>
           <w:sz w:val="24"/>
           <w:szCs w:val="24"/>
@@ -2718,7 +2674,7 @@
       </w:r>
       <w:r>
         <w:rPr>
-          <w:rFonts w:ascii="Times New Roman" w:eastAsia="Times New Roman" w:hAnsi="Times New Roman" w:cs="Times New Roman"/>
+          <w:rFonts w:ascii="Times New Roman" w:hAnsi="Times New Roman" w:eastAsia="Times New Roman" w:cs="Times New Roman"/>
           <w:color w:val="2AA198"/>
           <w:sz w:val="24"/>
           <w:szCs w:val="24"/>
@@ -2728,7 +2684,7 @@
       </w:r>
       <w:r>
         <w:rPr>
-          <w:rFonts w:ascii="Times New Roman" w:eastAsia="Times New Roman" w:hAnsi="Times New Roman" w:cs="Times New Roman"/>
+          <w:rFonts w:ascii="Times New Roman" w:hAnsi="Times New Roman" w:eastAsia="Times New Roman" w:cs="Times New Roman"/>
           <w:color w:val="333333"/>
           <w:sz w:val="24"/>
           <w:szCs w:val="24"/>
@@ -2743,16 +2699,16 @@
         <w:spacing w:after="0" w:line="285" w:lineRule="atLeast"/>
         <w:ind w:left="360"/>
         <w:rPr>
-          <w:rFonts w:ascii="Times New Roman" w:eastAsia="Times New Roman" w:hAnsi="Times New Roman" w:cs="Times New Roman"/>
-          <w:color w:val="333333"/>
-          <w:sz w:val="24"/>
-          <w:szCs w:val="24"/>
-          <w:lang w:eastAsia="en-IN"/>
-        </w:rPr>
-      </w:pPr>
-      <w:r>
-        <w:rPr>
-          <w:rFonts w:ascii="Times New Roman" w:eastAsia="Times New Roman" w:hAnsi="Times New Roman" w:cs="Times New Roman"/>
+          <w:rFonts w:ascii="Times New Roman" w:hAnsi="Times New Roman" w:eastAsia="Times New Roman" w:cs="Times New Roman"/>
+          <w:color w:val="333333"/>
+          <w:sz w:val="24"/>
+          <w:szCs w:val="24"/>
+          <w:lang w:eastAsia="en-IN"/>
+        </w:rPr>
+      </w:pPr>
+      <w:r>
+        <w:rPr>
+          <w:rFonts w:ascii="Times New Roman" w:hAnsi="Times New Roman" w:eastAsia="Times New Roman" w:cs="Times New Roman"/>
           <w:b/>
           <w:bCs/>
           <w:color w:val="073642"/>
@@ -2764,7 +2720,7 @@
       </w:r>
       <w:r>
         <w:rPr>
-          <w:rFonts w:ascii="Times New Roman" w:eastAsia="Times New Roman" w:hAnsi="Times New Roman" w:cs="Times New Roman"/>
+          <w:rFonts w:ascii="Times New Roman" w:hAnsi="Times New Roman" w:eastAsia="Times New Roman" w:cs="Times New Roman"/>
           <w:color w:val="333333"/>
           <w:sz w:val="24"/>
           <w:szCs w:val="24"/>
@@ -2774,7 +2730,7 @@
       </w:r>
       <w:r>
         <w:rPr>
-          <w:rFonts w:ascii="Times New Roman" w:eastAsia="Times New Roman" w:hAnsi="Times New Roman" w:cs="Times New Roman"/>
+          <w:rFonts w:ascii="Times New Roman" w:hAnsi="Times New Roman" w:eastAsia="Times New Roman" w:cs="Times New Roman"/>
           <w:color w:val="268BD2"/>
           <w:sz w:val="24"/>
           <w:szCs w:val="24"/>
@@ -2784,7 +2740,7 @@
       </w:r>
       <w:r>
         <w:rPr>
-          <w:rFonts w:ascii="Times New Roman" w:eastAsia="Times New Roman" w:hAnsi="Times New Roman" w:cs="Times New Roman"/>
+          <w:rFonts w:ascii="Times New Roman" w:hAnsi="Times New Roman" w:eastAsia="Times New Roman" w:cs="Times New Roman"/>
           <w:color w:val="333333"/>
           <w:sz w:val="24"/>
           <w:szCs w:val="24"/>
@@ -2799,16 +2755,16 @@
         <w:spacing w:after="0" w:line="285" w:lineRule="atLeast"/>
         <w:ind w:left="360"/>
         <w:rPr>
-          <w:rFonts w:ascii="Times New Roman" w:eastAsia="Times New Roman" w:hAnsi="Times New Roman" w:cs="Times New Roman"/>
-          <w:color w:val="333333"/>
-          <w:sz w:val="24"/>
-          <w:szCs w:val="24"/>
-          <w:lang w:eastAsia="en-IN"/>
-        </w:rPr>
-      </w:pPr>
-      <w:r>
-        <w:rPr>
-          <w:rFonts w:ascii="Times New Roman" w:eastAsia="Times New Roman" w:hAnsi="Times New Roman" w:cs="Times New Roman"/>
+          <w:rFonts w:ascii="Times New Roman" w:hAnsi="Times New Roman" w:eastAsia="Times New Roman" w:cs="Times New Roman"/>
+          <w:color w:val="333333"/>
+          <w:sz w:val="24"/>
+          <w:szCs w:val="24"/>
+          <w:lang w:eastAsia="en-IN"/>
+        </w:rPr>
+      </w:pPr>
+      <w:r>
+        <w:rPr>
+          <w:rFonts w:ascii="Times New Roman" w:hAnsi="Times New Roman" w:eastAsia="Times New Roman" w:cs="Times New Roman"/>
           <w:color w:val="333333"/>
           <w:sz w:val="24"/>
           <w:szCs w:val="24"/>
@@ -2818,7 +2774,7 @@
       </w:r>
       <w:r>
         <w:rPr>
-          <w:rFonts w:ascii="Times New Roman" w:eastAsia="Times New Roman" w:hAnsi="Times New Roman" w:cs="Times New Roman"/>
+          <w:rFonts w:ascii="Times New Roman" w:hAnsi="Times New Roman" w:eastAsia="Times New Roman" w:cs="Times New Roman"/>
           <w:color w:val="859900"/>
           <w:sz w:val="24"/>
           <w:szCs w:val="24"/>
@@ -2828,7 +2784,7 @@
       </w:r>
       <w:r>
         <w:rPr>
-          <w:rFonts w:ascii="Times New Roman" w:eastAsia="Times New Roman" w:hAnsi="Times New Roman" w:cs="Times New Roman"/>
+          <w:rFonts w:ascii="Times New Roman" w:hAnsi="Times New Roman" w:eastAsia="Times New Roman" w:cs="Times New Roman"/>
           <w:color w:val="333333"/>
           <w:sz w:val="24"/>
           <w:szCs w:val="24"/>
@@ -2838,7 +2794,7 @@
       </w:r>
       <w:r>
         <w:rPr>
-          <w:rFonts w:ascii="Times New Roman" w:eastAsia="Times New Roman" w:hAnsi="Times New Roman" w:cs="Times New Roman"/>
+          <w:rFonts w:ascii="Times New Roman" w:hAnsi="Times New Roman" w:eastAsia="Times New Roman" w:cs="Times New Roman"/>
           <w:color w:val="2AA198"/>
           <w:sz w:val="24"/>
           <w:szCs w:val="24"/>
@@ -2848,7 +2804,7 @@
       </w:r>
       <w:r>
         <w:rPr>
-          <w:rFonts w:ascii="Times New Roman" w:eastAsia="Times New Roman" w:hAnsi="Times New Roman" w:cs="Times New Roman"/>
+          <w:rFonts w:ascii="Times New Roman" w:hAnsi="Times New Roman" w:eastAsia="Times New Roman" w:cs="Times New Roman"/>
           <w:color w:val="333333"/>
           <w:sz w:val="24"/>
           <w:szCs w:val="24"/>
@@ -2869,7 +2825,7 @@
     </w:p>
     <w:p>
       <w:pPr>
-        <w:pStyle w:val="Heading2"/>
+        <w:pStyle w:val="3"/>
         <w:rPr>
           <w:rFonts w:ascii="Times New Roman" w:hAnsi="Times New Roman" w:cs="Times New Roman"/>
           <w:sz w:val="24"/>
@@ -2893,7 +2849,7 @@
         <w:spacing w:after="100" w:afterAutospacing="1" w:line="240" w:lineRule="auto"/>
         <w:textAlignment w:val="baseline"/>
         <w:rPr>
-          <w:rFonts w:ascii="Times New Roman" w:eastAsia="Times New Roman" w:hAnsi="Times New Roman" w:cs="Times New Roman"/>
+          <w:rFonts w:ascii="Times New Roman" w:hAnsi="Times New Roman" w:eastAsia="Times New Roman" w:cs="Times New Roman"/>
           <w:color w:val="232629"/>
           <w:sz w:val="24"/>
           <w:szCs w:val="24"/>
@@ -2902,43 +2858,13 @@
       </w:pPr>
       <w:r>
         <w:rPr>
-          <w:rFonts w:ascii="Times New Roman" w:eastAsia="Times New Roman" w:hAnsi="Times New Roman" w:cs="Times New Roman"/>
+          <w:rFonts w:ascii="Times New Roman" w:hAnsi="Times New Roman" w:eastAsia="Times New Roman" w:cs="Times New Roman"/>
           <w:color w:val="232629"/>
           <w:sz w:val="24"/>
           <w:szCs w:val="24"/>
           <w:lang w:eastAsia="en-IN"/>
         </w:rPr>
-        <w:t>You need to have a 'static' folder setup (for css/js</w:t>
-      </w:r>
-      <w:r>
-        <w:rPr>
-          <w:rFonts w:ascii="Times New Roman" w:eastAsia="Times New Roman" w:hAnsi="Times New Roman" w:cs="Times New Roman"/>
-          <w:color w:val="232629"/>
-          <w:sz w:val="24"/>
-          <w:szCs w:val="24"/>
-          <w:lang w:eastAsia="en-IN"/>
-        </w:rPr>
-        <w:t xml:space="preserve">/png </w:t>
-      </w:r>
-      <w:r>
-        <w:rPr>
-          <w:rFonts w:ascii="Times New Roman" w:eastAsia="Times New Roman" w:hAnsi="Times New Roman" w:cs="Times New Roman"/>
-          <w:color w:val="232629"/>
-          <w:sz w:val="24"/>
-          <w:szCs w:val="24"/>
-          <w:lang w:eastAsia="en-IN"/>
-        </w:rPr>
-        <w:t>files)</w:t>
-      </w:r>
-      <w:r>
-        <w:rPr>
-          <w:rFonts w:ascii="Times New Roman" w:eastAsia="Times New Roman" w:hAnsi="Times New Roman" w:cs="Times New Roman"/>
-          <w:color w:val="232629"/>
-          <w:sz w:val="24"/>
-          <w:szCs w:val="24"/>
-          <w:lang w:eastAsia="en-IN"/>
-        </w:rPr>
-        <w:t>.</w:t>
+        <w:t>You need to have a 'static' folder setup (for css/js/png files).</w:t>
       </w:r>
     </w:p>
     <w:p>
@@ -2947,7 +2873,7 @@
         <w:spacing w:after="100" w:afterAutospacing="1" w:line="240" w:lineRule="auto"/>
         <w:textAlignment w:val="baseline"/>
         <w:rPr>
-          <w:rFonts w:ascii="Times New Roman" w:eastAsia="Times New Roman" w:hAnsi="Times New Roman" w:cs="Times New Roman"/>
+          <w:rFonts w:ascii="Times New Roman" w:hAnsi="Times New Roman" w:eastAsia="Times New Roman" w:cs="Times New Roman"/>
           <w:color w:val="232629"/>
           <w:sz w:val="24"/>
           <w:szCs w:val="24"/>
@@ -2956,7 +2882,7 @@
       </w:pPr>
       <w:r>
         <w:rPr>
-          <w:rFonts w:ascii="Times New Roman" w:eastAsia="Times New Roman" w:hAnsi="Times New Roman" w:cs="Times New Roman"/>
+          <w:rFonts w:ascii="Times New Roman" w:hAnsi="Times New Roman" w:eastAsia="Times New Roman" w:cs="Times New Roman"/>
           <w:color w:val="232629"/>
           <w:sz w:val="24"/>
           <w:szCs w:val="24"/>
@@ -2988,22 +2914,19 @@
         <w:spacing w:after="0" w:line="240" w:lineRule="auto"/>
         <w:textAlignment w:val="baseline"/>
         <w:rPr>
-          <w:rFonts w:ascii="Times New Roman" w:eastAsia="Times New Roman" w:hAnsi="Times New Roman" w:cs="Times New Roman"/>
-          <w:sz w:val="24"/>
-          <w:szCs w:val="24"/>
-          <w:bdr w:val="none" w:sz="0" w:space="0" w:color="auto" w:frame="1"/>
-          <w:lang w:eastAsia="en-IN"/>
-        </w:rPr>
-      </w:pPr>
-      <w:r>
-        <w:rPr>
-          <w:rFonts w:ascii="Times New Roman" w:eastAsia="Times New Roman" w:hAnsi="Times New Roman" w:cs="Times New Roman"/>
-          <w:sz w:val="24"/>
-          <w:szCs w:val="24"/>
-          <w:bdr w:val="none" w:sz="0" w:space="0" w:color="auto" w:frame="1"/>
-          <w:lang w:eastAsia="en-IN"/>
-        </w:rPr>
-        <w:lastRenderedPageBreak/>
+          <w:rFonts w:ascii="Times New Roman" w:hAnsi="Times New Roman" w:eastAsia="Times New Roman" w:cs="Times New Roman"/>
+          <w:sz w:val="24"/>
+          <w:szCs w:val="24"/>
+          <w:lang w:eastAsia="en-IN"/>
+        </w:rPr>
+      </w:pPr>
+      <w:r>
+        <w:rPr>
+          <w:rFonts w:ascii="Times New Roman" w:hAnsi="Times New Roman" w:eastAsia="Times New Roman" w:cs="Times New Roman"/>
+          <w:sz w:val="24"/>
+          <w:szCs w:val="24"/>
+          <w:lang w:eastAsia="en-IN"/>
+        </w:rPr>
         <w:t>/app</w:t>
       </w:r>
     </w:p>
@@ -3030,19 +2953,17 @@
         <w:spacing w:after="0" w:line="240" w:lineRule="auto"/>
         <w:textAlignment w:val="baseline"/>
         <w:rPr>
-          <w:rFonts w:ascii="Times New Roman" w:eastAsia="Times New Roman" w:hAnsi="Times New Roman" w:cs="Times New Roman"/>
-          <w:sz w:val="24"/>
-          <w:szCs w:val="24"/>
-          <w:bdr w:val="none" w:sz="0" w:space="0" w:color="auto" w:frame="1"/>
-          <w:lang w:eastAsia="en-IN"/>
-        </w:rPr>
-      </w:pPr>
-      <w:r>
-        <w:rPr>
-          <w:rFonts w:ascii="Times New Roman" w:eastAsia="Times New Roman" w:hAnsi="Times New Roman" w:cs="Times New Roman"/>
-          <w:sz w:val="24"/>
-          <w:szCs w:val="24"/>
-          <w:bdr w:val="none" w:sz="0" w:space="0" w:color="auto" w:frame="1"/>
+          <w:rFonts w:ascii="Times New Roman" w:hAnsi="Times New Roman" w:eastAsia="Times New Roman" w:cs="Times New Roman"/>
+          <w:sz w:val="24"/>
+          <w:szCs w:val="24"/>
+          <w:lang w:eastAsia="en-IN"/>
+        </w:rPr>
+      </w:pPr>
+      <w:r>
+        <w:rPr>
+          <w:rFonts w:ascii="Times New Roman" w:hAnsi="Times New Roman" w:eastAsia="Times New Roman" w:cs="Times New Roman"/>
+          <w:sz w:val="24"/>
+          <w:szCs w:val="24"/>
           <w:lang w:eastAsia="en-IN"/>
         </w:rPr>
         <w:t xml:space="preserve">    - app_runner.py</w:t>
@@ -3071,19 +2992,17 @@
         <w:spacing w:after="0" w:line="240" w:lineRule="auto"/>
         <w:textAlignment w:val="baseline"/>
         <w:rPr>
-          <w:rFonts w:ascii="Times New Roman" w:eastAsia="Times New Roman" w:hAnsi="Times New Roman" w:cs="Times New Roman"/>
-          <w:sz w:val="24"/>
-          <w:szCs w:val="24"/>
-          <w:bdr w:val="none" w:sz="0" w:space="0" w:color="auto" w:frame="1"/>
-          <w:lang w:eastAsia="en-IN"/>
-        </w:rPr>
-      </w:pPr>
-      <w:r>
-        <w:rPr>
-          <w:rFonts w:ascii="Times New Roman" w:eastAsia="Times New Roman" w:hAnsi="Times New Roman" w:cs="Times New Roman"/>
-          <w:sz w:val="24"/>
-          <w:szCs w:val="24"/>
-          <w:bdr w:val="none" w:sz="0" w:space="0" w:color="auto" w:frame="1"/>
+          <w:rFonts w:ascii="Times New Roman" w:hAnsi="Times New Roman" w:eastAsia="Times New Roman" w:cs="Times New Roman"/>
+          <w:sz w:val="24"/>
+          <w:szCs w:val="24"/>
+          <w:lang w:eastAsia="en-IN"/>
+        </w:rPr>
+      </w:pPr>
+      <w:r>
+        <w:rPr>
+          <w:rFonts w:ascii="Times New Roman" w:hAnsi="Times New Roman" w:eastAsia="Times New Roman" w:cs="Times New Roman"/>
+          <w:sz w:val="24"/>
+          <w:szCs w:val="24"/>
           <w:lang w:eastAsia="en-IN"/>
         </w:rPr>
         <w:t xml:space="preserve">    /services</w:t>
@@ -3112,19 +3031,17 @@
         <w:spacing w:after="0" w:line="240" w:lineRule="auto"/>
         <w:textAlignment w:val="baseline"/>
         <w:rPr>
-          <w:rFonts w:ascii="Times New Roman" w:eastAsia="Times New Roman" w:hAnsi="Times New Roman" w:cs="Times New Roman"/>
-          <w:sz w:val="24"/>
-          <w:szCs w:val="24"/>
-          <w:bdr w:val="none" w:sz="0" w:space="0" w:color="auto" w:frame="1"/>
-          <w:lang w:eastAsia="en-IN"/>
-        </w:rPr>
-      </w:pPr>
-      <w:r>
-        <w:rPr>
-          <w:rFonts w:ascii="Times New Roman" w:eastAsia="Times New Roman" w:hAnsi="Times New Roman" w:cs="Times New Roman"/>
-          <w:sz w:val="24"/>
-          <w:szCs w:val="24"/>
-          <w:bdr w:val="none" w:sz="0" w:space="0" w:color="auto" w:frame="1"/>
+          <w:rFonts w:ascii="Times New Roman" w:hAnsi="Times New Roman" w:eastAsia="Times New Roman" w:cs="Times New Roman"/>
+          <w:sz w:val="24"/>
+          <w:szCs w:val="24"/>
+          <w:lang w:eastAsia="en-IN"/>
+        </w:rPr>
+      </w:pPr>
+      <w:r>
+        <w:rPr>
+          <w:rFonts w:ascii="Times New Roman" w:hAnsi="Times New Roman" w:eastAsia="Times New Roman" w:cs="Times New Roman"/>
+          <w:sz w:val="24"/>
+          <w:szCs w:val="24"/>
           <w:lang w:eastAsia="en-IN"/>
         </w:rPr>
         <w:t xml:space="preserve">        - app.py </w:t>
@@ -3153,19 +3070,17 @@
         <w:spacing w:after="0" w:line="240" w:lineRule="auto"/>
         <w:textAlignment w:val="baseline"/>
         <w:rPr>
-          <w:rFonts w:ascii="Times New Roman" w:eastAsia="Times New Roman" w:hAnsi="Times New Roman" w:cs="Times New Roman"/>
-          <w:sz w:val="24"/>
-          <w:szCs w:val="24"/>
-          <w:bdr w:val="none" w:sz="0" w:space="0" w:color="auto" w:frame="1"/>
-          <w:lang w:eastAsia="en-IN"/>
-        </w:rPr>
-      </w:pPr>
-      <w:r>
-        <w:rPr>
-          <w:rFonts w:ascii="Times New Roman" w:eastAsia="Times New Roman" w:hAnsi="Times New Roman" w:cs="Times New Roman"/>
-          <w:sz w:val="24"/>
-          <w:szCs w:val="24"/>
-          <w:bdr w:val="none" w:sz="0" w:space="0" w:color="auto" w:frame="1"/>
+          <w:rFonts w:ascii="Times New Roman" w:hAnsi="Times New Roman" w:eastAsia="Times New Roman" w:cs="Times New Roman"/>
+          <w:sz w:val="24"/>
+          <w:szCs w:val="24"/>
+          <w:lang w:eastAsia="en-IN"/>
+        </w:rPr>
+      </w:pPr>
+      <w:r>
+        <w:rPr>
+          <w:rFonts w:ascii="Times New Roman" w:hAnsi="Times New Roman" w:eastAsia="Times New Roman" w:cs="Times New Roman"/>
+          <w:sz w:val="24"/>
+          <w:szCs w:val="24"/>
           <w:lang w:eastAsia="en-IN"/>
         </w:rPr>
         <w:t xml:space="preserve">    /templates</w:t>
@@ -3194,19 +3109,17 @@
         <w:spacing w:after="0" w:line="240" w:lineRule="auto"/>
         <w:textAlignment w:val="baseline"/>
         <w:rPr>
-          <w:rFonts w:ascii="Times New Roman" w:eastAsia="Times New Roman" w:hAnsi="Times New Roman" w:cs="Times New Roman"/>
-          <w:sz w:val="24"/>
-          <w:szCs w:val="24"/>
-          <w:bdr w:val="none" w:sz="0" w:space="0" w:color="auto" w:frame="1"/>
-          <w:lang w:eastAsia="en-IN"/>
-        </w:rPr>
-      </w:pPr>
-      <w:r>
-        <w:rPr>
-          <w:rFonts w:ascii="Times New Roman" w:eastAsia="Times New Roman" w:hAnsi="Times New Roman" w:cs="Times New Roman"/>
-          <w:sz w:val="24"/>
-          <w:szCs w:val="24"/>
-          <w:bdr w:val="none" w:sz="0" w:space="0" w:color="auto" w:frame="1"/>
+          <w:rFonts w:ascii="Times New Roman" w:hAnsi="Times New Roman" w:eastAsia="Times New Roman" w:cs="Times New Roman"/>
+          <w:sz w:val="24"/>
+          <w:szCs w:val="24"/>
+          <w:lang w:eastAsia="en-IN"/>
+        </w:rPr>
+      </w:pPr>
+      <w:r>
+        <w:rPr>
+          <w:rFonts w:ascii="Times New Roman" w:hAnsi="Times New Roman" w:eastAsia="Times New Roman" w:cs="Times New Roman"/>
+          <w:sz w:val="24"/>
+          <w:szCs w:val="24"/>
           <w:lang w:eastAsia="en-IN"/>
         </w:rPr>
         <w:t xml:space="preserve">        - mainpage.html</w:t>
@@ -3235,19 +3148,17 @@
         <w:spacing w:after="0" w:line="240" w:lineRule="auto"/>
         <w:textAlignment w:val="baseline"/>
         <w:rPr>
-          <w:rFonts w:ascii="Times New Roman" w:eastAsia="Times New Roman" w:hAnsi="Times New Roman" w:cs="Times New Roman"/>
-          <w:sz w:val="24"/>
-          <w:szCs w:val="24"/>
-          <w:bdr w:val="none" w:sz="0" w:space="0" w:color="auto" w:frame="1"/>
-          <w:lang w:eastAsia="en-IN"/>
-        </w:rPr>
-      </w:pPr>
-      <w:r>
-        <w:rPr>
-          <w:rFonts w:ascii="Times New Roman" w:eastAsia="Times New Roman" w:hAnsi="Times New Roman" w:cs="Times New Roman"/>
-          <w:sz w:val="24"/>
-          <w:szCs w:val="24"/>
-          <w:bdr w:val="none" w:sz="0" w:space="0" w:color="auto" w:frame="1"/>
+          <w:rFonts w:ascii="Times New Roman" w:hAnsi="Times New Roman" w:eastAsia="Times New Roman" w:cs="Times New Roman"/>
+          <w:sz w:val="24"/>
+          <w:szCs w:val="24"/>
+          <w:lang w:eastAsia="en-IN"/>
+        </w:rPr>
+      </w:pPr>
+      <w:r>
+        <w:rPr>
+          <w:rFonts w:ascii="Times New Roman" w:hAnsi="Times New Roman" w:eastAsia="Times New Roman" w:cs="Times New Roman"/>
+          <w:sz w:val="24"/>
+          <w:szCs w:val="24"/>
           <w:lang w:eastAsia="en-IN"/>
         </w:rPr>
         <w:t xml:space="preserve">    /static</w:t>
@@ -3276,19 +3187,17 @@
         <w:spacing w:after="0" w:line="240" w:lineRule="auto"/>
         <w:textAlignment w:val="baseline"/>
         <w:rPr>
-          <w:rFonts w:ascii="Times New Roman" w:eastAsia="Times New Roman" w:hAnsi="Times New Roman" w:cs="Times New Roman"/>
-          <w:sz w:val="24"/>
-          <w:szCs w:val="24"/>
-          <w:bdr w:val="none" w:sz="0" w:space="0" w:color="auto" w:frame="1"/>
-          <w:lang w:eastAsia="en-IN"/>
-        </w:rPr>
-      </w:pPr>
-      <w:r>
-        <w:rPr>
-          <w:rFonts w:ascii="Times New Roman" w:eastAsia="Times New Roman" w:hAnsi="Times New Roman" w:cs="Times New Roman"/>
-          <w:sz w:val="24"/>
-          <w:szCs w:val="24"/>
-          <w:bdr w:val="none" w:sz="0" w:space="0" w:color="auto" w:frame="1"/>
+          <w:rFonts w:ascii="Times New Roman" w:hAnsi="Times New Roman" w:eastAsia="Times New Roman" w:cs="Times New Roman"/>
+          <w:sz w:val="24"/>
+          <w:szCs w:val="24"/>
+          <w:lang w:eastAsia="en-IN"/>
+        </w:rPr>
+      </w:pPr>
+      <w:r>
+        <w:rPr>
+          <w:rFonts w:ascii="Times New Roman" w:hAnsi="Times New Roman" w:eastAsia="Times New Roman" w:cs="Times New Roman"/>
+          <w:sz w:val="24"/>
+          <w:szCs w:val="24"/>
           <w:lang w:eastAsia="en-IN"/>
         </w:rPr>
         <w:t xml:space="preserve">        /styles</w:t>
@@ -3317,19 +3226,17 @@
         <w:spacing w:after="0" w:line="240" w:lineRule="auto"/>
         <w:textAlignment w:val="baseline"/>
         <w:rPr>
-          <w:rFonts w:ascii="Times New Roman" w:eastAsia="Times New Roman" w:hAnsi="Times New Roman" w:cs="Times New Roman"/>
-          <w:sz w:val="24"/>
-          <w:szCs w:val="24"/>
-          <w:bdr w:val="none" w:sz="0" w:space="0" w:color="auto" w:frame="1"/>
-          <w:lang w:eastAsia="en-IN"/>
-        </w:rPr>
-      </w:pPr>
-      <w:r>
-        <w:rPr>
-          <w:rFonts w:ascii="Times New Roman" w:eastAsia="Times New Roman" w:hAnsi="Times New Roman" w:cs="Times New Roman"/>
-          <w:sz w:val="24"/>
-          <w:szCs w:val="24"/>
-          <w:bdr w:val="none" w:sz="0" w:space="0" w:color="auto" w:frame="1"/>
+          <w:rFonts w:ascii="Times New Roman" w:hAnsi="Times New Roman" w:eastAsia="Times New Roman" w:cs="Times New Roman"/>
+          <w:sz w:val="24"/>
+          <w:szCs w:val="24"/>
+          <w:lang w:eastAsia="en-IN"/>
+        </w:rPr>
+      </w:pPr>
+      <w:r>
+        <w:rPr>
+          <w:rFonts w:ascii="Times New Roman" w:hAnsi="Times New Roman" w:eastAsia="Times New Roman" w:cs="Times New Roman"/>
+          <w:sz w:val="24"/>
+          <w:szCs w:val="24"/>
           <w:lang w:eastAsia="en-IN"/>
         </w:rPr>
         <w:t xml:space="preserve">            - mainpage.css</w:t>
@@ -3358,10 +3265,9 @@
         <w:spacing w:after="0" w:line="240" w:lineRule="auto"/>
         <w:textAlignment w:val="baseline"/>
         <w:rPr>
-          <w:rFonts w:ascii="Times New Roman" w:eastAsia="Times New Roman" w:hAnsi="Times New Roman" w:cs="Times New Roman"/>
-          <w:sz w:val="24"/>
-          <w:szCs w:val="24"/>
-          <w:bdr w:val="none" w:sz="0" w:space="0" w:color="auto" w:frame="1"/>
+          <w:rFonts w:ascii="Times New Roman" w:hAnsi="Times New Roman" w:eastAsia="Times New Roman" w:cs="Times New Roman"/>
+          <w:sz w:val="24"/>
+          <w:szCs w:val="24"/>
           <w:lang w:eastAsia="en-IN"/>
         </w:rPr>
       </w:pPr>
@@ -3372,7 +3278,7 @@
         <w:spacing w:after="100" w:afterAutospacing="1" w:line="240" w:lineRule="auto"/>
         <w:textAlignment w:val="baseline"/>
         <w:rPr>
-          <w:rFonts w:ascii="Times New Roman" w:eastAsia="Times New Roman" w:hAnsi="Times New Roman" w:cs="Times New Roman"/>
+          <w:rFonts w:ascii="Times New Roman" w:hAnsi="Times New Roman" w:eastAsia="Times New Roman" w:cs="Times New Roman"/>
           <w:color w:val="232629"/>
           <w:sz w:val="24"/>
           <w:szCs w:val="24"/>
@@ -3381,7 +3287,7 @@
       </w:pPr>
       <w:r>
         <w:rPr>
-          <w:rFonts w:ascii="Times New Roman" w:eastAsia="Times New Roman" w:hAnsi="Times New Roman" w:cs="Times New Roman"/>
+          <w:rFonts w:ascii="Times New Roman" w:hAnsi="Times New Roman" w:eastAsia="Times New Roman" w:cs="Times New Roman"/>
           <w:color w:val="232629"/>
           <w:sz w:val="24"/>
           <w:szCs w:val="24"/>
@@ -3396,7 +3302,7 @@
         <w:spacing w:after="100" w:afterAutospacing="1" w:line="240" w:lineRule="auto"/>
         <w:textAlignment w:val="baseline"/>
         <w:rPr>
-          <w:rFonts w:ascii="Times New Roman" w:eastAsia="Times New Roman" w:hAnsi="Times New Roman" w:cs="Times New Roman"/>
+          <w:rFonts w:ascii="Times New Roman" w:hAnsi="Times New Roman" w:eastAsia="Times New Roman" w:cs="Times New Roman"/>
           <w:color w:val="232629"/>
           <w:sz w:val="24"/>
           <w:szCs w:val="24"/>
@@ -3405,7 +3311,7 @@
       </w:pPr>
       <w:r>
         <w:rPr>
-          <w:rFonts w:ascii="Times New Roman" w:eastAsia="Times New Roman" w:hAnsi="Times New Roman" w:cs="Times New Roman"/>
+          <w:rFonts w:ascii="Times New Roman" w:hAnsi="Times New Roman" w:eastAsia="Times New Roman" w:cs="Times New Roman"/>
           <w:color w:val="232629"/>
           <w:sz w:val="24"/>
           <w:szCs w:val="24"/>
@@ -3437,23 +3343,21 @@
         <w:spacing w:after="0" w:line="240" w:lineRule="auto"/>
         <w:textAlignment w:val="baseline"/>
         <w:rPr>
-          <w:rFonts w:ascii="Times New Roman" w:eastAsia="Times New Roman" w:hAnsi="Times New Roman" w:cs="Times New Roman"/>
+          <w:rFonts w:ascii="Times New Roman" w:hAnsi="Times New Roman" w:eastAsia="Times New Roman" w:cs="Times New Roman"/>
           <w:i/>
           <w:iCs/>
           <w:sz w:val="24"/>
           <w:szCs w:val="24"/>
-          <w:bdr w:val="none" w:sz="0" w:space="0" w:color="auto" w:frame="1"/>
-          <w:lang w:eastAsia="en-IN"/>
-        </w:rPr>
-      </w:pPr>
-      <w:r>
-        <w:rPr>
-          <w:rFonts w:ascii="Times New Roman" w:eastAsia="Times New Roman" w:hAnsi="Times New Roman" w:cs="Times New Roman"/>
+          <w:lang w:eastAsia="en-IN"/>
+        </w:rPr>
+      </w:pPr>
+      <w:r>
+        <w:rPr>
+          <w:rFonts w:ascii="Times New Roman" w:hAnsi="Times New Roman" w:eastAsia="Times New Roman" w:cs="Times New Roman"/>
           <w:i/>
           <w:iCs/>
           <w:sz w:val="24"/>
           <w:szCs w:val="24"/>
-          <w:bdr w:val="none" w:sz="0" w:space="0" w:color="auto" w:frame="1"/>
           <w:lang w:eastAsia="en-IN"/>
         </w:rPr>
         <w:t>&lt;link rel= "stylesheet" type= "text/css" href="{{url_for('static',filename='styles/mainpage.css') }}"&gt;</w:t>
@@ -3482,23 +3386,21 @@
         <w:spacing w:after="0" w:line="240" w:lineRule="auto"/>
         <w:textAlignment w:val="baseline"/>
         <w:rPr>
-          <w:rFonts w:ascii="Times New Roman" w:eastAsia="Times New Roman" w:hAnsi="Times New Roman" w:cs="Times New Roman"/>
+          <w:rFonts w:ascii="Times New Roman" w:hAnsi="Times New Roman" w:eastAsia="Times New Roman" w:cs="Times New Roman"/>
           <w:i/>
           <w:iCs/>
           <w:sz w:val="24"/>
           <w:szCs w:val="24"/>
-          <w:bdr w:val="none" w:sz="0" w:space="0" w:color="auto" w:frame="1"/>
-          <w:lang w:eastAsia="en-IN"/>
-        </w:rPr>
-      </w:pPr>
-      <w:r>
-        <w:rPr>
-          <w:rFonts w:ascii="Times New Roman" w:eastAsia="Times New Roman" w:hAnsi="Times New Roman" w:cs="Times New Roman"/>
+          <w:lang w:eastAsia="en-IN"/>
+        </w:rPr>
+      </w:pPr>
+      <w:r>
+        <w:rPr>
+          <w:rFonts w:ascii="Times New Roman" w:hAnsi="Times New Roman" w:eastAsia="Times New Roman" w:cs="Times New Roman"/>
           <w:i/>
           <w:iCs/>
           <w:sz w:val="24"/>
           <w:szCs w:val="24"/>
-          <w:bdr w:val="none" w:sz="0" w:space="0" w:color="auto" w:frame="1"/>
           <w:lang w:eastAsia="en-IN"/>
         </w:rPr>
         <w:t>Normal css link (href) also work</w:t>
@@ -3527,12 +3429,11 @@
         <w:spacing w:after="0" w:line="240" w:lineRule="auto"/>
         <w:textAlignment w:val="baseline"/>
         <w:rPr>
-          <w:rFonts w:ascii="Times New Roman" w:eastAsia="Times New Roman" w:hAnsi="Times New Roman" w:cs="Times New Roman"/>
+          <w:rFonts w:ascii="Times New Roman" w:hAnsi="Times New Roman" w:eastAsia="Times New Roman" w:cs="Times New Roman"/>
           <w:i/>
           <w:iCs/>
           <w:sz w:val="24"/>
           <w:szCs w:val="24"/>
-          <w:bdr w:val="none" w:sz="0" w:space="0" w:color="auto" w:frame="1"/>
           <w:lang w:eastAsia="en-IN"/>
         </w:rPr>
       </w:pPr>
@@ -3543,7 +3444,7 @@
         <w:spacing w:after="0" w:line="240" w:lineRule="auto"/>
         <w:textAlignment w:val="baseline"/>
         <w:rPr>
-          <w:rFonts w:ascii="Times New Roman" w:eastAsia="Times New Roman" w:hAnsi="Times New Roman" w:cs="Times New Roman"/>
+          <w:rFonts w:ascii="Times New Roman" w:hAnsi="Times New Roman" w:eastAsia="Times New Roman" w:cs="Times New Roman"/>
           <w:color w:val="232629"/>
           <w:sz w:val="24"/>
           <w:szCs w:val="24"/>
@@ -3552,7 +3453,7 @@
       </w:pPr>
       <w:r>
         <w:rPr>
-          <w:rFonts w:ascii="Times New Roman" w:eastAsia="Times New Roman" w:hAnsi="Times New Roman" w:cs="Times New Roman"/>
+          <w:rFonts w:ascii="Times New Roman" w:hAnsi="Times New Roman" w:eastAsia="Times New Roman" w:cs="Times New Roman"/>
           <w:color w:val="232629"/>
           <w:sz w:val="24"/>
           <w:szCs w:val="24"/>
@@ -3567,7 +3468,7 @@
         <w:spacing w:after="0" w:line="240" w:lineRule="auto"/>
         <w:textAlignment w:val="baseline"/>
         <w:rPr>
-          <w:rFonts w:ascii="Times New Roman" w:eastAsia="Times New Roman" w:hAnsi="Times New Roman" w:cs="Times New Roman"/>
+          <w:rFonts w:ascii="Times New Roman" w:hAnsi="Times New Roman" w:eastAsia="Times New Roman" w:cs="Times New Roman"/>
           <w:color w:val="232629"/>
           <w:sz w:val="24"/>
           <w:szCs w:val="24"/>
@@ -3577,17 +3478,17 @@
     </w:p>
     <w:p>
       <w:pPr>
-        <w:pStyle w:val="Heading1"/>
-        <w:rPr>
-          <w:rFonts w:ascii="Times New Roman" w:eastAsia="Times New Roman" w:hAnsi="Times New Roman" w:cs="Times New Roman"/>
-          <w:sz w:val="24"/>
-          <w:szCs w:val="24"/>
-          <w:lang w:eastAsia="en-IN"/>
-        </w:rPr>
-      </w:pPr>
-      <w:r>
-        <w:rPr>
-          <w:rFonts w:ascii="Times New Roman" w:eastAsia="Times New Roman" w:hAnsi="Times New Roman" w:cs="Times New Roman"/>
+        <w:pStyle w:val="2"/>
+        <w:rPr>
+          <w:rFonts w:ascii="Times New Roman" w:hAnsi="Times New Roman" w:eastAsia="Times New Roman" w:cs="Times New Roman"/>
+          <w:sz w:val="24"/>
+          <w:szCs w:val="24"/>
+          <w:lang w:eastAsia="en-IN"/>
+        </w:rPr>
+      </w:pPr>
+      <w:r>
+        <w:rPr>
+          <w:rFonts w:ascii="Times New Roman" w:hAnsi="Times New Roman" w:eastAsia="Times New Roman" w:cs="Times New Roman"/>
           <w:sz w:val="24"/>
           <w:szCs w:val="24"/>
           <w:lang w:eastAsia="en-IN"/>
@@ -3694,20 +3595,70 @@
     <w:sectPr>
       <w:pgSz w:w="11906" w:h="16838"/>
       <w:pgMar w:top="1440" w:right="1440" w:bottom="1440" w:left="1440" w:header="708" w:footer="708" w:gutter="0"/>
-      <w:cols w:space="708"/>
-      <w:docGrid w:linePitch="360"/>
+      <w:cols w:space="708" w:num="1"/>
+      <w:docGrid w:linePitch="360" w:charSpace="0"/>
     </w:sectPr>
   </w:body>
 </w:document>
 </file>
 
+<file path=word/endnotes.xml><?xml version="1.0" encoding="utf-8"?>
+<w:endnotes xmlns:wpc="http://schemas.microsoft.com/office/word/2010/wordprocessingCanvas" xmlns:mc="http://schemas.openxmlformats.org/markup-compatibility/2006" xmlns:o="urn:schemas-microsoft-com:office:office" xmlns:r="http://schemas.openxmlformats.org/officeDocument/2006/relationships" xmlns:m="http://schemas.openxmlformats.org/officeDocument/2006/math" xmlns:v="urn:schemas-microsoft-com:vml" xmlns:wp14="http://schemas.microsoft.com/office/word/2010/wordprocessingDrawing" xmlns:wp="http://schemas.openxmlformats.org/drawingml/2006/wordprocessingDrawing" xmlns:w="http://schemas.openxmlformats.org/wordprocessingml/2006/main" xmlns:w14="http://schemas.microsoft.com/office/word/2010/wordml" xmlns:w15="http://schemas.microsoft.com/office/word/2012/wordml" xmlns:w10="urn:schemas-microsoft-com:office:word" xmlns:wpg="http://schemas.microsoft.com/office/word/2010/wordprocessingGroup" xmlns:wpi="http://schemas.microsoft.com/office/word/2010/wordprocessingInk" xmlns:wne="http://schemas.microsoft.com/office/word/2006/wordml" xmlns:wps="http://schemas.microsoft.com/office/word/2010/wordprocessingShape" xmlns:wpsCustomData="http://www.wps.cn/officeDocument/2013/wpsCustomData" mc:Ignorable="w14 w15 wp14">
+  <w:endnote w:type="separator" w:id="0">
+    <w:p>
+      <w:pPr>
+        <w:spacing w:line="240" w:lineRule="auto"/>
+      </w:pPr>
+      <w:r>
+        <w:separator/>
+      </w:r>
+    </w:p>
+  </w:endnote>
+  <w:endnote w:type="continuationSeparator" w:id="1">
+    <w:p>
+      <w:pPr>
+        <w:spacing w:line="240" w:lineRule="auto"/>
+      </w:pPr>
+      <w:r>
+        <w:continuationSeparator/>
+      </w:r>
+    </w:p>
+  </w:endnote>
+</w:endnotes>
+</file>
+
+<file path=word/footnotes.xml><?xml version="1.0" encoding="utf-8"?>
+<w:footnotes xmlns:wpc="http://schemas.microsoft.com/office/word/2010/wordprocessingCanvas" xmlns:mc="http://schemas.openxmlformats.org/markup-compatibility/2006" xmlns:o="urn:schemas-microsoft-com:office:office" xmlns:r="http://schemas.openxmlformats.org/officeDocument/2006/relationships" xmlns:m="http://schemas.openxmlformats.org/officeDocument/2006/math" xmlns:v="urn:schemas-microsoft-com:vml" xmlns:wp14="http://schemas.microsoft.com/office/word/2010/wordprocessingDrawing" xmlns:wp="http://schemas.openxmlformats.org/drawingml/2006/wordprocessingDrawing" xmlns:w="http://schemas.openxmlformats.org/wordprocessingml/2006/main" xmlns:w14="http://schemas.microsoft.com/office/word/2010/wordml" xmlns:w15="http://schemas.microsoft.com/office/word/2012/wordml" xmlns:w10="urn:schemas-microsoft-com:office:word" xmlns:wpg="http://schemas.microsoft.com/office/word/2010/wordprocessingGroup" xmlns:wpi="http://schemas.microsoft.com/office/word/2010/wordprocessingInk" xmlns:wne="http://schemas.microsoft.com/office/word/2006/wordml" xmlns:wps="http://schemas.microsoft.com/office/word/2010/wordprocessingShape" xmlns:wpsCustomData="http://www.wps.cn/officeDocument/2013/wpsCustomData" mc:Ignorable="w14 w15 wp14">
+  <w:footnote w:type="separator" w:id="0">
+    <w:p>
+      <w:pPr>
+        <w:spacing w:before="0" w:after="0" w:line="259" w:lineRule="auto"/>
+      </w:pPr>
+      <w:r>
+        <w:separator/>
+      </w:r>
+    </w:p>
+  </w:footnote>
+  <w:footnote w:type="continuationSeparator" w:id="1">
+    <w:p>
+      <w:pPr>
+        <w:spacing w:before="0" w:after="0" w:line="259" w:lineRule="auto"/>
+      </w:pPr>
+      <w:r>
+        <w:continuationSeparator/>
+      </w:r>
+    </w:p>
+  </w:footnote>
+</w:footnotes>
+</file>
+
 <file path=word/numbering.xml><?xml version="1.0" encoding="utf-8"?>
-<w:numbering xmlns:wpc="http://schemas.microsoft.com/office/word/2010/wordprocessingCanvas" xmlns:cx="http://schemas.microsoft.com/office/drawing/2014/chartex" xmlns:cx1="http://schemas.microsoft.com/office/drawing/2015/9/8/chartex" xmlns:cx2="http://schemas.microsoft.com/office/drawing/2015/10/21/chartex" xmlns:cx3="http://schemas.microsoft.com/office/drawing/2016/5/9/chartex" xmlns:cx4="http://schemas.microsoft.com/office/drawing/2016/5/10/chartex" xmlns:cx5="http://schemas.microsoft.com/office/drawing/2016/5/11/chartex" xmlns:cx6="http://schemas.microsoft.com/office/drawing/2016/5/12/chartex" xmlns:cx7="http://schemas.microsoft.com/office/drawing/2016/5/13/chartex" xmlns:cx8="http://schemas.microsoft.com/office/drawing/2016/5/14/chartex" xmlns:mc="http://schemas.openxmlformats.org/markup-compatibility/2006" xmlns:aink="http://schemas.microsoft.com/office/drawing/2016/ink" xmlns:am3d="http://schemas.microsoft.com/office/drawing/2017/model3d" xmlns:o="urn:schemas-microsoft-com:office:office" xmlns:r="http://schemas.openxmlformats.org/officeDocument/2006/relationships" xmlns:m="http://schemas.openxmlformats.org/officeDocument/2006/math" xmlns:v="urn:schemas-microsoft-com:vml" xmlns:wp14="http://schemas.microsoft.com/office/word/2010/wordprocessingDrawing" xmlns:wp="http://schemas.openxmlformats.org/drawingml/2006/wordprocessingDrawing" xmlns:w10="urn:schemas-microsoft-com:office:word" xmlns:w="http://schemas.openxmlformats.org/wordprocessingml/2006/main" xmlns:w14="http://schemas.microsoft.com/office/word/2010/wordml" xmlns:w15="http://schemas.microsoft.com/office/word/2012/wordml" xmlns:w16cex="http://schemas.microsoft.com/office/word/2018/wordml/cex" xmlns:w16cid="http://schemas.microsoft.com/office/word/2016/wordml/cid" xmlns:w16="http://schemas.microsoft.com/office/word/2018/wordml" xmlns:w16sdtdh="http://schemas.microsoft.com/office/word/2020/wordml/sdtdatahash" xmlns:w16se="http://schemas.microsoft.com/office/word/2015/wordml/symex" xmlns:wpg="http://schemas.microsoft.com/office/word/2010/wordprocessingGroup" xmlns:wpi="http://schemas.microsoft.com/office/word/2010/wordprocessingInk" xmlns:wne="http://schemas.microsoft.com/office/word/2006/wordml" xmlns:wps="http://schemas.microsoft.com/office/word/2010/wordprocessingShape" mc:Ignorable="w14 w15 w16se w16cid w16 w16cex w16sdtdh wp14">
-  <w:abstractNum w:abstractNumId="0" w15:restartNumberingAfterBreak="0">
+<w:numbering xmlns:wpc="http://schemas.microsoft.com/office/word/2010/wordprocessingCanvas" xmlns:mc="http://schemas.openxmlformats.org/markup-compatibility/2006" xmlns:o="urn:schemas-microsoft-com:office:office" xmlns:r="http://schemas.openxmlformats.org/officeDocument/2006/relationships" xmlns:m="http://schemas.openxmlformats.org/officeDocument/2006/math" xmlns:v="urn:schemas-microsoft-com:vml" xmlns:wp14="http://schemas.microsoft.com/office/word/2010/wordprocessingDrawing" xmlns:wp="http://schemas.openxmlformats.org/drawingml/2006/wordprocessingDrawing" xmlns:w10="urn:schemas-microsoft-com:office:word" xmlns:w="http://schemas.openxmlformats.org/wordprocessingml/2006/main" xmlns:w14="http://schemas.microsoft.com/office/word/2010/wordml" xmlns:wpg="http://schemas.microsoft.com/office/word/2010/wordprocessingGroup" xmlns:wpi="http://schemas.microsoft.com/office/word/2010/wordprocessingInk" xmlns:wne="http://schemas.microsoft.com/office/word/2006/wordml" xmlns:wps="http://schemas.microsoft.com/office/word/2010/wordprocessingShape" xmlns:wpsCustomData="http://www.wps.cn/officeDocument/2013/wpsCustomData" mc:Ignorable="w14 wp14">
+  <w:abstractNum w:abstractNumId="0">
     <w:nsid w:val="0FB2454C"/>
-    <w:multiLevelType w:val="hybridMultilevel"/>
-    <w:tmpl w:val="6AD278BC"/>
-    <w:lvl w:ilvl="0" w:tplc="40090019">
+    <w:multiLevelType w:val="multilevel"/>
+    <w:tmpl w:val="0FB2454C"/>
+    <w:lvl w:ilvl="0" w:tentative="0">
       <w:start w:val="1"/>
       <w:numFmt w:val="lowerLetter"/>
       <w:lvlText w:val="%1."/>
@@ -3716,7 +3667,7 @@
         <w:ind w:left="720" w:hanging="360"/>
       </w:pPr>
     </w:lvl>
-    <w:lvl w:ilvl="1" w:tplc="40090019" w:tentative="1">
+    <w:lvl w:ilvl="1" w:tentative="0">
       <w:start w:val="1"/>
       <w:numFmt w:val="lowerLetter"/>
       <w:lvlText w:val="%2."/>
@@ -3725,7 +3676,7 @@
         <w:ind w:left="1440" w:hanging="360"/>
       </w:pPr>
     </w:lvl>
-    <w:lvl w:ilvl="2" w:tplc="4009001B" w:tentative="1">
+    <w:lvl w:ilvl="2" w:tentative="0">
       <w:start w:val="1"/>
       <w:numFmt w:val="lowerRoman"/>
       <w:lvlText w:val="%3."/>
@@ -3734,7 +3685,7 @@
         <w:ind w:left="2160" w:hanging="180"/>
       </w:pPr>
     </w:lvl>
-    <w:lvl w:ilvl="3" w:tplc="4009000F" w:tentative="1">
+    <w:lvl w:ilvl="3" w:tentative="0">
       <w:start w:val="1"/>
       <w:numFmt w:val="decimal"/>
       <w:lvlText w:val="%4."/>
@@ -3743,7 +3694,7 @@
         <w:ind w:left="2880" w:hanging="360"/>
       </w:pPr>
     </w:lvl>
-    <w:lvl w:ilvl="4" w:tplc="40090019" w:tentative="1">
+    <w:lvl w:ilvl="4" w:tentative="0">
       <w:start w:val="1"/>
       <w:numFmt w:val="lowerLetter"/>
       <w:lvlText w:val="%5."/>
@@ -3752,7 +3703,7 @@
         <w:ind w:left="3600" w:hanging="360"/>
       </w:pPr>
     </w:lvl>
-    <w:lvl w:ilvl="5" w:tplc="4009001B" w:tentative="1">
+    <w:lvl w:ilvl="5" w:tentative="0">
       <w:start w:val="1"/>
       <w:numFmt w:val="lowerRoman"/>
       <w:lvlText w:val="%6."/>
@@ -3761,7 +3712,7 @@
         <w:ind w:left="4320" w:hanging="180"/>
       </w:pPr>
     </w:lvl>
-    <w:lvl w:ilvl="6" w:tplc="4009000F" w:tentative="1">
+    <w:lvl w:ilvl="6" w:tentative="0">
       <w:start w:val="1"/>
       <w:numFmt w:val="decimal"/>
       <w:lvlText w:val="%7."/>
@@ -3770,7 +3721,7 @@
         <w:ind w:left="5040" w:hanging="360"/>
       </w:pPr>
     </w:lvl>
-    <w:lvl w:ilvl="7" w:tplc="40090019" w:tentative="1">
+    <w:lvl w:ilvl="7" w:tentative="0">
       <w:start w:val="1"/>
       <w:numFmt w:val="lowerLetter"/>
       <w:lvlText w:val="%8."/>
@@ -3779,7 +3730,7 @@
         <w:ind w:left="5760" w:hanging="360"/>
       </w:pPr>
     </w:lvl>
-    <w:lvl w:ilvl="8" w:tplc="4009001B" w:tentative="1">
+    <w:lvl w:ilvl="8" w:tentative="0">
       <w:start w:val="1"/>
       <w:numFmt w:val="lowerRoman"/>
       <w:lvlText w:val="%9."/>
@@ -3789,624 +3740,410 @@
       </w:pPr>
     </w:lvl>
   </w:abstractNum>
-  <w:abstractNum w:abstractNumId="1" w15:restartNumberingAfterBreak="0">
+  <w:abstractNum w:abstractNumId="1">
     <w:nsid w:val="59263DAE"/>
     <w:multiLevelType w:val="multilevel"/>
-    <w:tmpl w:val="FA5C32BC"/>
-    <w:lvl w:ilvl="0">
+    <w:tmpl w:val="59263DAE"/>
+    <w:lvl w:ilvl="0" w:tentative="0">
       <w:start w:val="1"/>
       <w:numFmt w:val="decimal"/>
       <w:lvlText w:val="%1."/>
       <w:lvlJc w:val="left"/>
       <w:pPr>
         <w:tabs>
-          <w:tab w:val="num" w:pos="-90"/>
+          <w:tab w:val="left" w:pos="-90"/>
         </w:tabs>
         <w:ind w:left="-90" w:hanging="360"/>
       </w:pPr>
     </w:lvl>
-    <w:lvl w:ilvl="1" w:tentative="1">
+    <w:lvl w:ilvl="1" w:tentative="0">
       <w:start w:val="1"/>
       <w:numFmt w:val="decimal"/>
       <w:lvlText w:val="%2."/>
       <w:lvlJc w:val="left"/>
       <w:pPr>
         <w:tabs>
-          <w:tab w:val="num" w:pos="630"/>
+          <w:tab w:val="left" w:pos="630"/>
         </w:tabs>
         <w:ind w:left="630" w:hanging="360"/>
       </w:pPr>
     </w:lvl>
-    <w:lvl w:ilvl="2" w:tentative="1">
+    <w:lvl w:ilvl="2" w:tentative="0">
       <w:start w:val="1"/>
       <w:numFmt w:val="decimal"/>
       <w:lvlText w:val="%3."/>
       <w:lvlJc w:val="left"/>
       <w:pPr>
         <w:tabs>
-          <w:tab w:val="num" w:pos="1350"/>
+          <w:tab w:val="left" w:pos="1350"/>
         </w:tabs>
         <w:ind w:left="1350" w:hanging="360"/>
       </w:pPr>
     </w:lvl>
-    <w:lvl w:ilvl="3" w:tentative="1">
+    <w:lvl w:ilvl="3" w:tentative="0">
       <w:start w:val="1"/>
       <w:numFmt w:val="decimal"/>
       <w:lvlText w:val="%4."/>
       <w:lvlJc w:val="left"/>
       <w:pPr>
         <w:tabs>
-          <w:tab w:val="num" w:pos="2070"/>
+          <w:tab w:val="left" w:pos="2070"/>
         </w:tabs>
         <w:ind w:left="2070" w:hanging="360"/>
       </w:pPr>
     </w:lvl>
-    <w:lvl w:ilvl="4" w:tentative="1">
+    <w:lvl w:ilvl="4" w:tentative="0">
       <w:start w:val="1"/>
       <w:numFmt w:val="decimal"/>
       <w:lvlText w:val="%5."/>
       <w:lvlJc w:val="left"/>
       <w:pPr>
         <w:tabs>
-          <w:tab w:val="num" w:pos="2790"/>
+          <w:tab w:val="left" w:pos="2790"/>
         </w:tabs>
         <w:ind w:left="2790" w:hanging="360"/>
       </w:pPr>
     </w:lvl>
-    <w:lvl w:ilvl="5" w:tentative="1">
+    <w:lvl w:ilvl="5" w:tentative="0">
       <w:start w:val="1"/>
       <w:numFmt w:val="decimal"/>
       <w:lvlText w:val="%6."/>
       <w:lvlJc w:val="left"/>
       <w:pPr>
         <w:tabs>
-          <w:tab w:val="num" w:pos="3510"/>
+          <w:tab w:val="left" w:pos="3510"/>
         </w:tabs>
         <w:ind w:left="3510" w:hanging="360"/>
       </w:pPr>
     </w:lvl>
-    <w:lvl w:ilvl="6" w:tentative="1">
+    <w:lvl w:ilvl="6" w:tentative="0">
       <w:start w:val="1"/>
       <w:numFmt w:val="decimal"/>
       <w:lvlText w:val="%7."/>
       <w:lvlJc w:val="left"/>
       <w:pPr>
         <w:tabs>
-          <w:tab w:val="num" w:pos="4230"/>
+          <w:tab w:val="left" w:pos="4230"/>
         </w:tabs>
         <w:ind w:left="4230" w:hanging="360"/>
       </w:pPr>
     </w:lvl>
-    <w:lvl w:ilvl="7" w:tentative="1">
+    <w:lvl w:ilvl="7" w:tentative="0">
       <w:start w:val="1"/>
       <w:numFmt w:val="decimal"/>
       <w:lvlText w:val="%8."/>
       <w:lvlJc w:val="left"/>
       <w:pPr>
         <w:tabs>
-          <w:tab w:val="num" w:pos="4950"/>
+          <w:tab w:val="left" w:pos="4950"/>
         </w:tabs>
         <w:ind w:left="4950" w:hanging="360"/>
       </w:pPr>
     </w:lvl>
-    <w:lvl w:ilvl="8" w:tentative="1">
+    <w:lvl w:ilvl="8" w:tentative="0">
       <w:start w:val="1"/>
       <w:numFmt w:val="decimal"/>
       <w:lvlText w:val="%9."/>
       <w:lvlJc w:val="left"/>
       <w:pPr>
         <w:tabs>
-          <w:tab w:val="num" w:pos="5670"/>
+          <w:tab w:val="left" w:pos="5670"/>
         </w:tabs>
         <w:ind w:left="5670" w:hanging="360"/>
-      </w:pPr>
-    </w:lvl>
-  </w:abstractNum>
-  <w:abstractNum w:abstractNumId="2" w15:restartNumberingAfterBreak="0">
-    <w:nsid w:val="5B662738"/>
-    <w:multiLevelType w:val="hybridMultilevel"/>
-    <w:tmpl w:val="9C40BC9C"/>
-    <w:lvl w:ilvl="0" w:tplc="4009000F">
-      <w:start w:val="1"/>
-      <w:numFmt w:val="decimal"/>
-      <w:lvlText w:val="%1."/>
-      <w:lvlJc w:val="left"/>
-      <w:pPr>
-        <w:ind w:left="720" w:hanging="360"/>
-      </w:pPr>
-    </w:lvl>
-    <w:lvl w:ilvl="1" w:tplc="40090019" w:tentative="1">
-      <w:start w:val="1"/>
-      <w:numFmt w:val="lowerLetter"/>
-      <w:lvlText w:val="%2."/>
-      <w:lvlJc w:val="left"/>
-      <w:pPr>
-        <w:ind w:left="1440" w:hanging="360"/>
-      </w:pPr>
-    </w:lvl>
-    <w:lvl w:ilvl="2" w:tplc="4009001B" w:tentative="1">
-      <w:start w:val="1"/>
-      <w:numFmt w:val="lowerRoman"/>
-      <w:lvlText w:val="%3."/>
-      <w:lvlJc w:val="right"/>
-      <w:pPr>
-        <w:ind w:left="2160" w:hanging="180"/>
-      </w:pPr>
-    </w:lvl>
-    <w:lvl w:ilvl="3" w:tplc="4009000F" w:tentative="1">
-      <w:start w:val="1"/>
-      <w:numFmt w:val="decimal"/>
-      <w:lvlText w:val="%4."/>
-      <w:lvlJc w:val="left"/>
-      <w:pPr>
-        <w:ind w:left="2880" w:hanging="360"/>
-      </w:pPr>
-    </w:lvl>
-    <w:lvl w:ilvl="4" w:tplc="40090019" w:tentative="1">
-      <w:start w:val="1"/>
-      <w:numFmt w:val="lowerLetter"/>
-      <w:lvlText w:val="%5."/>
-      <w:lvlJc w:val="left"/>
-      <w:pPr>
-        <w:ind w:left="3600" w:hanging="360"/>
-      </w:pPr>
-    </w:lvl>
-    <w:lvl w:ilvl="5" w:tplc="4009001B" w:tentative="1">
-      <w:start w:val="1"/>
-      <w:numFmt w:val="lowerRoman"/>
-      <w:lvlText w:val="%6."/>
-      <w:lvlJc w:val="right"/>
-      <w:pPr>
-        <w:ind w:left="4320" w:hanging="180"/>
-      </w:pPr>
-    </w:lvl>
-    <w:lvl w:ilvl="6" w:tplc="4009000F" w:tentative="1">
-      <w:start w:val="1"/>
-      <w:numFmt w:val="decimal"/>
-      <w:lvlText w:val="%7."/>
-      <w:lvlJc w:val="left"/>
-      <w:pPr>
-        <w:ind w:left="5040" w:hanging="360"/>
-      </w:pPr>
-    </w:lvl>
-    <w:lvl w:ilvl="7" w:tplc="40090019" w:tentative="1">
-      <w:start w:val="1"/>
-      <w:numFmt w:val="lowerLetter"/>
-      <w:lvlText w:val="%8."/>
-      <w:lvlJc w:val="left"/>
-      <w:pPr>
-        <w:ind w:left="5760" w:hanging="360"/>
-      </w:pPr>
-    </w:lvl>
-    <w:lvl w:ilvl="8" w:tplc="4009001B" w:tentative="1">
-      <w:start w:val="1"/>
-      <w:numFmt w:val="lowerRoman"/>
-      <w:lvlText w:val="%9."/>
-      <w:lvlJc w:val="right"/>
-      <w:pPr>
-        <w:ind w:left="6480" w:hanging="180"/>
       </w:pPr>
     </w:lvl>
   </w:abstractNum>
   <w:num w:numId="1">
-    <w:abstractNumId w:val="2"/>
+    <w:abstractNumId w:val="1"/>
   </w:num>
   <w:num w:numId="2">
     <w:abstractNumId w:val="0"/>
-  </w:num>
-  <w:num w:numId="3">
-    <w:abstractNumId w:val="1"/>
   </w:num>
 </w:numbering>
 </file>
 
 <file path=word/styles.xml><?xml version="1.0" encoding="utf-8"?>
-<w:styles xmlns:mc="http://schemas.openxmlformats.org/markup-compatibility/2006" xmlns:r="http://schemas.openxmlformats.org/officeDocument/2006/relationships" xmlns:w="http://schemas.openxmlformats.org/wordprocessingml/2006/main" xmlns:w14="http://schemas.microsoft.com/office/word/2010/wordml" xmlns:w15="http://schemas.microsoft.com/office/word/2012/wordml" xmlns:w16cex="http://schemas.microsoft.com/office/word/2018/wordml/cex" xmlns:w16cid="http://schemas.microsoft.com/office/word/2016/wordml/cid" xmlns:w16="http://schemas.microsoft.com/office/word/2018/wordml" xmlns:w16sdtdh="http://schemas.microsoft.com/office/word/2020/wordml/sdtdatahash" xmlns:w16se="http://schemas.microsoft.com/office/word/2015/wordml/symex" mc:Ignorable="w14 w15 w16se w16cid w16 w16cex w16sdtdh">
+<w:styles xmlns:mc="http://schemas.openxmlformats.org/markup-compatibility/2006" xmlns:o="urn:schemas-microsoft-com:office:office" xmlns:r="http://schemas.openxmlformats.org/officeDocument/2006/relationships" xmlns:m="http://schemas.openxmlformats.org/officeDocument/2006/math" xmlns:v="urn:schemas-microsoft-com:vml" xmlns:w="http://schemas.openxmlformats.org/wordprocessingml/2006/main" xmlns:w14="http://schemas.microsoft.com/office/word/2010/wordml" xmlns:w10="urn:schemas-microsoft-com:office:word" xmlns:sl="http://schemas.openxmlformats.org/schemaLibrary/2006/main" xmlns:wpsCustomData="http://www.wps.cn/officeDocument/2013/wpsCustomData" mc:Ignorable="w14">
   <w:docDefaults>
     <w:rPrDefault>
       <w:rPr>
-        <w:rFonts w:asciiTheme="minorHAnsi" w:eastAsiaTheme="minorHAnsi" w:hAnsiTheme="minorHAnsi" w:cstheme="minorBidi"/>
-        <w:sz w:val="22"/>
-        <w:szCs w:val="22"/>
-        <w:lang w:val="en-IN" w:eastAsia="en-US" w:bidi="ar-SA"/>
+        <w:rFonts w:asciiTheme="minorHAnsi" w:hAnsiTheme="minorHAnsi" w:eastAsiaTheme="minorHAnsi" w:cstheme="minorBidi"/>
       </w:rPr>
     </w:rPrDefault>
-    <w:pPrDefault>
-      <w:pPr>
-        <w:spacing w:after="160" w:line="259" w:lineRule="auto"/>
-      </w:pPr>
-    </w:pPrDefault>
+    <w:pPrDefault/>
   </w:docDefaults>
-  <w:latentStyles w:defLockedState="0" w:defUIPriority="99" w:defSemiHidden="0" w:defUnhideWhenUsed="0" w:defQFormat="0" w:count="376">
-    <w:lsdException w:name="Normal" w:uiPriority="0" w:qFormat="1"/>
-    <w:lsdException w:name="heading 1" w:uiPriority="9" w:qFormat="1"/>
-    <w:lsdException w:name="heading 2" w:semiHidden="1" w:uiPriority="9" w:unhideWhenUsed="1" w:qFormat="1"/>
-    <w:lsdException w:name="heading 3" w:semiHidden="1" w:uiPriority="9" w:unhideWhenUsed="1" w:qFormat="1"/>
-    <w:lsdException w:name="heading 4" w:semiHidden="1" w:uiPriority="9" w:unhideWhenUsed="1" w:qFormat="1"/>
-    <w:lsdException w:name="heading 5" w:semiHidden="1" w:uiPriority="9" w:unhideWhenUsed="1" w:qFormat="1"/>
-    <w:lsdException w:name="heading 6" w:semiHidden="1" w:uiPriority="9" w:unhideWhenUsed="1" w:qFormat="1"/>
-    <w:lsdException w:name="heading 7" w:semiHidden="1" w:uiPriority="9" w:unhideWhenUsed="1" w:qFormat="1"/>
-    <w:lsdException w:name="heading 8" w:semiHidden="1" w:uiPriority="9" w:unhideWhenUsed="1" w:qFormat="1"/>
-    <w:lsdException w:name="heading 9" w:semiHidden="1" w:uiPriority="9" w:unhideWhenUsed="1" w:qFormat="1"/>
-    <w:lsdException w:name="index 1" w:semiHidden="1" w:unhideWhenUsed="1"/>
-    <w:lsdException w:name="index 2" w:semiHidden="1" w:unhideWhenUsed="1"/>
-    <w:lsdException w:name="index 3" w:semiHidden="1" w:unhideWhenUsed="1"/>
-    <w:lsdException w:name="index 4" w:semiHidden="1" w:unhideWhenUsed="1"/>
-    <w:lsdException w:name="index 5" w:semiHidden="1" w:unhideWhenUsed="1"/>
-    <w:lsdException w:name="index 6" w:semiHidden="1" w:unhideWhenUsed="1"/>
-    <w:lsdException w:name="index 7" w:semiHidden="1" w:unhideWhenUsed="1"/>
-    <w:lsdException w:name="index 8" w:semiHidden="1" w:unhideWhenUsed="1"/>
-    <w:lsdException w:name="index 9" w:semiHidden="1" w:unhideWhenUsed="1"/>
-    <w:lsdException w:name="toc 1" w:semiHidden="1" w:uiPriority="39" w:unhideWhenUsed="1"/>
-    <w:lsdException w:name="toc 2" w:semiHidden="1" w:uiPriority="39" w:unhideWhenUsed="1"/>
-    <w:lsdException w:name="toc 3" w:semiHidden="1" w:uiPriority="39" w:unhideWhenUsed="1"/>
-    <w:lsdException w:name="toc 4" w:semiHidden="1" w:uiPriority="39" w:unhideWhenUsed="1"/>
-    <w:lsdException w:name="toc 5" w:semiHidden="1" w:uiPriority="39" w:unhideWhenUsed="1"/>
-    <w:lsdException w:name="toc 6" w:semiHidden="1" w:uiPriority="39" w:unhideWhenUsed="1"/>
-    <w:lsdException w:name="toc 7" w:semiHidden="1" w:uiPriority="39" w:unhideWhenUsed="1"/>
-    <w:lsdException w:name="toc 8" w:semiHidden="1" w:uiPriority="39" w:unhideWhenUsed="1"/>
-    <w:lsdException w:name="toc 9" w:semiHidden="1" w:uiPriority="39" w:unhideWhenUsed="1"/>
-    <w:lsdException w:name="Normal Indent" w:semiHidden="1" w:unhideWhenUsed="1"/>
-    <w:lsdException w:name="footnote text" w:semiHidden="1" w:unhideWhenUsed="1"/>
-    <w:lsdException w:name="annotation text" w:semiHidden="1" w:unhideWhenUsed="1"/>
-    <w:lsdException w:name="header" w:semiHidden="1" w:unhideWhenUsed="1"/>
-    <w:lsdException w:name="footer" w:semiHidden="1" w:unhideWhenUsed="1"/>
-    <w:lsdException w:name="index heading" w:semiHidden="1" w:unhideWhenUsed="1"/>
-    <w:lsdException w:name="caption" w:semiHidden="1" w:uiPriority="35" w:unhideWhenUsed="1" w:qFormat="1"/>
-    <w:lsdException w:name="table of figures" w:semiHidden="1" w:unhideWhenUsed="1"/>
-    <w:lsdException w:name="envelope address" w:semiHidden="1" w:unhideWhenUsed="1"/>
-    <w:lsdException w:name="envelope return" w:semiHidden="1" w:unhideWhenUsed="1"/>
-    <w:lsdException w:name="footnote reference" w:semiHidden="1" w:unhideWhenUsed="1"/>
-    <w:lsdException w:name="annotation reference" w:semiHidden="1" w:unhideWhenUsed="1"/>
-    <w:lsdException w:name="line number" w:semiHidden="1" w:unhideWhenUsed="1"/>
-    <w:lsdException w:name="page number" w:semiHidden="1" w:unhideWhenUsed="1"/>
-    <w:lsdException w:name="endnote reference" w:semiHidden="1" w:unhideWhenUsed="1"/>
-    <w:lsdException w:name="endnote text" w:semiHidden="1" w:unhideWhenUsed="1"/>
-    <w:lsdException w:name="table of authorities" w:semiHidden="1" w:unhideWhenUsed="1"/>
-    <w:lsdException w:name="macro" w:semiHidden="1" w:unhideWhenUsed="1"/>
-    <w:lsdException w:name="toa heading" w:semiHidden="1" w:unhideWhenUsed="1"/>
-    <w:lsdException w:name="List" w:semiHidden="1" w:unhideWhenUsed="1"/>
-    <w:lsdException w:name="List Bullet" w:semiHidden="1" w:unhideWhenUsed="1"/>
-    <w:lsdException w:name="List Number" w:semiHidden="1" w:unhideWhenUsed="1"/>
-    <w:lsdException w:name="List 2" w:semiHidden="1" w:unhideWhenUsed="1"/>
-    <w:lsdException w:name="List 3" w:semiHidden="1" w:unhideWhenUsed="1"/>
-    <w:lsdException w:name="List 4" w:semiHidden="1" w:unhideWhenUsed="1"/>
-    <w:lsdException w:name="List 5" w:semiHidden="1" w:unhideWhenUsed="1"/>
-    <w:lsdException w:name="List Bullet 2" w:semiHidden="1" w:unhideWhenUsed="1"/>
-    <w:lsdException w:name="List Bullet 3" w:semiHidden="1" w:unhideWhenUsed="1"/>
-    <w:lsdException w:name="List Bullet 4" w:semiHidden="1" w:unhideWhenUsed="1"/>
-    <w:lsdException w:name="List Bullet 5" w:semiHidden="1" w:unhideWhenUsed="1"/>
-    <w:lsdException w:name="List Number 2" w:semiHidden="1" w:unhideWhenUsed="1"/>
-    <w:lsdException w:name="List Number 3" w:semiHidden="1" w:unhideWhenUsed="1"/>
-    <w:lsdException w:name="List Number 4" w:semiHidden="1" w:unhideWhenUsed="1"/>
-    <w:lsdException w:name="List Number 5" w:semiHidden="1" w:unhideWhenUsed="1"/>
-    <w:lsdException w:name="Title" w:uiPriority="10" w:qFormat="1"/>
-    <w:lsdException w:name="Closing" w:semiHidden="1" w:unhideWhenUsed="1"/>
-    <w:lsdException w:name="Signature" w:semiHidden="1" w:unhideWhenUsed="1"/>
-    <w:lsdException w:name="Default Paragraph Font" w:semiHidden="1" w:uiPriority="1" w:unhideWhenUsed="1"/>
-    <w:lsdException w:name="Body Text" w:semiHidden="1" w:unhideWhenUsed="1"/>
-    <w:lsdException w:name="Body Text Indent" w:semiHidden="1" w:unhideWhenUsed="1"/>
-    <w:lsdException w:name="List Continue" w:semiHidden="1" w:unhideWhenUsed="1"/>
-    <w:lsdException w:name="List Continue 2" w:semiHidden="1" w:unhideWhenUsed="1"/>
-    <w:lsdException w:name="List Continue 3" w:semiHidden="1" w:unhideWhenUsed="1"/>
-    <w:lsdException w:name="List Continue 4" w:semiHidden="1" w:unhideWhenUsed="1"/>
-    <w:lsdException w:name="List Continue 5" w:semiHidden="1" w:unhideWhenUsed="1"/>
-    <w:lsdException w:name="Message Header" w:semiHidden="1" w:unhideWhenUsed="1"/>
-    <w:lsdException w:name="Subtitle" w:uiPriority="11" w:qFormat="1"/>
-    <w:lsdException w:name="Salutation" w:semiHidden="1" w:unhideWhenUsed="1"/>
-    <w:lsdException w:name="Date" w:semiHidden="1" w:unhideWhenUsed="1"/>
-    <w:lsdException w:name="Body Text First Indent" w:semiHidden="1" w:unhideWhenUsed="1"/>
-    <w:lsdException w:name="Body Text First Indent 2" w:semiHidden="1" w:unhideWhenUsed="1"/>
-    <w:lsdException w:name="Note Heading" w:semiHidden="1" w:unhideWhenUsed="1"/>
-    <w:lsdException w:name="Body Text 2" w:semiHidden="1" w:unhideWhenUsed="1"/>
-    <w:lsdException w:name="Body Text 3" w:semiHidden="1" w:unhideWhenUsed="1"/>
-    <w:lsdException w:name="Body Text Indent 2" w:semiHidden="1" w:unhideWhenUsed="1"/>
-    <w:lsdException w:name="Body Text Indent 3" w:semiHidden="1" w:unhideWhenUsed="1"/>
-    <w:lsdException w:name="Block Text" w:semiHidden="1" w:unhideWhenUsed="1"/>
-    <w:lsdException w:name="Hyperlink" w:semiHidden="1" w:unhideWhenUsed="1"/>
-    <w:lsdException w:name="FollowedHyperlink" w:semiHidden="1" w:unhideWhenUsed="1"/>
-    <w:lsdException w:name="Strong" w:uiPriority="22" w:qFormat="1"/>
-    <w:lsdException w:name="Emphasis" w:uiPriority="20" w:qFormat="1"/>
-    <w:lsdException w:name="Document Map" w:semiHidden="1" w:unhideWhenUsed="1"/>
-    <w:lsdException w:name="Plain Text" w:semiHidden="1" w:unhideWhenUsed="1"/>
-    <w:lsdException w:name="E-mail Signature" w:semiHidden="1" w:unhideWhenUsed="1"/>
-    <w:lsdException w:name="HTML Top of Form" w:semiHidden="1" w:unhideWhenUsed="1"/>
-    <w:lsdException w:name="HTML Bottom of Form" w:semiHidden="1" w:unhideWhenUsed="1"/>
-    <w:lsdException w:name="Normal (Web)" w:semiHidden="1" w:unhideWhenUsed="1"/>
-    <w:lsdException w:name="HTML Acronym" w:semiHidden="1" w:unhideWhenUsed="1"/>
-    <w:lsdException w:name="HTML Address" w:semiHidden="1" w:unhideWhenUsed="1"/>
-    <w:lsdException w:name="HTML Cite" w:semiHidden="1" w:unhideWhenUsed="1"/>
-    <w:lsdException w:name="HTML Code" w:semiHidden="1" w:unhideWhenUsed="1"/>
-    <w:lsdException w:name="HTML Definition" w:semiHidden="1" w:unhideWhenUsed="1"/>
-    <w:lsdException w:name="HTML Keyboard" w:semiHidden="1" w:unhideWhenUsed="1"/>
-    <w:lsdException w:name="HTML Preformatted" w:semiHidden="1" w:unhideWhenUsed="1"/>
-    <w:lsdException w:name="HTML Sample" w:semiHidden="1" w:unhideWhenUsed="1"/>
-    <w:lsdException w:name="HTML Typewriter" w:semiHidden="1" w:unhideWhenUsed="1"/>
-    <w:lsdException w:name="HTML Variable" w:semiHidden="1" w:unhideWhenUsed="1"/>
-    <w:lsdException w:name="Normal Table" w:semiHidden="1" w:unhideWhenUsed="1"/>
-    <w:lsdException w:name="annotation subject" w:semiHidden="1" w:unhideWhenUsed="1"/>
-    <w:lsdException w:name="No List" w:semiHidden="1" w:unhideWhenUsed="1"/>
-    <w:lsdException w:name="Outline List 1" w:semiHidden="1" w:unhideWhenUsed="1"/>
-    <w:lsdException w:name="Outline List 2" w:semiHidden="1" w:unhideWhenUsed="1"/>
-    <w:lsdException w:name="Outline List 3" w:semiHidden="1" w:unhideWhenUsed="1"/>
-    <w:lsdException w:name="Table Simple 1" w:semiHidden="1" w:unhideWhenUsed="1"/>
-    <w:lsdException w:name="Table Simple 2" w:semiHidden="1" w:unhideWhenUsed="1"/>
-    <w:lsdException w:name="Table Simple 3" w:semiHidden="1" w:unhideWhenUsed="1"/>
-    <w:lsdException w:name="Table Classic 1" w:semiHidden="1" w:unhideWhenUsed="1"/>
-    <w:lsdException w:name="Table Classic 2" w:semiHidden="1" w:unhideWhenUsed="1"/>
-    <w:lsdException w:name="Table Classic 3" w:semiHidden="1" w:unhideWhenUsed="1"/>
-    <w:lsdException w:name="Table Classic 4" w:semiHidden="1" w:unhideWhenUsed="1"/>
-    <w:lsdException w:name="Table Colorful 1" w:semiHidden="1" w:unhideWhenUsed="1"/>
-    <w:lsdException w:name="Table Colorful 2" w:semiHidden="1" w:unhideWhenUsed="1"/>
-    <w:lsdException w:name="Table Colorful 3" w:semiHidden="1" w:unhideWhenUsed="1"/>
-    <w:lsdException w:name="Table Columns 1" w:semiHidden="1" w:unhideWhenUsed="1"/>
-    <w:lsdException w:name="Table Columns 2" w:semiHidden="1" w:unhideWhenUsed="1"/>
-    <w:lsdException w:name="Table Columns 3" w:semiHidden="1" w:unhideWhenUsed="1"/>
-    <w:lsdException w:name="Table Columns 4" w:semiHidden="1" w:unhideWhenUsed="1"/>
-    <w:lsdException w:name="Table Columns 5" w:semiHidden="1" w:unhideWhenUsed="1"/>
-    <w:lsdException w:name="Table Grid 1" w:semiHidden="1" w:unhideWhenUsed="1"/>
-    <w:lsdException w:name="Table Grid 2" w:semiHidden="1" w:unhideWhenUsed="1"/>
-    <w:lsdException w:name="Table Grid 3" w:semiHidden="1" w:unhideWhenUsed="1"/>
-    <w:lsdException w:name="Table Grid 4" w:semiHidden="1" w:unhideWhenUsed="1"/>
-    <w:lsdException w:name="Table Grid 5" w:semiHidden="1" w:unhideWhenUsed="1"/>
-    <w:lsdException w:name="Table Grid 6" w:semiHidden="1" w:unhideWhenUsed="1"/>
-    <w:lsdException w:name="Table Grid 7" w:semiHidden="1" w:unhideWhenUsed="1"/>
-    <w:lsdException w:name="Table Grid 8" w:semiHidden="1" w:unhideWhenUsed="1"/>
-    <w:lsdException w:name="Table List 1" w:semiHidden="1" w:unhideWhenUsed="1"/>
-    <w:lsdException w:name="Table List 2" w:semiHidden="1" w:unhideWhenUsed="1"/>
-    <w:lsdException w:name="Table List 3" w:semiHidden="1" w:unhideWhenUsed="1"/>
-    <w:lsdException w:name="Table List 4" w:semiHidden="1" w:unhideWhenUsed="1"/>
-    <w:lsdException w:name="Table List 5" w:semiHidden="1" w:unhideWhenUsed="1"/>
-    <w:lsdException w:name="Table List 6" w:semiHidden="1" w:unhideWhenUsed="1"/>
-    <w:lsdException w:name="Table List 7" w:semiHidden="1" w:unhideWhenUsed="1"/>
-    <w:lsdException w:name="Table List 8" w:semiHidden="1" w:unhideWhenUsed="1"/>
-    <w:lsdException w:name="Table 3D effects 1" w:semiHidden="1" w:unhideWhenUsed="1"/>
-    <w:lsdException w:name="Table 3D effects 2" w:semiHidden="1" w:unhideWhenUsed="1"/>
-    <w:lsdException w:name="Table 3D effects 3" w:semiHidden="1" w:unhideWhenUsed="1"/>
-    <w:lsdException w:name="Table Contemporary" w:semiHidden="1" w:unhideWhenUsed="1"/>
-    <w:lsdException w:name="Table Elegant" w:semiHidden="1" w:unhideWhenUsed="1"/>
-    <w:lsdException w:name="Table Professional" w:semiHidden="1" w:unhideWhenUsed="1"/>
-    <w:lsdException w:name="Table Subtle 1" w:semiHidden="1" w:unhideWhenUsed="1"/>
-    <w:lsdException w:name="Table Subtle 2" w:semiHidden="1" w:unhideWhenUsed="1"/>
-    <w:lsdException w:name="Table Web 1" w:semiHidden="1" w:unhideWhenUsed="1"/>
-    <w:lsdException w:name="Table Web 2" w:semiHidden="1" w:unhideWhenUsed="1"/>
-    <w:lsdException w:name="Table Web 3" w:semiHidden="1" w:unhideWhenUsed="1"/>
-    <w:lsdException w:name="Balloon Text" w:semiHidden="1" w:unhideWhenUsed="1"/>
-    <w:lsdException w:name="Table Grid" w:uiPriority="39"/>
-    <w:lsdException w:name="Table Theme" w:semiHidden="1" w:unhideWhenUsed="1"/>
-    <w:lsdException w:name="Placeholder Text" w:semiHidden="1"/>
-    <w:lsdException w:name="No Spacing" w:uiPriority="1" w:qFormat="1"/>
-    <w:lsdException w:name="Light Shading" w:uiPriority="60"/>
-    <w:lsdException w:name="Light List" w:uiPriority="61"/>
-    <w:lsdException w:name="Light Grid" w:uiPriority="62"/>
-    <w:lsdException w:name="Medium Shading 1" w:uiPriority="63"/>
-    <w:lsdException w:name="Medium Shading 2" w:uiPriority="64"/>
-    <w:lsdException w:name="Medium List 1" w:uiPriority="65"/>
-    <w:lsdException w:name="Medium List 2" w:uiPriority="66"/>
-    <w:lsdException w:name="Medium Grid 1" w:uiPriority="67"/>
-    <w:lsdException w:name="Medium Grid 2" w:uiPriority="68"/>
-    <w:lsdException w:name="Medium Grid 3" w:uiPriority="69"/>
-    <w:lsdException w:name="Dark List" w:uiPriority="70"/>
-    <w:lsdException w:name="Colorful Shading" w:uiPriority="71"/>
-    <w:lsdException w:name="Colorful List" w:uiPriority="72"/>
-    <w:lsdException w:name="Colorful Grid" w:uiPriority="73"/>
-    <w:lsdException w:name="Light Shading Accent 1" w:uiPriority="60"/>
-    <w:lsdException w:name="Light List Accent 1" w:uiPriority="61"/>
-    <w:lsdException w:name="Light Grid Accent 1" w:uiPriority="62"/>
-    <w:lsdException w:name="Medium Shading 1 Accent 1" w:uiPriority="63"/>
-    <w:lsdException w:name="Medium Shading 2 Accent 1" w:uiPriority="64"/>
-    <w:lsdException w:name="Medium List 1 Accent 1" w:uiPriority="65"/>
-    <w:lsdException w:name="Revision" w:semiHidden="1"/>
-    <w:lsdException w:name="List Paragraph" w:uiPriority="34" w:qFormat="1"/>
-    <w:lsdException w:name="Quote" w:uiPriority="29" w:qFormat="1"/>
-    <w:lsdException w:name="Intense Quote" w:uiPriority="30" w:qFormat="1"/>
-    <w:lsdException w:name="Medium List 2 Accent 1" w:uiPriority="66"/>
-    <w:lsdException w:name="Medium Grid 1 Accent 1" w:uiPriority="67"/>
-    <w:lsdException w:name="Medium Grid 2 Accent 1" w:uiPriority="68"/>
-    <w:lsdException w:name="Medium Grid 3 Accent 1" w:uiPriority="69"/>
-    <w:lsdException w:name="Dark List Accent 1" w:uiPriority="70"/>
-    <w:lsdException w:name="Colorful Shading Accent 1" w:uiPriority="71"/>
-    <w:lsdException w:name="Colorful List Accent 1" w:uiPriority="72"/>
-    <w:lsdException w:name="Colorful Grid Accent 1" w:uiPriority="73"/>
-    <w:lsdException w:name="Light Shading Accent 2" w:uiPriority="60"/>
-    <w:lsdException w:name="Light List Accent 2" w:uiPriority="61"/>
-    <w:lsdException w:name="Light Grid Accent 2" w:uiPriority="62"/>
-    <w:lsdException w:name="Medium Shading 1 Accent 2" w:uiPriority="63"/>
-    <w:lsdException w:name="Medium Shading 2 Accent 2" w:uiPriority="64"/>
-    <w:lsdException w:name="Medium List 1 Accent 2" w:uiPriority="65"/>
-    <w:lsdException w:name="Medium List 2 Accent 2" w:uiPriority="66"/>
-    <w:lsdException w:name="Medium Grid 1 Accent 2" w:uiPriority="67"/>
-    <w:lsdException w:name="Medium Grid 2 Accent 2" w:uiPriority="68"/>
-    <w:lsdException w:name="Medium Grid 3 Accent 2" w:uiPriority="69"/>
-    <w:lsdException w:name="Dark List Accent 2" w:uiPriority="70"/>
-    <w:lsdException w:name="Colorful Shading Accent 2" w:uiPriority="71"/>
-    <w:lsdException w:name="Colorful List Accent 2" w:uiPriority="72"/>
-    <w:lsdException w:name="Colorful Grid Accent 2" w:uiPriority="73"/>
-    <w:lsdException w:name="Light Shading Accent 3" w:uiPriority="60"/>
-    <w:lsdException w:name="Light List Accent 3" w:uiPriority="61"/>
-    <w:lsdException w:name="Light Grid Accent 3" w:uiPriority="62"/>
-    <w:lsdException w:name="Medium Shading 1 Accent 3" w:uiPriority="63"/>
-    <w:lsdException w:name="Medium Shading 2 Accent 3" w:uiPriority="64"/>
-    <w:lsdException w:name="Medium List 1 Accent 3" w:uiPriority="65"/>
-    <w:lsdException w:name="Medium List 2 Accent 3" w:uiPriority="66"/>
-    <w:lsdException w:name="Medium Grid 1 Accent 3" w:uiPriority="67"/>
-    <w:lsdException w:name="Medium Grid 2 Accent 3" w:uiPriority="68"/>
-    <w:lsdException w:name="Medium Grid 3 Accent 3" w:uiPriority="69"/>
-    <w:lsdException w:name="Dark List Accent 3" w:uiPriority="70"/>
-    <w:lsdException w:name="Colorful Shading Accent 3" w:uiPriority="71"/>
-    <w:lsdException w:name="Colorful List Accent 3" w:uiPriority="72"/>
-    <w:lsdException w:name="Colorful Grid Accent 3" w:uiPriority="73"/>
-    <w:lsdException w:name="Light Shading Accent 4" w:uiPriority="60"/>
-    <w:lsdException w:name="Light List Accent 4" w:uiPriority="61"/>
-    <w:lsdException w:name="Light Grid Accent 4" w:uiPriority="62"/>
-    <w:lsdException w:name="Medium Shading 1 Accent 4" w:uiPriority="63"/>
-    <w:lsdException w:name="Medium Shading 2 Accent 4" w:uiPriority="64"/>
-    <w:lsdException w:name="Medium List 1 Accent 4" w:uiPriority="65"/>
-    <w:lsdException w:name="Medium List 2 Accent 4" w:uiPriority="66"/>
-    <w:lsdException w:name="Medium Grid 1 Accent 4" w:uiPriority="67"/>
-    <w:lsdException w:name="Medium Grid 2 Accent 4" w:uiPriority="68"/>
-    <w:lsdException w:name="Medium Grid 3 Accent 4" w:uiPriority="69"/>
-    <w:lsdException w:name="Dark List Accent 4" w:uiPriority="70"/>
-    <w:lsdException w:name="Colorful Shading Accent 4" w:uiPriority="71"/>
-    <w:lsdException w:name="Colorful List Accent 4" w:uiPriority="72"/>
-    <w:lsdException w:name="Colorful Grid Accent 4" w:uiPriority="73"/>
-    <w:lsdException w:name="Light Shading Accent 5" w:uiPriority="60"/>
-    <w:lsdException w:name="Light List Accent 5" w:uiPriority="61"/>
-    <w:lsdException w:name="Light Grid Accent 5" w:uiPriority="62"/>
-    <w:lsdException w:name="Medium Shading 1 Accent 5" w:uiPriority="63"/>
-    <w:lsdException w:name="Medium Shading 2 Accent 5" w:uiPriority="64"/>
-    <w:lsdException w:name="Medium List 1 Accent 5" w:uiPriority="65"/>
-    <w:lsdException w:name="Medium List 2 Accent 5" w:uiPriority="66"/>
-    <w:lsdException w:name="Medium Grid 1 Accent 5" w:uiPriority="67"/>
-    <w:lsdException w:name="Medium Grid 2 Accent 5" w:uiPriority="68"/>
-    <w:lsdException w:name="Medium Grid 3 Accent 5" w:uiPriority="69"/>
-    <w:lsdException w:name="Dark List Accent 5" w:uiPriority="70"/>
-    <w:lsdException w:name="Colorful Shading Accent 5" w:uiPriority="71"/>
-    <w:lsdException w:name="Colorful List Accent 5" w:uiPriority="72"/>
-    <w:lsdException w:name="Colorful Grid Accent 5" w:uiPriority="73"/>
-    <w:lsdException w:name="Light Shading Accent 6" w:uiPriority="60"/>
-    <w:lsdException w:name="Light List Accent 6" w:uiPriority="61"/>
-    <w:lsdException w:name="Light Grid Accent 6" w:uiPriority="62"/>
-    <w:lsdException w:name="Medium Shading 1 Accent 6" w:uiPriority="63"/>
-    <w:lsdException w:name="Medium Shading 2 Accent 6" w:uiPriority="64"/>
-    <w:lsdException w:name="Medium List 1 Accent 6" w:uiPriority="65"/>
-    <w:lsdException w:name="Medium List 2 Accent 6" w:uiPriority="66"/>
-    <w:lsdException w:name="Medium Grid 1 Accent 6" w:uiPriority="67"/>
-    <w:lsdException w:name="Medium Grid 2 Accent 6" w:uiPriority="68"/>
-    <w:lsdException w:name="Medium Grid 3 Accent 6" w:uiPriority="69"/>
-    <w:lsdException w:name="Dark List Accent 6" w:uiPriority="70"/>
-    <w:lsdException w:name="Colorful Shading Accent 6" w:uiPriority="71"/>
-    <w:lsdException w:name="Colorful List Accent 6" w:uiPriority="72"/>
-    <w:lsdException w:name="Colorful Grid Accent 6" w:uiPriority="73"/>
-    <w:lsdException w:name="Subtle Emphasis" w:uiPriority="19" w:qFormat="1"/>
-    <w:lsdException w:name="Intense Emphasis" w:uiPriority="21" w:qFormat="1"/>
-    <w:lsdException w:name="Subtle Reference" w:uiPriority="31" w:qFormat="1"/>
-    <w:lsdException w:name="Intense Reference" w:uiPriority="32" w:qFormat="1"/>
-    <w:lsdException w:name="Book Title" w:uiPriority="33" w:qFormat="1"/>
-    <w:lsdException w:name="Bibliography" w:semiHidden="1" w:uiPriority="37" w:unhideWhenUsed="1"/>
-    <w:lsdException w:name="TOC Heading" w:semiHidden="1" w:uiPriority="39" w:unhideWhenUsed="1" w:qFormat="1"/>
-    <w:lsdException w:name="Plain Table 1" w:uiPriority="41"/>
-    <w:lsdException w:name="Plain Table 2" w:uiPriority="42"/>
-    <w:lsdException w:name="Plain Table 3" w:uiPriority="43"/>
-    <w:lsdException w:name="Plain Table 4" w:uiPriority="44"/>
-    <w:lsdException w:name="Plain Table 5" w:uiPriority="45"/>
-    <w:lsdException w:name="Grid Table Light" w:uiPriority="40"/>
-    <w:lsdException w:name="Grid Table 1 Light" w:uiPriority="46"/>
-    <w:lsdException w:name="Grid Table 2" w:uiPriority="47"/>
-    <w:lsdException w:name="Grid Table 3" w:uiPriority="48"/>
-    <w:lsdException w:name="Grid Table 4" w:uiPriority="49"/>
-    <w:lsdException w:name="Grid Table 5 Dark" w:uiPriority="50"/>
-    <w:lsdException w:name="Grid Table 6 Colorful" w:uiPriority="51"/>
-    <w:lsdException w:name="Grid Table 7 Colorful" w:uiPriority="52"/>
-    <w:lsdException w:name="Grid Table 1 Light Accent 1" w:uiPriority="46"/>
-    <w:lsdException w:name="Grid Table 2 Accent 1" w:uiPriority="47"/>
-    <w:lsdException w:name="Grid Table 3 Accent 1" w:uiPriority="48"/>
-    <w:lsdException w:name="Grid Table 4 Accent 1" w:uiPriority="49"/>
-    <w:lsdException w:name="Grid Table 5 Dark Accent 1" w:uiPriority="50"/>
-    <w:lsdException w:name="Grid Table 6 Colorful Accent 1" w:uiPriority="51"/>
-    <w:lsdException w:name="Grid Table 7 Colorful Accent 1" w:uiPriority="52"/>
-    <w:lsdException w:name="Grid Table 1 Light Accent 2" w:uiPriority="46"/>
-    <w:lsdException w:name="Grid Table 2 Accent 2" w:uiPriority="47"/>
-    <w:lsdException w:name="Grid Table 3 Accent 2" w:uiPriority="48"/>
-    <w:lsdException w:name="Grid Table 4 Accent 2" w:uiPriority="49"/>
-    <w:lsdException w:name="Grid Table 5 Dark Accent 2" w:uiPriority="50"/>
-    <w:lsdException w:name="Grid Table 6 Colorful Accent 2" w:uiPriority="51"/>
-    <w:lsdException w:name="Grid Table 7 Colorful Accent 2" w:uiPriority="52"/>
-    <w:lsdException w:name="Grid Table 1 Light Accent 3" w:uiPriority="46"/>
-    <w:lsdException w:name="Grid Table 2 Accent 3" w:uiPriority="47"/>
-    <w:lsdException w:name="Grid Table 3 Accent 3" w:uiPriority="48"/>
-    <w:lsdException w:name="Grid Table 4 Accent 3" w:uiPriority="49"/>
-    <w:lsdException w:name="Grid Table 5 Dark Accent 3" w:uiPriority="50"/>
-    <w:lsdException w:name="Grid Table 6 Colorful Accent 3" w:uiPriority="51"/>
-    <w:lsdException w:name="Grid Table 7 Colorful Accent 3" w:uiPriority="52"/>
-    <w:lsdException w:name="Grid Table 1 Light Accent 4" w:uiPriority="46"/>
-    <w:lsdException w:name="Grid Table 2 Accent 4" w:uiPriority="47"/>
-    <w:lsdException w:name="Grid Table 3 Accent 4" w:uiPriority="48"/>
-    <w:lsdException w:name="Grid Table 4 Accent 4" w:uiPriority="49"/>
-    <w:lsdException w:name="Grid Table 5 Dark Accent 4" w:uiPriority="50"/>
-    <w:lsdException w:name="Grid Table 6 Colorful Accent 4" w:uiPriority="51"/>
-    <w:lsdException w:name="Grid Table 7 Colorful Accent 4" w:uiPriority="52"/>
-    <w:lsdException w:name="Grid Table 1 Light Accent 5" w:uiPriority="46"/>
-    <w:lsdException w:name="Grid Table 2 Accent 5" w:uiPriority="47"/>
-    <w:lsdException w:name="Grid Table 3 Accent 5" w:uiPriority="48"/>
-    <w:lsdException w:name="Grid Table 4 Accent 5" w:uiPriority="49"/>
-    <w:lsdException w:name="Grid Table 5 Dark Accent 5" w:uiPriority="50"/>
-    <w:lsdException w:name="Grid Table 6 Colorful Accent 5" w:uiPriority="51"/>
-    <w:lsdException w:name="Grid Table 7 Colorful Accent 5" w:uiPriority="52"/>
-    <w:lsdException w:name="Grid Table 1 Light Accent 6" w:uiPriority="46"/>
-    <w:lsdException w:name="Grid Table 2 Accent 6" w:uiPriority="47"/>
-    <w:lsdException w:name="Grid Table 3 Accent 6" w:uiPriority="48"/>
-    <w:lsdException w:name="Grid Table 4 Accent 6" w:uiPriority="49"/>
-    <w:lsdException w:name="Grid Table 5 Dark Accent 6" w:uiPriority="50"/>
-    <w:lsdException w:name="Grid Table 6 Colorful Accent 6" w:uiPriority="51"/>
-    <w:lsdException w:name="Grid Table 7 Colorful Accent 6" w:uiPriority="52"/>
-    <w:lsdException w:name="List Table 1 Light" w:uiPriority="46"/>
-    <w:lsdException w:name="List Table 2" w:uiPriority="47"/>
-    <w:lsdException w:name="List Table 3" w:uiPriority="48"/>
-    <w:lsdException w:name="List Table 4" w:uiPriority="49"/>
-    <w:lsdException w:name="List Table 5 Dark" w:uiPriority="50"/>
-    <w:lsdException w:name="List Table 6 Colorful" w:uiPriority="51"/>
-    <w:lsdException w:name="List Table 7 Colorful" w:uiPriority="52"/>
-    <w:lsdException w:name="List Table 1 Light Accent 1" w:uiPriority="46"/>
-    <w:lsdException w:name="List Table 2 Accent 1" w:uiPriority="47"/>
-    <w:lsdException w:name="List Table 3 Accent 1" w:uiPriority="48"/>
-    <w:lsdException w:name="List Table 4 Accent 1" w:uiPriority="49"/>
-    <w:lsdException w:name="List Table 5 Dark Accent 1" w:uiPriority="50"/>
-    <w:lsdException w:name="List Table 6 Colorful Accent 1" w:uiPriority="51"/>
-    <w:lsdException w:name="List Table 7 Colorful Accent 1" w:uiPriority="52"/>
-    <w:lsdException w:name="List Table 1 Light Accent 2" w:uiPriority="46"/>
-    <w:lsdException w:name="List Table 2 Accent 2" w:uiPriority="47"/>
-    <w:lsdException w:name="List Table 3 Accent 2" w:uiPriority="48"/>
-    <w:lsdException w:name="List Table 4 Accent 2" w:uiPriority="49"/>
-    <w:lsdException w:name="List Table 5 Dark Accent 2" w:uiPriority="50"/>
-    <w:lsdException w:name="List Table 6 Colorful Accent 2" w:uiPriority="51"/>
-    <w:lsdException w:name="List Table 7 Colorful Accent 2" w:uiPriority="52"/>
-    <w:lsdException w:name="List Table 1 Light Accent 3" w:uiPriority="46"/>
-    <w:lsdException w:name="List Table 2 Accent 3" w:uiPriority="47"/>
-    <w:lsdException w:name="List Table 3 Accent 3" w:uiPriority="48"/>
-    <w:lsdException w:name="List Table 4 Accent 3" w:uiPriority="49"/>
-    <w:lsdException w:name="List Table 5 Dark Accent 3" w:uiPriority="50"/>
-    <w:lsdException w:name="List Table 6 Colorful Accent 3" w:uiPriority="51"/>
-    <w:lsdException w:name="List Table 7 Colorful Accent 3" w:uiPriority="52"/>
-    <w:lsdException w:name="List Table 1 Light Accent 4" w:uiPriority="46"/>
-    <w:lsdException w:name="List Table 2 Accent 4" w:uiPriority="47"/>
-    <w:lsdException w:name="List Table 3 Accent 4" w:uiPriority="48"/>
-    <w:lsdException w:name="List Table 4 Accent 4" w:uiPriority="49"/>
-    <w:lsdException w:name="List Table 5 Dark Accent 4" w:uiPriority="50"/>
-    <w:lsdException w:name="List Table 6 Colorful Accent 4" w:uiPriority="51"/>
-    <w:lsdException w:name="List Table 7 Colorful Accent 4" w:uiPriority="52"/>
-    <w:lsdException w:name="List Table 1 Light Accent 5" w:uiPriority="46"/>
-    <w:lsdException w:name="List Table 2 Accent 5" w:uiPriority="47"/>
-    <w:lsdException w:name="List Table 3 Accent 5" w:uiPriority="48"/>
-    <w:lsdException w:name="List Table 4 Accent 5" w:uiPriority="49"/>
-    <w:lsdException w:name="List Table 5 Dark Accent 5" w:uiPriority="50"/>
-    <w:lsdException w:name="List Table 6 Colorful Accent 5" w:uiPriority="51"/>
-    <w:lsdException w:name="List Table 7 Colorful Accent 5" w:uiPriority="52"/>
-    <w:lsdException w:name="List Table 1 Light Accent 6" w:uiPriority="46"/>
-    <w:lsdException w:name="List Table 2 Accent 6" w:uiPriority="47"/>
-    <w:lsdException w:name="List Table 3 Accent 6" w:uiPriority="48"/>
-    <w:lsdException w:name="List Table 4 Accent 6" w:uiPriority="49"/>
-    <w:lsdException w:name="List Table 5 Dark Accent 6" w:uiPriority="50"/>
-    <w:lsdException w:name="List Table 6 Colorful Accent 6" w:uiPriority="51"/>
-    <w:lsdException w:name="List Table 7 Colorful Accent 6" w:uiPriority="52"/>
-    <w:lsdException w:name="Mention" w:semiHidden="1" w:unhideWhenUsed="1"/>
-    <w:lsdException w:name="Smart Hyperlink" w:semiHidden="1" w:unhideWhenUsed="1"/>
-    <w:lsdException w:name="Hashtag" w:semiHidden="1" w:unhideWhenUsed="1"/>
-    <w:lsdException w:name="Unresolved Mention" w:semiHidden="1" w:unhideWhenUsed="1"/>
-    <w:lsdException w:name="Smart Link" w:semiHidden="1" w:unhideWhenUsed="1"/>
+  <w:latentStyles w:count="260" w:defQFormat="0" w:defUnhideWhenUsed="1" w:defSemiHidden="1" w:defUIPriority="99" w:defLockedState="0">
+    <w:lsdException w:qFormat="1" w:unhideWhenUsed="0" w:uiPriority="0" w:semiHidden="0" w:name="Normal"/>
+    <w:lsdException w:qFormat="1" w:unhideWhenUsed="0" w:uiPriority="9" w:semiHidden="0" w:name="heading 1"/>
+    <w:lsdException w:qFormat="1" w:uiPriority="9" w:semiHidden="0" w:name="heading 2"/>
+    <w:lsdException w:qFormat="1" w:uiPriority="9" w:semiHidden="0" w:name="heading 3"/>
+    <w:lsdException w:qFormat="1" w:uiPriority="9" w:name="heading 4"/>
+    <w:lsdException w:qFormat="1" w:uiPriority="9" w:name="heading 5"/>
+    <w:lsdException w:qFormat="1" w:uiPriority="9" w:name="heading 6"/>
+    <w:lsdException w:qFormat="1" w:uiPriority="9" w:name="heading 7"/>
+    <w:lsdException w:qFormat="1" w:uiPriority="9" w:name="heading 8"/>
+    <w:lsdException w:qFormat="1" w:uiPriority="9" w:name="heading 9"/>
+    <w:lsdException w:uiPriority="99" w:name="index 1"/>
+    <w:lsdException w:uiPriority="99" w:name="index 2"/>
+    <w:lsdException w:uiPriority="99" w:name="index 3"/>
+    <w:lsdException w:uiPriority="99" w:name="index 4"/>
+    <w:lsdException w:uiPriority="99" w:name="index 5"/>
+    <w:lsdException w:uiPriority="99" w:name="index 6"/>
+    <w:lsdException w:uiPriority="99" w:name="index 7"/>
+    <w:lsdException w:uiPriority="99" w:name="index 8"/>
+    <w:lsdException w:uiPriority="99" w:name="index 9"/>
+    <w:lsdException w:uiPriority="39" w:name="toc 1"/>
+    <w:lsdException w:uiPriority="39" w:name="toc 2"/>
+    <w:lsdException w:uiPriority="39" w:name="toc 3"/>
+    <w:lsdException w:uiPriority="39" w:name="toc 4"/>
+    <w:lsdException w:uiPriority="39" w:name="toc 5"/>
+    <w:lsdException w:uiPriority="39" w:name="toc 6"/>
+    <w:lsdException w:uiPriority="39" w:name="toc 7"/>
+    <w:lsdException w:uiPriority="39" w:name="toc 8"/>
+    <w:lsdException w:uiPriority="39" w:name="toc 9"/>
+    <w:lsdException w:uiPriority="99" w:name="Normal Indent"/>
+    <w:lsdException w:uiPriority="99" w:name="footnote text"/>
+    <w:lsdException w:uiPriority="99" w:name="annotation text"/>
+    <w:lsdException w:uiPriority="99" w:name="header"/>
+    <w:lsdException w:uiPriority="99" w:name="footer"/>
+    <w:lsdException w:uiPriority="99" w:name="index heading"/>
+    <w:lsdException w:qFormat="1" w:uiPriority="35" w:name="caption"/>
+    <w:lsdException w:uiPriority="99" w:name="table of figures"/>
+    <w:lsdException w:uiPriority="99" w:name="envelope address"/>
+    <w:lsdException w:uiPriority="99" w:name="envelope return"/>
+    <w:lsdException w:uiPriority="99" w:name="footnote reference"/>
+    <w:lsdException w:uiPriority="99" w:name="annotation reference"/>
+    <w:lsdException w:uiPriority="99" w:name="line number"/>
+    <w:lsdException w:uiPriority="99" w:name="page number"/>
+    <w:lsdException w:uiPriority="99" w:name="endnote reference"/>
+    <w:lsdException w:uiPriority="99" w:name="endnote text"/>
+    <w:lsdException w:uiPriority="99" w:name="table of authorities"/>
+    <w:lsdException w:uiPriority="99" w:name="macro"/>
+    <w:lsdException w:uiPriority="99" w:name="toa heading"/>
+    <w:lsdException w:uiPriority="99" w:name="List"/>
+    <w:lsdException w:uiPriority="99" w:name="List Bullet"/>
+    <w:lsdException w:uiPriority="99" w:name="List Number"/>
+    <w:lsdException w:uiPriority="99" w:name="List 2"/>
+    <w:lsdException w:uiPriority="99" w:name="List 3"/>
+    <w:lsdException w:uiPriority="99" w:name="List 4"/>
+    <w:lsdException w:uiPriority="99" w:name="List 5"/>
+    <w:lsdException w:uiPriority="99" w:name="List Bullet 2"/>
+    <w:lsdException w:uiPriority="99" w:name="List Bullet 3"/>
+    <w:lsdException w:uiPriority="99" w:name="List Bullet 4"/>
+    <w:lsdException w:uiPriority="99" w:name="List Bullet 5"/>
+    <w:lsdException w:uiPriority="99" w:name="List Number 2"/>
+    <w:lsdException w:uiPriority="99" w:name="List Number 3"/>
+    <w:lsdException w:uiPriority="99" w:name="List Number 4"/>
+    <w:lsdException w:uiPriority="99" w:name="List Number 5"/>
+    <w:lsdException w:qFormat="1" w:unhideWhenUsed="0" w:uiPriority="10" w:semiHidden="0" w:name="Title"/>
+    <w:lsdException w:uiPriority="99" w:name="Closing"/>
+    <w:lsdException w:uiPriority="99" w:name="Signature"/>
+    <w:lsdException w:qFormat="1" w:uiPriority="1" w:name="Default Paragraph Font"/>
+    <w:lsdException w:uiPriority="99" w:name="Body Text"/>
+    <w:lsdException w:uiPriority="99" w:name="Body Text Indent"/>
+    <w:lsdException w:uiPriority="99" w:name="List Continue"/>
+    <w:lsdException w:uiPriority="99" w:name="List Continue 2"/>
+    <w:lsdException w:uiPriority="99" w:name="List Continue 3"/>
+    <w:lsdException w:uiPriority="99" w:name="List Continue 4"/>
+    <w:lsdException w:uiPriority="99" w:name="List Continue 5"/>
+    <w:lsdException w:uiPriority="99" w:name="Message Header"/>
+    <w:lsdException w:qFormat="1" w:unhideWhenUsed="0" w:uiPriority="11" w:semiHidden="0" w:name="Subtitle"/>
+    <w:lsdException w:uiPriority="99" w:name="Salutation"/>
+    <w:lsdException w:uiPriority="99" w:name="Date"/>
+    <w:lsdException w:uiPriority="99" w:name="Body Text First Indent"/>
+    <w:lsdException w:uiPriority="99" w:name="Body Text First Indent 2"/>
+    <w:lsdException w:uiPriority="99" w:name="Note Heading"/>
+    <w:lsdException w:uiPriority="99" w:name="Body Text 2"/>
+    <w:lsdException w:uiPriority="99" w:name="Body Text 3"/>
+    <w:lsdException w:uiPriority="99" w:name="Body Text Indent 2"/>
+    <w:lsdException w:uiPriority="99" w:name="Body Text Indent 3"/>
+    <w:lsdException w:uiPriority="99" w:name="Block Text"/>
+    <w:lsdException w:uiPriority="99" w:name="Hyperlink"/>
+    <w:lsdException w:uiPriority="99" w:name="FollowedHyperlink"/>
+    <w:lsdException w:qFormat="1" w:unhideWhenUsed="0" w:uiPriority="22" w:semiHidden="0" w:name="Strong"/>
+    <w:lsdException w:qFormat="1" w:unhideWhenUsed="0" w:uiPriority="20" w:semiHidden="0" w:name="Emphasis"/>
+    <w:lsdException w:uiPriority="99" w:name="Document Map"/>
+    <w:lsdException w:uiPriority="99" w:name="Plain Text"/>
+    <w:lsdException w:uiPriority="99" w:name="E-mail Signature"/>
+    <w:lsdException w:qFormat="1" w:uiPriority="99" w:name="Normal (Web)"/>
+    <w:lsdException w:uiPriority="99" w:name="HTML Acronym"/>
+    <w:lsdException w:uiPriority="99" w:name="HTML Address"/>
+    <w:lsdException w:uiPriority="99" w:name="HTML Cite"/>
+    <w:lsdException w:qFormat="1" w:uiPriority="99" w:name="HTML Code"/>
+    <w:lsdException w:uiPriority="99" w:name="HTML Definition"/>
+    <w:lsdException w:uiPriority="99" w:name="HTML Keyboard"/>
+    <w:lsdException w:qFormat="1" w:uiPriority="99" w:name="HTML Preformatted"/>
+    <w:lsdException w:uiPriority="99" w:name="HTML Sample"/>
+    <w:lsdException w:uiPriority="99" w:name="HTML Typewriter"/>
+    <w:lsdException w:uiPriority="99" w:name="HTML Variable"/>
+    <w:lsdException w:qFormat="1" w:uiPriority="99" w:name="Normal Table"/>
+    <w:lsdException w:uiPriority="99" w:name="annotation subject"/>
+    <w:lsdException w:uiPriority="99" w:name="Table Simple 1"/>
+    <w:lsdException w:uiPriority="99" w:name="Table Simple 2"/>
+    <w:lsdException w:uiPriority="99" w:name="Table Simple 3"/>
+    <w:lsdException w:uiPriority="99" w:name="Table Classic 1"/>
+    <w:lsdException w:uiPriority="99" w:name="Table Classic 2"/>
+    <w:lsdException w:uiPriority="99" w:name="Table Classic 3"/>
+    <w:lsdException w:uiPriority="99" w:name="Table Classic 4"/>
+    <w:lsdException w:uiPriority="99" w:name="Table Colorful 1"/>
+    <w:lsdException w:uiPriority="99" w:name="Table Colorful 2"/>
+    <w:lsdException w:uiPriority="99" w:name="Table Colorful 3"/>
+    <w:lsdException w:uiPriority="99" w:name="Table Columns 1"/>
+    <w:lsdException w:uiPriority="99" w:name="Table Columns 2"/>
+    <w:lsdException w:uiPriority="99" w:name="Table Columns 3"/>
+    <w:lsdException w:uiPriority="99" w:name="Table Columns 4"/>
+    <w:lsdException w:uiPriority="99" w:name="Table Columns 5"/>
+    <w:lsdException w:uiPriority="99" w:name="Table Grid 1"/>
+    <w:lsdException w:uiPriority="99" w:name="Table Grid 2"/>
+    <w:lsdException w:uiPriority="99" w:name="Table Grid 3"/>
+    <w:lsdException w:uiPriority="99" w:name="Table Grid 4"/>
+    <w:lsdException w:uiPriority="99" w:name="Table Grid 5"/>
+    <w:lsdException w:uiPriority="99" w:name="Table Grid 6"/>
+    <w:lsdException w:uiPriority="99" w:name="Table Grid 7"/>
+    <w:lsdException w:uiPriority="99" w:name="Table Grid 8"/>
+    <w:lsdException w:uiPriority="99" w:name="Table List 1"/>
+    <w:lsdException w:uiPriority="99" w:name="Table List 2"/>
+    <w:lsdException w:uiPriority="99" w:name="Table List 3"/>
+    <w:lsdException w:uiPriority="99" w:name="Table List 4"/>
+    <w:lsdException w:uiPriority="99" w:name="Table List 5"/>
+    <w:lsdException w:uiPriority="99" w:name="Table List 6"/>
+    <w:lsdException w:uiPriority="99" w:name="Table List 7"/>
+    <w:lsdException w:uiPriority="99" w:name="Table List 8"/>
+    <w:lsdException w:uiPriority="99" w:name="Table 3D effects 1"/>
+    <w:lsdException w:uiPriority="99" w:name="Table 3D effects 2"/>
+    <w:lsdException w:uiPriority="99" w:name="Table 3D effects 3"/>
+    <w:lsdException w:uiPriority="99" w:name="Table Contemporary"/>
+    <w:lsdException w:uiPriority="99" w:name="Table Elegant"/>
+    <w:lsdException w:uiPriority="99" w:name="Table Professional"/>
+    <w:lsdException w:uiPriority="99" w:name="Table Subtle 1"/>
+    <w:lsdException w:uiPriority="99" w:name="Table Subtle 2"/>
+    <w:lsdException w:uiPriority="99" w:name="Table Web 1"/>
+    <w:lsdException w:uiPriority="99" w:name="Table Web 2"/>
+    <w:lsdException w:uiPriority="99" w:name="Table Web 3"/>
+    <w:lsdException w:uiPriority="99" w:name="Balloon Text"/>
+    <w:lsdException w:unhideWhenUsed="0" w:uiPriority="39" w:semiHidden="0" w:name="Table Grid"/>
+    <w:lsdException w:uiPriority="99" w:name="Table Theme"/>
+    <w:lsdException w:unhideWhenUsed="0" w:uiPriority="60" w:semiHidden="0" w:name="Light Shading"/>
+    <w:lsdException w:unhideWhenUsed="0" w:uiPriority="61" w:semiHidden="0" w:name="Light List"/>
+    <w:lsdException w:unhideWhenUsed="0" w:uiPriority="62" w:semiHidden="0" w:name="Light Grid"/>
+    <w:lsdException w:unhideWhenUsed="0" w:uiPriority="63" w:semiHidden="0" w:name="Medium Shading 1"/>
+    <w:lsdException w:unhideWhenUsed="0" w:uiPriority="64" w:semiHidden="0" w:name="Medium Shading 2"/>
+    <w:lsdException w:unhideWhenUsed="0" w:uiPriority="65" w:semiHidden="0" w:name="Medium List 1"/>
+    <w:lsdException w:unhideWhenUsed="0" w:uiPriority="66" w:semiHidden="0" w:name="Medium List 2"/>
+    <w:lsdException w:unhideWhenUsed="0" w:uiPriority="67" w:semiHidden="0" w:name="Medium Grid 1"/>
+    <w:lsdException w:unhideWhenUsed="0" w:uiPriority="68" w:semiHidden="0" w:name="Medium Grid 2"/>
+    <w:lsdException w:unhideWhenUsed="0" w:uiPriority="69" w:semiHidden="0" w:name="Medium Grid 3"/>
+    <w:lsdException w:unhideWhenUsed="0" w:uiPriority="70" w:semiHidden="0" w:name="Dark List"/>
+    <w:lsdException w:unhideWhenUsed="0" w:uiPriority="71" w:semiHidden="0" w:name="Colorful Shading"/>
+    <w:lsdException w:unhideWhenUsed="0" w:uiPriority="72" w:semiHidden="0" w:name="Colorful List"/>
+    <w:lsdException w:unhideWhenUsed="0" w:uiPriority="73" w:semiHidden="0" w:name="Colorful Grid"/>
+    <w:lsdException w:unhideWhenUsed="0" w:uiPriority="60" w:semiHidden="0" w:name="Light Shading Accent 1"/>
+    <w:lsdException w:unhideWhenUsed="0" w:uiPriority="61" w:semiHidden="0" w:name="Light List Accent 1"/>
+    <w:lsdException w:unhideWhenUsed="0" w:uiPriority="62" w:semiHidden="0" w:name="Light Grid Accent 1"/>
+    <w:lsdException w:unhideWhenUsed="0" w:uiPriority="63" w:semiHidden="0" w:name="Medium Shading 1 Accent 1"/>
+    <w:lsdException w:unhideWhenUsed="0" w:uiPriority="64" w:semiHidden="0" w:name="Medium Shading 2 Accent 1"/>
+    <w:lsdException w:unhideWhenUsed="0" w:uiPriority="65" w:semiHidden="0" w:name="Medium List 1 Accent 1"/>
+    <w:lsdException w:qFormat="1" w:unhideWhenUsed="0" w:uiPriority="34" w:semiHidden="0" w:name="List Paragraph"/>
+    <w:lsdException w:unhideWhenUsed="0" w:uiPriority="66" w:semiHidden="0" w:name="Medium List 2 Accent 1"/>
+    <w:lsdException w:unhideWhenUsed="0" w:uiPriority="67" w:semiHidden="0" w:name="Medium Grid 1 Accent 1"/>
+    <w:lsdException w:unhideWhenUsed="0" w:uiPriority="68" w:semiHidden="0" w:name="Medium Grid 2 Accent 1"/>
+    <w:lsdException w:unhideWhenUsed="0" w:uiPriority="69" w:semiHidden="0" w:name="Medium Grid 3 Accent 1"/>
+    <w:lsdException w:unhideWhenUsed="0" w:uiPriority="70" w:semiHidden="0" w:name="Dark List Accent 1"/>
+    <w:lsdException w:unhideWhenUsed="0" w:uiPriority="71" w:semiHidden="0" w:name="Colorful Shading Accent 1"/>
+    <w:lsdException w:unhideWhenUsed="0" w:uiPriority="72" w:semiHidden="0" w:name="Colorful List Accent 1"/>
+    <w:lsdException w:unhideWhenUsed="0" w:uiPriority="73" w:semiHidden="0" w:name="Colorful Grid Accent 1"/>
+    <w:lsdException w:unhideWhenUsed="0" w:uiPriority="60" w:semiHidden="0" w:name="Light Shading Accent 2"/>
+    <w:lsdException w:unhideWhenUsed="0" w:uiPriority="61" w:semiHidden="0" w:name="Light List Accent 2"/>
+    <w:lsdException w:unhideWhenUsed="0" w:uiPriority="62" w:semiHidden="0" w:name="Light Grid Accent 2"/>
+    <w:lsdException w:unhideWhenUsed="0" w:uiPriority="63" w:semiHidden="0" w:name="Medium Shading 1 Accent 2"/>
+    <w:lsdException w:unhideWhenUsed="0" w:uiPriority="64" w:semiHidden="0" w:name="Medium Shading 2 Accent 2"/>
+    <w:lsdException w:unhideWhenUsed="0" w:uiPriority="65" w:semiHidden="0" w:name="Medium List 1 Accent 2"/>
+    <w:lsdException w:unhideWhenUsed="0" w:uiPriority="66" w:semiHidden="0" w:name="Medium List 2 Accent 2"/>
+    <w:lsdException w:unhideWhenUsed="0" w:uiPriority="67" w:semiHidden="0" w:name="Medium Grid 1 Accent 2"/>
+    <w:lsdException w:unhideWhenUsed="0" w:uiPriority="68" w:semiHidden="0" w:name="Medium Grid 2 Accent 2"/>
+    <w:lsdException w:unhideWhenUsed="0" w:uiPriority="69" w:semiHidden="0" w:name="Medium Grid 3 Accent 2"/>
+    <w:lsdException w:unhideWhenUsed="0" w:uiPriority="70" w:semiHidden="0" w:name="Dark List Accent 2"/>
+    <w:lsdException w:unhideWhenUsed="0" w:uiPriority="71" w:semiHidden="0" w:name="Colorful Shading Accent 2"/>
+    <w:lsdException w:unhideWhenUsed="0" w:uiPriority="72" w:semiHidden="0" w:name="Colorful List Accent 2"/>
+    <w:lsdException w:unhideWhenUsed="0" w:uiPriority="73" w:semiHidden="0" w:name="Colorful Grid Accent 2"/>
+    <w:lsdException w:unhideWhenUsed="0" w:uiPriority="60" w:semiHidden="0" w:name="Light Shading Accent 3"/>
+    <w:lsdException w:unhideWhenUsed="0" w:uiPriority="61" w:semiHidden="0" w:name="Light List Accent 3"/>
+    <w:lsdException w:unhideWhenUsed="0" w:uiPriority="62" w:semiHidden="0" w:name="Light Grid Accent 3"/>
+    <w:lsdException w:unhideWhenUsed="0" w:uiPriority="63" w:semiHidden="0" w:name="Medium Shading 1 Accent 3"/>
+    <w:lsdException w:unhideWhenUsed="0" w:uiPriority="64" w:semiHidden="0" w:name="Medium Shading 2 Accent 3"/>
+    <w:lsdException w:unhideWhenUsed="0" w:uiPriority="65" w:semiHidden="0" w:name="Medium List 1 Accent 3"/>
+    <w:lsdException w:unhideWhenUsed="0" w:uiPriority="66" w:semiHidden="0" w:name="Medium List 2 Accent 3"/>
+    <w:lsdException w:unhideWhenUsed="0" w:uiPriority="67" w:semiHidden="0" w:name="Medium Grid 1 Accent 3"/>
+    <w:lsdException w:unhideWhenUsed="0" w:uiPriority="68" w:semiHidden="0" w:name="Medium Grid 2 Accent 3"/>
+    <w:lsdException w:unhideWhenUsed="0" w:uiPriority="69" w:semiHidden="0" w:name="Medium Grid 3 Accent 3"/>
+    <w:lsdException w:unhideWhenUsed="0" w:uiPriority="70" w:semiHidden="0" w:name="Dark List Accent 3"/>
+    <w:lsdException w:unhideWhenUsed="0" w:uiPriority="71" w:semiHidden="0" w:name="Colorful Shading Accent 3"/>
+    <w:lsdException w:unhideWhenUsed="0" w:uiPriority="72" w:semiHidden="0" w:name="Colorful List Accent 3"/>
+    <w:lsdException w:unhideWhenUsed="0" w:uiPriority="73" w:semiHidden="0" w:name="Colorful Grid Accent 3"/>
+    <w:lsdException w:unhideWhenUsed="0" w:uiPriority="60" w:semiHidden="0" w:name="Light Shading Accent 4"/>
+    <w:lsdException w:unhideWhenUsed="0" w:uiPriority="61" w:semiHidden="0" w:name="Light List Accent 4"/>
+    <w:lsdException w:unhideWhenUsed="0" w:uiPriority="62" w:semiHidden="0" w:name="Light Grid Accent 4"/>
+    <w:lsdException w:unhideWhenUsed="0" w:uiPriority="63" w:semiHidden="0" w:name="Medium Shading 1 Accent 4"/>
+    <w:lsdException w:unhideWhenUsed="0" w:uiPriority="64" w:semiHidden="0" w:name="Medium Shading 2 Accent 4"/>
+    <w:lsdException w:unhideWhenUsed="0" w:uiPriority="65" w:semiHidden="0" w:name="Medium List 1 Accent 4"/>
+    <w:lsdException w:unhideWhenUsed="0" w:uiPriority="66" w:semiHidden="0" w:name="Medium List 2 Accent 4"/>
+    <w:lsdException w:unhideWhenUsed="0" w:uiPriority="67" w:semiHidden="0" w:name="Medium Grid 1 Accent 4"/>
+    <w:lsdException w:unhideWhenUsed="0" w:uiPriority="68" w:semiHidden="0" w:name="Medium Grid 2 Accent 4"/>
+    <w:lsdException w:unhideWhenUsed="0" w:uiPriority="69" w:semiHidden="0" w:name="Medium Grid 3 Accent 4"/>
+    <w:lsdException w:unhideWhenUsed="0" w:uiPriority="70" w:semiHidden="0" w:name="Dark List Accent 4"/>
+    <w:lsdException w:unhideWhenUsed="0" w:uiPriority="71" w:semiHidden="0" w:name="Colorful Shading Accent 4"/>
+    <w:lsdException w:unhideWhenUsed="0" w:uiPriority="72" w:semiHidden="0" w:name="Colorful List Accent 4"/>
+    <w:lsdException w:unhideWhenUsed="0" w:uiPriority="73" w:semiHidden="0" w:name="Colorful Grid Accent 4"/>
+    <w:lsdException w:unhideWhenUsed="0" w:uiPriority="60" w:semiHidden="0" w:name="Light Shading Accent 5"/>
+    <w:lsdException w:unhideWhenUsed="0" w:uiPriority="61" w:semiHidden="0" w:name="Light List Accent 5"/>
+    <w:lsdException w:unhideWhenUsed="0" w:uiPriority="62" w:semiHidden="0" w:name="Light Grid Accent 5"/>
+    <w:lsdException w:unhideWhenUsed="0" w:uiPriority="63" w:semiHidden="0" w:name="Medium Shading 1 Accent 5"/>
+    <w:lsdException w:unhideWhenUsed="0" w:uiPriority="64" w:semiHidden="0" w:name="Medium Shading 2 Accent 5"/>
+    <w:lsdException w:unhideWhenUsed="0" w:uiPriority="65" w:semiHidden="0" w:name="Medium List 1 Accent 5"/>
+    <w:lsdException w:unhideWhenUsed="0" w:uiPriority="66" w:semiHidden="0" w:name="Medium List 2 Accent 5"/>
+    <w:lsdException w:unhideWhenUsed="0" w:uiPriority="67" w:semiHidden="0" w:name="Medium Grid 1 Accent 5"/>
+    <w:lsdException w:unhideWhenUsed="0" w:uiPriority="68" w:semiHidden="0" w:name="Medium Grid 2 Accent 5"/>
+    <w:lsdException w:unhideWhenUsed="0" w:uiPriority="69" w:semiHidden="0" w:name="Medium Grid 3 Accent 5"/>
+    <w:lsdException w:unhideWhenUsed="0" w:uiPriority="70" w:semiHidden="0" w:name="Dark List Accent 5"/>
+    <w:lsdException w:unhideWhenUsed="0" w:uiPriority="71" w:semiHidden="0" w:name="Colorful Shading Accent 5"/>
+    <w:lsdException w:unhideWhenUsed="0" w:uiPriority="72" w:semiHidden="0" w:name="Colorful List Accent 5"/>
+    <w:lsdException w:unhideWhenUsed="0" w:uiPriority="73" w:semiHidden="0" w:name="Colorful Grid Accent 5"/>
+    <w:lsdException w:unhideWhenUsed="0" w:uiPriority="60" w:semiHidden="0" w:name="Light Shading Accent 6"/>
+    <w:lsdException w:unhideWhenUsed="0" w:uiPriority="61" w:semiHidden="0" w:name="Light List Accent 6"/>
+    <w:lsdException w:unhideWhenUsed="0" w:uiPriority="62" w:semiHidden="0" w:name="Light Grid Accent 6"/>
+    <w:lsdException w:unhideWhenUsed="0" w:uiPriority="63" w:semiHidden="0" w:name="Medium Shading 1 Accent 6"/>
+    <w:lsdException w:unhideWhenUsed="0" w:uiPriority="64" w:semiHidden="0" w:name="Medium Shading 2 Accent 6"/>
+    <w:lsdException w:unhideWhenUsed="0" w:uiPriority="65" w:semiHidden="0" w:name="Medium List 1 Accent 6"/>
+    <w:lsdException w:unhideWhenUsed="0" w:uiPriority="66" w:semiHidden="0" w:name="Medium List 2 Accent 6"/>
+    <w:lsdException w:unhideWhenUsed="0" w:uiPriority="67" w:semiHidden="0" w:name="Medium Grid 1 Accent 6"/>
+    <w:lsdException w:unhideWhenUsed="0" w:uiPriority="68" w:semiHidden="0" w:name="Medium Grid 2 Accent 6"/>
+    <w:lsdException w:unhideWhenUsed="0" w:uiPriority="69" w:semiHidden="0" w:name="Medium Grid 3 Accent 6"/>
+    <w:lsdException w:unhideWhenUsed="0" w:uiPriority="70" w:semiHidden="0" w:name="Dark List Accent 6"/>
+    <w:lsdException w:unhideWhenUsed="0" w:uiPriority="71" w:semiHidden="0" w:name="Colorful Shading Accent 6"/>
+    <w:lsdException w:unhideWhenUsed="0" w:uiPriority="72" w:semiHidden="0" w:name="Colorful List Accent 6"/>
+    <w:lsdException w:unhideWhenUsed="0" w:uiPriority="73" w:semiHidden="0" w:name="Colorful Grid Accent 6"/>
   </w:latentStyles>
-  <w:style w:type="paragraph" w:default="1" w:styleId="Normal">
+  <w:style w:type="paragraph" w:default="1" w:styleId="1">
     <w:name w:val="Normal"/>
     <w:qFormat/>
+    <w:uiPriority w:val="0"/>
+    <w:pPr>
+      <w:spacing w:after="160" w:line="259" w:lineRule="auto"/>
+    </w:pPr>
+    <w:rPr>
+      <w:rFonts w:asciiTheme="minorHAnsi" w:hAnsiTheme="minorHAnsi" w:eastAsiaTheme="minorHAnsi" w:cstheme="minorBidi"/>
+      <w:sz w:val="22"/>
+      <w:szCs w:val="22"/>
+      <w:lang w:val="en-IN" w:eastAsia="en-US" w:bidi="ar-SA"/>
+    </w:rPr>
   </w:style>
-  <w:style w:type="paragraph" w:styleId="Heading1">
+  <w:style w:type="paragraph" w:styleId="2">
     <w:name w:val="heading 1"/>
-    <w:basedOn w:val="Normal"/>
-    <w:next w:val="Normal"/>
-    <w:link w:val="Heading1Char"/>
+    <w:basedOn w:val="1"/>
+    <w:next w:val="1"/>
+    <w:link w:val="10"/>
+    <w:qFormat/>
     <w:uiPriority w:val="9"/>
-    <w:qFormat/>
-    <w:rsid w:val="005E5EFA"/>
     <w:pPr>
       <w:keepNext/>
       <w:keepLines/>
@@ -4414,21 +4151,20 @@
       <w:outlineLvl w:val="0"/>
     </w:pPr>
     <w:rPr>
-      <w:rFonts w:asciiTheme="majorHAnsi" w:eastAsiaTheme="majorEastAsia" w:hAnsiTheme="majorHAnsi" w:cstheme="majorBidi"/>
-      <w:color w:val="2F5496" w:themeColor="accent1" w:themeShade="BF"/>
+      <w:rFonts w:asciiTheme="majorHAnsi" w:hAnsiTheme="majorHAnsi" w:eastAsiaTheme="majorEastAsia" w:cstheme="majorBidi"/>
+      <w:color w:val="2F5597" w:themeColor="accent1" w:themeShade="BF"/>
       <w:sz w:val="32"/>
       <w:szCs w:val="32"/>
     </w:rPr>
   </w:style>
-  <w:style w:type="paragraph" w:styleId="Heading2">
+  <w:style w:type="paragraph" w:styleId="3">
     <w:name w:val="heading 2"/>
-    <w:basedOn w:val="Normal"/>
-    <w:next w:val="Normal"/>
-    <w:link w:val="Heading2Char"/>
-    <w:uiPriority w:val="9"/>
+    <w:basedOn w:val="1"/>
+    <w:next w:val="1"/>
+    <w:link w:val="11"/>
     <w:unhideWhenUsed/>
     <w:qFormat/>
-    <w:rsid w:val="005E5EFA"/>
+    <w:uiPriority w:val="9"/>
     <w:pPr>
       <w:keepNext/>
       <w:keepLines/>
@@ -4436,21 +4172,20 @@
       <w:outlineLvl w:val="1"/>
     </w:pPr>
     <w:rPr>
-      <w:rFonts w:asciiTheme="majorHAnsi" w:eastAsiaTheme="majorEastAsia" w:hAnsiTheme="majorHAnsi" w:cstheme="majorBidi"/>
-      <w:color w:val="2F5496" w:themeColor="accent1" w:themeShade="BF"/>
+      <w:rFonts w:asciiTheme="majorHAnsi" w:hAnsiTheme="majorHAnsi" w:eastAsiaTheme="majorEastAsia" w:cstheme="majorBidi"/>
+      <w:color w:val="2F5597" w:themeColor="accent1" w:themeShade="BF"/>
       <w:sz w:val="26"/>
       <w:szCs w:val="26"/>
     </w:rPr>
   </w:style>
-  <w:style w:type="paragraph" w:styleId="Heading3">
+  <w:style w:type="paragraph" w:styleId="4">
     <w:name w:val="heading 3"/>
-    <w:basedOn w:val="Normal"/>
-    <w:next w:val="Normal"/>
-    <w:link w:val="Heading3Char"/>
-    <w:uiPriority w:val="9"/>
+    <w:basedOn w:val="1"/>
+    <w:next w:val="1"/>
+    <w:link w:val="16"/>
     <w:unhideWhenUsed/>
     <w:qFormat/>
-    <w:rsid w:val="003B3D1D"/>
+    <w:uiPriority w:val="9"/>
     <w:pPr>
       <w:keepNext/>
       <w:keepLines/>
@@ -4458,25 +4193,26 @@
       <w:outlineLvl w:val="2"/>
     </w:pPr>
     <w:rPr>
-      <w:rFonts w:asciiTheme="majorHAnsi" w:eastAsiaTheme="majorEastAsia" w:hAnsiTheme="majorHAnsi" w:cstheme="majorBidi"/>
-      <w:color w:val="1F3763" w:themeColor="accent1" w:themeShade="7F"/>
+      <w:rFonts w:asciiTheme="majorHAnsi" w:hAnsiTheme="majorHAnsi" w:eastAsiaTheme="majorEastAsia" w:cstheme="majorBidi"/>
+      <w:color w:val="203864" w:themeColor="accent1" w:themeShade="80"/>
       <w:sz w:val="24"/>
       <w:szCs w:val="24"/>
     </w:rPr>
   </w:style>
-  <w:style w:type="character" w:default="1" w:styleId="DefaultParagraphFont">
+  <w:style w:type="character" w:default="1" w:styleId="5">
     <w:name w:val="Default Paragraph Font"/>
-    <w:uiPriority w:val="1"/>
     <w:semiHidden/>
     <w:unhideWhenUsed/>
+    <w:qFormat/>
+    <w:uiPriority w:val="1"/>
   </w:style>
-  <w:style w:type="table" w:default="1" w:styleId="TableNormal">
+  <w:style w:type="table" w:default="1" w:styleId="6">
     <w:name w:val="Normal Table"/>
-    <w:uiPriority w:val="99"/>
     <w:semiHidden/>
     <w:unhideWhenUsed/>
+    <w:qFormat/>
+    <w:uiPriority w:val="99"/>
     <w:tblPr>
-      <w:tblInd w:w="0" w:type="dxa"/>
       <w:tblCellMar>
         <w:top w:w="0" w:type="dxa"/>
         <w:left w:w="108" w:type="dxa"/>
@@ -4485,46 +4221,27 @@
       </w:tblCellMar>
     </w:tblPr>
   </w:style>
-  <w:style w:type="numbering" w:default="1" w:styleId="NoList">
-    <w:name w:val="No List"/>
-    <w:uiPriority w:val="99"/>
+  <w:style w:type="character" w:styleId="7">
+    <w:name w:val="HTML Code"/>
+    <w:basedOn w:val="5"/>
     <w:semiHidden/>
     <w:unhideWhenUsed/>
-  </w:style>
-  <w:style w:type="character" w:customStyle="1" w:styleId="Heading1Char">
-    <w:name w:val="Heading 1 Char"/>
-    <w:basedOn w:val="DefaultParagraphFont"/>
-    <w:link w:val="Heading1"/>
-    <w:uiPriority w:val="9"/>
-    <w:rsid w:val="005E5EFA"/>
+    <w:qFormat/>
+    <w:uiPriority w:val="99"/>
     <w:rPr>
-      <w:rFonts w:asciiTheme="majorHAnsi" w:eastAsiaTheme="majorEastAsia" w:hAnsiTheme="majorHAnsi" w:cstheme="majorBidi"/>
-      <w:color w:val="2F5496" w:themeColor="accent1" w:themeShade="BF"/>
-      <w:sz w:val="32"/>
-      <w:szCs w:val="32"/>
+      <w:rFonts w:ascii="Courier New" w:hAnsi="Courier New" w:eastAsia="Times New Roman" w:cs="Courier New"/>
+      <w:sz w:val="20"/>
+      <w:szCs w:val="20"/>
     </w:rPr>
   </w:style>
-  <w:style w:type="character" w:customStyle="1" w:styleId="Heading2Char">
-    <w:name w:val="Heading 2 Char"/>
-    <w:basedOn w:val="DefaultParagraphFont"/>
-    <w:link w:val="Heading2"/>
-    <w:uiPriority w:val="9"/>
-    <w:rsid w:val="005E5EFA"/>
-    <w:rPr>
-      <w:rFonts w:asciiTheme="majorHAnsi" w:eastAsiaTheme="majorEastAsia" w:hAnsiTheme="majorHAnsi" w:cstheme="majorBidi"/>
-      <w:color w:val="2F5496" w:themeColor="accent1" w:themeShade="BF"/>
-      <w:sz w:val="26"/>
-      <w:szCs w:val="26"/>
-    </w:rPr>
-  </w:style>
-  <w:style w:type="paragraph" w:styleId="HTMLPreformatted">
+  <w:style w:type="paragraph" w:styleId="8">
     <w:name w:val="HTML Preformatted"/>
-    <w:basedOn w:val="Normal"/>
-    <w:link w:val="HTMLPreformattedChar"/>
-    <w:uiPriority w:val="99"/>
+    <w:basedOn w:val="1"/>
+    <w:link w:val="12"/>
     <w:semiHidden/>
     <w:unhideWhenUsed/>
-    <w:rsid w:val="005E5EFA"/>
+    <w:qFormat/>
+    <w:uiPriority w:val="99"/>
     <w:pPr>
       <w:tabs>
         <w:tab w:val="left" w:pos="916"/>
@@ -4547,149 +4264,170 @@
       <w:spacing w:after="0" w:line="240" w:lineRule="auto"/>
     </w:pPr>
     <w:rPr>
-      <w:rFonts w:ascii="Courier New" w:eastAsia="Times New Roman" w:hAnsi="Courier New" w:cs="Courier New"/>
+      <w:rFonts w:ascii="Courier New" w:hAnsi="Courier New" w:eastAsia="Times New Roman" w:cs="Courier New"/>
       <w:sz w:val="20"/>
       <w:szCs w:val="20"/>
       <w:lang w:eastAsia="en-IN"/>
     </w:rPr>
   </w:style>
-  <w:style w:type="character" w:customStyle="1" w:styleId="HTMLPreformattedChar">
+  <w:style w:type="paragraph" w:styleId="9">
+    <w:name w:val="Normal (Web)"/>
+    <w:basedOn w:val="1"/>
+    <w:semiHidden/>
+    <w:unhideWhenUsed/>
+    <w:qFormat/>
+    <w:uiPriority w:val="99"/>
+    <w:pPr>
+      <w:spacing w:before="100" w:beforeAutospacing="1" w:after="100" w:afterAutospacing="1" w:line="240" w:lineRule="auto"/>
+    </w:pPr>
+    <w:rPr>
+      <w:rFonts w:ascii="Times New Roman" w:hAnsi="Times New Roman" w:eastAsia="Times New Roman" w:cs="Times New Roman"/>
+      <w:sz w:val="24"/>
+      <w:szCs w:val="24"/>
+      <w:lang w:eastAsia="en-IN"/>
+    </w:rPr>
+  </w:style>
+  <w:style w:type="character" w:customStyle="1" w:styleId="10">
+    <w:name w:val="Heading 1 Char"/>
+    <w:basedOn w:val="5"/>
+    <w:link w:val="2"/>
+    <w:qFormat/>
+    <w:uiPriority w:val="9"/>
+    <w:rPr>
+      <w:rFonts w:asciiTheme="majorHAnsi" w:hAnsiTheme="majorHAnsi" w:eastAsiaTheme="majorEastAsia" w:cstheme="majorBidi"/>
+      <w:color w:val="2F5597" w:themeColor="accent1" w:themeShade="BF"/>
+      <w:sz w:val="32"/>
+      <w:szCs w:val="32"/>
+    </w:rPr>
+  </w:style>
+  <w:style w:type="character" w:customStyle="1" w:styleId="11">
+    <w:name w:val="Heading 2 Char"/>
+    <w:basedOn w:val="5"/>
+    <w:link w:val="3"/>
+    <w:qFormat/>
+    <w:uiPriority w:val="9"/>
+    <w:rPr>
+      <w:rFonts w:asciiTheme="majorHAnsi" w:hAnsiTheme="majorHAnsi" w:eastAsiaTheme="majorEastAsia" w:cstheme="majorBidi"/>
+      <w:color w:val="2F5597" w:themeColor="accent1" w:themeShade="BF"/>
+      <w:sz w:val="26"/>
+      <w:szCs w:val="26"/>
+    </w:rPr>
+  </w:style>
+  <w:style w:type="character" w:customStyle="1" w:styleId="12">
     <w:name w:val="HTML Preformatted Char"/>
-    <w:basedOn w:val="DefaultParagraphFont"/>
-    <w:link w:val="HTMLPreformatted"/>
+    <w:basedOn w:val="5"/>
+    <w:link w:val="8"/>
+    <w:semiHidden/>
     <w:uiPriority w:val="99"/>
-    <w:semiHidden/>
-    <w:rsid w:val="005E5EFA"/>
     <w:rPr>
-      <w:rFonts w:ascii="Courier New" w:eastAsia="Times New Roman" w:hAnsi="Courier New" w:cs="Courier New"/>
+      <w:rFonts w:ascii="Courier New" w:hAnsi="Courier New" w:eastAsia="Times New Roman" w:cs="Courier New"/>
       <w:sz w:val="20"/>
       <w:szCs w:val="20"/>
       <w:lang w:eastAsia="en-IN"/>
     </w:rPr>
   </w:style>
-  <w:style w:type="character" w:styleId="HTMLCode">
-    <w:name w:val="HTML Code"/>
-    <w:basedOn w:val="DefaultParagraphFont"/>
-    <w:uiPriority w:val="99"/>
-    <w:semiHidden/>
-    <w:unhideWhenUsed/>
-    <w:rsid w:val="005E5EFA"/>
-    <w:rPr>
-      <w:rFonts w:ascii="Courier New" w:eastAsia="Times New Roman" w:hAnsi="Courier New" w:cs="Courier New"/>
-      <w:sz w:val="20"/>
-      <w:szCs w:val="20"/>
-    </w:rPr>
+  <w:style w:type="character" w:customStyle="1" w:styleId="13">
+    <w:name w:val="hljs-built_in"/>
+    <w:basedOn w:val="5"/>
+    <w:qFormat/>
+    <w:uiPriority w:val="0"/>
   </w:style>
-  <w:style w:type="character" w:customStyle="1" w:styleId="hljs-builtin">
-    <w:name w:val="hljs-built_in"/>
-    <w:basedOn w:val="DefaultParagraphFont"/>
-    <w:rsid w:val="005E5EFA"/>
+  <w:style w:type="character" w:customStyle="1" w:styleId="14">
+    <w:name w:val="hljs-string"/>
+    <w:basedOn w:val="5"/>
+    <w:qFormat/>
+    <w:uiPriority w:val="0"/>
   </w:style>
-  <w:style w:type="character" w:customStyle="1" w:styleId="hljs-string">
-    <w:name w:val="hljs-string"/>
-    <w:basedOn w:val="DefaultParagraphFont"/>
-    <w:rsid w:val="005E5EFA"/>
-  </w:style>
-  <w:style w:type="paragraph" w:styleId="NormalWeb">
-    <w:name w:val="Normal (Web)"/>
-    <w:basedOn w:val="Normal"/>
-    <w:uiPriority w:val="99"/>
-    <w:semiHidden/>
-    <w:unhideWhenUsed/>
-    <w:rsid w:val="005E5EFA"/>
-    <w:pPr>
-      <w:spacing w:before="100" w:beforeAutospacing="1" w:after="100" w:afterAutospacing="1" w:line="240" w:lineRule="auto"/>
-    </w:pPr>
-    <w:rPr>
-      <w:rFonts w:ascii="Times New Roman" w:eastAsia="Times New Roman" w:hAnsi="Times New Roman" w:cs="Times New Roman"/>
-      <w:sz w:val="24"/>
-      <w:szCs w:val="24"/>
-      <w:lang w:eastAsia="en-IN"/>
-    </w:rPr>
-  </w:style>
-  <w:style w:type="paragraph" w:styleId="ListParagraph">
+  <w:style w:type="paragraph" w:styleId="15">
     <w:name w:val="List Paragraph"/>
-    <w:basedOn w:val="Normal"/>
+    <w:basedOn w:val="1"/>
+    <w:qFormat/>
     <w:uiPriority w:val="34"/>
-    <w:qFormat/>
-    <w:rsid w:val="009217A4"/>
     <w:pPr>
       <w:ind w:left="720"/>
       <w:contextualSpacing/>
     </w:pPr>
   </w:style>
-  <w:style w:type="character" w:customStyle="1" w:styleId="Heading3Char">
+  <w:style w:type="character" w:customStyle="1" w:styleId="16">
     <w:name w:val="Heading 3 Char"/>
-    <w:basedOn w:val="DefaultParagraphFont"/>
-    <w:link w:val="Heading3"/>
+    <w:basedOn w:val="5"/>
+    <w:link w:val="4"/>
+    <w:qFormat/>
     <w:uiPriority w:val="9"/>
-    <w:rsid w:val="003B3D1D"/>
     <w:rPr>
-      <w:rFonts w:asciiTheme="majorHAnsi" w:eastAsiaTheme="majorEastAsia" w:hAnsiTheme="majorHAnsi" w:cstheme="majorBidi"/>
-      <w:color w:val="1F3763" w:themeColor="accent1" w:themeShade="7F"/>
+      <w:rFonts w:asciiTheme="majorHAnsi" w:hAnsiTheme="majorHAnsi" w:eastAsiaTheme="majorEastAsia" w:cstheme="majorBidi"/>
+      <w:color w:val="203864" w:themeColor="accent1" w:themeShade="80"/>
       <w:sz w:val="24"/>
       <w:szCs w:val="24"/>
     </w:rPr>
   </w:style>
-  <w:style w:type="character" w:customStyle="1" w:styleId="hljs-keyword">
+  <w:style w:type="character" w:customStyle="1" w:styleId="17">
     <w:name w:val="hljs-keyword"/>
-    <w:basedOn w:val="DefaultParagraphFont"/>
-    <w:rsid w:val="00E77007"/>
+    <w:basedOn w:val="5"/>
+    <w:uiPriority w:val="0"/>
   </w:style>
-  <w:style w:type="character" w:customStyle="1" w:styleId="pre">
+  <w:style w:type="character" w:customStyle="1" w:styleId="18">
     <w:name w:val="pre"/>
-    <w:basedOn w:val="DefaultParagraphFont"/>
-    <w:rsid w:val="00DC2FB8"/>
+    <w:basedOn w:val="5"/>
+    <w:qFormat/>
+    <w:uiPriority w:val="0"/>
   </w:style>
-  <w:style w:type="character" w:customStyle="1" w:styleId="nd">
+  <w:style w:type="character" w:customStyle="1" w:styleId="19">
     <w:name w:val="nd"/>
-    <w:basedOn w:val="DefaultParagraphFont"/>
-    <w:rsid w:val="00515BEF"/>
+    <w:basedOn w:val="5"/>
+    <w:qFormat/>
+    <w:uiPriority w:val="0"/>
   </w:style>
-  <w:style w:type="character" w:customStyle="1" w:styleId="o">
+  <w:style w:type="character" w:customStyle="1" w:styleId="20">
     <w:name w:val="o"/>
-    <w:basedOn w:val="DefaultParagraphFont"/>
-    <w:rsid w:val="00515BEF"/>
+    <w:basedOn w:val="5"/>
+    <w:qFormat/>
+    <w:uiPriority w:val="0"/>
   </w:style>
-  <w:style w:type="character" w:customStyle="1" w:styleId="n">
+  <w:style w:type="character" w:customStyle="1" w:styleId="21">
     <w:name w:val="n"/>
-    <w:basedOn w:val="DefaultParagraphFont"/>
-    <w:rsid w:val="00515BEF"/>
+    <w:basedOn w:val="5"/>
+    <w:uiPriority w:val="0"/>
   </w:style>
-  <w:style w:type="character" w:customStyle="1" w:styleId="p">
+  <w:style w:type="character" w:customStyle="1" w:styleId="22">
     <w:name w:val="p"/>
-    <w:basedOn w:val="DefaultParagraphFont"/>
-    <w:rsid w:val="00515BEF"/>
+    <w:basedOn w:val="5"/>
+    <w:uiPriority w:val="0"/>
   </w:style>
-  <w:style w:type="character" w:customStyle="1" w:styleId="s1">
+  <w:style w:type="character" w:customStyle="1" w:styleId="23">
     <w:name w:val="s1"/>
-    <w:basedOn w:val="DefaultParagraphFont"/>
-    <w:rsid w:val="00515BEF"/>
+    <w:basedOn w:val="5"/>
+    <w:qFormat/>
+    <w:uiPriority w:val="0"/>
   </w:style>
-  <w:style w:type="character" w:customStyle="1" w:styleId="k">
+  <w:style w:type="character" w:customStyle="1" w:styleId="24">
     <w:name w:val="k"/>
-    <w:basedOn w:val="DefaultParagraphFont"/>
-    <w:rsid w:val="00515BEF"/>
+    <w:basedOn w:val="5"/>
+    <w:qFormat/>
+    <w:uiPriority w:val="0"/>
   </w:style>
-  <w:style w:type="character" w:customStyle="1" w:styleId="nf">
+  <w:style w:type="character" w:customStyle="1" w:styleId="25">
     <w:name w:val="nf"/>
-    <w:basedOn w:val="DefaultParagraphFont"/>
-    <w:rsid w:val="00515BEF"/>
+    <w:basedOn w:val="5"/>
+    <w:qFormat/>
+    <w:uiPriority w:val="0"/>
   </w:style>
-  <w:style w:type="character" w:customStyle="1" w:styleId="c1">
+  <w:style w:type="character" w:customStyle="1" w:styleId="26">
     <w:name w:val="c1"/>
-    <w:basedOn w:val="DefaultParagraphFont"/>
-    <w:rsid w:val="00515BEF"/>
+    <w:basedOn w:val="5"/>
+    <w:qFormat/>
+    <w:uiPriority w:val="0"/>
   </w:style>
-  <w:style w:type="character" w:customStyle="1" w:styleId="sa">
+  <w:style w:type="character" w:customStyle="1" w:styleId="27">
     <w:name w:val="sa"/>
-    <w:basedOn w:val="DefaultParagraphFont"/>
-    <w:rsid w:val="00515BEF"/>
+    <w:basedOn w:val="5"/>
+    <w:qFormat/>
+    <w:uiPriority w:val="0"/>
   </w:style>
-  <w:style w:type="character" w:customStyle="1" w:styleId="si">
+  <w:style w:type="character" w:customStyle="1" w:styleId="28">
     <w:name w:val="si"/>
-    <w:basedOn w:val="DefaultParagraphFont"/>
-    <w:rsid w:val="00515BEF"/>
+    <w:basedOn w:val="5"/>
+    <w:uiPriority w:val="0"/>
   </w:style>
 </w:styles>
 </file>
@@ -4737,7 +4475,7 @@
     </a:clrScheme>
     <a:fontScheme name="Office">
       <a:majorFont>
-        <a:latin typeface="Calibri Light" panose="020F0302020204030204"/>
+        <a:latin typeface="Calibri Light"/>
         <a:ea typeface=""/>
         <a:cs typeface=""/>
         <a:font script="Jpan" typeface="游ゴシック Light"/>
@@ -4770,26 +4508,9 @@
         <a:font script="Viet" typeface="Times New Roman"/>
         <a:font script="Uigh" typeface="Microsoft Uighur"/>
         <a:font script="Geor" typeface="Sylfaen"/>
-        <a:font script="Armn" typeface="Arial"/>
-        <a:font script="Bugi" typeface="Leelawadee UI"/>
-        <a:font script="Bopo" typeface="Microsoft JhengHei"/>
-        <a:font script="Java" typeface="Javanese Text"/>
-        <a:font script="Lisu" typeface="Segoe UI"/>
-        <a:font script="Mymr" typeface="Myanmar Text"/>
-        <a:font script="Nkoo" typeface="Ebrima"/>
-        <a:font script="Olck" typeface="Nirmala UI"/>
-        <a:font script="Osma" typeface="Ebrima"/>
-        <a:font script="Phag" typeface="Phagspa"/>
-        <a:font script="Syrn" typeface="Estrangelo Edessa"/>
-        <a:font script="Syrj" typeface="Estrangelo Edessa"/>
-        <a:font script="Syre" typeface="Estrangelo Edessa"/>
-        <a:font script="Sora" typeface="Nirmala UI"/>
-        <a:font script="Tale" typeface="Microsoft Tai Le"/>
-        <a:font script="Talu" typeface="Microsoft New Tai Lue"/>
-        <a:font script="Tfng" typeface="Ebrima"/>
       </a:majorFont>
       <a:minorFont>
-        <a:latin typeface="Calibri" panose="020F0502020204030204"/>
+        <a:latin typeface="Calibri"/>
         <a:ea typeface=""/>
         <a:cs typeface=""/>
         <a:font script="Jpan" typeface="游明朝"/>
@@ -4822,23 +4543,6 @@
         <a:font script="Viet" typeface="Arial"/>
         <a:font script="Uigh" typeface="Microsoft Uighur"/>
         <a:font script="Geor" typeface="Sylfaen"/>
-        <a:font script="Armn" typeface="Arial"/>
-        <a:font script="Bugi" typeface="Leelawadee UI"/>
-        <a:font script="Bopo" typeface="Microsoft JhengHei"/>
-        <a:font script="Java" typeface="Javanese Text"/>
-        <a:font script="Lisu" typeface="Segoe UI"/>
-        <a:font script="Mymr" typeface="Myanmar Text"/>
-        <a:font script="Nkoo" typeface="Ebrima"/>
-        <a:font script="Olck" typeface="Nirmala UI"/>
-        <a:font script="Osma" typeface="Ebrima"/>
-        <a:font script="Phag" typeface="Phagspa"/>
-        <a:font script="Syrn" typeface="Estrangelo Edessa"/>
-        <a:font script="Syrj" typeface="Estrangelo Edessa"/>
-        <a:font script="Syre" typeface="Estrangelo Edessa"/>
-        <a:font script="Sora" typeface="Nirmala UI"/>
-        <a:font script="Tale" typeface="Microsoft Tai Le"/>
-        <a:font script="Talu" typeface="Microsoft New Tai Lue"/>
-        <a:font script="Tfng" typeface="Ebrima"/>
       </a:minorFont>
     </a:fontScheme>
     <a:fmtScheme name="Office">
@@ -4980,11 +4684,5 @@
     </a:fmtScheme>
   </a:themeElements>
   <a:objectDefaults/>
-  <a:extraClrSchemeLst/>
-  <a:extLst>
-    <a:ext uri="{05A4C25C-085E-4340-85A3-A5531E510DB2}">
-      <thm15:themeFamily xmlns:thm15="http://schemas.microsoft.com/office/thememl/2012/main" name="Office Theme" id="{62F939B6-93AF-4DB8-9C6B-D6C7DFDC589F}" vid="{4A3C46E8-61CC-4603-A589-7422A47A8E4A}"/>
-    </a:ext>
-  </a:extLst>
 </a:theme>
 </file>
--- a/Python/Web Frameworks/Flask.docx
+++ b/Python/Web Frameworks/Flask.docx
@@ -11,7 +11,6 @@
           <w:lang w:val="en-US"/>
         </w:rPr>
       </w:pPr>
-      <w:bookmarkStart w:id="0" w:name="_GoBack"/>
       <w:r>
         <w:rPr>
           <w:rFonts w:ascii="Times New Roman" w:hAnsi="Times New Roman" w:cs="Times New Roman"/>
@@ -22,7 +21,6 @@
         <w:t>Micro Framework | Lightweight | Easy learning Curve | programmer adaptability</w:t>
       </w:r>
     </w:p>
-    <w:bookmarkEnd w:id="0"/>
     <w:p>
       <w:pPr>
         <w:rPr>
@@ -2588,7 +2586,51 @@
           <w:szCs w:val="24"/>
           <w:lang w:val="en-US"/>
         </w:rPr>
-        <w:t>Note to use only templates name as it is predefined in flask</w:t>
+        <w:t xml:space="preserve">Note to use only templates </w:t>
+      </w:r>
+      <w:r>
+        <w:rPr>
+          <w:rFonts w:hint="default" w:ascii="Times New Roman" w:hAnsi="Times New Roman" w:cs="Times New Roman"/>
+          <w:i/>
+          <w:iCs/>
+          <w:sz w:val="24"/>
+          <w:szCs w:val="24"/>
+          <w:lang w:val="en-US"/>
+        </w:rPr>
+        <w:t xml:space="preserve">as a </w:t>
+      </w:r>
+      <w:r>
+        <w:rPr>
+          <w:rFonts w:ascii="Times New Roman" w:hAnsi="Times New Roman" w:cs="Times New Roman"/>
+          <w:i/>
+          <w:iCs/>
+          <w:sz w:val="24"/>
+          <w:szCs w:val="24"/>
+          <w:lang w:val="en-US"/>
+        </w:rPr>
+        <w:t xml:space="preserve">name </w:t>
+      </w:r>
+      <w:r>
+        <w:rPr>
+          <w:rFonts w:hint="default" w:ascii="Times New Roman" w:hAnsi="Times New Roman" w:cs="Times New Roman"/>
+          <w:i/>
+          <w:iCs/>
+          <w:sz w:val="24"/>
+          <w:szCs w:val="24"/>
+          <w:lang w:val="en-US"/>
+        </w:rPr>
+        <w:t xml:space="preserve">because </w:t>
+      </w:r>
+      <w:r>
+        <w:rPr>
+          <w:rFonts w:ascii="Times New Roman" w:hAnsi="Times New Roman" w:cs="Times New Roman"/>
+          <w:i/>
+          <w:iCs/>
+          <w:sz w:val="24"/>
+          <w:szCs w:val="24"/>
+          <w:lang w:val="en-US"/>
+        </w:rPr>
+        <w:t>it is predefined in flask</w:t>
       </w:r>
     </w:p>
     <w:p>
@@ -2864,7 +2906,19 @@
           <w:szCs w:val="24"/>
           <w:lang w:eastAsia="en-IN"/>
         </w:rPr>
-        <w:t>You need to have a 'static' folder setup (for css/js/png files).</w:t>
+        <w:t>You need to have a 'static' folder setu</w:t>
+      </w:r>
+      <w:bookmarkStart w:id="0" w:name="_GoBack"/>
+      <w:bookmarkEnd w:id="0"/>
+      <w:r>
+        <w:rPr>
+          <w:rFonts w:ascii="Times New Roman" w:hAnsi="Times New Roman" w:eastAsia="Times New Roman" w:cs="Times New Roman"/>
+          <w:color w:val="232629"/>
+          <w:sz w:val="24"/>
+          <w:szCs w:val="24"/>
+          <w:lang w:eastAsia="en-IN"/>
+        </w:rPr>
+        <w:t>p (for css/js/png files).</w:t>
       </w:r>
     </w:p>
     <w:p>
@@ -4318,6 +4372,7 @@
     <w:basedOn w:val="5"/>
     <w:link w:val="8"/>
     <w:semiHidden/>
+    <w:qFormat/>
     <w:uiPriority w:val="99"/>
     <w:rPr>
       <w:rFonts w:ascii="Courier New" w:hAnsi="Courier New" w:eastAsia="Times New Roman" w:cs="Courier New"/>
@@ -4364,6 +4419,7 @@
   <w:style w:type="character" w:customStyle="1" w:styleId="17">
     <w:name w:val="hljs-keyword"/>
     <w:basedOn w:val="5"/>
+    <w:qFormat/>
     <w:uiPriority w:val="0"/>
   </w:style>
   <w:style w:type="character" w:customStyle="1" w:styleId="18">
@@ -4392,6 +4448,7 @@
   <w:style w:type="character" w:customStyle="1" w:styleId="22">
     <w:name w:val="p"/>
     <w:basedOn w:val="5"/>
+    <w:qFormat/>
     <w:uiPriority w:val="0"/>
   </w:style>
   <w:style w:type="character" w:customStyle="1" w:styleId="23">

--- a/Python/Web Frameworks/Flask.docx
+++ b/Python/Web Frameworks/Flask.docx
@@ -5,17 +5,17 @@
     <w:p>
       <w:pPr>
         <w:rPr>
-          <w:rFonts w:ascii="Times New Roman" w:hAnsi="Times New Roman" w:cs="Times New Roman"/>
-          <w:sz w:val="24"/>
-          <w:szCs w:val="24"/>
+          <w:rFonts w:hint="default" w:ascii="Times New Roman" w:hAnsi="Times New Roman" w:cs="Times New Roman"/>
+          <w:sz w:val="22"/>
+          <w:szCs w:val="22"/>
           <w:lang w:val="en-US"/>
         </w:rPr>
       </w:pPr>
       <w:r>
         <w:rPr>
-          <w:rFonts w:ascii="Times New Roman" w:hAnsi="Times New Roman" w:cs="Times New Roman"/>
-          <w:sz w:val="24"/>
-          <w:szCs w:val="24"/>
+          <w:rFonts w:hint="default" w:ascii="Times New Roman" w:hAnsi="Times New Roman" w:cs="Times New Roman"/>
+          <w:sz w:val="22"/>
+          <w:szCs w:val="22"/>
           <w:lang w:val="en-US"/>
         </w:rPr>
         <w:t>Micro Framework | Lightweight | Easy learning Curve | programmer adaptability</w:t>
@@ -24,9 +24,9 @@
     <w:p>
       <w:pPr>
         <w:rPr>
-          <w:rFonts w:ascii="Times New Roman" w:hAnsi="Times New Roman" w:cs="Times New Roman"/>
-          <w:sz w:val="24"/>
-          <w:szCs w:val="24"/>
+          <w:rFonts w:hint="default" w:ascii="Times New Roman" w:hAnsi="Times New Roman" w:cs="Times New Roman"/>
+          <w:sz w:val="22"/>
+          <w:szCs w:val="22"/>
           <w:lang w:val="en-US"/>
         </w:rPr>
       </w:pPr>
@@ -35,17 +35,17 @@
       <w:pPr>
         <w:pStyle w:val="3"/>
         <w:rPr>
-          <w:rFonts w:ascii="Times New Roman" w:hAnsi="Times New Roman" w:cs="Times New Roman"/>
-          <w:sz w:val="24"/>
-          <w:szCs w:val="24"/>
+          <w:rFonts w:hint="default" w:ascii="Times New Roman" w:hAnsi="Times New Roman" w:cs="Times New Roman"/>
+          <w:sz w:val="22"/>
+          <w:szCs w:val="22"/>
           <w:lang w:val="en-US"/>
         </w:rPr>
       </w:pPr>
       <w:r>
         <w:rPr>
-          <w:rFonts w:ascii="Times New Roman" w:hAnsi="Times New Roman" w:cs="Times New Roman"/>
-          <w:sz w:val="24"/>
-          <w:szCs w:val="24"/>
+          <w:rFonts w:hint="default" w:ascii="Times New Roman" w:hAnsi="Times New Roman" w:cs="Times New Roman"/>
+          <w:sz w:val="22"/>
+          <w:szCs w:val="22"/>
           <w:lang w:val="en-US"/>
         </w:rPr>
         <w:t>Hello World Program</w:t>
@@ -56,49 +56,49 @@
         <w:shd w:val="clear" w:color="auto" w:fill="FDF6E3"/>
         <w:spacing w:after="0" w:line="285" w:lineRule="atLeast"/>
         <w:rPr>
-          <w:rFonts w:ascii="Times New Roman" w:hAnsi="Times New Roman" w:eastAsia="Times New Roman" w:cs="Times New Roman"/>
-          <w:color w:val="333333"/>
-          <w:sz w:val="24"/>
-          <w:szCs w:val="24"/>
-          <w:lang w:eastAsia="en-IN"/>
-        </w:rPr>
-      </w:pPr>
-      <w:r>
-        <w:rPr>
-          <w:rFonts w:ascii="Times New Roman" w:hAnsi="Times New Roman" w:eastAsia="Times New Roman" w:cs="Times New Roman"/>
+          <w:rFonts w:hint="default" w:ascii="Times New Roman" w:hAnsi="Times New Roman" w:eastAsia="Times New Roman" w:cs="Times New Roman"/>
+          <w:color w:val="333333"/>
+          <w:sz w:val="22"/>
+          <w:szCs w:val="22"/>
+          <w:lang w:eastAsia="en-IN"/>
+        </w:rPr>
+      </w:pPr>
+      <w:r>
+        <w:rPr>
+          <w:rFonts w:hint="default" w:ascii="Times New Roman" w:hAnsi="Times New Roman" w:eastAsia="Times New Roman" w:cs="Times New Roman"/>
           <w:color w:val="859900"/>
-          <w:sz w:val="24"/>
-          <w:szCs w:val="24"/>
+          <w:sz w:val="22"/>
+          <w:szCs w:val="22"/>
           <w:lang w:eastAsia="en-IN"/>
         </w:rPr>
         <w:t>from</w:t>
       </w:r>
       <w:r>
         <w:rPr>
-          <w:rFonts w:ascii="Times New Roman" w:hAnsi="Times New Roman" w:eastAsia="Times New Roman" w:cs="Times New Roman"/>
-          <w:color w:val="333333"/>
-          <w:sz w:val="24"/>
-          <w:szCs w:val="24"/>
+          <w:rFonts w:hint="default" w:ascii="Times New Roman" w:hAnsi="Times New Roman" w:eastAsia="Times New Roman" w:cs="Times New Roman"/>
+          <w:color w:val="333333"/>
+          <w:sz w:val="22"/>
+          <w:szCs w:val="22"/>
           <w:lang w:eastAsia="en-IN"/>
         </w:rPr>
         <w:t> flask </w:t>
       </w:r>
       <w:r>
         <w:rPr>
-          <w:rFonts w:ascii="Times New Roman" w:hAnsi="Times New Roman" w:eastAsia="Times New Roman" w:cs="Times New Roman"/>
+          <w:rFonts w:hint="default" w:ascii="Times New Roman" w:hAnsi="Times New Roman" w:eastAsia="Times New Roman" w:cs="Times New Roman"/>
           <w:color w:val="859900"/>
-          <w:sz w:val="24"/>
-          <w:szCs w:val="24"/>
+          <w:sz w:val="22"/>
+          <w:szCs w:val="22"/>
           <w:lang w:eastAsia="en-IN"/>
         </w:rPr>
         <w:t>import</w:t>
       </w:r>
       <w:r>
         <w:rPr>
-          <w:rFonts w:ascii="Times New Roman" w:hAnsi="Times New Roman" w:eastAsia="Times New Roman" w:cs="Times New Roman"/>
-          <w:color w:val="333333"/>
-          <w:sz w:val="24"/>
-          <w:szCs w:val="24"/>
+          <w:rFonts w:hint="default" w:ascii="Times New Roman" w:hAnsi="Times New Roman" w:eastAsia="Times New Roman" w:cs="Times New Roman"/>
+          <w:color w:val="333333"/>
+          <w:sz w:val="22"/>
+          <w:szCs w:val="22"/>
           <w:lang w:eastAsia="en-IN"/>
         </w:rPr>
         <w:t> Flask</w:t>
@@ -109,39 +109,39 @@
         <w:shd w:val="clear" w:color="auto" w:fill="FDF6E3"/>
         <w:spacing w:after="0" w:line="285" w:lineRule="atLeast"/>
         <w:rPr>
-          <w:rFonts w:ascii="Times New Roman" w:hAnsi="Times New Roman" w:eastAsia="Times New Roman" w:cs="Times New Roman"/>
-          <w:color w:val="333333"/>
-          <w:sz w:val="24"/>
-          <w:szCs w:val="24"/>
-          <w:lang w:eastAsia="en-IN"/>
-        </w:rPr>
-      </w:pPr>
-      <w:r>
-        <w:rPr>
-          <w:rFonts w:ascii="Times New Roman" w:hAnsi="Times New Roman" w:eastAsia="Times New Roman" w:cs="Times New Roman"/>
-          <w:color w:val="333333"/>
-          <w:sz w:val="24"/>
-          <w:szCs w:val="24"/>
+          <w:rFonts w:hint="default" w:ascii="Times New Roman" w:hAnsi="Times New Roman" w:eastAsia="Times New Roman" w:cs="Times New Roman"/>
+          <w:color w:val="333333"/>
+          <w:sz w:val="22"/>
+          <w:szCs w:val="22"/>
+          <w:lang w:eastAsia="en-IN"/>
+        </w:rPr>
+      </w:pPr>
+      <w:r>
+        <w:rPr>
+          <w:rFonts w:hint="default" w:ascii="Times New Roman" w:hAnsi="Times New Roman" w:eastAsia="Times New Roman" w:cs="Times New Roman"/>
+          <w:color w:val="333333"/>
+          <w:sz w:val="22"/>
+          <w:szCs w:val="22"/>
           <w:lang w:eastAsia="en-IN"/>
         </w:rPr>
         <w:t>app </w:t>
       </w:r>
       <w:r>
         <w:rPr>
-          <w:rFonts w:ascii="Times New Roman" w:hAnsi="Times New Roman" w:eastAsia="Times New Roman" w:cs="Times New Roman"/>
+          <w:rFonts w:hint="default" w:ascii="Times New Roman" w:hAnsi="Times New Roman" w:eastAsia="Times New Roman" w:cs="Times New Roman"/>
           <w:color w:val="859900"/>
-          <w:sz w:val="24"/>
-          <w:szCs w:val="24"/>
+          <w:sz w:val="22"/>
+          <w:szCs w:val="22"/>
           <w:lang w:eastAsia="en-IN"/>
         </w:rPr>
         <w:t>=</w:t>
       </w:r>
       <w:r>
         <w:rPr>
-          <w:rFonts w:ascii="Times New Roman" w:hAnsi="Times New Roman" w:eastAsia="Times New Roman" w:cs="Times New Roman"/>
-          <w:color w:val="333333"/>
-          <w:sz w:val="24"/>
-          <w:szCs w:val="24"/>
+          <w:rFonts w:hint="default" w:ascii="Times New Roman" w:hAnsi="Times New Roman" w:eastAsia="Times New Roman" w:cs="Times New Roman"/>
+          <w:color w:val="333333"/>
+          <w:sz w:val="22"/>
+          <w:szCs w:val="22"/>
           <w:lang w:eastAsia="en-IN"/>
         </w:rPr>
         <w:t> Flask(__name__)</w:t>
@@ -152,10 +152,10 @@
         <w:shd w:val="clear" w:color="auto" w:fill="FDF6E3"/>
         <w:spacing w:after="0" w:line="285" w:lineRule="atLeast"/>
         <w:rPr>
-          <w:rFonts w:ascii="Times New Roman" w:hAnsi="Times New Roman" w:eastAsia="Times New Roman" w:cs="Times New Roman"/>
-          <w:color w:val="333333"/>
-          <w:sz w:val="24"/>
-          <w:szCs w:val="24"/>
+          <w:rFonts w:hint="default" w:ascii="Times New Roman" w:hAnsi="Times New Roman" w:eastAsia="Times New Roman" w:cs="Times New Roman"/>
+          <w:color w:val="333333"/>
+          <w:sz w:val="22"/>
+          <w:szCs w:val="22"/>
           <w:lang w:eastAsia="en-IN"/>
         </w:rPr>
       </w:pPr>
@@ -165,49 +165,49 @@
         <w:shd w:val="clear" w:color="auto" w:fill="FDF6E3"/>
         <w:spacing w:after="0" w:line="285" w:lineRule="atLeast"/>
         <w:rPr>
-          <w:rFonts w:ascii="Times New Roman" w:hAnsi="Times New Roman" w:eastAsia="Times New Roman" w:cs="Times New Roman"/>
-          <w:color w:val="333333"/>
-          <w:sz w:val="24"/>
-          <w:szCs w:val="24"/>
-          <w:lang w:eastAsia="en-IN"/>
-        </w:rPr>
-      </w:pPr>
-      <w:r>
-        <w:rPr>
-          <w:rFonts w:ascii="Times New Roman" w:hAnsi="Times New Roman" w:eastAsia="Times New Roman" w:cs="Times New Roman"/>
+          <w:rFonts w:hint="default" w:ascii="Times New Roman" w:hAnsi="Times New Roman" w:eastAsia="Times New Roman" w:cs="Times New Roman"/>
+          <w:color w:val="333333"/>
+          <w:sz w:val="22"/>
+          <w:szCs w:val="22"/>
+          <w:lang w:eastAsia="en-IN"/>
+        </w:rPr>
+      </w:pPr>
+      <w:r>
+        <w:rPr>
+          <w:rFonts w:hint="default" w:ascii="Times New Roman" w:hAnsi="Times New Roman" w:eastAsia="Times New Roman" w:cs="Times New Roman"/>
           <w:color w:val="268BD2"/>
-          <w:sz w:val="24"/>
-          <w:szCs w:val="24"/>
+          <w:sz w:val="22"/>
+          <w:szCs w:val="22"/>
           <w:lang w:eastAsia="en-IN"/>
         </w:rPr>
         <w:t>@app.route</w:t>
       </w:r>
       <w:r>
         <w:rPr>
-          <w:rFonts w:ascii="Times New Roman" w:hAnsi="Times New Roman" w:eastAsia="Times New Roman" w:cs="Times New Roman"/>
-          <w:color w:val="333333"/>
-          <w:sz w:val="24"/>
-          <w:szCs w:val="24"/>
+          <w:rFonts w:hint="default" w:ascii="Times New Roman" w:hAnsi="Times New Roman" w:eastAsia="Times New Roman" w:cs="Times New Roman"/>
+          <w:color w:val="333333"/>
+          <w:sz w:val="22"/>
+          <w:szCs w:val="22"/>
           <w:lang w:eastAsia="en-IN"/>
         </w:rPr>
         <w:t>(</w:t>
       </w:r>
       <w:r>
         <w:rPr>
-          <w:rFonts w:ascii="Times New Roman" w:hAnsi="Times New Roman" w:eastAsia="Times New Roman" w:cs="Times New Roman"/>
+          <w:rFonts w:hint="default" w:ascii="Times New Roman" w:hAnsi="Times New Roman" w:eastAsia="Times New Roman" w:cs="Times New Roman"/>
           <w:color w:val="2AA198"/>
-          <w:sz w:val="24"/>
-          <w:szCs w:val="24"/>
+          <w:sz w:val="22"/>
+          <w:szCs w:val="22"/>
           <w:lang w:eastAsia="en-IN"/>
         </w:rPr>
         <w:t>'/'</w:t>
       </w:r>
       <w:r>
         <w:rPr>
-          <w:rFonts w:ascii="Times New Roman" w:hAnsi="Times New Roman" w:eastAsia="Times New Roman" w:cs="Times New Roman"/>
-          <w:color w:val="333333"/>
-          <w:sz w:val="24"/>
-          <w:szCs w:val="24"/>
+          <w:rFonts w:hint="default" w:ascii="Times New Roman" w:hAnsi="Times New Roman" w:eastAsia="Times New Roman" w:cs="Times New Roman"/>
+          <w:color w:val="333333"/>
+          <w:sz w:val="22"/>
+          <w:szCs w:val="22"/>
           <w:lang w:eastAsia="en-IN"/>
         </w:rPr>
         <w:t>)</w:t>
@@ -218,51 +218,51 @@
         <w:shd w:val="clear" w:color="auto" w:fill="FDF6E3"/>
         <w:spacing w:after="0" w:line="285" w:lineRule="atLeast"/>
         <w:rPr>
-          <w:rFonts w:ascii="Times New Roman" w:hAnsi="Times New Roman" w:eastAsia="Times New Roman" w:cs="Times New Roman"/>
-          <w:color w:val="333333"/>
-          <w:sz w:val="24"/>
-          <w:szCs w:val="24"/>
-          <w:lang w:eastAsia="en-IN"/>
-        </w:rPr>
-      </w:pPr>
-      <w:r>
-        <w:rPr>
-          <w:rFonts w:ascii="Times New Roman" w:hAnsi="Times New Roman" w:eastAsia="Times New Roman" w:cs="Times New Roman"/>
+          <w:rFonts w:hint="default" w:ascii="Times New Roman" w:hAnsi="Times New Roman" w:eastAsia="Times New Roman" w:cs="Times New Roman"/>
+          <w:color w:val="333333"/>
+          <w:sz w:val="22"/>
+          <w:szCs w:val="22"/>
+          <w:lang w:eastAsia="en-IN"/>
+        </w:rPr>
+      </w:pPr>
+      <w:r>
+        <w:rPr>
+          <w:rFonts w:hint="default" w:ascii="Times New Roman" w:hAnsi="Times New Roman" w:eastAsia="Times New Roman" w:cs="Times New Roman"/>
           <w:b/>
           <w:bCs/>
           <w:color w:val="073642"/>
-          <w:sz w:val="24"/>
-          <w:szCs w:val="24"/>
+          <w:sz w:val="22"/>
+          <w:szCs w:val="22"/>
           <w:lang w:eastAsia="en-IN"/>
         </w:rPr>
         <w:t>def</w:t>
       </w:r>
       <w:r>
         <w:rPr>
-          <w:rFonts w:ascii="Times New Roman" w:hAnsi="Times New Roman" w:eastAsia="Times New Roman" w:cs="Times New Roman"/>
-          <w:color w:val="333333"/>
-          <w:sz w:val="24"/>
-          <w:szCs w:val="24"/>
+          <w:rFonts w:hint="default" w:ascii="Times New Roman" w:hAnsi="Times New Roman" w:eastAsia="Times New Roman" w:cs="Times New Roman"/>
+          <w:color w:val="333333"/>
+          <w:sz w:val="22"/>
+          <w:szCs w:val="22"/>
           <w:lang w:eastAsia="en-IN"/>
         </w:rPr>
         <w:t> </w:t>
       </w:r>
       <w:r>
         <w:rPr>
-          <w:rFonts w:ascii="Times New Roman" w:hAnsi="Times New Roman" w:eastAsia="Times New Roman" w:cs="Times New Roman"/>
+          <w:rFonts w:hint="default" w:ascii="Times New Roman" w:hAnsi="Times New Roman" w:eastAsia="Times New Roman" w:cs="Times New Roman"/>
           <w:color w:val="268BD2"/>
-          <w:sz w:val="24"/>
-          <w:szCs w:val="24"/>
+          <w:sz w:val="22"/>
+          <w:szCs w:val="22"/>
           <w:lang w:eastAsia="en-IN"/>
         </w:rPr>
         <w:t>greet</w:t>
       </w:r>
       <w:r>
         <w:rPr>
-          <w:rFonts w:ascii="Times New Roman" w:hAnsi="Times New Roman" w:eastAsia="Times New Roman" w:cs="Times New Roman"/>
-          <w:color w:val="333333"/>
-          <w:sz w:val="24"/>
-          <w:szCs w:val="24"/>
+          <w:rFonts w:hint="default" w:ascii="Times New Roman" w:hAnsi="Times New Roman" w:eastAsia="Times New Roman" w:cs="Times New Roman"/>
+          <w:color w:val="333333"/>
+          <w:sz w:val="22"/>
+          <w:szCs w:val="22"/>
           <w:lang w:eastAsia="en-IN"/>
         </w:rPr>
         <w:t>():</w:t>
@@ -273,49 +273,49 @@
         <w:shd w:val="clear" w:color="auto" w:fill="FDF6E3"/>
         <w:spacing w:after="0" w:line="285" w:lineRule="atLeast"/>
         <w:rPr>
-          <w:rFonts w:ascii="Times New Roman" w:hAnsi="Times New Roman" w:eastAsia="Times New Roman" w:cs="Times New Roman"/>
-          <w:color w:val="333333"/>
-          <w:sz w:val="24"/>
-          <w:szCs w:val="24"/>
-          <w:lang w:eastAsia="en-IN"/>
-        </w:rPr>
-      </w:pPr>
-      <w:r>
-        <w:rPr>
-          <w:rFonts w:ascii="Times New Roman" w:hAnsi="Times New Roman" w:eastAsia="Times New Roman" w:cs="Times New Roman"/>
-          <w:color w:val="333333"/>
-          <w:sz w:val="24"/>
-          <w:szCs w:val="24"/>
+          <w:rFonts w:hint="default" w:ascii="Times New Roman" w:hAnsi="Times New Roman" w:eastAsia="Times New Roman" w:cs="Times New Roman"/>
+          <w:color w:val="333333"/>
+          <w:sz w:val="22"/>
+          <w:szCs w:val="22"/>
+          <w:lang w:eastAsia="en-IN"/>
+        </w:rPr>
+      </w:pPr>
+      <w:r>
+        <w:rPr>
+          <w:rFonts w:hint="default" w:ascii="Times New Roman" w:hAnsi="Times New Roman" w:eastAsia="Times New Roman" w:cs="Times New Roman"/>
+          <w:color w:val="333333"/>
+          <w:sz w:val="22"/>
+          <w:szCs w:val="22"/>
           <w:lang w:eastAsia="en-IN"/>
         </w:rPr>
         <w:t>    </w:t>
       </w:r>
       <w:r>
         <w:rPr>
-          <w:rFonts w:ascii="Times New Roman" w:hAnsi="Times New Roman" w:eastAsia="Times New Roman" w:cs="Times New Roman"/>
+          <w:rFonts w:hint="default" w:ascii="Times New Roman" w:hAnsi="Times New Roman" w:eastAsia="Times New Roman" w:cs="Times New Roman"/>
           <w:color w:val="859900"/>
-          <w:sz w:val="24"/>
-          <w:szCs w:val="24"/>
+          <w:sz w:val="22"/>
+          <w:szCs w:val="22"/>
           <w:lang w:eastAsia="en-IN"/>
         </w:rPr>
         <w:t>return</w:t>
       </w:r>
       <w:r>
         <w:rPr>
-          <w:rFonts w:ascii="Times New Roman" w:hAnsi="Times New Roman" w:eastAsia="Times New Roman" w:cs="Times New Roman"/>
-          <w:color w:val="333333"/>
-          <w:sz w:val="24"/>
-          <w:szCs w:val="24"/>
+          <w:rFonts w:hint="default" w:ascii="Times New Roman" w:hAnsi="Times New Roman" w:eastAsia="Times New Roman" w:cs="Times New Roman"/>
+          <w:color w:val="333333"/>
+          <w:sz w:val="22"/>
+          <w:szCs w:val="22"/>
           <w:lang w:eastAsia="en-IN"/>
         </w:rPr>
         <w:t> </w:t>
       </w:r>
       <w:r>
         <w:rPr>
-          <w:rFonts w:ascii="Times New Roman" w:hAnsi="Times New Roman" w:eastAsia="Times New Roman" w:cs="Times New Roman"/>
+          <w:rFonts w:hint="default" w:ascii="Times New Roman" w:hAnsi="Times New Roman" w:eastAsia="Times New Roman" w:cs="Times New Roman"/>
           <w:color w:val="2AA198"/>
-          <w:sz w:val="24"/>
-          <w:szCs w:val="24"/>
+          <w:sz w:val="22"/>
+          <w:szCs w:val="22"/>
           <w:lang w:eastAsia="en-IN"/>
         </w:rPr>
         <w:t>'Hello Saranj'</w:t>
@@ -326,15 +326,23 @@
         <w:pStyle w:val="9"/>
         <w:shd w:val="clear" w:color="auto" w:fill="FFFFFF"/>
         <w:rPr>
+          <w:rFonts w:hint="default" w:ascii="Times New Roman" w:hAnsi="Times New Roman" w:cs="Times New Roman"/>
           <w:color w:val="3E4349"/>
-        </w:rPr>
-      </w:pPr>
-      <w:r>
-        <w:rPr>
+          <w:sz w:val="22"/>
+          <w:szCs w:val="22"/>
+        </w:rPr>
+      </w:pPr>
+      <w:r>
+        <w:rPr>
+          <w:rFonts w:hint="default" w:ascii="Times New Roman" w:hAnsi="Times New Roman" w:cs="Times New Roman"/>
           <w:color w:val="3E4349"/>
+          <w:sz w:val="22"/>
+          <w:szCs w:val="22"/>
         </w:rPr>
         <w:t>So, what did that code do?</w:t>
       </w:r>
+      <w:bookmarkStart w:id="0" w:name="_GoBack"/>
+      <w:bookmarkEnd w:id="0"/>
     </w:p>
     <w:p>
       <w:pPr>
@@ -347,45 +355,75 @@
         <w:spacing w:before="0" w:beforeAutospacing="0" w:after="0" w:afterAutospacing="0"/>
         <w:ind w:left="1170"/>
         <w:rPr>
+          <w:rFonts w:hint="default" w:ascii="Times New Roman" w:hAnsi="Times New Roman" w:cs="Times New Roman"/>
           <w:color w:val="3E4349"/>
-        </w:rPr>
-      </w:pPr>
-      <w:r>
-        <w:rPr>
+          <w:sz w:val="22"/>
+          <w:szCs w:val="22"/>
+        </w:rPr>
+      </w:pPr>
+      <w:r>
+        <w:rPr>
+          <w:rFonts w:hint="default" w:ascii="Times New Roman" w:hAnsi="Times New Roman" w:cs="Times New Roman"/>
           <w:color w:val="3E4349"/>
+          <w:sz w:val="22"/>
+          <w:szCs w:val="22"/>
         </w:rPr>
         <w:t>First, we imported the </w:t>
       </w:r>
       <w:r>
+        <w:rPr>
+          <w:rFonts w:hint="default" w:ascii="Times New Roman" w:hAnsi="Times New Roman" w:cs="Times New Roman"/>
+          <w:sz w:val="22"/>
+          <w:szCs w:val="22"/>
+        </w:rPr>
         <w:fldChar w:fldCharType="begin"/>
       </w:r>
       <w:r>
+        <w:rPr>
+          <w:rFonts w:hint="default" w:ascii="Times New Roman" w:hAnsi="Times New Roman" w:cs="Times New Roman"/>
+          <w:sz w:val="22"/>
+          <w:szCs w:val="22"/>
+        </w:rPr>
         <w:instrText xml:space="preserve"> HYPERLINK "https://flask.palletsprojects.com/en/2.0.x/api/" \l "flask.Flask" \o "flask.Flask" </w:instrText>
       </w:r>
       <w:r>
+        <w:rPr>
+          <w:rFonts w:hint="default" w:ascii="Times New Roman" w:hAnsi="Times New Roman" w:cs="Times New Roman"/>
+          <w:sz w:val="22"/>
+          <w:szCs w:val="22"/>
+        </w:rPr>
         <w:fldChar w:fldCharType="separate"/>
       </w:r>
       <w:r>
         <w:rPr>
           <w:rStyle w:val="18"/>
+          <w:rFonts w:hint="default" w:ascii="Times New Roman" w:hAnsi="Times New Roman" w:cs="Times New Roman"/>
           <w:b/>
           <w:bCs/>
           <w:color w:val="222222"/>
+          <w:sz w:val="22"/>
+          <w:szCs w:val="22"/>
         </w:rPr>
         <w:t>Flask</w:t>
       </w:r>
       <w:r>
         <w:rPr>
           <w:rStyle w:val="18"/>
+          <w:rFonts w:hint="default" w:ascii="Times New Roman" w:hAnsi="Times New Roman" w:cs="Times New Roman"/>
           <w:b/>
           <w:bCs/>
           <w:color w:val="222222"/>
+          <w:sz w:val="22"/>
+          <w:szCs w:val="22"/>
         </w:rPr>
         <w:fldChar w:fldCharType="end"/>
       </w:r>
       <w:r>
         <w:rPr>
+          <w:rFonts w:hint="default" w:ascii="Times New Roman" w:hAnsi="Times New Roman" w:cs="Times New Roman"/>
           <w:color w:val="3E4349"/>
+          <w:sz w:val="22"/>
+          <w:szCs w:val="22"/>
         </w:rPr>
         <w:t> class. An instance of this class will be our WSGI (web server gateway interface) application.</w:t>
       </w:r>
@@ -401,26 +439,38 @@
         <w:spacing w:before="0" w:beforeAutospacing="0" w:after="0" w:afterAutospacing="0"/>
         <w:ind w:left="1170"/>
         <w:rPr>
+          <w:rFonts w:hint="default" w:ascii="Times New Roman" w:hAnsi="Times New Roman" w:cs="Times New Roman"/>
           <w:color w:val="3E4349"/>
-        </w:rPr>
-      </w:pPr>
-      <w:r>
-        <w:rPr>
+          <w:sz w:val="22"/>
+          <w:szCs w:val="22"/>
+        </w:rPr>
+      </w:pPr>
+      <w:r>
+        <w:rPr>
+          <w:rFonts w:hint="default" w:ascii="Times New Roman" w:hAnsi="Times New Roman" w:cs="Times New Roman"/>
           <w:color w:val="3E4349"/>
+          <w:sz w:val="22"/>
+          <w:szCs w:val="22"/>
         </w:rPr>
         <w:t>Next, we create an instance of this class. The first argument is the name of the application’s module or package. </w:t>
       </w:r>
       <w:r>
         <w:rPr>
           <w:rStyle w:val="18"/>
+          <w:rFonts w:hint="default" w:ascii="Times New Roman" w:hAnsi="Times New Roman" w:cs="Times New Roman"/>
           <w:color w:val="222222"/>
+          <w:sz w:val="22"/>
+          <w:szCs w:val="22"/>
           <w:shd w:val="clear" w:color="auto" w:fill="E8EFF0"/>
         </w:rPr>
         <w:t>__name__</w:t>
       </w:r>
       <w:r>
         <w:rPr>
+          <w:rFonts w:hint="default" w:ascii="Times New Roman" w:hAnsi="Times New Roman" w:cs="Times New Roman"/>
           <w:color w:val="3E4349"/>
+          <w:sz w:val="22"/>
+          <w:szCs w:val="22"/>
         </w:rPr>
         <w:t> is a convenient shortcut for this that is appropriate for most cases. This is needed so that Flask knows where to look for resources such as templates and static files.</w:t>
       </w:r>
@@ -436,45 +486,75 @@
         <w:spacing w:before="0" w:beforeAutospacing="0" w:after="0" w:afterAutospacing="0"/>
         <w:ind w:left="1170"/>
         <w:rPr>
+          <w:rFonts w:hint="default" w:ascii="Times New Roman" w:hAnsi="Times New Roman" w:cs="Times New Roman"/>
           <w:color w:val="3E4349"/>
-        </w:rPr>
-      </w:pPr>
-      <w:r>
-        <w:rPr>
+          <w:sz w:val="22"/>
+          <w:szCs w:val="22"/>
+        </w:rPr>
+      </w:pPr>
+      <w:r>
+        <w:rPr>
+          <w:rFonts w:hint="default" w:ascii="Times New Roman" w:hAnsi="Times New Roman" w:cs="Times New Roman"/>
           <w:color w:val="3E4349"/>
+          <w:sz w:val="22"/>
+          <w:szCs w:val="22"/>
         </w:rPr>
         <w:t>We then use the </w:t>
       </w:r>
       <w:r>
+        <w:rPr>
+          <w:rFonts w:hint="default" w:ascii="Times New Roman" w:hAnsi="Times New Roman" w:cs="Times New Roman"/>
+          <w:sz w:val="22"/>
+          <w:szCs w:val="22"/>
+        </w:rPr>
         <w:fldChar w:fldCharType="begin"/>
       </w:r>
       <w:r>
+        <w:rPr>
+          <w:rFonts w:hint="default" w:ascii="Times New Roman" w:hAnsi="Times New Roman" w:cs="Times New Roman"/>
+          <w:sz w:val="22"/>
+          <w:szCs w:val="22"/>
+        </w:rPr>
         <w:instrText xml:space="preserve"> HYPERLINK "https://flask.palletsprojects.com/en/2.0.x/api/" \l "flask.Flask.route" \o "flask.Flask.route" </w:instrText>
       </w:r>
       <w:r>
+        <w:rPr>
+          <w:rFonts w:hint="default" w:ascii="Times New Roman" w:hAnsi="Times New Roman" w:cs="Times New Roman"/>
+          <w:sz w:val="22"/>
+          <w:szCs w:val="22"/>
+        </w:rPr>
         <w:fldChar w:fldCharType="separate"/>
       </w:r>
       <w:r>
         <w:rPr>
           <w:rStyle w:val="18"/>
+          <w:rFonts w:hint="default" w:ascii="Times New Roman" w:hAnsi="Times New Roman" w:cs="Times New Roman"/>
           <w:b/>
           <w:bCs/>
           <w:color w:val="222222"/>
+          <w:sz w:val="22"/>
+          <w:szCs w:val="22"/>
         </w:rPr>
         <w:t>route()</w:t>
       </w:r>
       <w:r>
         <w:rPr>
           <w:rStyle w:val="18"/>
+          <w:rFonts w:hint="default" w:ascii="Times New Roman" w:hAnsi="Times New Roman" w:cs="Times New Roman"/>
           <w:b/>
           <w:bCs/>
           <w:color w:val="222222"/>
+          <w:sz w:val="22"/>
+          <w:szCs w:val="22"/>
         </w:rPr>
         <w:fldChar w:fldCharType="end"/>
       </w:r>
       <w:r>
         <w:rPr>
+          <w:rFonts w:hint="default" w:ascii="Times New Roman" w:hAnsi="Times New Roman" w:cs="Times New Roman"/>
           <w:color w:val="3E4349"/>
+          <w:sz w:val="22"/>
+          <w:szCs w:val="22"/>
         </w:rPr>
         <w:t> decorator to tell Flask what URL should trigger our function.</w:t>
       </w:r>
@@ -490,12 +570,18 @@
         <w:spacing w:before="0" w:beforeAutospacing="0" w:after="0" w:afterAutospacing="0"/>
         <w:ind w:left="1170"/>
         <w:rPr>
+          <w:rFonts w:hint="default" w:ascii="Times New Roman" w:hAnsi="Times New Roman" w:cs="Times New Roman"/>
           <w:color w:val="3E4349"/>
-        </w:rPr>
-      </w:pPr>
-      <w:r>
-        <w:rPr>
+          <w:sz w:val="22"/>
+          <w:szCs w:val="22"/>
+        </w:rPr>
+      </w:pPr>
+      <w:r>
+        <w:rPr>
+          <w:rFonts w:hint="default" w:ascii="Times New Roman" w:hAnsi="Times New Roman" w:cs="Times New Roman"/>
           <w:color w:val="3E4349"/>
+          <w:sz w:val="22"/>
+          <w:szCs w:val="22"/>
         </w:rPr>
         <w:t>The function returns the message we want to display in the user’s browser. The default content type is HTML, so HTML in the string will be rendered by the browser.</w:t>
       </w:r>
@@ -507,25 +593,28 @@
         <w:spacing w:before="0" w:beforeAutospacing="0" w:after="0" w:afterAutospacing="0"/>
         <w:ind w:left="1170"/>
         <w:rPr>
+          <w:rFonts w:hint="default" w:ascii="Times New Roman" w:hAnsi="Times New Roman" w:cs="Times New Roman"/>
           <w:color w:val="3E4349"/>
-        </w:rPr>
-      </w:pPr>
-    </w:p>
-    <w:p>
-      <w:pPr>
-        <w:rPr>
-          <w:rFonts w:ascii="Times New Roman" w:hAnsi="Times New Roman" w:cs="Times New Roman"/>
-          <w:sz w:val="24"/>
-          <w:szCs w:val="24"/>
+          <w:sz w:val="22"/>
+          <w:szCs w:val="22"/>
+        </w:rPr>
+      </w:pPr>
+    </w:p>
+    <w:p>
+      <w:pPr>
+        <w:rPr>
+          <w:rFonts w:hint="default" w:ascii="Times New Roman" w:hAnsi="Times New Roman" w:cs="Times New Roman"/>
+          <w:sz w:val="22"/>
+          <w:szCs w:val="22"/>
           <w:lang w:val="en-US"/>
         </w:rPr>
       </w:pPr>
       <w:r>
         <w:rPr>
-          <w:rFonts w:ascii="Times New Roman" w:hAnsi="Times New Roman" w:cs="Times New Roman"/>
+          <w:rFonts w:hint="default" w:ascii="Times New Roman" w:hAnsi="Times New Roman" w:cs="Times New Roman"/>
           <w:color w:val="3E4349"/>
-          <w:sz w:val="24"/>
-          <w:szCs w:val="24"/>
+          <w:sz w:val="22"/>
+          <w:szCs w:val="22"/>
           <w:shd w:val="clear" w:color="auto" w:fill="FAFAFA"/>
         </w:rPr>
         <w:t>As a shortcut, if the file is named </w:t>
@@ -533,20 +622,20 @@
       <w:r>
         <w:rPr>
           <w:rStyle w:val="18"/>
-          <w:rFonts w:ascii="Times New Roman" w:hAnsi="Times New Roman" w:cs="Times New Roman"/>
+          <w:rFonts w:hint="default" w:ascii="Times New Roman" w:hAnsi="Times New Roman" w:cs="Times New Roman"/>
           <w:color w:val="222222"/>
-          <w:sz w:val="24"/>
-          <w:szCs w:val="24"/>
+          <w:sz w:val="22"/>
+          <w:szCs w:val="22"/>
           <w:shd w:val="clear" w:color="auto" w:fill="E8EFF0"/>
         </w:rPr>
         <w:t>app.py</w:t>
       </w:r>
       <w:r>
         <w:rPr>
-          <w:rFonts w:ascii="Times New Roman" w:hAnsi="Times New Roman" w:cs="Times New Roman"/>
+          <w:rFonts w:hint="default" w:ascii="Times New Roman" w:hAnsi="Times New Roman" w:cs="Times New Roman"/>
           <w:color w:val="3E4349"/>
-          <w:sz w:val="24"/>
-          <w:szCs w:val="24"/>
+          <w:sz w:val="22"/>
+          <w:szCs w:val="22"/>
           <w:shd w:val="clear" w:color="auto" w:fill="FAFAFA"/>
         </w:rPr>
         <w:t> or </w:t>
@@ -554,20 +643,20 @@
       <w:r>
         <w:rPr>
           <w:rStyle w:val="18"/>
-          <w:rFonts w:ascii="Times New Roman" w:hAnsi="Times New Roman" w:cs="Times New Roman"/>
+          <w:rFonts w:hint="default" w:ascii="Times New Roman" w:hAnsi="Times New Roman" w:cs="Times New Roman"/>
           <w:color w:val="222222"/>
-          <w:sz w:val="24"/>
-          <w:szCs w:val="24"/>
+          <w:sz w:val="22"/>
+          <w:szCs w:val="22"/>
           <w:shd w:val="clear" w:color="auto" w:fill="E8EFF0"/>
         </w:rPr>
         <w:t>wsgi.py</w:t>
       </w:r>
       <w:r>
         <w:rPr>
-          <w:rFonts w:ascii="Times New Roman" w:hAnsi="Times New Roman" w:cs="Times New Roman"/>
+          <w:rFonts w:hint="default" w:ascii="Times New Roman" w:hAnsi="Times New Roman" w:cs="Times New Roman"/>
           <w:color w:val="3E4349"/>
-          <w:sz w:val="24"/>
-          <w:szCs w:val="24"/>
+          <w:sz w:val="22"/>
+          <w:szCs w:val="22"/>
           <w:shd w:val="clear" w:color="auto" w:fill="FAFAFA"/>
         </w:rPr>
         <w:t>, you don’t have to set the </w:t>
@@ -575,20 +664,20 @@
       <w:r>
         <w:rPr>
           <w:rStyle w:val="18"/>
-          <w:rFonts w:ascii="Times New Roman" w:hAnsi="Times New Roman" w:cs="Times New Roman"/>
+          <w:rFonts w:hint="default" w:ascii="Times New Roman" w:hAnsi="Times New Roman" w:cs="Times New Roman"/>
           <w:color w:val="222222"/>
-          <w:sz w:val="24"/>
-          <w:szCs w:val="24"/>
+          <w:sz w:val="22"/>
+          <w:szCs w:val="22"/>
           <w:shd w:val="clear" w:color="auto" w:fill="E8EFF0"/>
         </w:rPr>
         <w:t>FLASK_APP</w:t>
       </w:r>
       <w:r>
         <w:rPr>
-          <w:rFonts w:ascii="Times New Roman" w:hAnsi="Times New Roman" w:cs="Times New Roman"/>
+          <w:rFonts w:hint="default" w:ascii="Times New Roman" w:hAnsi="Times New Roman" w:cs="Times New Roman"/>
           <w:color w:val="3E4349"/>
-          <w:sz w:val="24"/>
-          <w:szCs w:val="24"/>
+          <w:sz w:val="22"/>
+          <w:szCs w:val="22"/>
           <w:shd w:val="clear" w:color="auto" w:fill="FAFAFA"/>
         </w:rPr>
         <w:t> environment variable.</w:t>
@@ -598,7 +687,9 @@
       <w:pPr>
         <w:pStyle w:val="4"/>
         <w:rPr>
-          <w:rFonts w:ascii="Times New Roman" w:hAnsi="Times New Roman" w:cs="Times New Roman"/>
+          <w:rFonts w:hint="default" w:ascii="Times New Roman" w:hAnsi="Times New Roman" w:cs="Times New Roman"/>
+          <w:sz w:val="22"/>
+          <w:szCs w:val="22"/>
           <w:lang w:val="en-US"/>
         </w:rPr>
       </w:pPr>
@@ -607,13 +698,17 @@
       <w:pPr>
         <w:pStyle w:val="4"/>
         <w:rPr>
-          <w:rFonts w:ascii="Times New Roman" w:hAnsi="Times New Roman" w:cs="Times New Roman"/>
+          <w:rFonts w:hint="default" w:ascii="Times New Roman" w:hAnsi="Times New Roman" w:cs="Times New Roman"/>
+          <w:sz w:val="22"/>
+          <w:szCs w:val="22"/>
           <w:lang w:val="en-US"/>
         </w:rPr>
       </w:pPr>
       <w:r>
         <w:rPr>
-          <w:rFonts w:ascii="Times New Roman" w:hAnsi="Times New Roman" w:cs="Times New Roman"/>
+          <w:rFonts w:hint="default" w:ascii="Times New Roman" w:hAnsi="Times New Roman" w:cs="Times New Roman"/>
+          <w:sz w:val="22"/>
+          <w:szCs w:val="22"/>
           <w:lang w:val="en-US"/>
         </w:rPr>
         <w:t>Commands to run the program</w:t>
@@ -622,16 +717,16 @@
     <w:p>
       <w:pPr>
         <w:rPr>
-          <w:rFonts w:ascii="Times New Roman" w:hAnsi="Times New Roman" w:cs="Times New Roman"/>
-          <w:sz w:val="24"/>
-          <w:szCs w:val="24"/>
-        </w:rPr>
-      </w:pPr>
-      <w:r>
-        <w:rPr>
-          <w:rFonts w:ascii="Times New Roman" w:hAnsi="Times New Roman" w:cs="Times New Roman"/>
-          <w:sz w:val="24"/>
-          <w:szCs w:val="24"/>
+          <w:rFonts w:hint="default" w:ascii="Times New Roman" w:hAnsi="Times New Roman" w:cs="Times New Roman"/>
+          <w:sz w:val="22"/>
+          <w:szCs w:val="22"/>
+        </w:rPr>
+      </w:pPr>
+      <w:r>
+        <w:rPr>
+          <w:rFonts w:hint="default" w:ascii="Times New Roman" w:hAnsi="Times New Roman" w:cs="Times New Roman"/>
+          <w:sz w:val="22"/>
+          <w:szCs w:val="22"/>
         </w:rPr>
         <w:t>For Linux, Mac, Linux Subsystem for Windows, Git Bash on Windows, etc.:</w:t>
       </w:r>
@@ -641,17 +736,17 @@
         <w:ind w:left="720"/>
         <w:rPr>
           <w:rStyle w:val="7"/>
-          <w:rFonts w:ascii="Times New Roman" w:hAnsi="Times New Roman" w:cs="Times New Roman" w:eastAsiaTheme="minorHAnsi"/>
-          <w:sz w:val="24"/>
-          <w:szCs w:val="24"/>
+          <w:rFonts w:hint="default" w:ascii="Times New Roman" w:hAnsi="Times New Roman" w:cs="Times New Roman" w:eastAsiaTheme="minorHAnsi"/>
+          <w:sz w:val="22"/>
+          <w:szCs w:val="22"/>
         </w:rPr>
       </w:pPr>
       <w:r>
         <w:rPr>
           <w:rStyle w:val="7"/>
-          <w:rFonts w:ascii="Times New Roman" w:hAnsi="Times New Roman" w:cs="Times New Roman" w:eastAsiaTheme="minorHAnsi"/>
-          <w:sz w:val="24"/>
-          <w:szCs w:val="24"/>
+          <w:rFonts w:hint="default" w:ascii="Times New Roman" w:hAnsi="Times New Roman" w:cs="Times New Roman" w:eastAsiaTheme="minorHAnsi"/>
+          <w:sz w:val="22"/>
+          <w:szCs w:val="22"/>
         </w:rPr>
         <w:t>export FLASK_APP=myapp #python main file name</w:t>
       </w:r>
@@ -661,17 +756,17 @@
         <w:ind w:left="720"/>
         <w:rPr>
           <w:rStyle w:val="7"/>
-          <w:rFonts w:ascii="Times New Roman" w:hAnsi="Times New Roman" w:cs="Times New Roman" w:eastAsiaTheme="minorHAnsi"/>
-          <w:sz w:val="24"/>
-          <w:szCs w:val="24"/>
+          <w:rFonts w:hint="default" w:ascii="Times New Roman" w:hAnsi="Times New Roman" w:cs="Times New Roman" w:eastAsiaTheme="minorHAnsi"/>
+          <w:sz w:val="22"/>
+          <w:szCs w:val="22"/>
         </w:rPr>
       </w:pPr>
       <w:r>
         <w:rPr>
           <w:rStyle w:val="7"/>
-          <w:rFonts w:ascii="Times New Roman" w:hAnsi="Times New Roman" w:cs="Times New Roman" w:eastAsiaTheme="minorHAnsi"/>
-          <w:sz w:val="24"/>
-          <w:szCs w:val="24"/>
+          <w:rFonts w:hint="default" w:ascii="Times New Roman" w:hAnsi="Times New Roman" w:cs="Times New Roman" w:eastAsiaTheme="minorHAnsi"/>
+          <w:sz w:val="22"/>
+          <w:szCs w:val="22"/>
         </w:rPr>
         <w:t>export FLASK_ENV=development</w:t>
       </w:r>
@@ -681,17 +776,17 @@
         <w:ind w:left="720"/>
         <w:rPr>
           <w:rStyle w:val="7"/>
-          <w:rFonts w:ascii="Times New Roman" w:hAnsi="Times New Roman" w:cs="Times New Roman" w:eastAsiaTheme="minorHAnsi"/>
-          <w:sz w:val="24"/>
-          <w:szCs w:val="24"/>
+          <w:rFonts w:hint="default" w:ascii="Times New Roman" w:hAnsi="Times New Roman" w:cs="Times New Roman" w:eastAsiaTheme="minorHAnsi"/>
+          <w:sz w:val="22"/>
+          <w:szCs w:val="22"/>
         </w:rPr>
       </w:pPr>
       <w:r>
         <w:rPr>
           <w:rStyle w:val="7"/>
-          <w:rFonts w:ascii="Times New Roman" w:hAnsi="Times New Roman" w:cs="Times New Roman" w:eastAsiaTheme="minorHAnsi"/>
-          <w:sz w:val="24"/>
-          <w:szCs w:val="24"/>
+          <w:rFonts w:hint="default" w:ascii="Times New Roman" w:hAnsi="Times New Roman" w:cs="Times New Roman" w:eastAsiaTheme="minorHAnsi"/>
+          <w:sz w:val="22"/>
+          <w:szCs w:val="22"/>
         </w:rPr>
         <w:t>flask run</w:t>
       </w:r>
@@ -699,34 +794,34 @@
     <w:p>
       <w:pPr>
         <w:rPr>
-          <w:rFonts w:ascii="Times New Roman" w:hAnsi="Times New Roman" w:cs="Times New Roman"/>
-          <w:sz w:val="24"/>
-          <w:szCs w:val="24"/>
-        </w:rPr>
-      </w:pPr>
-      <w:r>
-        <w:rPr>
-          <w:rFonts w:ascii="Times New Roman" w:hAnsi="Times New Roman" w:cs="Times New Roman"/>
-          <w:sz w:val="24"/>
-          <w:szCs w:val="24"/>
+          <w:rFonts w:hint="default" w:ascii="Times New Roman" w:hAnsi="Times New Roman" w:cs="Times New Roman"/>
+          <w:sz w:val="22"/>
+          <w:szCs w:val="22"/>
+        </w:rPr>
+      </w:pPr>
+      <w:r>
+        <w:rPr>
+          <w:rFonts w:hint="default" w:ascii="Times New Roman" w:hAnsi="Times New Roman" w:cs="Times New Roman"/>
+          <w:sz w:val="22"/>
+          <w:szCs w:val="22"/>
         </w:rPr>
         <w:t>For Windows CMD, use </w:t>
       </w:r>
       <w:r>
         <w:rPr>
           <w:rStyle w:val="7"/>
-          <w:rFonts w:ascii="Times New Roman" w:hAnsi="Times New Roman" w:cs="Times New Roman" w:eastAsiaTheme="minorHAnsi"/>
+          <w:rFonts w:hint="default" w:ascii="Times New Roman" w:hAnsi="Times New Roman" w:cs="Times New Roman" w:eastAsiaTheme="minorHAnsi"/>
           <w:color w:val="232629"/>
-          <w:sz w:val="24"/>
-          <w:szCs w:val="24"/>
+          <w:sz w:val="22"/>
+          <w:szCs w:val="22"/>
         </w:rPr>
         <w:t>set</w:t>
       </w:r>
       <w:r>
         <w:rPr>
-          <w:rFonts w:ascii="Times New Roman" w:hAnsi="Times New Roman" w:cs="Times New Roman"/>
-          <w:sz w:val="24"/>
-          <w:szCs w:val="24"/>
+          <w:rFonts w:hint="default" w:ascii="Times New Roman" w:hAnsi="Times New Roman" w:cs="Times New Roman"/>
+          <w:sz w:val="22"/>
+          <w:szCs w:val="22"/>
         </w:rPr>
         <w:t> instead of export:</w:t>
       </w:r>
@@ -736,26 +831,26 @@
         <w:ind w:left="720"/>
         <w:rPr>
           <w:rStyle w:val="7"/>
-          <w:rFonts w:ascii="Times New Roman" w:hAnsi="Times New Roman" w:cs="Times New Roman" w:eastAsiaTheme="minorHAnsi"/>
-          <w:sz w:val="24"/>
-          <w:szCs w:val="24"/>
+          <w:rFonts w:hint="default" w:ascii="Times New Roman" w:hAnsi="Times New Roman" w:cs="Times New Roman" w:eastAsiaTheme="minorHAnsi"/>
+          <w:sz w:val="22"/>
+          <w:szCs w:val="22"/>
         </w:rPr>
       </w:pPr>
       <w:r>
         <w:rPr>
           <w:rStyle w:val="13"/>
-          <w:rFonts w:ascii="Times New Roman" w:hAnsi="Times New Roman" w:cs="Times New Roman"/>
-          <w:sz w:val="24"/>
-          <w:szCs w:val="24"/>
+          <w:rFonts w:hint="default" w:ascii="Times New Roman" w:hAnsi="Times New Roman" w:cs="Times New Roman"/>
+          <w:sz w:val="22"/>
+          <w:szCs w:val="22"/>
         </w:rPr>
         <w:t>set</w:t>
       </w:r>
       <w:r>
         <w:rPr>
           <w:rStyle w:val="7"/>
-          <w:rFonts w:ascii="Times New Roman" w:hAnsi="Times New Roman" w:cs="Times New Roman" w:eastAsiaTheme="minorHAnsi"/>
-          <w:sz w:val="24"/>
-          <w:szCs w:val="24"/>
+          <w:rFonts w:hint="default" w:ascii="Times New Roman" w:hAnsi="Times New Roman" w:cs="Times New Roman" w:eastAsiaTheme="minorHAnsi"/>
+          <w:sz w:val="22"/>
+          <w:szCs w:val="22"/>
         </w:rPr>
         <w:t xml:space="preserve"> FLASK_ENV=development</w:t>
       </w:r>
@@ -763,34 +858,34 @@
     <w:p>
       <w:pPr>
         <w:rPr>
-          <w:rFonts w:ascii="Times New Roman" w:hAnsi="Times New Roman" w:cs="Times New Roman"/>
-          <w:sz w:val="24"/>
-          <w:szCs w:val="24"/>
-        </w:rPr>
-      </w:pPr>
-      <w:r>
-        <w:rPr>
-          <w:rFonts w:ascii="Times New Roman" w:hAnsi="Times New Roman" w:cs="Times New Roman"/>
-          <w:sz w:val="24"/>
-          <w:szCs w:val="24"/>
+          <w:rFonts w:hint="default" w:ascii="Times New Roman" w:hAnsi="Times New Roman" w:cs="Times New Roman"/>
+          <w:sz w:val="22"/>
+          <w:szCs w:val="22"/>
+        </w:rPr>
+      </w:pPr>
+      <w:r>
+        <w:rPr>
+          <w:rFonts w:hint="default" w:ascii="Times New Roman" w:hAnsi="Times New Roman" w:cs="Times New Roman"/>
+          <w:sz w:val="22"/>
+          <w:szCs w:val="22"/>
         </w:rPr>
         <w:t>For PowerShell, use </w:t>
       </w:r>
       <w:r>
         <w:rPr>
           <w:rStyle w:val="7"/>
-          <w:rFonts w:ascii="Times New Roman" w:hAnsi="Times New Roman" w:cs="Times New Roman" w:eastAsiaTheme="minorHAnsi"/>
+          <w:rFonts w:hint="default" w:ascii="Times New Roman" w:hAnsi="Times New Roman" w:cs="Times New Roman" w:eastAsiaTheme="minorHAnsi"/>
           <w:color w:val="232629"/>
-          <w:sz w:val="24"/>
-          <w:szCs w:val="24"/>
+          <w:sz w:val="22"/>
+          <w:szCs w:val="22"/>
         </w:rPr>
         <w:t>$env</w:t>
       </w:r>
       <w:r>
         <w:rPr>
-          <w:rFonts w:ascii="Times New Roman" w:hAnsi="Times New Roman" w:cs="Times New Roman"/>
-          <w:sz w:val="24"/>
-          <w:szCs w:val="24"/>
+          <w:rFonts w:hint="default" w:ascii="Times New Roman" w:hAnsi="Times New Roman" w:cs="Times New Roman"/>
+          <w:sz w:val="22"/>
+          <w:szCs w:val="22"/>
         </w:rPr>
         <w:t>:</w:t>
       </w:r>
@@ -800,26 +895,26 @@
         <w:ind w:left="720"/>
         <w:rPr>
           <w:rStyle w:val="14"/>
-          <w:rFonts w:ascii="Times New Roman" w:hAnsi="Times New Roman" w:cs="Times New Roman"/>
-          <w:sz w:val="24"/>
-          <w:szCs w:val="24"/>
+          <w:rFonts w:hint="default" w:ascii="Times New Roman" w:hAnsi="Times New Roman" w:cs="Times New Roman"/>
+          <w:sz w:val="22"/>
+          <w:szCs w:val="22"/>
         </w:rPr>
       </w:pPr>
       <w:r>
         <w:rPr>
           <w:rStyle w:val="7"/>
-          <w:rFonts w:ascii="Times New Roman" w:hAnsi="Times New Roman" w:cs="Times New Roman" w:eastAsiaTheme="minorHAnsi"/>
-          <w:sz w:val="24"/>
-          <w:szCs w:val="24"/>
+          <w:rFonts w:hint="default" w:ascii="Times New Roman" w:hAnsi="Times New Roman" w:cs="Times New Roman" w:eastAsiaTheme="minorHAnsi"/>
+          <w:sz w:val="22"/>
+          <w:szCs w:val="22"/>
         </w:rPr>
         <w:t xml:space="preserve">$env:FLASK_ENV = </w:t>
       </w:r>
       <w:r>
         <w:rPr>
           <w:rStyle w:val="14"/>
-          <w:rFonts w:ascii="Times New Roman" w:hAnsi="Times New Roman" w:cs="Times New Roman"/>
-          <w:sz w:val="24"/>
-          <w:szCs w:val="24"/>
+          <w:rFonts w:hint="default" w:ascii="Times New Roman" w:hAnsi="Times New Roman" w:cs="Times New Roman"/>
+          <w:sz w:val="22"/>
+          <w:szCs w:val="22"/>
         </w:rPr>
         <w:t>"development"</w:t>
       </w:r>
@@ -829,9 +924,9 @@
         <w:pStyle w:val="3"/>
         <w:rPr>
           <w:rStyle w:val="14"/>
-          <w:rFonts w:ascii="Times New Roman" w:hAnsi="Times New Roman" w:cs="Times New Roman"/>
-          <w:sz w:val="24"/>
-          <w:szCs w:val="24"/>
+          <w:rFonts w:hint="default" w:ascii="Times New Roman" w:hAnsi="Times New Roman" w:cs="Times New Roman"/>
+          <w:sz w:val="22"/>
+          <w:szCs w:val="22"/>
         </w:rPr>
       </w:pPr>
     </w:p>
@@ -839,16 +934,16 @@
       <w:pPr>
         <w:pStyle w:val="3"/>
         <w:rPr>
-          <w:rFonts w:ascii="Times New Roman" w:hAnsi="Times New Roman" w:cs="Times New Roman"/>
-          <w:sz w:val="24"/>
-          <w:szCs w:val="24"/>
-        </w:rPr>
-      </w:pPr>
-      <w:r>
-        <w:rPr>
-          <w:rFonts w:ascii="Times New Roman" w:hAnsi="Times New Roman" w:cs="Times New Roman"/>
-          <w:sz w:val="24"/>
-          <w:szCs w:val="24"/>
+          <w:rFonts w:hint="default" w:ascii="Times New Roman" w:hAnsi="Times New Roman" w:cs="Times New Roman"/>
+          <w:sz w:val="22"/>
+          <w:szCs w:val="22"/>
+        </w:rPr>
+      </w:pPr>
+      <w:r>
+        <w:rPr>
+          <w:rFonts w:hint="default" w:ascii="Times New Roman" w:hAnsi="Times New Roman" w:cs="Times New Roman"/>
+          <w:sz w:val="22"/>
+          <w:szCs w:val="22"/>
         </w:rPr>
         <w:t>Routing</w:t>
       </w:r>
@@ -876,8 +971,8 @@
         </w:tblCellMar>
       </w:tblPr>
       <w:tblGrid>
-        <w:gridCol w:w="1025"/>
-        <w:gridCol w:w="5340"/>
+        <w:gridCol w:w="838"/>
+        <w:gridCol w:w="3929"/>
       </w:tblGrid>
       <w:tr>
         <w:tblPrEx>
@@ -889,6 +984,7 @@
             <w:insideH w:val="none" w:color="auto" w:sz="0" w:space="0"/>
             <w:insideV w:val="none" w:color="auto" w:sz="0" w:space="0"/>
           </w:tblBorders>
+          <w:shd w:val="clear" w:color="auto" w:fill="FFFFFF"/>
           <w:tblCellMar>
             <w:top w:w="15" w:type="dxa"/>
             <w:left w:w="15" w:type="dxa"/>
@@ -918,19 +1014,19 @@
             <w:pPr>
               <w:spacing w:after="0" w:line="240" w:lineRule="auto"/>
               <w:rPr>
-                <w:rFonts w:ascii="Times New Roman" w:hAnsi="Times New Roman" w:eastAsia="Times New Roman" w:cs="Times New Roman"/>
+                <w:rFonts w:hint="default" w:ascii="Times New Roman" w:hAnsi="Times New Roman" w:eastAsia="Times New Roman" w:cs="Times New Roman"/>
                 <w:color w:val="3E4349"/>
-                <w:sz w:val="24"/>
-                <w:szCs w:val="24"/>
+                <w:sz w:val="22"/>
+                <w:szCs w:val="22"/>
                 <w:lang w:eastAsia="en-IN"/>
               </w:rPr>
             </w:pPr>
             <w:r>
               <w:rPr>
-                <w:rFonts w:ascii="Times New Roman" w:hAnsi="Times New Roman" w:eastAsia="Times New Roman" w:cs="Times New Roman"/>
+                <w:rFonts w:hint="default" w:ascii="Times New Roman" w:hAnsi="Times New Roman" w:eastAsia="Times New Roman" w:cs="Times New Roman"/>
                 <w:color w:val="222222"/>
-                <w:sz w:val="24"/>
-                <w:szCs w:val="24"/>
+                <w:sz w:val="22"/>
+                <w:szCs w:val="22"/>
                 <w:shd w:val="clear" w:color="auto" w:fill="E8EFF0"/>
                 <w:lang w:eastAsia="en-IN"/>
               </w:rPr>
@@ -960,19 +1056,19 @@
             <w:pPr>
               <w:spacing w:after="0" w:line="240" w:lineRule="auto"/>
               <w:rPr>
-                <w:rFonts w:ascii="Times New Roman" w:hAnsi="Times New Roman" w:eastAsia="Times New Roman" w:cs="Times New Roman"/>
+                <w:rFonts w:hint="default" w:ascii="Times New Roman" w:hAnsi="Times New Roman" w:eastAsia="Times New Roman" w:cs="Times New Roman"/>
                 <w:color w:val="3E4349"/>
-                <w:sz w:val="24"/>
-                <w:szCs w:val="24"/>
+                <w:sz w:val="22"/>
+                <w:szCs w:val="22"/>
                 <w:lang w:eastAsia="en-IN"/>
               </w:rPr>
             </w:pPr>
             <w:r>
               <w:rPr>
-                <w:rFonts w:ascii="Times New Roman" w:hAnsi="Times New Roman" w:eastAsia="Times New Roman" w:cs="Times New Roman"/>
+                <w:rFonts w:hint="default" w:ascii="Times New Roman" w:hAnsi="Times New Roman" w:eastAsia="Times New Roman" w:cs="Times New Roman"/>
                 <w:color w:val="3E4349"/>
-                <w:sz w:val="24"/>
-                <w:szCs w:val="24"/>
+                <w:sz w:val="22"/>
+                <w:szCs w:val="22"/>
                 <w:lang w:eastAsia="en-IN"/>
               </w:rPr>
               <w:t>(default) accepts any text without a slash</w:t>
@@ -1020,19 +1116,19 @@
             <w:pPr>
               <w:spacing w:after="0" w:line="240" w:lineRule="auto"/>
               <w:rPr>
-                <w:rFonts w:ascii="Times New Roman" w:hAnsi="Times New Roman" w:eastAsia="Times New Roman" w:cs="Times New Roman"/>
+                <w:rFonts w:hint="default" w:ascii="Times New Roman" w:hAnsi="Times New Roman" w:eastAsia="Times New Roman" w:cs="Times New Roman"/>
                 <w:color w:val="3E4349"/>
-                <w:sz w:val="24"/>
-                <w:szCs w:val="24"/>
+                <w:sz w:val="22"/>
+                <w:szCs w:val="22"/>
                 <w:lang w:eastAsia="en-IN"/>
               </w:rPr>
             </w:pPr>
             <w:r>
               <w:rPr>
-                <w:rFonts w:ascii="Times New Roman" w:hAnsi="Times New Roman" w:eastAsia="Times New Roman" w:cs="Times New Roman"/>
+                <w:rFonts w:hint="default" w:ascii="Times New Roman" w:hAnsi="Times New Roman" w:eastAsia="Times New Roman" w:cs="Times New Roman"/>
                 <w:color w:val="222222"/>
-                <w:sz w:val="24"/>
-                <w:szCs w:val="24"/>
+                <w:sz w:val="22"/>
+                <w:szCs w:val="22"/>
                 <w:shd w:val="clear" w:color="auto" w:fill="E8EFF0"/>
                 <w:lang w:eastAsia="en-IN"/>
               </w:rPr>
@@ -1062,19 +1158,19 @@
             <w:pPr>
               <w:spacing w:after="0" w:line="240" w:lineRule="auto"/>
               <w:rPr>
-                <w:rFonts w:ascii="Times New Roman" w:hAnsi="Times New Roman" w:eastAsia="Times New Roman" w:cs="Times New Roman"/>
+                <w:rFonts w:hint="default" w:ascii="Times New Roman" w:hAnsi="Times New Roman" w:eastAsia="Times New Roman" w:cs="Times New Roman"/>
                 <w:color w:val="3E4349"/>
-                <w:sz w:val="24"/>
-                <w:szCs w:val="24"/>
+                <w:sz w:val="22"/>
+                <w:szCs w:val="22"/>
                 <w:lang w:eastAsia="en-IN"/>
               </w:rPr>
             </w:pPr>
             <w:r>
               <w:rPr>
-                <w:rFonts w:ascii="Times New Roman" w:hAnsi="Times New Roman" w:eastAsia="Times New Roman" w:cs="Times New Roman"/>
+                <w:rFonts w:hint="default" w:ascii="Times New Roman" w:hAnsi="Times New Roman" w:eastAsia="Times New Roman" w:cs="Times New Roman"/>
                 <w:color w:val="3E4349"/>
-                <w:sz w:val="24"/>
-                <w:szCs w:val="24"/>
+                <w:sz w:val="22"/>
+                <w:szCs w:val="22"/>
                 <w:lang w:eastAsia="en-IN"/>
               </w:rPr>
               <w:t>accepts positive integers</w:t>
@@ -1122,19 +1218,19 @@
             <w:pPr>
               <w:spacing w:after="0" w:line="240" w:lineRule="auto"/>
               <w:rPr>
-                <w:rFonts w:ascii="Times New Roman" w:hAnsi="Times New Roman" w:eastAsia="Times New Roman" w:cs="Times New Roman"/>
+                <w:rFonts w:hint="default" w:ascii="Times New Roman" w:hAnsi="Times New Roman" w:eastAsia="Times New Roman" w:cs="Times New Roman"/>
                 <w:color w:val="3E4349"/>
-                <w:sz w:val="24"/>
-                <w:szCs w:val="24"/>
+                <w:sz w:val="22"/>
+                <w:szCs w:val="22"/>
                 <w:lang w:eastAsia="en-IN"/>
               </w:rPr>
             </w:pPr>
             <w:r>
               <w:rPr>
-                <w:rFonts w:ascii="Times New Roman" w:hAnsi="Times New Roman" w:eastAsia="Times New Roman" w:cs="Times New Roman"/>
+                <w:rFonts w:hint="default" w:ascii="Times New Roman" w:hAnsi="Times New Roman" w:eastAsia="Times New Roman" w:cs="Times New Roman"/>
                 <w:color w:val="222222"/>
-                <w:sz w:val="24"/>
-                <w:szCs w:val="24"/>
+                <w:sz w:val="22"/>
+                <w:szCs w:val="22"/>
                 <w:shd w:val="clear" w:color="auto" w:fill="E8EFF0"/>
                 <w:lang w:eastAsia="en-IN"/>
               </w:rPr>
@@ -1164,19 +1260,19 @@
             <w:pPr>
               <w:spacing w:after="0" w:line="240" w:lineRule="auto"/>
               <w:rPr>
-                <w:rFonts w:ascii="Times New Roman" w:hAnsi="Times New Roman" w:eastAsia="Times New Roman" w:cs="Times New Roman"/>
+                <w:rFonts w:hint="default" w:ascii="Times New Roman" w:hAnsi="Times New Roman" w:eastAsia="Times New Roman" w:cs="Times New Roman"/>
                 <w:color w:val="3E4349"/>
-                <w:sz w:val="24"/>
-                <w:szCs w:val="24"/>
+                <w:sz w:val="22"/>
+                <w:szCs w:val="22"/>
                 <w:lang w:eastAsia="en-IN"/>
               </w:rPr>
             </w:pPr>
             <w:r>
               <w:rPr>
-                <w:rFonts w:ascii="Times New Roman" w:hAnsi="Times New Roman" w:eastAsia="Times New Roman" w:cs="Times New Roman"/>
+                <w:rFonts w:hint="default" w:ascii="Times New Roman" w:hAnsi="Times New Roman" w:eastAsia="Times New Roman" w:cs="Times New Roman"/>
                 <w:color w:val="3E4349"/>
-                <w:sz w:val="24"/>
-                <w:szCs w:val="24"/>
+                <w:sz w:val="22"/>
+                <w:szCs w:val="22"/>
                 <w:lang w:eastAsia="en-IN"/>
               </w:rPr>
               <w:t>accepts positive floating-point values</w:t>
@@ -1224,19 +1320,19 @@
             <w:pPr>
               <w:spacing w:after="0" w:line="240" w:lineRule="auto"/>
               <w:rPr>
-                <w:rFonts w:ascii="Times New Roman" w:hAnsi="Times New Roman" w:eastAsia="Times New Roman" w:cs="Times New Roman"/>
+                <w:rFonts w:hint="default" w:ascii="Times New Roman" w:hAnsi="Times New Roman" w:eastAsia="Times New Roman" w:cs="Times New Roman"/>
                 <w:color w:val="3E4349"/>
-                <w:sz w:val="24"/>
-                <w:szCs w:val="24"/>
+                <w:sz w:val="22"/>
+                <w:szCs w:val="22"/>
                 <w:lang w:eastAsia="en-IN"/>
               </w:rPr>
             </w:pPr>
             <w:r>
               <w:rPr>
-                <w:rFonts w:ascii="Times New Roman" w:hAnsi="Times New Roman" w:eastAsia="Times New Roman" w:cs="Times New Roman"/>
+                <w:rFonts w:hint="default" w:ascii="Times New Roman" w:hAnsi="Times New Roman" w:eastAsia="Times New Roman" w:cs="Times New Roman"/>
                 <w:color w:val="222222"/>
-                <w:sz w:val="24"/>
-                <w:szCs w:val="24"/>
+                <w:sz w:val="22"/>
+                <w:szCs w:val="22"/>
                 <w:shd w:val="clear" w:color="auto" w:fill="E8EFF0"/>
                 <w:lang w:eastAsia="en-IN"/>
               </w:rPr>
@@ -1266,29 +1362,29 @@
             <w:pPr>
               <w:spacing w:after="0" w:line="240" w:lineRule="auto"/>
               <w:rPr>
-                <w:rFonts w:ascii="Times New Roman" w:hAnsi="Times New Roman" w:eastAsia="Times New Roman" w:cs="Times New Roman"/>
+                <w:rFonts w:hint="default" w:ascii="Times New Roman" w:hAnsi="Times New Roman" w:eastAsia="Times New Roman" w:cs="Times New Roman"/>
                 <w:color w:val="3E4349"/>
-                <w:sz w:val="24"/>
-                <w:szCs w:val="24"/>
+                <w:sz w:val="22"/>
+                <w:szCs w:val="22"/>
                 <w:lang w:eastAsia="en-IN"/>
               </w:rPr>
             </w:pPr>
             <w:r>
               <w:rPr>
-                <w:rFonts w:ascii="Times New Roman" w:hAnsi="Times New Roman" w:eastAsia="Times New Roman" w:cs="Times New Roman"/>
+                <w:rFonts w:hint="default" w:ascii="Times New Roman" w:hAnsi="Times New Roman" w:eastAsia="Times New Roman" w:cs="Times New Roman"/>
                 <w:color w:val="3E4349"/>
-                <w:sz w:val="24"/>
-                <w:szCs w:val="24"/>
+                <w:sz w:val="22"/>
+                <w:szCs w:val="22"/>
                 <w:lang w:eastAsia="en-IN"/>
               </w:rPr>
               <w:t>like </w:t>
             </w:r>
             <w:r>
               <w:rPr>
-                <w:rFonts w:ascii="Times New Roman" w:hAnsi="Times New Roman" w:eastAsia="Times New Roman" w:cs="Times New Roman"/>
+                <w:rFonts w:hint="default" w:ascii="Times New Roman" w:hAnsi="Times New Roman" w:eastAsia="Times New Roman" w:cs="Times New Roman"/>
                 <w:color w:val="222222"/>
-                <w:sz w:val="24"/>
-                <w:szCs w:val="24"/>
+                <w:sz w:val="22"/>
+                <w:szCs w:val="22"/>
                 <w:shd w:val="clear" w:color="auto" w:fill="E8EFF0"/>
                 <w:lang w:eastAsia="en-IN"/>
               </w:rPr>
@@ -1296,10 +1392,10 @@
             </w:r>
             <w:r>
               <w:rPr>
-                <w:rFonts w:ascii="Times New Roman" w:hAnsi="Times New Roman" w:eastAsia="Times New Roman" w:cs="Times New Roman"/>
+                <w:rFonts w:hint="default" w:ascii="Times New Roman" w:hAnsi="Times New Roman" w:eastAsia="Times New Roman" w:cs="Times New Roman"/>
                 <w:color w:val="3E4349"/>
-                <w:sz w:val="24"/>
-                <w:szCs w:val="24"/>
+                <w:sz w:val="22"/>
+                <w:szCs w:val="22"/>
                 <w:lang w:eastAsia="en-IN"/>
               </w:rPr>
               <w:t> but also accepts slashes</w:t>
@@ -1347,19 +1443,19 @@
             <w:pPr>
               <w:spacing w:after="0" w:line="240" w:lineRule="auto"/>
               <w:rPr>
-                <w:rFonts w:ascii="Times New Roman" w:hAnsi="Times New Roman" w:eastAsia="Times New Roman" w:cs="Times New Roman"/>
+                <w:rFonts w:hint="default" w:ascii="Times New Roman" w:hAnsi="Times New Roman" w:eastAsia="Times New Roman" w:cs="Times New Roman"/>
                 <w:color w:val="3E4349"/>
-                <w:sz w:val="24"/>
-                <w:szCs w:val="24"/>
+                <w:sz w:val="22"/>
+                <w:szCs w:val="22"/>
                 <w:lang w:eastAsia="en-IN"/>
               </w:rPr>
             </w:pPr>
             <w:r>
               <w:rPr>
-                <w:rFonts w:ascii="Times New Roman" w:hAnsi="Times New Roman" w:eastAsia="Times New Roman" w:cs="Times New Roman"/>
+                <w:rFonts w:hint="default" w:ascii="Times New Roman" w:hAnsi="Times New Roman" w:eastAsia="Times New Roman" w:cs="Times New Roman"/>
                 <w:color w:val="222222"/>
-                <w:sz w:val="24"/>
-                <w:szCs w:val="24"/>
+                <w:sz w:val="22"/>
+                <w:szCs w:val="22"/>
                 <w:shd w:val="clear" w:color="auto" w:fill="E8EFF0"/>
                 <w:lang w:eastAsia="en-IN"/>
               </w:rPr>
@@ -1389,19 +1485,19 @@
             <w:pPr>
               <w:spacing w:after="0" w:line="240" w:lineRule="auto"/>
               <w:rPr>
-                <w:rFonts w:ascii="Times New Roman" w:hAnsi="Times New Roman" w:eastAsia="Times New Roman" w:cs="Times New Roman"/>
+                <w:rFonts w:hint="default" w:ascii="Times New Roman" w:hAnsi="Times New Roman" w:eastAsia="Times New Roman" w:cs="Times New Roman"/>
                 <w:color w:val="3E4349"/>
-                <w:sz w:val="24"/>
-                <w:szCs w:val="24"/>
+                <w:sz w:val="22"/>
+                <w:szCs w:val="22"/>
                 <w:lang w:eastAsia="en-IN"/>
               </w:rPr>
             </w:pPr>
             <w:r>
               <w:rPr>
-                <w:rFonts w:ascii="Times New Roman" w:hAnsi="Times New Roman" w:eastAsia="Times New Roman" w:cs="Times New Roman"/>
+                <w:rFonts w:hint="default" w:ascii="Times New Roman" w:hAnsi="Times New Roman" w:eastAsia="Times New Roman" w:cs="Times New Roman"/>
                 <w:color w:val="3E4349"/>
-                <w:sz w:val="24"/>
-                <w:szCs w:val="24"/>
+                <w:sz w:val="22"/>
+                <w:szCs w:val="22"/>
                 <w:lang w:eastAsia="en-IN"/>
               </w:rPr>
               <w:t>accepts UUID strings</w:t>
@@ -1432,10 +1528,10 @@
         </w:tabs>
         <w:spacing w:after="0" w:line="240" w:lineRule="auto"/>
         <w:rPr>
-          <w:rFonts w:ascii="Times New Roman" w:hAnsi="Times New Roman" w:eastAsia="Times New Roman" w:cs="Times New Roman"/>
+          <w:rFonts w:hint="default" w:ascii="Times New Roman" w:hAnsi="Times New Roman" w:eastAsia="Times New Roman" w:cs="Times New Roman"/>
           <w:color w:val="888888"/>
-          <w:sz w:val="24"/>
-          <w:szCs w:val="24"/>
+          <w:sz w:val="22"/>
+          <w:szCs w:val="22"/>
           <w:lang w:eastAsia="en-IN"/>
         </w:rPr>
       </w:pPr>
@@ -1462,73 +1558,73 @@
         </w:tabs>
         <w:spacing w:after="0" w:line="240" w:lineRule="auto"/>
         <w:rPr>
-          <w:rFonts w:ascii="Times New Roman" w:hAnsi="Times New Roman" w:eastAsia="Times New Roman" w:cs="Times New Roman"/>
+          <w:rFonts w:hint="default" w:ascii="Times New Roman" w:hAnsi="Times New Roman" w:eastAsia="Times New Roman" w:cs="Times New Roman"/>
           <w:color w:val="3E4349"/>
-          <w:sz w:val="24"/>
-          <w:szCs w:val="24"/>
-          <w:lang w:eastAsia="en-IN"/>
-        </w:rPr>
-      </w:pPr>
-      <w:r>
-        <w:rPr>
-          <w:rFonts w:ascii="Times New Roman" w:hAnsi="Times New Roman" w:eastAsia="Times New Roman" w:cs="Times New Roman"/>
+          <w:sz w:val="22"/>
+          <w:szCs w:val="22"/>
+          <w:lang w:eastAsia="en-IN"/>
+        </w:rPr>
+      </w:pPr>
+      <w:r>
+        <w:rPr>
+          <w:rFonts w:hint="default" w:ascii="Times New Roman" w:hAnsi="Times New Roman" w:eastAsia="Times New Roman" w:cs="Times New Roman"/>
           <w:color w:val="888888"/>
-          <w:sz w:val="24"/>
-          <w:szCs w:val="24"/>
+          <w:sz w:val="22"/>
+          <w:szCs w:val="22"/>
           <w:lang w:eastAsia="en-IN"/>
         </w:rPr>
         <w:t>@app</w:t>
       </w:r>
       <w:r>
         <w:rPr>
-          <w:rFonts w:ascii="Times New Roman" w:hAnsi="Times New Roman" w:eastAsia="Times New Roman" w:cs="Times New Roman"/>
+          <w:rFonts w:hint="default" w:ascii="Times New Roman" w:hAnsi="Times New Roman" w:eastAsia="Times New Roman" w:cs="Times New Roman"/>
           <w:color w:val="582800"/>
-          <w:sz w:val="24"/>
-          <w:szCs w:val="24"/>
+          <w:sz w:val="22"/>
+          <w:szCs w:val="22"/>
           <w:lang w:eastAsia="en-IN"/>
         </w:rPr>
         <w:t>.</w:t>
       </w:r>
       <w:r>
         <w:rPr>
-          <w:rFonts w:ascii="Times New Roman" w:hAnsi="Times New Roman" w:eastAsia="Times New Roman" w:cs="Times New Roman"/>
+          <w:rFonts w:hint="default" w:ascii="Times New Roman" w:hAnsi="Times New Roman" w:eastAsia="Times New Roman" w:cs="Times New Roman"/>
           <w:color w:val="000000"/>
-          <w:sz w:val="24"/>
-          <w:szCs w:val="24"/>
+          <w:sz w:val="22"/>
+          <w:szCs w:val="22"/>
           <w:lang w:eastAsia="en-IN"/>
         </w:rPr>
         <w:t>route</w:t>
       </w:r>
       <w:r>
         <w:rPr>
-          <w:rFonts w:ascii="Times New Roman" w:hAnsi="Times New Roman" w:eastAsia="Times New Roman" w:cs="Times New Roman"/>
+          <w:rFonts w:hint="default" w:ascii="Times New Roman" w:hAnsi="Times New Roman" w:eastAsia="Times New Roman" w:cs="Times New Roman"/>
           <w:b/>
           <w:bCs/>
           <w:color w:val="000000"/>
-          <w:sz w:val="24"/>
-          <w:szCs w:val="24"/>
+          <w:sz w:val="22"/>
+          <w:szCs w:val="22"/>
           <w:lang w:eastAsia="en-IN"/>
         </w:rPr>
         <w:t>(</w:t>
       </w:r>
       <w:r>
         <w:rPr>
-          <w:rFonts w:ascii="Times New Roman" w:hAnsi="Times New Roman" w:eastAsia="Times New Roman" w:cs="Times New Roman"/>
+          <w:rFonts w:hint="default" w:ascii="Times New Roman" w:hAnsi="Times New Roman" w:eastAsia="Times New Roman" w:cs="Times New Roman"/>
           <w:color w:val="4E9A06"/>
-          <w:sz w:val="24"/>
-          <w:szCs w:val="24"/>
+          <w:sz w:val="22"/>
+          <w:szCs w:val="22"/>
           <w:lang w:eastAsia="en-IN"/>
         </w:rPr>
         <w:t>'/post/&lt;int:post_id&gt;'</w:t>
       </w:r>
       <w:r>
         <w:rPr>
-          <w:rFonts w:ascii="Times New Roman" w:hAnsi="Times New Roman" w:eastAsia="Times New Roman" w:cs="Times New Roman"/>
+          <w:rFonts w:hint="default" w:ascii="Times New Roman" w:hAnsi="Times New Roman" w:eastAsia="Times New Roman" w:cs="Times New Roman"/>
           <w:b/>
           <w:bCs/>
           <w:color w:val="000000"/>
-          <w:sz w:val="24"/>
-          <w:szCs w:val="24"/>
+          <w:sz w:val="22"/>
+          <w:szCs w:val="22"/>
           <w:lang w:eastAsia="en-IN"/>
         </w:rPr>
         <w:t>)</w:t>
@@ -1556,10 +1652,10 @@
         </w:tabs>
         <w:spacing w:after="0" w:line="240" w:lineRule="auto"/>
         <w:rPr>
-          <w:rFonts w:ascii="Times New Roman" w:hAnsi="Times New Roman" w:eastAsia="Times New Roman" w:cs="Times New Roman"/>
+          <w:rFonts w:hint="default" w:ascii="Times New Roman" w:hAnsi="Times New Roman" w:eastAsia="Times New Roman" w:cs="Times New Roman"/>
           <w:color w:val="3E4349"/>
-          <w:sz w:val="24"/>
-          <w:szCs w:val="24"/>
+          <w:sz w:val="22"/>
+          <w:szCs w:val="22"/>
           <w:lang w:eastAsia="en-IN"/>
         </w:rPr>
       </w:pPr>
@@ -1586,73 +1682,73 @@
         </w:tabs>
         <w:spacing w:after="0" w:line="240" w:lineRule="auto"/>
         <w:rPr>
-          <w:rFonts w:ascii="Times New Roman" w:hAnsi="Times New Roman" w:eastAsia="Times New Roman" w:cs="Times New Roman"/>
+          <w:rFonts w:hint="default" w:ascii="Times New Roman" w:hAnsi="Times New Roman" w:eastAsia="Times New Roman" w:cs="Times New Roman"/>
           <w:color w:val="3E4349"/>
-          <w:sz w:val="24"/>
-          <w:szCs w:val="24"/>
-          <w:lang w:eastAsia="en-IN"/>
-        </w:rPr>
-      </w:pPr>
-      <w:r>
-        <w:rPr>
-          <w:rFonts w:ascii="Times New Roman" w:hAnsi="Times New Roman" w:eastAsia="Times New Roman" w:cs="Times New Roman"/>
+          <w:sz w:val="22"/>
+          <w:szCs w:val="22"/>
+          <w:lang w:eastAsia="en-IN"/>
+        </w:rPr>
+      </w:pPr>
+      <w:r>
+        <w:rPr>
+          <w:rFonts w:hint="default" w:ascii="Times New Roman" w:hAnsi="Times New Roman" w:eastAsia="Times New Roman" w:cs="Times New Roman"/>
           <w:color w:val="888888"/>
-          <w:sz w:val="24"/>
-          <w:szCs w:val="24"/>
+          <w:sz w:val="22"/>
+          <w:szCs w:val="22"/>
           <w:lang w:eastAsia="en-IN"/>
         </w:rPr>
         <w:t>@app</w:t>
       </w:r>
       <w:r>
         <w:rPr>
-          <w:rFonts w:ascii="Times New Roman" w:hAnsi="Times New Roman" w:eastAsia="Times New Roman" w:cs="Times New Roman"/>
+          <w:rFonts w:hint="default" w:ascii="Times New Roman" w:hAnsi="Times New Roman" w:eastAsia="Times New Roman" w:cs="Times New Roman"/>
           <w:color w:val="582800"/>
-          <w:sz w:val="24"/>
-          <w:szCs w:val="24"/>
+          <w:sz w:val="22"/>
+          <w:szCs w:val="22"/>
           <w:lang w:eastAsia="en-IN"/>
         </w:rPr>
         <w:t>.</w:t>
       </w:r>
       <w:r>
         <w:rPr>
-          <w:rFonts w:ascii="Times New Roman" w:hAnsi="Times New Roman" w:eastAsia="Times New Roman" w:cs="Times New Roman"/>
+          <w:rFonts w:hint="default" w:ascii="Times New Roman" w:hAnsi="Times New Roman" w:eastAsia="Times New Roman" w:cs="Times New Roman"/>
           <w:color w:val="000000"/>
-          <w:sz w:val="24"/>
-          <w:szCs w:val="24"/>
+          <w:sz w:val="22"/>
+          <w:szCs w:val="22"/>
           <w:lang w:eastAsia="en-IN"/>
         </w:rPr>
         <w:t>route</w:t>
       </w:r>
       <w:r>
         <w:rPr>
-          <w:rFonts w:ascii="Times New Roman" w:hAnsi="Times New Roman" w:eastAsia="Times New Roman" w:cs="Times New Roman"/>
+          <w:rFonts w:hint="default" w:ascii="Times New Roman" w:hAnsi="Times New Roman" w:eastAsia="Times New Roman" w:cs="Times New Roman"/>
           <w:b/>
           <w:bCs/>
           <w:color w:val="000000"/>
-          <w:sz w:val="24"/>
-          <w:szCs w:val="24"/>
+          <w:sz w:val="22"/>
+          <w:szCs w:val="22"/>
           <w:lang w:eastAsia="en-IN"/>
         </w:rPr>
         <w:t>(</w:t>
       </w:r>
       <w:r>
         <w:rPr>
-          <w:rFonts w:ascii="Times New Roman" w:hAnsi="Times New Roman" w:eastAsia="Times New Roman" w:cs="Times New Roman"/>
+          <w:rFonts w:hint="default" w:ascii="Times New Roman" w:hAnsi="Times New Roman" w:eastAsia="Times New Roman" w:cs="Times New Roman"/>
           <w:color w:val="4E9A06"/>
-          <w:sz w:val="24"/>
-          <w:szCs w:val="24"/>
+          <w:sz w:val="22"/>
+          <w:szCs w:val="22"/>
           <w:lang w:eastAsia="en-IN"/>
         </w:rPr>
         <w:t>'/path/&lt;path:subpath&gt;'</w:t>
       </w:r>
       <w:r>
         <w:rPr>
-          <w:rFonts w:ascii="Times New Roman" w:hAnsi="Times New Roman" w:eastAsia="Times New Roman" w:cs="Times New Roman"/>
+          <w:rFonts w:hint="default" w:ascii="Times New Roman" w:hAnsi="Times New Roman" w:eastAsia="Times New Roman" w:cs="Times New Roman"/>
           <w:b/>
           <w:bCs/>
           <w:color w:val="000000"/>
-          <w:sz w:val="24"/>
-          <w:szCs w:val="24"/>
+          <w:sz w:val="22"/>
+          <w:szCs w:val="22"/>
           <w:lang w:eastAsia="en-IN"/>
         </w:rPr>
         <w:t>)</w:t>
@@ -1661,9 +1757,9 @@
     <w:p>
       <w:pPr>
         <w:rPr>
-          <w:rFonts w:ascii="Times New Roman" w:hAnsi="Times New Roman" w:cs="Times New Roman"/>
-          <w:sz w:val="24"/>
-          <w:szCs w:val="24"/>
+          <w:rFonts w:hint="default" w:ascii="Times New Roman" w:hAnsi="Times New Roman" w:cs="Times New Roman"/>
+          <w:sz w:val="22"/>
+          <w:szCs w:val="22"/>
         </w:rPr>
       </w:pPr>
     </w:p>
@@ -1671,17 +1767,17 @@
       <w:pPr>
         <w:pStyle w:val="3"/>
         <w:rPr>
-          <w:rFonts w:ascii="Times New Roman" w:hAnsi="Times New Roman" w:cs="Times New Roman"/>
-          <w:sz w:val="24"/>
-          <w:szCs w:val="24"/>
+          <w:rFonts w:hint="default" w:ascii="Times New Roman" w:hAnsi="Times New Roman" w:cs="Times New Roman"/>
+          <w:sz w:val="22"/>
+          <w:szCs w:val="22"/>
         </w:rPr>
       </w:pPr>
       <w:r>
         <w:rPr>
           <w:rStyle w:val="14"/>
-          <w:rFonts w:ascii="Times New Roman" w:hAnsi="Times New Roman" w:cs="Times New Roman"/>
-          <w:sz w:val="24"/>
-          <w:szCs w:val="24"/>
+          <w:rFonts w:hint="default" w:ascii="Times New Roman" w:hAnsi="Times New Roman" w:cs="Times New Roman"/>
+          <w:sz w:val="22"/>
+          <w:szCs w:val="22"/>
         </w:rPr>
         <w:t>Multiple Routing</w:t>
       </w:r>
@@ -1691,49 +1787,49 @@
         <w:shd w:val="clear" w:color="auto" w:fill="FDF6E3"/>
         <w:spacing w:after="0" w:line="285" w:lineRule="atLeast"/>
         <w:rPr>
-          <w:rFonts w:ascii="Times New Roman" w:hAnsi="Times New Roman" w:eastAsia="Times New Roman" w:cs="Times New Roman"/>
-          <w:color w:val="333333"/>
-          <w:sz w:val="24"/>
-          <w:szCs w:val="24"/>
-          <w:lang w:eastAsia="en-IN"/>
-        </w:rPr>
-      </w:pPr>
-      <w:r>
-        <w:rPr>
-          <w:rFonts w:ascii="Times New Roman" w:hAnsi="Times New Roman" w:eastAsia="Times New Roman" w:cs="Times New Roman"/>
+          <w:rFonts w:hint="default" w:ascii="Times New Roman" w:hAnsi="Times New Roman" w:eastAsia="Times New Roman" w:cs="Times New Roman"/>
+          <w:color w:val="333333"/>
+          <w:sz w:val="22"/>
+          <w:szCs w:val="22"/>
+          <w:lang w:eastAsia="en-IN"/>
+        </w:rPr>
+      </w:pPr>
+      <w:r>
+        <w:rPr>
+          <w:rFonts w:hint="default" w:ascii="Times New Roman" w:hAnsi="Times New Roman" w:eastAsia="Times New Roman" w:cs="Times New Roman"/>
           <w:color w:val="268BD2"/>
-          <w:sz w:val="24"/>
-          <w:szCs w:val="24"/>
+          <w:sz w:val="22"/>
+          <w:szCs w:val="22"/>
           <w:lang w:eastAsia="en-IN"/>
         </w:rPr>
         <w:t>@app.route</w:t>
       </w:r>
       <w:r>
         <w:rPr>
-          <w:rFonts w:ascii="Times New Roman" w:hAnsi="Times New Roman" w:eastAsia="Times New Roman" w:cs="Times New Roman"/>
-          <w:color w:val="333333"/>
-          <w:sz w:val="24"/>
-          <w:szCs w:val="24"/>
+          <w:rFonts w:hint="default" w:ascii="Times New Roman" w:hAnsi="Times New Roman" w:eastAsia="Times New Roman" w:cs="Times New Roman"/>
+          <w:color w:val="333333"/>
+          <w:sz w:val="22"/>
+          <w:szCs w:val="22"/>
           <w:lang w:eastAsia="en-IN"/>
         </w:rPr>
         <w:t>(</w:t>
       </w:r>
       <w:r>
         <w:rPr>
-          <w:rFonts w:ascii="Times New Roman" w:hAnsi="Times New Roman" w:eastAsia="Times New Roman" w:cs="Times New Roman"/>
+          <w:rFonts w:hint="default" w:ascii="Times New Roman" w:hAnsi="Times New Roman" w:eastAsia="Times New Roman" w:cs="Times New Roman"/>
           <w:color w:val="2AA198"/>
-          <w:sz w:val="24"/>
-          <w:szCs w:val="24"/>
+          <w:sz w:val="22"/>
+          <w:szCs w:val="22"/>
           <w:lang w:eastAsia="en-IN"/>
         </w:rPr>
         <w:t>'/'</w:t>
       </w:r>
       <w:r>
         <w:rPr>
-          <w:rFonts w:ascii="Times New Roman" w:hAnsi="Times New Roman" w:eastAsia="Times New Roman" w:cs="Times New Roman"/>
-          <w:color w:val="333333"/>
-          <w:sz w:val="24"/>
-          <w:szCs w:val="24"/>
+          <w:rFonts w:hint="default" w:ascii="Times New Roman" w:hAnsi="Times New Roman" w:eastAsia="Times New Roman" w:cs="Times New Roman"/>
+          <w:color w:val="333333"/>
+          <w:sz w:val="22"/>
+          <w:szCs w:val="22"/>
           <w:lang w:eastAsia="en-IN"/>
         </w:rPr>
         <w:t>)</w:t>
@@ -1744,49 +1840,49 @@
         <w:shd w:val="clear" w:color="auto" w:fill="FDF6E3"/>
         <w:spacing w:after="0" w:line="285" w:lineRule="atLeast"/>
         <w:rPr>
-          <w:rFonts w:ascii="Times New Roman" w:hAnsi="Times New Roman" w:eastAsia="Times New Roman" w:cs="Times New Roman"/>
-          <w:color w:val="333333"/>
-          <w:sz w:val="24"/>
-          <w:szCs w:val="24"/>
-          <w:lang w:eastAsia="en-IN"/>
-        </w:rPr>
-      </w:pPr>
-      <w:r>
-        <w:rPr>
-          <w:rFonts w:ascii="Times New Roman" w:hAnsi="Times New Roman" w:eastAsia="Times New Roman" w:cs="Times New Roman"/>
+          <w:rFonts w:hint="default" w:ascii="Times New Roman" w:hAnsi="Times New Roman" w:eastAsia="Times New Roman" w:cs="Times New Roman"/>
+          <w:color w:val="333333"/>
+          <w:sz w:val="22"/>
+          <w:szCs w:val="22"/>
+          <w:lang w:eastAsia="en-IN"/>
+        </w:rPr>
+      </w:pPr>
+      <w:r>
+        <w:rPr>
+          <w:rFonts w:hint="default" w:ascii="Times New Roman" w:hAnsi="Times New Roman" w:eastAsia="Times New Roman" w:cs="Times New Roman"/>
           <w:color w:val="268BD2"/>
-          <w:sz w:val="24"/>
-          <w:szCs w:val="24"/>
+          <w:sz w:val="22"/>
+          <w:szCs w:val="22"/>
           <w:lang w:eastAsia="en-IN"/>
         </w:rPr>
         <w:t>@app.route</w:t>
       </w:r>
       <w:r>
         <w:rPr>
-          <w:rFonts w:ascii="Times New Roman" w:hAnsi="Times New Roman" w:eastAsia="Times New Roman" w:cs="Times New Roman"/>
-          <w:color w:val="333333"/>
-          <w:sz w:val="24"/>
-          <w:szCs w:val="24"/>
+          <w:rFonts w:hint="default" w:ascii="Times New Roman" w:hAnsi="Times New Roman" w:eastAsia="Times New Roman" w:cs="Times New Roman"/>
+          <w:color w:val="333333"/>
+          <w:sz w:val="22"/>
+          <w:szCs w:val="22"/>
           <w:lang w:eastAsia="en-IN"/>
         </w:rPr>
         <w:t>(</w:t>
       </w:r>
       <w:r>
         <w:rPr>
-          <w:rFonts w:ascii="Times New Roman" w:hAnsi="Times New Roman" w:eastAsia="Times New Roman" w:cs="Times New Roman"/>
+          <w:rFonts w:hint="default" w:ascii="Times New Roman" w:hAnsi="Times New Roman" w:eastAsia="Times New Roman" w:cs="Times New Roman"/>
           <w:color w:val="2AA198"/>
-          <w:sz w:val="24"/>
-          <w:szCs w:val="24"/>
+          <w:sz w:val="22"/>
+          <w:szCs w:val="22"/>
           <w:lang w:eastAsia="en-IN"/>
         </w:rPr>
         <w:t>'/home'</w:t>
       </w:r>
       <w:r>
         <w:rPr>
-          <w:rFonts w:ascii="Times New Roman" w:hAnsi="Times New Roman" w:eastAsia="Times New Roman" w:cs="Times New Roman"/>
-          <w:color w:val="333333"/>
-          <w:sz w:val="24"/>
-          <w:szCs w:val="24"/>
+          <w:rFonts w:hint="default" w:ascii="Times New Roman" w:hAnsi="Times New Roman" w:eastAsia="Times New Roman" w:cs="Times New Roman"/>
+          <w:color w:val="333333"/>
+          <w:sz w:val="22"/>
+          <w:szCs w:val="22"/>
           <w:lang w:eastAsia="en-IN"/>
         </w:rPr>
         <w:t>)</w:t>
@@ -1797,51 +1893,51 @@
         <w:shd w:val="clear" w:color="auto" w:fill="FDF6E3"/>
         <w:spacing w:after="0" w:line="285" w:lineRule="atLeast"/>
         <w:rPr>
-          <w:rFonts w:ascii="Times New Roman" w:hAnsi="Times New Roman" w:eastAsia="Times New Roman" w:cs="Times New Roman"/>
-          <w:color w:val="333333"/>
-          <w:sz w:val="24"/>
-          <w:szCs w:val="24"/>
-          <w:lang w:eastAsia="en-IN"/>
-        </w:rPr>
-      </w:pPr>
-      <w:r>
-        <w:rPr>
-          <w:rFonts w:ascii="Times New Roman" w:hAnsi="Times New Roman" w:eastAsia="Times New Roman" w:cs="Times New Roman"/>
+          <w:rFonts w:hint="default" w:ascii="Times New Roman" w:hAnsi="Times New Roman" w:eastAsia="Times New Roman" w:cs="Times New Roman"/>
+          <w:color w:val="333333"/>
+          <w:sz w:val="22"/>
+          <w:szCs w:val="22"/>
+          <w:lang w:eastAsia="en-IN"/>
+        </w:rPr>
+      </w:pPr>
+      <w:r>
+        <w:rPr>
+          <w:rFonts w:hint="default" w:ascii="Times New Roman" w:hAnsi="Times New Roman" w:eastAsia="Times New Roman" w:cs="Times New Roman"/>
           <w:b/>
           <w:bCs/>
           <w:color w:val="073642"/>
-          <w:sz w:val="24"/>
-          <w:szCs w:val="24"/>
+          <w:sz w:val="22"/>
+          <w:szCs w:val="22"/>
           <w:lang w:eastAsia="en-IN"/>
         </w:rPr>
         <w:t>def</w:t>
       </w:r>
       <w:r>
         <w:rPr>
-          <w:rFonts w:ascii="Times New Roman" w:hAnsi="Times New Roman" w:eastAsia="Times New Roman" w:cs="Times New Roman"/>
-          <w:color w:val="333333"/>
-          <w:sz w:val="24"/>
-          <w:szCs w:val="24"/>
+          <w:rFonts w:hint="default" w:ascii="Times New Roman" w:hAnsi="Times New Roman" w:eastAsia="Times New Roman" w:cs="Times New Roman"/>
+          <w:color w:val="333333"/>
+          <w:sz w:val="22"/>
+          <w:szCs w:val="22"/>
           <w:lang w:eastAsia="en-IN"/>
         </w:rPr>
         <w:t> </w:t>
       </w:r>
       <w:r>
         <w:rPr>
-          <w:rFonts w:ascii="Times New Roman" w:hAnsi="Times New Roman" w:eastAsia="Times New Roman" w:cs="Times New Roman"/>
+          <w:rFonts w:hint="default" w:ascii="Times New Roman" w:hAnsi="Times New Roman" w:eastAsia="Times New Roman" w:cs="Times New Roman"/>
           <w:color w:val="268BD2"/>
-          <w:sz w:val="24"/>
-          <w:szCs w:val="24"/>
+          <w:sz w:val="22"/>
+          <w:szCs w:val="22"/>
           <w:lang w:eastAsia="en-IN"/>
         </w:rPr>
         <w:t>greet</w:t>
       </w:r>
       <w:r>
         <w:rPr>
-          <w:rFonts w:ascii="Times New Roman" w:hAnsi="Times New Roman" w:eastAsia="Times New Roman" w:cs="Times New Roman"/>
-          <w:color w:val="333333"/>
-          <w:sz w:val="24"/>
-          <w:szCs w:val="24"/>
+          <w:rFonts w:hint="default" w:ascii="Times New Roman" w:hAnsi="Times New Roman" w:eastAsia="Times New Roman" w:cs="Times New Roman"/>
+          <w:color w:val="333333"/>
+          <w:sz w:val="22"/>
+          <w:szCs w:val="22"/>
           <w:lang w:eastAsia="en-IN"/>
         </w:rPr>
         <w:t>():</w:t>
@@ -1852,59 +1948,59 @@
         <w:shd w:val="clear" w:color="auto" w:fill="FDF6E3"/>
         <w:spacing w:after="0" w:line="285" w:lineRule="atLeast"/>
         <w:rPr>
-          <w:rFonts w:ascii="Times New Roman" w:hAnsi="Times New Roman" w:eastAsia="Times New Roman" w:cs="Times New Roman"/>
-          <w:color w:val="333333"/>
-          <w:sz w:val="24"/>
-          <w:szCs w:val="24"/>
-          <w:lang w:eastAsia="en-IN"/>
-        </w:rPr>
-      </w:pPr>
-      <w:r>
-        <w:rPr>
-          <w:rFonts w:ascii="Times New Roman" w:hAnsi="Times New Roman" w:eastAsia="Times New Roman" w:cs="Times New Roman"/>
-          <w:color w:val="333333"/>
-          <w:sz w:val="24"/>
-          <w:szCs w:val="24"/>
+          <w:rFonts w:hint="default" w:ascii="Times New Roman" w:hAnsi="Times New Roman" w:eastAsia="Times New Roman" w:cs="Times New Roman"/>
+          <w:color w:val="333333"/>
+          <w:sz w:val="22"/>
+          <w:szCs w:val="22"/>
+          <w:lang w:eastAsia="en-IN"/>
+        </w:rPr>
+      </w:pPr>
+      <w:r>
+        <w:rPr>
+          <w:rFonts w:hint="default" w:ascii="Times New Roman" w:hAnsi="Times New Roman" w:eastAsia="Times New Roman" w:cs="Times New Roman"/>
+          <w:color w:val="333333"/>
+          <w:sz w:val="22"/>
+          <w:szCs w:val="22"/>
           <w:lang w:eastAsia="en-IN"/>
         </w:rPr>
         <w:t>    </w:t>
       </w:r>
       <w:r>
         <w:rPr>
-          <w:rFonts w:ascii="Times New Roman" w:hAnsi="Times New Roman" w:eastAsia="Times New Roman" w:cs="Times New Roman"/>
+          <w:rFonts w:hint="default" w:ascii="Times New Roman" w:hAnsi="Times New Roman" w:eastAsia="Times New Roman" w:cs="Times New Roman"/>
           <w:color w:val="859900"/>
-          <w:sz w:val="24"/>
-          <w:szCs w:val="24"/>
+          <w:sz w:val="22"/>
+          <w:szCs w:val="22"/>
           <w:lang w:eastAsia="en-IN"/>
         </w:rPr>
         <w:t>return</w:t>
       </w:r>
       <w:r>
         <w:rPr>
-          <w:rFonts w:ascii="Times New Roman" w:hAnsi="Times New Roman" w:eastAsia="Times New Roman" w:cs="Times New Roman"/>
-          <w:color w:val="333333"/>
-          <w:sz w:val="24"/>
-          <w:szCs w:val="24"/>
+          <w:rFonts w:hint="default" w:ascii="Times New Roman" w:hAnsi="Times New Roman" w:eastAsia="Times New Roman" w:cs="Times New Roman"/>
+          <w:color w:val="333333"/>
+          <w:sz w:val="22"/>
+          <w:szCs w:val="22"/>
           <w:lang w:eastAsia="en-IN"/>
         </w:rPr>
         <w:t> render_template(</w:t>
       </w:r>
       <w:r>
         <w:rPr>
-          <w:rFonts w:ascii="Times New Roman" w:hAnsi="Times New Roman" w:eastAsia="Times New Roman" w:cs="Times New Roman"/>
+          <w:rFonts w:hint="default" w:ascii="Times New Roman" w:hAnsi="Times New Roman" w:eastAsia="Times New Roman" w:cs="Times New Roman"/>
           <w:color w:val="2AA198"/>
-          <w:sz w:val="24"/>
-          <w:szCs w:val="24"/>
+          <w:sz w:val="22"/>
+          <w:szCs w:val="22"/>
           <w:lang w:eastAsia="en-IN"/>
         </w:rPr>
         <w:t>'home.html'</w:t>
       </w:r>
       <w:r>
         <w:rPr>
-          <w:rFonts w:ascii="Times New Roman" w:hAnsi="Times New Roman" w:eastAsia="Times New Roman" w:cs="Times New Roman"/>
-          <w:color w:val="333333"/>
-          <w:sz w:val="24"/>
-          <w:szCs w:val="24"/>
+          <w:rFonts w:hint="default" w:ascii="Times New Roman" w:hAnsi="Times New Roman" w:eastAsia="Times New Roman" w:cs="Times New Roman"/>
+          <w:color w:val="333333"/>
+          <w:sz w:val="22"/>
+          <w:szCs w:val="22"/>
           <w:lang w:eastAsia="en-IN"/>
         </w:rPr>
         <w:t>)</w:t>
@@ -1913,9 +2009,9 @@
     <w:p>
       <w:pPr>
         <w:rPr>
-          <w:rFonts w:ascii="Times New Roman" w:hAnsi="Times New Roman" w:cs="Times New Roman"/>
-          <w:sz w:val="24"/>
-          <w:szCs w:val="24"/>
+          <w:rFonts w:hint="default" w:ascii="Times New Roman" w:hAnsi="Times New Roman" w:cs="Times New Roman"/>
+          <w:sz w:val="22"/>
+          <w:szCs w:val="22"/>
         </w:rPr>
       </w:pPr>
     </w:p>
@@ -1923,16 +2019,16 @@
       <w:pPr>
         <w:pStyle w:val="3"/>
         <w:rPr>
-          <w:rFonts w:ascii="Times New Roman" w:hAnsi="Times New Roman" w:cs="Times New Roman"/>
-          <w:sz w:val="24"/>
-          <w:szCs w:val="24"/>
-        </w:rPr>
-      </w:pPr>
-      <w:r>
-        <w:rPr>
-          <w:rFonts w:ascii="Times New Roman" w:hAnsi="Times New Roman" w:cs="Times New Roman"/>
-          <w:sz w:val="24"/>
-          <w:szCs w:val="24"/>
+          <w:rFonts w:hint="default" w:ascii="Times New Roman" w:hAnsi="Times New Roman" w:cs="Times New Roman"/>
+          <w:sz w:val="22"/>
+          <w:szCs w:val="22"/>
+        </w:rPr>
+      </w:pPr>
+      <w:r>
+        <w:rPr>
+          <w:rFonts w:hint="default" w:ascii="Times New Roman" w:hAnsi="Times New Roman" w:cs="Times New Roman"/>
+          <w:sz w:val="22"/>
+          <w:szCs w:val="22"/>
         </w:rPr>
         <w:t>Static routing</w:t>
       </w:r>
@@ -1942,49 +2038,49 @@
         <w:shd w:val="clear" w:color="auto" w:fill="FDF6E3"/>
         <w:spacing w:after="0" w:line="285" w:lineRule="atLeast"/>
         <w:rPr>
-          <w:rFonts w:ascii="Times New Roman" w:hAnsi="Times New Roman" w:eastAsia="Times New Roman" w:cs="Times New Roman"/>
-          <w:color w:val="333333"/>
-          <w:sz w:val="24"/>
-          <w:szCs w:val="24"/>
-          <w:lang w:eastAsia="en-IN"/>
-        </w:rPr>
-      </w:pPr>
-      <w:r>
-        <w:rPr>
-          <w:rFonts w:ascii="Times New Roman" w:hAnsi="Times New Roman" w:eastAsia="Times New Roman" w:cs="Times New Roman"/>
+          <w:rFonts w:hint="default" w:ascii="Times New Roman" w:hAnsi="Times New Roman" w:eastAsia="Times New Roman" w:cs="Times New Roman"/>
+          <w:color w:val="333333"/>
+          <w:sz w:val="22"/>
+          <w:szCs w:val="22"/>
+          <w:lang w:eastAsia="en-IN"/>
+        </w:rPr>
+      </w:pPr>
+      <w:r>
+        <w:rPr>
+          <w:rFonts w:hint="default" w:ascii="Times New Roman" w:hAnsi="Times New Roman" w:eastAsia="Times New Roman" w:cs="Times New Roman"/>
           <w:color w:val="268BD2"/>
-          <w:sz w:val="24"/>
-          <w:szCs w:val="24"/>
+          <w:sz w:val="22"/>
+          <w:szCs w:val="22"/>
           <w:lang w:eastAsia="en-IN"/>
         </w:rPr>
         <w:t>@app.route</w:t>
       </w:r>
       <w:r>
         <w:rPr>
-          <w:rFonts w:ascii="Times New Roman" w:hAnsi="Times New Roman" w:eastAsia="Times New Roman" w:cs="Times New Roman"/>
-          <w:color w:val="333333"/>
-          <w:sz w:val="24"/>
-          <w:szCs w:val="24"/>
+          <w:rFonts w:hint="default" w:ascii="Times New Roman" w:hAnsi="Times New Roman" w:eastAsia="Times New Roman" w:cs="Times New Roman"/>
+          <w:color w:val="333333"/>
+          <w:sz w:val="22"/>
+          <w:szCs w:val="22"/>
           <w:lang w:eastAsia="en-IN"/>
         </w:rPr>
         <w:t>(</w:t>
       </w:r>
       <w:r>
         <w:rPr>
-          <w:rFonts w:ascii="Times New Roman" w:hAnsi="Times New Roman" w:eastAsia="Times New Roman" w:cs="Times New Roman"/>
+          <w:rFonts w:hint="default" w:ascii="Times New Roman" w:hAnsi="Times New Roman" w:eastAsia="Times New Roman" w:cs="Times New Roman"/>
           <w:color w:val="2AA198"/>
-          <w:sz w:val="24"/>
-          <w:szCs w:val="24"/>
+          <w:sz w:val="22"/>
+          <w:szCs w:val="22"/>
           <w:lang w:eastAsia="en-IN"/>
         </w:rPr>
         <w:t>'/'</w:t>
       </w:r>
       <w:r>
         <w:rPr>
-          <w:rFonts w:ascii="Times New Roman" w:hAnsi="Times New Roman" w:eastAsia="Times New Roman" w:cs="Times New Roman"/>
-          <w:color w:val="333333"/>
-          <w:sz w:val="24"/>
-          <w:szCs w:val="24"/>
+          <w:rFonts w:hint="default" w:ascii="Times New Roman" w:hAnsi="Times New Roman" w:eastAsia="Times New Roman" w:cs="Times New Roman"/>
+          <w:color w:val="333333"/>
+          <w:sz w:val="22"/>
+          <w:szCs w:val="22"/>
           <w:lang w:eastAsia="en-IN"/>
         </w:rPr>
         <w:t>)</w:t>
@@ -1995,51 +2091,51 @@
         <w:shd w:val="clear" w:color="auto" w:fill="FDF6E3"/>
         <w:spacing w:after="0" w:line="285" w:lineRule="atLeast"/>
         <w:rPr>
-          <w:rFonts w:ascii="Times New Roman" w:hAnsi="Times New Roman" w:eastAsia="Times New Roman" w:cs="Times New Roman"/>
-          <w:color w:val="333333"/>
-          <w:sz w:val="24"/>
-          <w:szCs w:val="24"/>
-          <w:lang w:eastAsia="en-IN"/>
-        </w:rPr>
-      </w:pPr>
-      <w:r>
-        <w:rPr>
-          <w:rFonts w:ascii="Times New Roman" w:hAnsi="Times New Roman" w:eastAsia="Times New Roman" w:cs="Times New Roman"/>
+          <w:rFonts w:hint="default" w:ascii="Times New Roman" w:hAnsi="Times New Roman" w:eastAsia="Times New Roman" w:cs="Times New Roman"/>
+          <w:color w:val="333333"/>
+          <w:sz w:val="22"/>
+          <w:szCs w:val="22"/>
+          <w:lang w:eastAsia="en-IN"/>
+        </w:rPr>
+      </w:pPr>
+      <w:r>
+        <w:rPr>
+          <w:rFonts w:hint="default" w:ascii="Times New Roman" w:hAnsi="Times New Roman" w:eastAsia="Times New Roman" w:cs="Times New Roman"/>
           <w:b/>
           <w:bCs/>
           <w:color w:val="073642"/>
-          <w:sz w:val="24"/>
-          <w:szCs w:val="24"/>
+          <w:sz w:val="22"/>
+          <w:szCs w:val="22"/>
           <w:lang w:eastAsia="en-IN"/>
         </w:rPr>
         <w:t>def</w:t>
       </w:r>
       <w:r>
         <w:rPr>
-          <w:rFonts w:ascii="Times New Roman" w:hAnsi="Times New Roman" w:eastAsia="Times New Roman" w:cs="Times New Roman"/>
-          <w:color w:val="333333"/>
-          <w:sz w:val="24"/>
-          <w:szCs w:val="24"/>
+          <w:rFonts w:hint="default" w:ascii="Times New Roman" w:hAnsi="Times New Roman" w:eastAsia="Times New Roman" w:cs="Times New Roman"/>
+          <w:color w:val="333333"/>
+          <w:sz w:val="22"/>
+          <w:szCs w:val="22"/>
           <w:lang w:eastAsia="en-IN"/>
         </w:rPr>
         <w:t> </w:t>
       </w:r>
       <w:r>
         <w:rPr>
-          <w:rFonts w:ascii="Times New Roman" w:hAnsi="Times New Roman" w:eastAsia="Times New Roman" w:cs="Times New Roman"/>
+          <w:rFonts w:hint="default" w:ascii="Times New Roman" w:hAnsi="Times New Roman" w:eastAsia="Times New Roman" w:cs="Times New Roman"/>
           <w:color w:val="268BD2"/>
-          <w:sz w:val="24"/>
-          <w:szCs w:val="24"/>
+          <w:sz w:val="22"/>
+          <w:szCs w:val="22"/>
           <w:lang w:eastAsia="en-IN"/>
         </w:rPr>
         <w:t>greet</w:t>
       </w:r>
       <w:r>
         <w:rPr>
-          <w:rFonts w:ascii="Times New Roman" w:hAnsi="Times New Roman" w:eastAsia="Times New Roman" w:cs="Times New Roman"/>
-          <w:color w:val="333333"/>
-          <w:sz w:val="24"/>
-          <w:szCs w:val="24"/>
+          <w:rFonts w:hint="default" w:ascii="Times New Roman" w:hAnsi="Times New Roman" w:eastAsia="Times New Roman" w:cs="Times New Roman"/>
+          <w:color w:val="333333"/>
+          <w:sz w:val="22"/>
+          <w:szCs w:val="22"/>
           <w:lang w:eastAsia="en-IN"/>
         </w:rPr>
         <w:t>():</w:t>
@@ -2050,49 +2146,49 @@
         <w:shd w:val="clear" w:color="auto" w:fill="FDF6E3"/>
         <w:spacing w:after="0" w:line="285" w:lineRule="atLeast"/>
         <w:rPr>
-          <w:rFonts w:ascii="Times New Roman" w:hAnsi="Times New Roman" w:eastAsia="Times New Roman" w:cs="Times New Roman"/>
-          <w:color w:val="333333"/>
-          <w:sz w:val="24"/>
-          <w:szCs w:val="24"/>
-          <w:lang w:eastAsia="en-IN"/>
-        </w:rPr>
-      </w:pPr>
-      <w:r>
-        <w:rPr>
-          <w:rFonts w:ascii="Times New Roman" w:hAnsi="Times New Roman" w:eastAsia="Times New Roman" w:cs="Times New Roman"/>
-          <w:color w:val="333333"/>
-          <w:sz w:val="24"/>
-          <w:szCs w:val="24"/>
+          <w:rFonts w:hint="default" w:ascii="Times New Roman" w:hAnsi="Times New Roman" w:eastAsia="Times New Roman" w:cs="Times New Roman"/>
+          <w:color w:val="333333"/>
+          <w:sz w:val="22"/>
+          <w:szCs w:val="22"/>
+          <w:lang w:eastAsia="en-IN"/>
+        </w:rPr>
+      </w:pPr>
+      <w:r>
+        <w:rPr>
+          <w:rFonts w:hint="default" w:ascii="Times New Roman" w:hAnsi="Times New Roman" w:eastAsia="Times New Roman" w:cs="Times New Roman"/>
+          <w:color w:val="333333"/>
+          <w:sz w:val="22"/>
+          <w:szCs w:val="22"/>
           <w:lang w:eastAsia="en-IN"/>
         </w:rPr>
         <w:t>    </w:t>
       </w:r>
       <w:r>
         <w:rPr>
-          <w:rFonts w:ascii="Times New Roman" w:hAnsi="Times New Roman" w:eastAsia="Times New Roman" w:cs="Times New Roman"/>
+          <w:rFonts w:hint="default" w:ascii="Times New Roman" w:hAnsi="Times New Roman" w:eastAsia="Times New Roman" w:cs="Times New Roman"/>
           <w:color w:val="859900"/>
-          <w:sz w:val="24"/>
-          <w:szCs w:val="24"/>
+          <w:sz w:val="22"/>
+          <w:szCs w:val="22"/>
           <w:lang w:eastAsia="en-IN"/>
         </w:rPr>
         <w:t>return</w:t>
       </w:r>
       <w:r>
         <w:rPr>
-          <w:rFonts w:ascii="Times New Roman" w:hAnsi="Times New Roman" w:eastAsia="Times New Roman" w:cs="Times New Roman"/>
-          <w:color w:val="333333"/>
-          <w:sz w:val="24"/>
-          <w:szCs w:val="24"/>
+          <w:rFonts w:hint="default" w:ascii="Times New Roman" w:hAnsi="Times New Roman" w:eastAsia="Times New Roman" w:cs="Times New Roman"/>
+          <w:color w:val="333333"/>
+          <w:sz w:val="22"/>
+          <w:szCs w:val="22"/>
           <w:lang w:eastAsia="en-IN"/>
         </w:rPr>
         <w:t> </w:t>
       </w:r>
       <w:r>
         <w:rPr>
-          <w:rFonts w:ascii="Times New Roman" w:hAnsi="Times New Roman" w:eastAsia="Times New Roman" w:cs="Times New Roman"/>
+          <w:rFonts w:hint="default" w:ascii="Times New Roman" w:hAnsi="Times New Roman" w:eastAsia="Times New Roman" w:cs="Times New Roman"/>
           <w:color w:val="2AA198"/>
-          <w:sz w:val="24"/>
-          <w:szCs w:val="24"/>
+          <w:sz w:val="22"/>
+          <w:szCs w:val="22"/>
           <w:lang w:eastAsia="en-IN"/>
         </w:rPr>
         <w:t>'&lt;h1&gt;Hello Users how are you?&lt;/h1&gt;'</w:t>
@@ -2103,10 +2199,10 @@
         <w:shd w:val="clear" w:color="auto" w:fill="FDF6E3"/>
         <w:spacing w:after="0" w:line="285" w:lineRule="atLeast"/>
         <w:rPr>
-          <w:rFonts w:ascii="Times New Roman" w:hAnsi="Times New Roman" w:eastAsia="Times New Roman" w:cs="Times New Roman"/>
-          <w:color w:val="333333"/>
-          <w:sz w:val="24"/>
-          <w:szCs w:val="24"/>
+          <w:rFonts w:hint="default" w:ascii="Times New Roman" w:hAnsi="Times New Roman" w:eastAsia="Times New Roman" w:cs="Times New Roman"/>
+          <w:color w:val="333333"/>
+          <w:sz w:val="22"/>
+          <w:szCs w:val="22"/>
           <w:lang w:eastAsia="en-IN"/>
         </w:rPr>
       </w:pPr>
@@ -2116,49 +2212,49 @@
         <w:shd w:val="clear" w:color="auto" w:fill="FDF6E3"/>
         <w:spacing w:after="0" w:line="285" w:lineRule="atLeast"/>
         <w:rPr>
-          <w:rFonts w:ascii="Times New Roman" w:hAnsi="Times New Roman" w:eastAsia="Times New Roman" w:cs="Times New Roman"/>
-          <w:color w:val="333333"/>
-          <w:sz w:val="24"/>
-          <w:szCs w:val="24"/>
-          <w:lang w:eastAsia="en-IN"/>
-        </w:rPr>
-      </w:pPr>
-      <w:r>
-        <w:rPr>
-          <w:rFonts w:ascii="Times New Roman" w:hAnsi="Times New Roman" w:eastAsia="Times New Roman" w:cs="Times New Roman"/>
+          <w:rFonts w:hint="default" w:ascii="Times New Roman" w:hAnsi="Times New Roman" w:eastAsia="Times New Roman" w:cs="Times New Roman"/>
+          <w:color w:val="333333"/>
+          <w:sz w:val="22"/>
+          <w:szCs w:val="22"/>
+          <w:lang w:eastAsia="en-IN"/>
+        </w:rPr>
+      </w:pPr>
+      <w:r>
+        <w:rPr>
+          <w:rFonts w:hint="default" w:ascii="Times New Roman" w:hAnsi="Times New Roman" w:eastAsia="Times New Roman" w:cs="Times New Roman"/>
           <w:color w:val="268BD2"/>
-          <w:sz w:val="24"/>
-          <w:szCs w:val="24"/>
+          <w:sz w:val="22"/>
+          <w:szCs w:val="22"/>
           <w:lang w:eastAsia="en-IN"/>
         </w:rPr>
         <w:t>@app.route</w:t>
       </w:r>
       <w:r>
         <w:rPr>
-          <w:rFonts w:ascii="Times New Roman" w:hAnsi="Times New Roman" w:eastAsia="Times New Roman" w:cs="Times New Roman"/>
-          <w:color w:val="333333"/>
-          <w:sz w:val="24"/>
-          <w:szCs w:val="24"/>
+          <w:rFonts w:hint="default" w:ascii="Times New Roman" w:hAnsi="Times New Roman" w:eastAsia="Times New Roman" w:cs="Times New Roman"/>
+          <w:color w:val="333333"/>
+          <w:sz w:val="22"/>
+          <w:szCs w:val="22"/>
           <w:lang w:eastAsia="en-IN"/>
         </w:rPr>
         <w:t>(</w:t>
       </w:r>
       <w:r>
         <w:rPr>
-          <w:rFonts w:ascii="Times New Roman" w:hAnsi="Times New Roman" w:eastAsia="Times New Roman" w:cs="Times New Roman"/>
+          <w:rFonts w:hint="default" w:ascii="Times New Roman" w:hAnsi="Times New Roman" w:eastAsia="Times New Roman" w:cs="Times New Roman"/>
           <w:color w:val="2AA198"/>
-          <w:sz w:val="24"/>
-          <w:szCs w:val="24"/>
+          <w:sz w:val="22"/>
+          <w:szCs w:val="22"/>
           <w:lang w:eastAsia="en-IN"/>
         </w:rPr>
         <w:t>'/about'</w:t>
       </w:r>
       <w:r>
         <w:rPr>
-          <w:rFonts w:ascii="Times New Roman" w:hAnsi="Times New Roman" w:eastAsia="Times New Roman" w:cs="Times New Roman"/>
-          <w:color w:val="333333"/>
-          <w:sz w:val="24"/>
-          <w:szCs w:val="24"/>
+          <w:rFonts w:hint="default" w:ascii="Times New Roman" w:hAnsi="Times New Roman" w:eastAsia="Times New Roman" w:cs="Times New Roman"/>
+          <w:color w:val="333333"/>
+          <w:sz w:val="22"/>
+          <w:szCs w:val="22"/>
           <w:lang w:eastAsia="en-IN"/>
         </w:rPr>
         <w:t>)</w:t>
@@ -2169,51 +2265,51 @@
         <w:shd w:val="clear" w:color="auto" w:fill="FDF6E3"/>
         <w:spacing w:after="0" w:line="285" w:lineRule="atLeast"/>
         <w:rPr>
-          <w:rFonts w:ascii="Times New Roman" w:hAnsi="Times New Roman" w:eastAsia="Times New Roman" w:cs="Times New Roman"/>
-          <w:color w:val="333333"/>
-          <w:sz w:val="24"/>
-          <w:szCs w:val="24"/>
-          <w:lang w:eastAsia="en-IN"/>
-        </w:rPr>
-      </w:pPr>
-      <w:r>
-        <w:rPr>
-          <w:rFonts w:ascii="Times New Roman" w:hAnsi="Times New Roman" w:eastAsia="Times New Roman" w:cs="Times New Roman"/>
+          <w:rFonts w:hint="default" w:ascii="Times New Roman" w:hAnsi="Times New Roman" w:eastAsia="Times New Roman" w:cs="Times New Roman"/>
+          <w:color w:val="333333"/>
+          <w:sz w:val="22"/>
+          <w:szCs w:val="22"/>
+          <w:lang w:eastAsia="en-IN"/>
+        </w:rPr>
+      </w:pPr>
+      <w:r>
+        <w:rPr>
+          <w:rFonts w:hint="default" w:ascii="Times New Roman" w:hAnsi="Times New Roman" w:eastAsia="Times New Roman" w:cs="Times New Roman"/>
           <w:b/>
           <w:bCs/>
           <w:color w:val="073642"/>
-          <w:sz w:val="24"/>
-          <w:szCs w:val="24"/>
+          <w:sz w:val="22"/>
+          <w:szCs w:val="22"/>
           <w:lang w:eastAsia="en-IN"/>
         </w:rPr>
         <w:t>def</w:t>
       </w:r>
       <w:r>
         <w:rPr>
-          <w:rFonts w:ascii="Times New Roman" w:hAnsi="Times New Roman" w:eastAsia="Times New Roman" w:cs="Times New Roman"/>
-          <w:color w:val="333333"/>
-          <w:sz w:val="24"/>
-          <w:szCs w:val="24"/>
+          <w:rFonts w:hint="default" w:ascii="Times New Roman" w:hAnsi="Times New Roman" w:eastAsia="Times New Roman" w:cs="Times New Roman"/>
+          <w:color w:val="333333"/>
+          <w:sz w:val="22"/>
+          <w:szCs w:val="22"/>
           <w:lang w:eastAsia="en-IN"/>
         </w:rPr>
         <w:t> </w:t>
       </w:r>
       <w:r>
         <w:rPr>
-          <w:rFonts w:ascii="Times New Roman" w:hAnsi="Times New Roman" w:eastAsia="Times New Roman" w:cs="Times New Roman"/>
+          <w:rFonts w:hint="default" w:ascii="Times New Roman" w:hAnsi="Times New Roman" w:eastAsia="Times New Roman" w:cs="Times New Roman"/>
           <w:color w:val="268BD2"/>
-          <w:sz w:val="24"/>
-          <w:szCs w:val="24"/>
+          <w:sz w:val="22"/>
+          <w:szCs w:val="22"/>
           <w:lang w:eastAsia="en-IN"/>
         </w:rPr>
         <w:t>about_page</w:t>
       </w:r>
       <w:r>
         <w:rPr>
-          <w:rFonts w:ascii="Times New Roman" w:hAnsi="Times New Roman" w:eastAsia="Times New Roman" w:cs="Times New Roman"/>
-          <w:color w:val="333333"/>
-          <w:sz w:val="24"/>
-          <w:szCs w:val="24"/>
+          <w:rFonts w:hint="default" w:ascii="Times New Roman" w:hAnsi="Times New Roman" w:eastAsia="Times New Roman" w:cs="Times New Roman"/>
+          <w:color w:val="333333"/>
+          <w:sz w:val="22"/>
+          <w:szCs w:val="22"/>
           <w:lang w:eastAsia="en-IN"/>
         </w:rPr>
         <w:t>():</w:t>
@@ -2224,49 +2320,49 @@
         <w:shd w:val="clear" w:color="auto" w:fill="FDF6E3"/>
         <w:spacing w:after="0" w:line="285" w:lineRule="atLeast"/>
         <w:rPr>
-          <w:rFonts w:ascii="Times New Roman" w:hAnsi="Times New Roman" w:eastAsia="Times New Roman" w:cs="Times New Roman"/>
-          <w:color w:val="333333"/>
-          <w:sz w:val="24"/>
-          <w:szCs w:val="24"/>
-          <w:lang w:eastAsia="en-IN"/>
-        </w:rPr>
-      </w:pPr>
-      <w:r>
-        <w:rPr>
-          <w:rFonts w:ascii="Times New Roman" w:hAnsi="Times New Roman" w:eastAsia="Times New Roman" w:cs="Times New Roman"/>
-          <w:color w:val="333333"/>
-          <w:sz w:val="24"/>
-          <w:szCs w:val="24"/>
+          <w:rFonts w:hint="default" w:ascii="Times New Roman" w:hAnsi="Times New Roman" w:eastAsia="Times New Roman" w:cs="Times New Roman"/>
+          <w:color w:val="333333"/>
+          <w:sz w:val="22"/>
+          <w:szCs w:val="22"/>
+          <w:lang w:eastAsia="en-IN"/>
+        </w:rPr>
+      </w:pPr>
+      <w:r>
+        <w:rPr>
+          <w:rFonts w:hint="default" w:ascii="Times New Roman" w:hAnsi="Times New Roman" w:eastAsia="Times New Roman" w:cs="Times New Roman"/>
+          <w:color w:val="333333"/>
+          <w:sz w:val="22"/>
+          <w:szCs w:val="22"/>
           <w:lang w:eastAsia="en-IN"/>
         </w:rPr>
         <w:t>    </w:t>
       </w:r>
       <w:r>
         <w:rPr>
-          <w:rFonts w:ascii="Times New Roman" w:hAnsi="Times New Roman" w:eastAsia="Times New Roman" w:cs="Times New Roman"/>
+          <w:rFonts w:hint="default" w:ascii="Times New Roman" w:hAnsi="Times New Roman" w:eastAsia="Times New Roman" w:cs="Times New Roman"/>
           <w:color w:val="859900"/>
-          <w:sz w:val="24"/>
-          <w:szCs w:val="24"/>
+          <w:sz w:val="22"/>
+          <w:szCs w:val="22"/>
           <w:lang w:eastAsia="en-IN"/>
         </w:rPr>
         <w:t>return</w:t>
       </w:r>
       <w:r>
         <w:rPr>
-          <w:rFonts w:ascii="Times New Roman" w:hAnsi="Times New Roman" w:eastAsia="Times New Roman" w:cs="Times New Roman"/>
-          <w:color w:val="333333"/>
-          <w:sz w:val="24"/>
-          <w:szCs w:val="24"/>
+          <w:rFonts w:hint="default" w:ascii="Times New Roman" w:hAnsi="Times New Roman" w:eastAsia="Times New Roman" w:cs="Times New Roman"/>
+          <w:color w:val="333333"/>
+          <w:sz w:val="22"/>
+          <w:szCs w:val="22"/>
           <w:lang w:eastAsia="en-IN"/>
         </w:rPr>
         <w:t> </w:t>
       </w:r>
       <w:r>
         <w:rPr>
-          <w:rFonts w:ascii="Times New Roman" w:hAnsi="Times New Roman" w:eastAsia="Times New Roman" w:cs="Times New Roman"/>
+          <w:rFonts w:hint="default" w:ascii="Times New Roman" w:hAnsi="Times New Roman" w:eastAsia="Times New Roman" w:cs="Times New Roman"/>
           <w:color w:val="2AA198"/>
-          <w:sz w:val="24"/>
-          <w:szCs w:val="24"/>
+          <w:sz w:val="22"/>
+          <w:szCs w:val="22"/>
           <w:lang w:eastAsia="en-IN"/>
         </w:rPr>
         <w:t>'&lt;h1&gt;Creator : Saranju Ji Bule&lt;/h1&gt;'</w:t>
@@ -2275,9 +2371,9 @@
     <w:p>
       <w:pPr>
         <w:rPr>
-          <w:rFonts w:ascii="Times New Roman" w:hAnsi="Times New Roman" w:cs="Times New Roman"/>
-          <w:sz w:val="24"/>
-          <w:szCs w:val="24"/>
+          <w:rFonts w:hint="default" w:ascii="Times New Roman" w:hAnsi="Times New Roman" w:cs="Times New Roman"/>
+          <w:sz w:val="22"/>
+          <w:szCs w:val="22"/>
         </w:rPr>
       </w:pPr>
     </w:p>
@@ -2285,16 +2381,16 @@
       <w:pPr>
         <w:pStyle w:val="3"/>
         <w:rPr>
-          <w:rFonts w:ascii="Times New Roman" w:hAnsi="Times New Roman" w:cs="Times New Roman"/>
-          <w:sz w:val="24"/>
-          <w:szCs w:val="24"/>
-        </w:rPr>
-      </w:pPr>
-      <w:r>
-        <w:rPr>
-          <w:rFonts w:ascii="Times New Roman" w:hAnsi="Times New Roman" w:cs="Times New Roman"/>
-          <w:sz w:val="24"/>
-          <w:szCs w:val="24"/>
+          <w:rFonts w:hint="default" w:ascii="Times New Roman" w:hAnsi="Times New Roman" w:cs="Times New Roman"/>
+          <w:sz w:val="22"/>
+          <w:szCs w:val="22"/>
+        </w:rPr>
+      </w:pPr>
+      <w:r>
+        <w:rPr>
+          <w:rFonts w:hint="default" w:ascii="Times New Roman" w:hAnsi="Times New Roman" w:cs="Times New Roman"/>
+          <w:sz w:val="22"/>
+          <w:szCs w:val="22"/>
         </w:rPr>
         <w:t>Dynamic Routing</w:t>
       </w:r>
@@ -2304,49 +2400,49 @@
         <w:shd w:val="clear" w:color="auto" w:fill="FDF6E3"/>
         <w:spacing w:after="0" w:line="285" w:lineRule="atLeast"/>
         <w:rPr>
-          <w:rFonts w:ascii="Times New Roman" w:hAnsi="Times New Roman" w:eastAsia="Times New Roman" w:cs="Times New Roman"/>
-          <w:color w:val="333333"/>
-          <w:sz w:val="24"/>
-          <w:szCs w:val="24"/>
-          <w:lang w:eastAsia="en-IN"/>
-        </w:rPr>
-      </w:pPr>
-      <w:r>
-        <w:rPr>
-          <w:rFonts w:ascii="Times New Roman" w:hAnsi="Times New Roman" w:eastAsia="Times New Roman" w:cs="Times New Roman"/>
+          <w:rFonts w:hint="default" w:ascii="Times New Roman" w:hAnsi="Times New Roman" w:eastAsia="Times New Roman" w:cs="Times New Roman"/>
+          <w:color w:val="333333"/>
+          <w:sz w:val="22"/>
+          <w:szCs w:val="22"/>
+          <w:lang w:eastAsia="en-IN"/>
+        </w:rPr>
+      </w:pPr>
+      <w:r>
+        <w:rPr>
+          <w:rFonts w:hint="default" w:ascii="Times New Roman" w:hAnsi="Times New Roman" w:eastAsia="Times New Roman" w:cs="Times New Roman"/>
           <w:color w:val="268BD2"/>
-          <w:sz w:val="24"/>
-          <w:szCs w:val="24"/>
+          <w:sz w:val="22"/>
+          <w:szCs w:val="22"/>
           <w:lang w:eastAsia="en-IN"/>
         </w:rPr>
         <w:t>@app.route</w:t>
       </w:r>
       <w:r>
         <w:rPr>
-          <w:rFonts w:ascii="Times New Roman" w:hAnsi="Times New Roman" w:eastAsia="Times New Roman" w:cs="Times New Roman"/>
-          <w:color w:val="333333"/>
-          <w:sz w:val="24"/>
-          <w:szCs w:val="24"/>
+          <w:rFonts w:hint="default" w:ascii="Times New Roman" w:hAnsi="Times New Roman" w:eastAsia="Times New Roman" w:cs="Times New Roman"/>
+          <w:color w:val="333333"/>
+          <w:sz w:val="22"/>
+          <w:szCs w:val="22"/>
           <w:lang w:eastAsia="en-IN"/>
         </w:rPr>
         <w:t>(</w:t>
       </w:r>
       <w:r>
         <w:rPr>
-          <w:rFonts w:ascii="Times New Roman" w:hAnsi="Times New Roman" w:eastAsia="Times New Roman" w:cs="Times New Roman"/>
+          <w:rFonts w:hint="default" w:ascii="Times New Roman" w:hAnsi="Times New Roman" w:eastAsia="Times New Roman" w:cs="Times New Roman"/>
           <w:color w:val="2AA198"/>
-          <w:sz w:val="24"/>
-          <w:szCs w:val="24"/>
+          <w:sz w:val="22"/>
+          <w:szCs w:val="22"/>
           <w:lang w:eastAsia="en-IN"/>
         </w:rPr>
         <w:t>'/about/&lt;username&gt;'</w:t>
       </w:r>
       <w:r>
         <w:rPr>
-          <w:rFonts w:ascii="Times New Roman" w:hAnsi="Times New Roman" w:eastAsia="Times New Roman" w:cs="Times New Roman"/>
-          <w:color w:val="333333"/>
-          <w:sz w:val="24"/>
-          <w:szCs w:val="24"/>
+          <w:rFonts w:hint="default" w:ascii="Times New Roman" w:hAnsi="Times New Roman" w:eastAsia="Times New Roman" w:cs="Times New Roman"/>
+          <w:color w:val="333333"/>
+          <w:sz w:val="22"/>
+          <w:szCs w:val="22"/>
           <w:lang w:eastAsia="en-IN"/>
         </w:rPr>
         <w:t>)</w:t>
@@ -2357,51 +2453,51 @@
         <w:shd w:val="clear" w:color="auto" w:fill="FDF6E3"/>
         <w:spacing w:after="0" w:line="285" w:lineRule="atLeast"/>
         <w:rPr>
-          <w:rFonts w:ascii="Times New Roman" w:hAnsi="Times New Roman" w:eastAsia="Times New Roman" w:cs="Times New Roman"/>
-          <w:color w:val="333333"/>
-          <w:sz w:val="24"/>
-          <w:szCs w:val="24"/>
-          <w:lang w:eastAsia="en-IN"/>
-        </w:rPr>
-      </w:pPr>
-      <w:r>
-        <w:rPr>
-          <w:rFonts w:ascii="Times New Roman" w:hAnsi="Times New Roman" w:eastAsia="Times New Roman" w:cs="Times New Roman"/>
+          <w:rFonts w:hint="default" w:ascii="Times New Roman" w:hAnsi="Times New Roman" w:eastAsia="Times New Roman" w:cs="Times New Roman"/>
+          <w:color w:val="333333"/>
+          <w:sz w:val="22"/>
+          <w:szCs w:val="22"/>
+          <w:lang w:eastAsia="en-IN"/>
+        </w:rPr>
+      </w:pPr>
+      <w:r>
+        <w:rPr>
+          <w:rFonts w:hint="default" w:ascii="Times New Roman" w:hAnsi="Times New Roman" w:eastAsia="Times New Roman" w:cs="Times New Roman"/>
           <w:b/>
           <w:bCs/>
           <w:color w:val="073642"/>
-          <w:sz w:val="24"/>
-          <w:szCs w:val="24"/>
+          <w:sz w:val="22"/>
+          <w:szCs w:val="22"/>
           <w:lang w:eastAsia="en-IN"/>
         </w:rPr>
         <w:t>def</w:t>
       </w:r>
       <w:r>
         <w:rPr>
-          <w:rFonts w:ascii="Times New Roman" w:hAnsi="Times New Roman" w:eastAsia="Times New Roman" w:cs="Times New Roman"/>
-          <w:color w:val="333333"/>
-          <w:sz w:val="24"/>
-          <w:szCs w:val="24"/>
+          <w:rFonts w:hint="default" w:ascii="Times New Roman" w:hAnsi="Times New Roman" w:eastAsia="Times New Roman" w:cs="Times New Roman"/>
+          <w:color w:val="333333"/>
+          <w:sz w:val="22"/>
+          <w:szCs w:val="22"/>
           <w:lang w:eastAsia="en-IN"/>
         </w:rPr>
         <w:t> </w:t>
       </w:r>
       <w:r>
         <w:rPr>
-          <w:rFonts w:ascii="Times New Roman" w:hAnsi="Times New Roman" w:eastAsia="Times New Roman" w:cs="Times New Roman"/>
+          <w:rFonts w:hint="default" w:ascii="Times New Roman" w:hAnsi="Times New Roman" w:eastAsia="Times New Roman" w:cs="Times New Roman"/>
           <w:color w:val="268BD2"/>
-          <w:sz w:val="24"/>
-          <w:szCs w:val="24"/>
+          <w:sz w:val="22"/>
+          <w:szCs w:val="22"/>
           <w:lang w:eastAsia="en-IN"/>
         </w:rPr>
         <w:t>about_page</w:t>
       </w:r>
       <w:r>
         <w:rPr>
-          <w:rFonts w:ascii="Times New Roman" w:hAnsi="Times New Roman" w:eastAsia="Times New Roman" w:cs="Times New Roman"/>
-          <w:color w:val="333333"/>
-          <w:sz w:val="24"/>
-          <w:szCs w:val="24"/>
+          <w:rFonts w:hint="default" w:ascii="Times New Roman" w:hAnsi="Times New Roman" w:eastAsia="Times New Roman" w:cs="Times New Roman"/>
+          <w:color w:val="333333"/>
+          <w:sz w:val="22"/>
+          <w:szCs w:val="22"/>
           <w:lang w:eastAsia="en-IN"/>
         </w:rPr>
         <w:t>(username):</w:t>
@@ -2412,101 +2508,101 @@
         <w:shd w:val="clear" w:color="auto" w:fill="FDF6E3"/>
         <w:spacing w:after="0" w:line="285" w:lineRule="atLeast"/>
         <w:rPr>
-          <w:rFonts w:ascii="Times New Roman" w:hAnsi="Times New Roman" w:eastAsia="Times New Roman" w:cs="Times New Roman"/>
-          <w:color w:val="333333"/>
-          <w:sz w:val="24"/>
-          <w:szCs w:val="24"/>
-          <w:lang w:eastAsia="en-IN"/>
-        </w:rPr>
-      </w:pPr>
-      <w:r>
-        <w:rPr>
-          <w:rFonts w:ascii="Times New Roman" w:hAnsi="Times New Roman" w:eastAsia="Times New Roman" w:cs="Times New Roman"/>
-          <w:color w:val="333333"/>
-          <w:sz w:val="24"/>
-          <w:szCs w:val="24"/>
+          <w:rFonts w:hint="default" w:ascii="Times New Roman" w:hAnsi="Times New Roman" w:eastAsia="Times New Roman" w:cs="Times New Roman"/>
+          <w:color w:val="333333"/>
+          <w:sz w:val="22"/>
+          <w:szCs w:val="22"/>
+          <w:lang w:eastAsia="en-IN"/>
+        </w:rPr>
+      </w:pPr>
+      <w:r>
+        <w:rPr>
+          <w:rFonts w:hint="default" w:ascii="Times New Roman" w:hAnsi="Times New Roman" w:eastAsia="Times New Roman" w:cs="Times New Roman"/>
+          <w:color w:val="333333"/>
+          <w:sz w:val="22"/>
+          <w:szCs w:val="22"/>
           <w:lang w:eastAsia="en-IN"/>
         </w:rPr>
         <w:t>    </w:t>
       </w:r>
       <w:r>
         <w:rPr>
-          <w:rFonts w:ascii="Times New Roman" w:hAnsi="Times New Roman" w:eastAsia="Times New Roman" w:cs="Times New Roman"/>
+          <w:rFonts w:hint="default" w:ascii="Times New Roman" w:hAnsi="Times New Roman" w:eastAsia="Times New Roman" w:cs="Times New Roman"/>
           <w:color w:val="859900"/>
-          <w:sz w:val="24"/>
-          <w:szCs w:val="24"/>
+          <w:sz w:val="22"/>
+          <w:szCs w:val="22"/>
           <w:lang w:eastAsia="en-IN"/>
         </w:rPr>
         <w:t>return</w:t>
       </w:r>
       <w:r>
         <w:rPr>
-          <w:rFonts w:ascii="Times New Roman" w:hAnsi="Times New Roman" w:eastAsia="Times New Roman" w:cs="Times New Roman"/>
-          <w:color w:val="333333"/>
-          <w:sz w:val="24"/>
-          <w:szCs w:val="24"/>
+          <w:rFonts w:hint="default" w:ascii="Times New Roman" w:hAnsi="Times New Roman" w:eastAsia="Times New Roman" w:cs="Times New Roman"/>
+          <w:color w:val="333333"/>
+          <w:sz w:val="22"/>
+          <w:szCs w:val="22"/>
           <w:lang w:eastAsia="en-IN"/>
         </w:rPr>
         <w:t> </w:t>
       </w:r>
       <w:r>
         <w:rPr>
-          <w:rFonts w:ascii="Times New Roman" w:hAnsi="Times New Roman" w:eastAsia="Times New Roman" w:cs="Times New Roman"/>
+          <w:rFonts w:hint="default" w:ascii="Times New Roman" w:hAnsi="Times New Roman" w:eastAsia="Times New Roman" w:cs="Times New Roman"/>
           <w:b/>
           <w:bCs/>
           <w:color w:val="073642"/>
-          <w:sz w:val="24"/>
-          <w:szCs w:val="24"/>
+          <w:sz w:val="22"/>
+          <w:szCs w:val="22"/>
           <w:lang w:eastAsia="en-IN"/>
         </w:rPr>
         <w:t>f</w:t>
       </w:r>
       <w:r>
         <w:rPr>
-          <w:rFonts w:ascii="Times New Roman" w:hAnsi="Times New Roman" w:eastAsia="Times New Roman" w:cs="Times New Roman"/>
+          <w:rFonts w:hint="default" w:ascii="Times New Roman" w:hAnsi="Times New Roman" w:eastAsia="Times New Roman" w:cs="Times New Roman"/>
           <w:color w:val="2AA198"/>
-          <w:sz w:val="24"/>
-          <w:szCs w:val="24"/>
+          <w:sz w:val="22"/>
+          <w:szCs w:val="22"/>
           <w:lang w:eastAsia="en-IN"/>
         </w:rPr>
         <w:t>'&lt;h1&gt;About Section For : </w:t>
       </w:r>
       <w:r>
         <w:rPr>
-          <w:rFonts w:ascii="Times New Roman" w:hAnsi="Times New Roman" w:eastAsia="Times New Roman" w:cs="Times New Roman"/>
+          <w:rFonts w:hint="default" w:ascii="Times New Roman" w:hAnsi="Times New Roman" w:eastAsia="Times New Roman" w:cs="Times New Roman"/>
           <w:color w:val="CB4B16"/>
-          <w:sz w:val="24"/>
-          <w:szCs w:val="24"/>
+          <w:sz w:val="22"/>
+          <w:szCs w:val="22"/>
           <w:lang w:eastAsia="en-IN"/>
         </w:rPr>
         <w:t>{</w:t>
       </w:r>
       <w:r>
         <w:rPr>
-          <w:rFonts w:ascii="Times New Roman" w:hAnsi="Times New Roman" w:eastAsia="Times New Roman" w:cs="Times New Roman"/>
-          <w:color w:val="333333"/>
-          <w:sz w:val="24"/>
-          <w:szCs w:val="24"/>
+          <w:rFonts w:hint="default" w:ascii="Times New Roman" w:hAnsi="Times New Roman" w:eastAsia="Times New Roman" w:cs="Times New Roman"/>
+          <w:color w:val="333333"/>
+          <w:sz w:val="22"/>
+          <w:szCs w:val="22"/>
           <w:lang w:eastAsia="en-IN"/>
         </w:rPr>
         <w:t>username</w:t>
       </w:r>
       <w:r>
         <w:rPr>
-          <w:rFonts w:ascii="Times New Roman" w:hAnsi="Times New Roman" w:eastAsia="Times New Roman" w:cs="Times New Roman"/>
+          <w:rFonts w:hint="default" w:ascii="Times New Roman" w:hAnsi="Times New Roman" w:eastAsia="Times New Roman" w:cs="Times New Roman"/>
           <w:color w:val="CB4B16"/>
-          <w:sz w:val="24"/>
-          <w:szCs w:val="24"/>
+          <w:sz w:val="22"/>
+          <w:szCs w:val="22"/>
           <w:lang w:eastAsia="en-IN"/>
         </w:rPr>
         <w:t>}</w:t>
       </w:r>
       <w:r>
         <w:rPr>
-          <w:rFonts w:ascii="Times New Roman" w:hAnsi="Times New Roman" w:eastAsia="Times New Roman" w:cs="Times New Roman"/>
+          <w:rFonts w:hint="default" w:ascii="Times New Roman" w:hAnsi="Times New Roman" w:eastAsia="Times New Roman" w:cs="Times New Roman"/>
           <w:color w:val="2AA198"/>
-          <w:sz w:val="24"/>
-          <w:szCs w:val="24"/>
+          <w:sz w:val="22"/>
+          <w:szCs w:val="22"/>
           <w:lang w:eastAsia="en-IN"/>
         </w:rPr>
         <w:t>&lt;/h1&gt;'</w:t>
@@ -2515,9 +2611,9 @@
     <w:p>
       <w:pPr>
         <w:rPr>
-          <w:rFonts w:ascii="Times New Roman" w:hAnsi="Times New Roman" w:cs="Times New Roman"/>
-          <w:sz w:val="24"/>
-          <w:szCs w:val="24"/>
+          <w:rFonts w:hint="default" w:ascii="Times New Roman" w:hAnsi="Times New Roman" w:cs="Times New Roman"/>
+          <w:sz w:val="22"/>
+          <w:szCs w:val="22"/>
         </w:rPr>
       </w:pPr>
     </w:p>
@@ -2525,17 +2621,17 @@
       <w:pPr>
         <w:pStyle w:val="3"/>
         <w:rPr>
-          <w:rFonts w:ascii="Times New Roman" w:hAnsi="Times New Roman" w:cs="Times New Roman"/>
-          <w:sz w:val="24"/>
-          <w:szCs w:val="24"/>
+          <w:rFonts w:hint="default" w:ascii="Times New Roman" w:hAnsi="Times New Roman" w:cs="Times New Roman"/>
+          <w:sz w:val="22"/>
+          <w:szCs w:val="22"/>
           <w:lang w:val="en-US"/>
         </w:rPr>
       </w:pPr>
       <w:r>
         <w:rPr>
-          <w:rFonts w:ascii="Times New Roman" w:hAnsi="Times New Roman" w:cs="Times New Roman"/>
-          <w:sz w:val="24"/>
-          <w:szCs w:val="24"/>
+          <w:rFonts w:hint="default" w:ascii="Times New Roman" w:hAnsi="Times New Roman" w:cs="Times New Roman"/>
+          <w:sz w:val="22"/>
+          <w:szCs w:val="22"/>
           <w:lang w:val="en-US"/>
         </w:rPr>
         <w:t>HTML code inside flask</w:t>
@@ -2549,17 +2645,17 @@
           <w:numId w:val="2"/>
         </w:numPr>
         <w:rPr>
-          <w:rFonts w:ascii="Times New Roman" w:hAnsi="Times New Roman" w:cs="Times New Roman"/>
-          <w:sz w:val="24"/>
-          <w:szCs w:val="24"/>
+          <w:rFonts w:hint="default" w:ascii="Times New Roman" w:hAnsi="Times New Roman" w:cs="Times New Roman"/>
+          <w:sz w:val="22"/>
+          <w:szCs w:val="22"/>
           <w:lang w:val="en-US"/>
         </w:rPr>
       </w:pPr>
       <w:r>
         <w:rPr>
-          <w:rFonts w:ascii="Times New Roman" w:hAnsi="Times New Roman" w:cs="Times New Roman"/>
-          <w:sz w:val="24"/>
-          <w:szCs w:val="24"/>
+          <w:rFonts w:hint="default" w:ascii="Times New Roman" w:hAnsi="Times New Roman" w:cs="Times New Roman"/>
+          <w:sz w:val="22"/>
+          <w:szCs w:val="22"/>
           <w:lang w:val="en-US"/>
         </w:rPr>
         <w:t>Inside the main directory create a directory name- templates</w:t>
@@ -2569,21 +2665,21 @@
       <w:pPr>
         <w:ind w:firstLine="720"/>
         <w:rPr>
-          <w:rFonts w:ascii="Times New Roman" w:hAnsi="Times New Roman" w:cs="Times New Roman"/>
+          <w:rFonts w:hint="default" w:ascii="Times New Roman" w:hAnsi="Times New Roman" w:cs="Times New Roman"/>
           <w:i/>
           <w:iCs/>
-          <w:sz w:val="24"/>
-          <w:szCs w:val="24"/>
+          <w:sz w:val="22"/>
+          <w:szCs w:val="22"/>
           <w:lang w:val="en-US"/>
         </w:rPr>
       </w:pPr>
       <w:r>
         <w:rPr>
-          <w:rFonts w:ascii="Times New Roman" w:hAnsi="Times New Roman" w:cs="Times New Roman"/>
+          <w:rFonts w:hint="default" w:ascii="Times New Roman" w:hAnsi="Times New Roman" w:cs="Times New Roman"/>
           <w:i/>
           <w:iCs/>
-          <w:sz w:val="24"/>
-          <w:szCs w:val="24"/>
+          <w:sz w:val="22"/>
+          <w:szCs w:val="22"/>
           <w:lang w:val="en-US"/>
         </w:rPr>
         <w:t xml:space="preserve">Note to use only templates </w:t>
@@ -2593,19 +2689,19 @@
           <w:rFonts w:hint="default" w:ascii="Times New Roman" w:hAnsi="Times New Roman" w:cs="Times New Roman"/>
           <w:i/>
           <w:iCs/>
-          <w:sz w:val="24"/>
-          <w:szCs w:val="24"/>
+          <w:sz w:val="22"/>
+          <w:szCs w:val="22"/>
           <w:lang w:val="en-US"/>
         </w:rPr>
         <w:t xml:space="preserve">as a </w:t>
       </w:r>
       <w:r>
         <w:rPr>
-          <w:rFonts w:ascii="Times New Roman" w:hAnsi="Times New Roman" w:cs="Times New Roman"/>
+          <w:rFonts w:hint="default" w:ascii="Times New Roman" w:hAnsi="Times New Roman" w:cs="Times New Roman"/>
           <w:i/>
           <w:iCs/>
-          <w:sz w:val="24"/>
-          <w:szCs w:val="24"/>
+          <w:sz w:val="22"/>
+          <w:szCs w:val="22"/>
           <w:lang w:val="en-US"/>
         </w:rPr>
         <w:t xml:space="preserve">name </w:t>
@@ -2615,19 +2711,19 @@
           <w:rFonts w:hint="default" w:ascii="Times New Roman" w:hAnsi="Times New Roman" w:cs="Times New Roman"/>
           <w:i/>
           <w:iCs/>
-          <w:sz w:val="24"/>
-          <w:szCs w:val="24"/>
+          <w:sz w:val="22"/>
+          <w:szCs w:val="22"/>
           <w:lang w:val="en-US"/>
         </w:rPr>
         <w:t xml:space="preserve">because </w:t>
       </w:r>
       <w:r>
         <w:rPr>
-          <w:rFonts w:ascii="Times New Roman" w:hAnsi="Times New Roman" w:cs="Times New Roman"/>
+          <w:rFonts w:hint="default" w:ascii="Times New Roman" w:hAnsi="Times New Roman" w:cs="Times New Roman"/>
           <w:i/>
           <w:iCs/>
-          <w:sz w:val="24"/>
-          <w:szCs w:val="24"/>
+          <w:sz w:val="22"/>
+          <w:szCs w:val="22"/>
           <w:lang w:val="en-US"/>
         </w:rPr>
         <w:t>it is predefined in flask</w:t>
@@ -2641,17 +2737,17 @@
           <w:numId w:val="2"/>
         </w:numPr>
         <w:rPr>
-          <w:rFonts w:ascii="Times New Roman" w:hAnsi="Times New Roman" w:cs="Times New Roman"/>
-          <w:sz w:val="24"/>
-          <w:szCs w:val="24"/>
+          <w:rFonts w:hint="default" w:ascii="Times New Roman" w:hAnsi="Times New Roman" w:cs="Times New Roman"/>
+          <w:sz w:val="22"/>
+          <w:szCs w:val="22"/>
           <w:lang w:val="en-US"/>
         </w:rPr>
       </w:pPr>
       <w:r>
         <w:rPr>
-          <w:rFonts w:ascii="Times New Roman" w:hAnsi="Times New Roman" w:cs="Times New Roman"/>
-          <w:sz w:val="24"/>
-          <w:szCs w:val="24"/>
+          <w:rFonts w:hint="default" w:ascii="Times New Roman" w:hAnsi="Times New Roman" w:cs="Times New Roman"/>
+          <w:sz w:val="22"/>
+          <w:szCs w:val="22"/>
           <w:lang w:val="en-US"/>
         </w:rPr>
         <w:t>Inside templates create html file</w:t>
@@ -2665,17 +2761,17 @@
           <w:numId w:val="2"/>
         </w:numPr>
         <w:rPr>
-          <w:rFonts w:ascii="Times New Roman" w:hAnsi="Times New Roman" w:cs="Times New Roman"/>
-          <w:sz w:val="24"/>
-          <w:szCs w:val="24"/>
+          <w:rFonts w:hint="default" w:ascii="Times New Roman" w:hAnsi="Times New Roman" w:cs="Times New Roman"/>
+          <w:sz w:val="22"/>
+          <w:szCs w:val="22"/>
           <w:lang w:val="en-US"/>
         </w:rPr>
       </w:pPr>
       <w:r>
         <w:rPr>
-          <w:rFonts w:ascii="Times New Roman" w:hAnsi="Times New Roman" w:cs="Times New Roman"/>
-          <w:sz w:val="24"/>
-          <w:szCs w:val="24"/>
+          <w:rFonts w:hint="default" w:ascii="Times New Roman" w:hAnsi="Times New Roman" w:cs="Times New Roman"/>
+          <w:sz w:val="22"/>
+          <w:szCs w:val="22"/>
           <w:lang w:val="en-US"/>
         </w:rPr>
         <w:t>Import html file inside the main python file</w:t>
@@ -2687,49 +2783,49 @@
         <w:spacing w:after="0" w:line="285" w:lineRule="atLeast"/>
         <w:ind w:left="360"/>
         <w:rPr>
-          <w:rFonts w:ascii="Times New Roman" w:hAnsi="Times New Roman" w:eastAsia="Times New Roman" w:cs="Times New Roman"/>
-          <w:color w:val="333333"/>
-          <w:sz w:val="24"/>
-          <w:szCs w:val="24"/>
-          <w:lang w:eastAsia="en-IN"/>
-        </w:rPr>
-      </w:pPr>
-      <w:r>
-        <w:rPr>
-          <w:rFonts w:ascii="Times New Roman" w:hAnsi="Times New Roman" w:eastAsia="Times New Roman" w:cs="Times New Roman"/>
+          <w:rFonts w:hint="default" w:ascii="Times New Roman" w:hAnsi="Times New Roman" w:eastAsia="Times New Roman" w:cs="Times New Roman"/>
+          <w:color w:val="333333"/>
+          <w:sz w:val="22"/>
+          <w:szCs w:val="22"/>
+          <w:lang w:eastAsia="en-IN"/>
+        </w:rPr>
+      </w:pPr>
+      <w:r>
+        <w:rPr>
+          <w:rFonts w:hint="default" w:ascii="Times New Roman" w:hAnsi="Times New Roman" w:eastAsia="Times New Roman" w:cs="Times New Roman"/>
           <w:color w:val="268BD2"/>
-          <w:sz w:val="24"/>
-          <w:szCs w:val="24"/>
+          <w:sz w:val="22"/>
+          <w:szCs w:val="22"/>
           <w:lang w:eastAsia="en-IN"/>
         </w:rPr>
         <w:t>@app.route</w:t>
       </w:r>
       <w:r>
         <w:rPr>
-          <w:rFonts w:ascii="Times New Roman" w:hAnsi="Times New Roman" w:eastAsia="Times New Roman" w:cs="Times New Roman"/>
-          <w:color w:val="333333"/>
-          <w:sz w:val="24"/>
-          <w:szCs w:val="24"/>
+          <w:rFonts w:hint="default" w:ascii="Times New Roman" w:hAnsi="Times New Roman" w:eastAsia="Times New Roman" w:cs="Times New Roman"/>
+          <w:color w:val="333333"/>
+          <w:sz w:val="22"/>
+          <w:szCs w:val="22"/>
           <w:lang w:eastAsia="en-IN"/>
         </w:rPr>
         <w:t>(</w:t>
       </w:r>
       <w:r>
         <w:rPr>
-          <w:rFonts w:ascii="Times New Roman" w:hAnsi="Times New Roman" w:eastAsia="Times New Roman" w:cs="Times New Roman"/>
+          <w:rFonts w:hint="default" w:ascii="Times New Roman" w:hAnsi="Times New Roman" w:eastAsia="Times New Roman" w:cs="Times New Roman"/>
           <w:color w:val="2AA198"/>
-          <w:sz w:val="24"/>
-          <w:szCs w:val="24"/>
+          <w:sz w:val="22"/>
+          <w:szCs w:val="22"/>
           <w:lang w:eastAsia="en-IN"/>
         </w:rPr>
         <w:t>'/'</w:t>
       </w:r>
       <w:r>
         <w:rPr>
-          <w:rFonts w:ascii="Times New Roman" w:hAnsi="Times New Roman" w:eastAsia="Times New Roman" w:cs="Times New Roman"/>
-          <w:color w:val="333333"/>
-          <w:sz w:val="24"/>
-          <w:szCs w:val="24"/>
+          <w:rFonts w:hint="default" w:ascii="Times New Roman" w:hAnsi="Times New Roman" w:eastAsia="Times New Roman" w:cs="Times New Roman"/>
+          <w:color w:val="333333"/>
+          <w:sz w:val="22"/>
+          <w:szCs w:val="22"/>
           <w:lang w:eastAsia="en-IN"/>
         </w:rPr>
         <w:t>)</w:t>
@@ -2741,51 +2837,51 @@
         <w:spacing w:after="0" w:line="285" w:lineRule="atLeast"/>
         <w:ind w:left="360"/>
         <w:rPr>
-          <w:rFonts w:ascii="Times New Roman" w:hAnsi="Times New Roman" w:eastAsia="Times New Roman" w:cs="Times New Roman"/>
-          <w:color w:val="333333"/>
-          <w:sz w:val="24"/>
-          <w:szCs w:val="24"/>
-          <w:lang w:eastAsia="en-IN"/>
-        </w:rPr>
-      </w:pPr>
-      <w:r>
-        <w:rPr>
-          <w:rFonts w:ascii="Times New Roman" w:hAnsi="Times New Roman" w:eastAsia="Times New Roman" w:cs="Times New Roman"/>
+          <w:rFonts w:hint="default" w:ascii="Times New Roman" w:hAnsi="Times New Roman" w:eastAsia="Times New Roman" w:cs="Times New Roman"/>
+          <w:color w:val="333333"/>
+          <w:sz w:val="22"/>
+          <w:szCs w:val="22"/>
+          <w:lang w:eastAsia="en-IN"/>
+        </w:rPr>
+      </w:pPr>
+      <w:r>
+        <w:rPr>
+          <w:rFonts w:hint="default" w:ascii="Times New Roman" w:hAnsi="Times New Roman" w:eastAsia="Times New Roman" w:cs="Times New Roman"/>
           <w:b/>
           <w:bCs/>
           <w:color w:val="073642"/>
-          <w:sz w:val="24"/>
-          <w:szCs w:val="24"/>
+          <w:sz w:val="22"/>
+          <w:szCs w:val="22"/>
           <w:lang w:eastAsia="en-IN"/>
         </w:rPr>
         <w:t>def</w:t>
       </w:r>
       <w:r>
         <w:rPr>
-          <w:rFonts w:ascii="Times New Roman" w:hAnsi="Times New Roman" w:eastAsia="Times New Roman" w:cs="Times New Roman"/>
-          <w:color w:val="333333"/>
-          <w:sz w:val="24"/>
-          <w:szCs w:val="24"/>
+          <w:rFonts w:hint="default" w:ascii="Times New Roman" w:hAnsi="Times New Roman" w:eastAsia="Times New Roman" w:cs="Times New Roman"/>
+          <w:color w:val="333333"/>
+          <w:sz w:val="22"/>
+          <w:szCs w:val="22"/>
           <w:lang w:eastAsia="en-IN"/>
         </w:rPr>
         <w:t> </w:t>
       </w:r>
       <w:r>
         <w:rPr>
-          <w:rFonts w:ascii="Times New Roman" w:hAnsi="Times New Roman" w:eastAsia="Times New Roman" w:cs="Times New Roman"/>
+          <w:rFonts w:hint="default" w:ascii="Times New Roman" w:hAnsi="Times New Roman" w:eastAsia="Times New Roman" w:cs="Times New Roman"/>
           <w:color w:val="268BD2"/>
-          <w:sz w:val="24"/>
-          <w:szCs w:val="24"/>
+          <w:sz w:val="22"/>
+          <w:szCs w:val="22"/>
           <w:lang w:eastAsia="en-IN"/>
         </w:rPr>
         <w:t>greet</w:t>
       </w:r>
       <w:r>
         <w:rPr>
-          <w:rFonts w:ascii="Times New Roman" w:hAnsi="Times New Roman" w:eastAsia="Times New Roman" w:cs="Times New Roman"/>
-          <w:color w:val="333333"/>
-          <w:sz w:val="24"/>
-          <w:szCs w:val="24"/>
+          <w:rFonts w:hint="default" w:ascii="Times New Roman" w:hAnsi="Times New Roman" w:eastAsia="Times New Roman" w:cs="Times New Roman"/>
+          <w:color w:val="333333"/>
+          <w:sz w:val="22"/>
+          <w:szCs w:val="22"/>
           <w:lang w:eastAsia="en-IN"/>
         </w:rPr>
         <w:t>():</w:t>
@@ -2797,59 +2893,59 @@
         <w:spacing w:after="0" w:line="285" w:lineRule="atLeast"/>
         <w:ind w:left="360"/>
         <w:rPr>
-          <w:rFonts w:ascii="Times New Roman" w:hAnsi="Times New Roman" w:eastAsia="Times New Roman" w:cs="Times New Roman"/>
-          <w:color w:val="333333"/>
-          <w:sz w:val="24"/>
-          <w:szCs w:val="24"/>
-          <w:lang w:eastAsia="en-IN"/>
-        </w:rPr>
-      </w:pPr>
-      <w:r>
-        <w:rPr>
-          <w:rFonts w:ascii="Times New Roman" w:hAnsi="Times New Roman" w:eastAsia="Times New Roman" w:cs="Times New Roman"/>
-          <w:color w:val="333333"/>
-          <w:sz w:val="24"/>
-          <w:szCs w:val="24"/>
+          <w:rFonts w:hint="default" w:ascii="Times New Roman" w:hAnsi="Times New Roman" w:eastAsia="Times New Roman" w:cs="Times New Roman"/>
+          <w:color w:val="333333"/>
+          <w:sz w:val="22"/>
+          <w:szCs w:val="22"/>
+          <w:lang w:eastAsia="en-IN"/>
+        </w:rPr>
+      </w:pPr>
+      <w:r>
+        <w:rPr>
+          <w:rFonts w:hint="default" w:ascii="Times New Roman" w:hAnsi="Times New Roman" w:eastAsia="Times New Roman" w:cs="Times New Roman"/>
+          <w:color w:val="333333"/>
+          <w:sz w:val="22"/>
+          <w:szCs w:val="22"/>
           <w:lang w:eastAsia="en-IN"/>
         </w:rPr>
         <w:t>    </w:t>
       </w:r>
       <w:r>
         <w:rPr>
-          <w:rFonts w:ascii="Times New Roman" w:hAnsi="Times New Roman" w:eastAsia="Times New Roman" w:cs="Times New Roman"/>
+          <w:rFonts w:hint="default" w:ascii="Times New Roman" w:hAnsi="Times New Roman" w:eastAsia="Times New Roman" w:cs="Times New Roman"/>
           <w:color w:val="859900"/>
-          <w:sz w:val="24"/>
-          <w:szCs w:val="24"/>
+          <w:sz w:val="22"/>
+          <w:szCs w:val="22"/>
           <w:lang w:eastAsia="en-IN"/>
         </w:rPr>
         <w:t>return</w:t>
       </w:r>
       <w:r>
         <w:rPr>
-          <w:rFonts w:ascii="Times New Roman" w:hAnsi="Times New Roman" w:eastAsia="Times New Roman" w:cs="Times New Roman"/>
-          <w:color w:val="333333"/>
-          <w:sz w:val="24"/>
-          <w:szCs w:val="24"/>
+          <w:rFonts w:hint="default" w:ascii="Times New Roman" w:hAnsi="Times New Roman" w:eastAsia="Times New Roman" w:cs="Times New Roman"/>
+          <w:color w:val="333333"/>
+          <w:sz w:val="22"/>
+          <w:szCs w:val="22"/>
           <w:lang w:eastAsia="en-IN"/>
         </w:rPr>
         <w:t> render_template(</w:t>
       </w:r>
       <w:r>
         <w:rPr>
-          <w:rFonts w:ascii="Times New Roman" w:hAnsi="Times New Roman" w:eastAsia="Times New Roman" w:cs="Times New Roman"/>
+          <w:rFonts w:hint="default" w:ascii="Times New Roman" w:hAnsi="Times New Roman" w:eastAsia="Times New Roman" w:cs="Times New Roman"/>
           <w:color w:val="2AA198"/>
-          <w:sz w:val="24"/>
-          <w:szCs w:val="24"/>
+          <w:sz w:val="22"/>
+          <w:szCs w:val="22"/>
           <w:lang w:eastAsia="en-IN"/>
         </w:rPr>
         <w:t>'home.html'</w:t>
       </w:r>
       <w:r>
         <w:rPr>
-          <w:rFonts w:ascii="Times New Roman" w:hAnsi="Times New Roman" w:eastAsia="Times New Roman" w:cs="Times New Roman"/>
-          <w:color w:val="333333"/>
-          <w:sz w:val="24"/>
-          <w:szCs w:val="24"/>
+          <w:rFonts w:hint="default" w:ascii="Times New Roman" w:hAnsi="Times New Roman" w:eastAsia="Times New Roman" w:cs="Times New Roman"/>
+          <w:color w:val="333333"/>
+          <w:sz w:val="22"/>
+          <w:szCs w:val="22"/>
           <w:lang w:eastAsia="en-IN"/>
         </w:rPr>
         <w:t>)</w:t>
@@ -2858,9 +2954,9 @@
     <w:p>
       <w:pPr>
         <w:rPr>
-          <w:rFonts w:ascii="Times New Roman" w:hAnsi="Times New Roman" w:cs="Times New Roman"/>
-          <w:sz w:val="24"/>
-          <w:szCs w:val="24"/>
+          <w:rFonts w:hint="default" w:ascii="Times New Roman" w:hAnsi="Times New Roman" w:cs="Times New Roman"/>
+          <w:sz w:val="22"/>
+          <w:szCs w:val="22"/>
           <w:lang w:val="en-US"/>
         </w:rPr>
       </w:pPr>
@@ -2869,17 +2965,17 @@
       <w:pPr>
         <w:pStyle w:val="3"/>
         <w:rPr>
-          <w:rFonts w:ascii="Times New Roman" w:hAnsi="Times New Roman" w:cs="Times New Roman"/>
-          <w:sz w:val="24"/>
-          <w:szCs w:val="24"/>
+          <w:rFonts w:hint="default" w:ascii="Times New Roman" w:hAnsi="Times New Roman" w:cs="Times New Roman"/>
+          <w:sz w:val="22"/>
+          <w:szCs w:val="22"/>
           <w:lang w:val="en-US"/>
         </w:rPr>
       </w:pPr>
       <w:r>
         <w:rPr>
-          <w:rFonts w:ascii="Times New Roman" w:hAnsi="Times New Roman" w:cs="Times New Roman"/>
-          <w:sz w:val="24"/>
-          <w:szCs w:val="24"/>
+          <w:rFonts w:hint="default" w:ascii="Times New Roman" w:hAnsi="Times New Roman" w:cs="Times New Roman"/>
+          <w:sz w:val="22"/>
+          <w:szCs w:val="22"/>
           <w:lang w:val="en-US"/>
         </w:rPr>
         <w:t>Inserting CSS, JS, PNG inside flask</w:t>
@@ -2891,34 +2987,22 @@
         <w:spacing w:after="100" w:afterAutospacing="1" w:line="240" w:lineRule="auto"/>
         <w:textAlignment w:val="baseline"/>
         <w:rPr>
-          <w:rFonts w:ascii="Times New Roman" w:hAnsi="Times New Roman" w:eastAsia="Times New Roman" w:cs="Times New Roman"/>
+          <w:rFonts w:hint="default" w:ascii="Times New Roman" w:hAnsi="Times New Roman" w:eastAsia="Times New Roman" w:cs="Times New Roman"/>
           <w:color w:val="232629"/>
-          <w:sz w:val="24"/>
-          <w:szCs w:val="24"/>
-          <w:lang w:eastAsia="en-IN"/>
-        </w:rPr>
-      </w:pPr>
-      <w:r>
-        <w:rPr>
-          <w:rFonts w:ascii="Times New Roman" w:hAnsi="Times New Roman" w:eastAsia="Times New Roman" w:cs="Times New Roman"/>
+          <w:sz w:val="22"/>
+          <w:szCs w:val="22"/>
+          <w:lang w:eastAsia="en-IN"/>
+        </w:rPr>
+      </w:pPr>
+      <w:r>
+        <w:rPr>
+          <w:rFonts w:hint="default" w:ascii="Times New Roman" w:hAnsi="Times New Roman" w:eastAsia="Times New Roman" w:cs="Times New Roman"/>
           <w:color w:val="232629"/>
-          <w:sz w:val="24"/>
-          <w:szCs w:val="24"/>
-          <w:lang w:eastAsia="en-IN"/>
-        </w:rPr>
-        <w:t>You need to have a 'static' folder setu</w:t>
-      </w:r>
-      <w:bookmarkStart w:id="0" w:name="_GoBack"/>
-      <w:bookmarkEnd w:id="0"/>
-      <w:r>
-        <w:rPr>
-          <w:rFonts w:ascii="Times New Roman" w:hAnsi="Times New Roman" w:eastAsia="Times New Roman" w:cs="Times New Roman"/>
-          <w:color w:val="232629"/>
-          <w:sz w:val="24"/>
-          <w:szCs w:val="24"/>
-          <w:lang w:eastAsia="en-IN"/>
-        </w:rPr>
-        <w:t>p (for css/js/png files).</w:t>
+          <w:sz w:val="22"/>
+          <w:szCs w:val="22"/>
+          <w:lang w:eastAsia="en-IN"/>
+        </w:rPr>
+        <w:t>You need to have a 'static' folder setup (for css/js/png files).</w:t>
       </w:r>
     </w:p>
     <w:p>
@@ -2927,19 +3011,19 @@
         <w:spacing w:after="100" w:afterAutospacing="1" w:line="240" w:lineRule="auto"/>
         <w:textAlignment w:val="baseline"/>
         <w:rPr>
-          <w:rFonts w:ascii="Times New Roman" w:hAnsi="Times New Roman" w:eastAsia="Times New Roman" w:cs="Times New Roman"/>
+          <w:rFonts w:hint="default" w:ascii="Times New Roman" w:hAnsi="Times New Roman" w:eastAsia="Times New Roman" w:cs="Times New Roman"/>
           <w:color w:val="232629"/>
-          <w:sz w:val="24"/>
-          <w:szCs w:val="24"/>
-          <w:lang w:eastAsia="en-IN"/>
-        </w:rPr>
-      </w:pPr>
-      <w:r>
-        <w:rPr>
-          <w:rFonts w:ascii="Times New Roman" w:hAnsi="Times New Roman" w:eastAsia="Times New Roman" w:cs="Times New Roman"/>
+          <w:sz w:val="22"/>
+          <w:szCs w:val="22"/>
+          <w:lang w:eastAsia="en-IN"/>
+        </w:rPr>
+      </w:pPr>
+      <w:r>
+        <w:rPr>
+          <w:rFonts w:hint="default" w:ascii="Times New Roman" w:hAnsi="Times New Roman" w:eastAsia="Times New Roman" w:cs="Times New Roman"/>
           <w:color w:val="232629"/>
-          <w:sz w:val="24"/>
-          <w:szCs w:val="24"/>
+          <w:sz w:val="22"/>
+          <w:szCs w:val="22"/>
           <w:lang w:eastAsia="en-IN"/>
         </w:rPr>
         <w:t>Your directory structure for css should be like:</w:t>
@@ -2968,17 +3052,17 @@
         <w:spacing w:after="0" w:line="240" w:lineRule="auto"/>
         <w:textAlignment w:val="baseline"/>
         <w:rPr>
-          <w:rFonts w:ascii="Times New Roman" w:hAnsi="Times New Roman" w:eastAsia="Times New Roman" w:cs="Times New Roman"/>
-          <w:sz w:val="24"/>
-          <w:szCs w:val="24"/>
-          <w:lang w:eastAsia="en-IN"/>
-        </w:rPr>
-      </w:pPr>
-      <w:r>
-        <w:rPr>
-          <w:rFonts w:ascii="Times New Roman" w:hAnsi="Times New Roman" w:eastAsia="Times New Roman" w:cs="Times New Roman"/>
-          <w:sz w:val="24"/>
-          <w:szCs w:val="24"/>
+          <w:rFonts w:hint="default" w:ascii="Times New Roman" w:hAnsi="Times New Roman" w:eastAsia="Times New Roman" w:cs="Times New Roman"/>
+          <w:sz w:val="22"/>
+          <w:szCs w:val="22"/>
+          <w:lang w:eastAsia="en-IN"/>
+        </w:rPr>
+      </w:pPr>
+      <w:r>
+        <w:rPr>
+          <w:rFonts w:hint="default" w:ascii="Times New Roman" w:hAnsi="Times New Roman" w:eastAsia="Times New Roman" w:cs="Times New Roman"/>
+          <w:sz w:val="22"/>
+          <w:szCs w:val="22"/>
           <w:lang w:eastAsia="en-IN"/>
         </w:rPr>
         <w:t>/app</w:t>
@@ -3007,17 +3091,17 @@
         <w:spacing w:after="0" w:line="240" w:lineRule="auto"/>
         <w:textAlignment w:val="baseline"/>
         <w:rPr>
-          <w:rFonts w:ascii="Times New Roman" w:hAnsi="Times New Roman" w:eastAsia="Times New Roman" w:cs="Times New Roman"/>
-          <w:sz w:val="24"/>
-          <w:szCs w:val="24"/>
-          <w:lang w:eastAsia="en-IN"/>
-        </w:rPr>
-      </w:pPr>
-      <w:r>
-        <w:rPr>
-          <w:rFonts w:ascii="Times New Roman" w:hAnsi="Times New Roman" w:eastAsia="Times New Roman" w:cs="Times New Roman"/>
-          <w:sz w:val="24"/>
-          <w:szCs w:val="24"/>
+          <w:rFonts w:hint="default" w:ascii="Times New Roman" w:hAnsi="Times New Roman" w:eastAsia="Times New Roman" w:cs="Times New Roman"/>
+          <w:sz w:val="22"/>
+          <w:szCs w:val="22"/>
+          <w:lang w:eastAsia="en-IN"/>
+        </w:rPr>
+      </w:pPr>
+      <w:r>
+        <w:rPr>
+          <w:rFonts w:hint="default" w:ascii="Times New Roman" w:hAnsi="Times New Roman" w:eastAsia="Times New Roman" w:cs="Times New Roman"/>
+          <w:sz w:val="22"/>
+          <w:szCs w:val="22"/>
           <w:lang w:eastAsia="en-IN"/>
         </w:rPr>
         <w:t xml:space="preserve">    - app_runner.py</w:t>
@@ -3046,17 +3130,17 @@
         <w:spacing w:after="0" w:line="240" w:lineRule="auto"/>
         <w:textAlignment w:val="baseline"/>
         <w:rPr>
-          <w:rFonts w:ascii="Times New Roman" w:hAnsi="Times New Roman" w:eastAsia="Times New Roman" w:cs="Times New Roman"/>
-          <w:sz w:val="24"/>
-          <w:szCs w:val="24"/>
-          <w:lang w:eastAsia="en-IN"/>
-        </w:rPr>
-      </w:pPr>
-      <w:r>
-        <w:rPr>
-          <w:rFonts w:ascii="Times New Roman" w:hAnsi="Times New Roman" w:eastAsia="Times New Roman" w:cs="Times New Roman"/>
-          <w:sz w:val="24"/>
-          <w:szCs w:val="24"/>
+          <w:rFonts w:hint="default" w:ascii="Times New Roman" w:hAnsi="Times New Roman" w:eastAsia="Times New Roman" w:cs="Times New Roman"/>
+          <w:sz w:val="22"/>
+          <w:szCs w:val="22"/>
+          <w:lang w:eastAsia="en-IN"/>
+        </w:rPr>
+      </w:pPr>
+      <w:r>
+        <w:rPr>
+          <w:rFonts w:hint="default" w:ascii="Times New Roman" w:hAnsi="Times New Roman" w:eastAsia="Times New Roman" w:cs="Times New Roman"/>
+          <w:sz w:val="22"/>
+          <w:szCs w:val="22"/>
           <w:lang w:eastAsia="en-IN"/>
         </w:rPr>
         <w:t xml:space="preserve">    /services</w:t>
@@ -3085,17 +3169,17 @@
         <w:spacing w:after="0" w:line="240" w:lineRule="auto"/>
         <w:textAlignment w:val="baseline"/>
         <w:rPr>
-          <w:rFonts w:ascii="Times New Roman" w:hAnsi="Times New Roman" w:eastAsia="Times New Roman" w:cs="Times New Roman"/>
-          <w:sz w:val="24"/>
-          <w:szCs w:val="24"/>
-          <w:lang w:eastAsia="en-IN"/>
-        </w:rPr>
-      </w:pPr>
-      <w:r>
-        <w:rPr>
-          <w:rFonts w:ascii="Times New Roman" w:hAnsi="Times New Roman" w:eastAsia="Times New Roman" w:cs="Times New Roman"/>
-          <w:sz w:val="24"/>
-          <w:szCs w:val="24"/>
+          <w:rFonts w:hint="default" w:ascii="Times New Roman" w:hAnsi="Times New Roman" w:eastAsia="Times New Roman" w:cs="Times New Roman"/>
+          <w:sz w:val="22"/>
+          <w:szCs w:val="22"/>
+          <w:lang w:eastAsia="en-IN"/>
+        </w:rPr>
+      </w:pPr>
+      <w:r>
+        <w:rPr>
+          <w:rFonts w:hint="default" w:ascii="Times New Roman" w:hAnsi="Times New Roman" w:eastAsia="Times New Roman" w:cs="Times New Roman"/>
+          <w:sz w:val="22"/>
+          <w:szCs w:val="22"/>
           <w:lang w:eastAsia="en-IN"/>
         </w:rPr>
         <w:t xml:space="preserve">        - app.py </w:t>
@@ -3124,17 +3208,17 @@
         <w:spacing w:after="0" w:line="240" w:lineRule="auto"/>
         <w:textAlignment w:val="baseline"/>
         <w:rPr>
-          <w:rFonts w:ascii="Times New Roman" w:hAnsi="Times New Roman" w:eastAsia="Times New Roman" w:cs="Times New Roman"/>
-          <w:sz w:val="24"/>
-          <w:szCs w:val="24"/>
-          <w:lang w:eastAsia="en-IN"/>
-        </w:rPr>
-      </w:pPr>
-      <w:r>
-        <w:rPr>
-          <w:rFonts w:ascii="Times New Roman" w:hAnsi="Times New Roman" w:eastAsia="Times New Roman" w:cs="Times New Roman"/>
-          <w:sz w:val="24"/>
-          <w:szCs w:val="24"/>
+          <w:rFonts w:hint="default" w:ascii="Times New Roman" w:hAnsi="Times New Roman" w:eastAsia="Times New Roman" w:cs="Times New Roman"/>
+          <w:sz w:val="22"/>
+          <w:szCs w:val="22"/>
+          <w:lang w:eastAsia="en-IN"/>
+        </w:rPr>
+      </w:pPr>
+      <w:r>
+        <w:rPr>
+          <w:rFonts w:hint="default" w:ascii="Times New Roman" w:hAnsi="Times New Roman" w:eastAsia="Times New Roman" w:cs="Times New Roman"/>
+          <w:sz w:val="22"/>
+          <w:szCs w:val="22"/>
           <w:lang w:eastAsia="en-IN"/>
         </w:rPr>
         <w:t xml:space="preserve">    /templates</w:t>
@@ -3163,17 +3247,17 @@
         <w:spacing w:after="0" w:line="240" w:lineRule="auto"/>
         <w:textAlignment w:val="baseline"/>
         <w:rPr>
-          <w:rFonts w:ascii="Times New Roman" w:hAnsi="Times New Roman" w:eastAsia="Times New Roman" w:cs="Times New Roman"/>
-          <w:sz w:val="24"/>
-          <w:szCs w:val="24"/>
-          <w:lang w:eastAsia="en-IN"/>
-        </w:rPr>
-      </w:pPr>
-      <w:r>
-        <w:rPr>
-          <w:rFonts w:ascii="Times New Roman" w:hAnsi="Times New Roman" w:eastAsia="Times New Roman" w:cs="Times New Roman"/>
-          <w:sz w:val="24"/>
-          <w:szCs w:val="24"/>
+          <w:rFonts w:hint="default" w:ascii="Times New Roman" w:hAnsi="Times New Roman" w:eastAsia="Times New Roman" w:cs="Times New Roman"/>
+          <w:sz w:val="22"/>
+          <w:szCs w:val="22"/>
+          <w:lang w:eastAsia="en-IN"/>
+        </w:rPr>
+      </w:pPr>
+      <w:r>
+        <w:rPr>
+          <w:rFonts w:hint="default" w:ascii="Times New Roman" w:hAnsi="Times New Roman" w:eastAsia="Times New Roman" w:cs="Times New Roman"/>
+          <w:sz w:val="22"/>
+          <w:szCs w:val="22"/>
           <w:lang w:eastAsia="en-IN"/>
         </w:rPr>
         <w:t xml:space="preserve">        - mainpage.html</w:t>
@@ -3202,17 +3286,17 @@
         <w:spacing w:after="0" w:line="240" w:lineRule="auto"/>
         <w:textAlignment w:val="baseline"/>
         <w:rPr>
-          <w:rFonts w:ascii="Times New Roman" w:hAnsi="Times New Roman" w:eastAsia="Times New Roman" w:cs="Times New Roman"/>
-          <w:sz w:val="24"/>
-          <w:szCs w:val="24"/>
-          <w:lang w:eastAsia="en-IN"/>
-        </w:rPr>
-      </w:pPr>
-      <w:r>
-        <w:rPr>
-          <w:rFonts w:ascii="Times New Roman" w:hAnsi="Times New Roman" w:eastAsia="Times New Roman" w:cs="Times New Roman"/>
-          <w:sz w:val="24"/>
-          <w:szCs w:val="24"/>
+          <w:rFonts w:hint="default" w:ascii="Times New Roman" w:hAnsi="Times New Roman" w:eastAsia="Times New Roman" w:cs="Times New Roman"/>
+          <w:sz w:val="22"/>
+          <w:szCs w:val="22"/>
+          <w:lang w:eastAsia="en-IN"/>
+        </w:rPr>
+      </w:pPr>
+      <w:r>
+        <w:rPr>
+          <w:rFonts w:hint="default" w:ascii="Times New Roman" w:hAnsi="Times New Roman" w:eastAsia="Times New Roman" w:cs="Times New Roman"/>
+          <w:sz w:val="22"/>
+          <w:szCs w:val="22"/>
           <w:lang w:eastAsia="en-IN"/>
         </w:rPr>
         <w:t xml:space="preserve">    /static</w:t>
@@ -3241,17 +3325,17 @@
         <w:spacing w:after="0" w:line="240" w:lineRule="auto"/>
         <w:textAlignment w:val="baseline"/>
         <w:rPr>
-          <w:rFonts w:ascii="Times New Roman" w:hAnsi="Times New Roman" w:eastAsia="Times New Roman" w:cs="Times New Roman"/>
-          <w:sz w:val="24"/>
-          <w:szCs w:val="24"/>
-          <w:lang w:eastAsia="en-IN"/>
-        </w:rPr>
-      </w:pPr>
-      <w:r>
-        <w:rPr>
-          <w:rFonts w:ascii="Times New Roman" w:hAnsi="Times New Roman" w:eastAsia="Times New Roman" w:cs="Times New Roman"/>
-          <w:sz w:val="24"/>
-          <w:szCs w:val="24"/>
+          <w:rFonts w:hint="default" w:ascii="Times New Roman" w:hAnsi="Times New Roman" w:eastAsia="Times New Roman" w:cs="Times New Roman"/>
+          <w:sz w:val="22"/>
+          <w:szCs w:val="22"/>
+          <w:lang w:eastAsia="en-IN"/>
+        </w:rPr>
+      </w:pPr>
+      <w:r>
+        <w:rPr>
+          <w:rFonts w:hint="default" w:ascii="Times New Roman" w:hAnsi="Times New Roman" w:eastAsia="Times New Roman" w:cs="Times New Roman"/>
+          <w:sz w:val="22"/>
+          <w:szCs w:val="22"/>
           <w:lang w:eastAsia="en-IN"/>
         </w:rPr>
         <w:t xml:space="preserve">        /styles</w:t>
@@ -3280,17 +3364,17 @@
         <w:spacing w:after="0" w:line="240" w:lineRule="auto"/>
         <w:textAlignment w:val="baseline"/>
         <w:rPr>
-          <w:rFonts w:ascii="Times New Roman" w:hAnsi="Times New Roman" w:eastAsia="Times New Roman" w:cs="Times New Roman"/>
-          <w:sz w:val="24"/>
-          <w:szCs w:val="24"/>
-          <w:lang w:eastAsia="en-IN"/>
-        </w:rPr>
-      </w:pPr>
-      <w:r>
-        <w:rPr>
-          <w:rFonts w:ascii="Times New Roman" w:hAnsi="Times New Roman" w:eastAsia="Times New Roman" w:cs="Times New Roman"/>
-          <w:sz w:val="24"/>
-          <w:szCs w:val="24"/>
+          <w:rFonts w:hint="default" w:ascii="Times New Roman" w:hAnsi="Times New Roman" w:eastAsia="Times New Roman" w:cs="Times New Roman"/>
+          <w:sz w:val="22"/>
+          <w:szCs w:val="22"/>
+          <w:lang w:eastAsia="en-IN"/>
+        </w:rPr>
+      </w:pPr>
+      <w:r>
+        <w:rPr>
+          <w:rFonts w:hint="default" w:ascii="Times New Roman" w:hAnsi="Times New Roman" w:eastAsia="Times New Roman" w:cs="Times New Roman"/>
+          <w:sz w:val="22"/>
+          <w:szCs w:val="22"/>
           <w:lang w:eastAsia="en-IN"/>
         </w:rPr>
         <w:t xml:space="preserve">            - mainpage.css</w:t>
@@ -3319,9 +3403,9 @@
         <w:spacing w:after="0" w:line="240" w:lineRule="auto"/>
         <w:textAlignment w:val="baseline"/>
         <w:rPr>
-          <w:rFonts w:ascii="Times New Roman" w:hAnsi="Times New Roman" w:eastAsia="Times New Roman" w:cs="Times New Roman"/>
-          <w:sz w:val="24"/>
-          <w:szCs w:val="24"/>
+          <w:rFonts w:hint="default" w:ascii="Times New Roman" w:hAnsi="Times New Roman" w:eastAsia="Times New Roman" w:cs="Times New Roman"/>
+          <w:sz w:val="22"/>
+          <w:szCs w:val="22"/>
           <w:lang w:eastAsia="en-IN"/>
         </w:rPr>
       </w:pPr>
@@ -3332,19 +3416,19 @@
         <w:spacing w:after="100" w:afterAutospacing="1" w:line="240" w:lineRule="auto"/>
         <w:textAlignment w:val="baseline"/>
         <w:rPr>
-          <w:rFonts w:ascii="Times New Roman" w:hAnsi="Times New Roman" w:eastAsia="Times New Roman" w:cs="Times New Roman"/>
+          <w:rFonts w:hint="default" w:ascii="Times New Roman" w:hAnsi="Times New Roman" w:eastAsia="Times New Roman" w:cs="Times New Roman"/>
           <w:color w:val="232629"/>
-          <w:sz w:val="24"/>
-          <w:szCs w:val="24"/>
-          <w:lang w:eastAsia="en-IN"/>
-        </w:rPr>
-      </w:pPr>
-      <w:r>
-        <w:rPr>
-          <w:rFonts w:ascii="Times New Roman" w:hAnsi="Times New Roman" w:eastAsia="Times New Roman" w:cs="Times New Roman"/>
+          <w:sz w:val="22"/>
+          <w:szCs w:val="22"/>
+          <w:lang w:eastAsia="en-IN"/>
+        </w:rPr>
+      </w:pPr>
+      <w:r>
+        <w:rPr>
+          <w:rFonts w:hint="default" w:ascii="Times New Roman" w:hAnsi="Times New Roman" w:eastAsia="Times New Roman" w:cs="Times New Roman"/>
           <w:color w:val="232629"/>
-          <w:sz w:val="24"/>
-          <w:szCs w:val="24"/>
+          <w:sz w:val="22"/>
+          <w:szCs w:val="22"/>
           <w:lang w:eastAsia="en-IN"/>
         </w:rPr>
         <w:t>Notice that your /styles directory should be under /static</w:t>
@@ -3356,19 +3440,19 @@
         <w:spacing w:after="100" w:afterAutospacing="1" w:line="240" w:lineRule="auto"/>
         <w:textAlignment w:val="baseline"/>
         <w:rPr>
-          <w:rFonts w:ascii="Times New Roman" w:hAnsi="Times New Roman" w:eastAsia="Times New Roman" w:cs="Times New Roman"/>
+          <w:rFonts w:hint="default" w:ascii="Times New Roman" w:hAnsi="Times New Roman" w:eastAsia="Times New Roman" w:cs="Times New Roman"/>
           <w:color w:val="232629"/>
-          <w:sz w:val="24"/>
-          <w:szCs w:val="24"/>
-          <w:lang w:eastAsia="en-IN"/>
-        </w:rPr>
-      </w:pPr>
-      <w:r>
-        <w:rPr>
-          <w:rFonts w:ascii="Times New Roman" w:hAnsi="Times New Roman" w:eastAsia="Times New Roman" w:cs="Times New Roman"/>
+          <w:sz w:val="22"/>
+          <w:szCs w:val="22"/>
+          <w:lang w:eastAsia="en-IN"/>
+        </w:rPr>
+      </w:pPr>
+      <w:r>
+        <w:rPr>
+          <w:rFonts w:hint="default" w:ascii="Times New Roman" w:hAnsi="Times New Roman" w:eastAsia="Times New Roman" w:cs="Times New Roman"/>
           <w:color w:val="232629"/>
-          <w:sz w:val="24"/>
-          <w:szCs w:val="24"/>
+          <w:sz w:val="22"/>
+          <w:szCs w:val="22"/>
           <w:lang w:eastAsia="en-IN"/>
         </w:rPr>
         <w:t>Then, do this</w:t>
@@ -3397,21 +3481,21 @@
         <w:spacing w:after="0" w:line="240" w:lineRule="auto"/>
         <w:textAlignment w:val="baseline"/>
         <w:rPr>
-          <w:rFonts w:ascii="Times New Roman" w:hAnsi="Times New Roman" w:eastAsia="Times New Roman" w:cs="Times New Roman"/>
+          <w:rFonts w:hint="default" w:ascii="Times New Roman" w:hAnsi="Times New Roman" w:eastAsia="Times New Roman" w:cs="Times New Roman"/>
           <w:i/>
           <w:iCs/>
-          <w:sz w:val="24"/>
-          <w:szCs w:val="24"/>
-          <w:lang w:eastAsia="en-IN"/>
-        </w:rPr>
-      </w:pPr>
-      <w:r>
-        <w:rPr>
-          <w:rFonts w:ascii="Times New Roman" w:hAnsi="Times New Roman" w:eastAsia="Times New Roman" w:cs="Times New Roman"/>
+          <w:sz w:val="22"/>
+          <w:szCs w:val="22"/>
+          <w:lang w:eastAsia="en-IN"/>
+        </w:rPr>
+      </w:pPr>
+      <w:r>
+        <w:rPr>
+          <w:rFonts w:hint="default" w:ascii="Times New Roman" w:hAnsi="Times New Roman" w:eastAsia="Times New Roman" w:cs="Times New Roman"/>
           <w:i/>
           <w:iCs/>
-          <w:sz w:val="24"/>
-          <w:szCs w:val="24"/>
+          <w:sz w:val="22"/>
+          <w:szCs w:val="22"/>
           <w:lang w:eastAsia="en-IN"/>
         </w:rPr>
         <w:t>&lt;link rel= "stylesheet" type= "text/css" href="{{url_for('static',filename='styles/mainpage.css') }}"&gt;</w:t>
@@ -3440,21 +3524,21 @@
         <w:spacing w:after="0" w:line="240" w:lineRule="auto"/>
         <w:textAlignment w:val="baseline"/>
         <w:rPr>
-          <w:rFonts w:ascii="Times New Roman" w:hAnsi="Times New Roman" w:eastAsia="Times New Roman" w:cs="Times New Roman"/>
+          <w:rFonts w:hint="default" w:ascii="Times New Roman" w:hAnsi="Times New Roman" w:eastAsia="Times New Roman" w:cs="Times New Roman"/>
           <w:i/>
           <w:iCs/>
-          <w:sz w:val="24"/>
-          <w:szCs w:val="24"/>
-          <w:lang w:eastAsia="en-IN"/>
-        </w:rPr>
-      </w:pPr>
-      <w:r>
-        <w:rPr>
-          <w:rFonts w:ascii="Times New Roman" w:hAnsi="Times New Roman" w:eastAsia="Times New Roman" w:cs="Times New Roman"/>
+          <w:sz w:val="22"/>
+          <w:szCs w:val="22"/>
+          <w:lang w:eastAsia="en-IN"/>
+        </w:rPr>
+      </w:pPr>
+      <w:r>
+        <w:rPr>
+          <w:rFonts w:hint="default" w:ascii="Times New Roman" w:hAnsi="Times New Roman" w:eastAsia="Times New Roman" w:cs="Times New Roman"/>
           <w:i/>
           <w:iCs/>
-          <w:sz w:val="24"/>
-          <w:szCs w:val="24"/>
+          <w:sz w:val="22"/>
+          <w:szCs w:val="22"/>
           <w:lang w:eastAsia="en-IN"/>
         </w:rPr>
         <w:t>Normal css link (href) also work</w:t>
@@ -3483,11 +3567,11 @@
         <w:spacing w:after="0" w:line="240" w:lineRule="auto"/>
         <w:textAlignment w:val="baseline"/>
         <w:rPr>
-          <w:rFonts w:ascii="Times New Roman" w:hAnsi="Times New Roman" w:eastAsia="Times New Roman" w:cs="Times New Roman"/>
+          <w:rFonts w:hint="default" w:ascii="Times New Roman" w:hAnsi="Times New Roman" w:eastAsia="Times New Roman" w:cs="Times New Roman"/>
           <w:i/>
           <w:iCs/>
-          <w:sz w:val="24"/>
-          <w:szCs w:val="24"/>
+          <w:sz w:val="22"/>
+          <w:szCs w:val="22"/>
           <w:lang w:eastAsia="en-IN"/>
         </w:rPr>
       </w:pPr>
@@ -3498,19 +3582,19 @@
         <w:spacing w:after="0" w:line="240" w:lineRule="auto"/>
         <w:textAlignment w:val="baseline"/>
         <w:rPr>
-          <w:rFonts w:ascii="Times New Roman" w:hAnsi="Times New Roman" w:eastAsia="Times New Roman" w:cs="Times New Roman"/>
+          <w:rFonts w:hint="default" w:ascii="Times New Roman" w:hAnsi="Times New Roman" w:eastAsia="Times New Roman" w:cs="Times New Roman"/>
           <w:color w:val="232629"/>
-          <w:sz w:val="24"/>
-          <w:szCs w:val="24"/>
-          <w:lang w:eastAsia="en-IN"/>
-        </w:rPr>
-      </w:pPr>
-      <w:r>
-        <w:rPr>
-          <w:rFonts w:ascii="Times New Roman" w:hAnsi="Times New Roman" w:eastAsia="Times New Roman" w:cs="Times New Roman"/>
+          <w:sz w:val="22"/>
+          <w:szCs w:val="22"/>
+          <w:lang w:eastAsia="en-IN"/>
+        </w:rPr>
+      </w:pPr>
+      <w:r>
+        <w:rPr>
+          <w:rFonts w:hint="default" w:ascii="Times New Roman" w:hAnsi="Times New Roman" w:eastAsia="Times New Roman" w:cs="Times New Roman"/>
           <w:color w:val="232629"/>
-          <w:sz w:val="24"/>
-          <w:szCs w:val="24"/>
+          <w:sz w:val="22"/>
+          <w:szCs w:val="22"/>
           <w:lang w:eastAsia="en-IN"/>
         </w:rPr>
         <w:t>Flask will now look for the css file under static/styles/mainpage.css</w:t>
@@ -3522,10 +3606,10 @@
         <w:spacing w:after="0" w:line="240" w:lineRule="auto"/>
         <w:textAlignment w:val="baseline"/>
         <w:rPr>
-          <w:rFonts w:ascii="Times New Roman" w:hAnsi="Times New Roman" w:eastAsia="Times New Roman" w:cs="Times New Roman"/>
+          <w:rFonts w:hint="default" w:ascii="Times New Roman" w:hAnsi="Times New Roman" w:eastAsia="Times New Roman" w:cs="Times New Roman"/>
           <w:color w:val="232629"/>
-          <w:sz w:val="24"/>
-          <w:szCs w:val="24"/>
+          <w:sz w:val="22"/>
+          <w:szCs w:val="22"/>
           <w:lang w:eastAsia="en-IN"/>
         </w:rPr>
       </w:pPr>
@@ -3534,17 +3618,17 @@
       <w:pPr>
         <w:pStyle w:val="2"/>
         <w:rPr>
-          <w:rFonts w:ascii="Times New Roman" w:hAnsi="Times New Roman" w:eastAsia="Times New Roman" w:cs="Times New Roman"/>
-          <w:sz w:val="24"/>
-          <w:szCs w:val="24"/>
-          <w:lang w:eastAsia="en-IN"/>
-        </w:rPr>
-      </w:pPr>
-      <w:r>
-        <w:rPr>
-          <w:rFonts w:ascii="Times New Roman" w:hAnsi="Times New Roman" w:eastAsia="Times New Roman" w:cs="Times New Roman"/>
-          <w:sz w:val="24"/>
-          <w:szCs w:val="24"/>
+          <w:rFonts w:hint="default" w:ascii="Times New Roman" w:hAnsi="Times New Roman" w:eastAsia="Times New Roman" w:cs="Times New Roman"/>
+          <w:sz w:val="22"/>
+          <w:szCs w:val="22"/>
+          <w:lang w:eastAsia="en-IN"/>
+        </w:rPr>
+      </w:pPr>
+      <w:r>
+        <w:rPr>
+          <w:rFonts w:hint="default" w:ascii="Times New Roman" w:hAnsi="Times New Roman" w:eastAsia="Times New Roman" w:cs="Times New Roman"/>
+          <w:sz w:val="22"/>
+          <w:szCs w:val="22"/>
           <w:lang w:eastAsia="en-IN"/>
         </w:rPr>
         <w:t>Retrieving data from a form</w:t>
@@ -3553,17 +3637,17 @@
     <w:p>
       <w:pPr>
         <w:rPr>
-          <w:rFonts w:ascii="Times New Roman" w:hAnsi="Times New Roman" w:cs="Times New Roman"/>
-          <w:sz w:val="24"/>
-          <w:szCs w:val="24"/>
-          <w:lang w:eastAsia="en-IN"/>
-        </w:rPr>
-      </w:pPr>
-      <w:r>
-        <w:rPr>
-          <w:rFonts w:ascii="Times New Roman" w:hAnsi="Times New Roman" w:cs="Times New Roman"/>
-          <w:sz w:val="24"/>
-          <w:szCs w:val="24"/>
+          <w:rFonts w:hint="default" w:ascii="Times New Roman" w:hAnsi="Times New Roman" w:cs="Times New Roman"/>
+          <w:sz w:val="22"/>
+          <w:szCs w:val="22"/>
+          <w:lang w:eastAsia="en-IN"/>
+        </w:rPr>
+      </w:pPr>
+      <w:r>
+        <w:rPr>
+          <w:rFonts w:hint="default" w:ascii="Times New Roman" w:hAnsi="Times New Roman" w:cs="Times New Roman"/>
+          <w:sz w:val="22"/>
+          <w:szCs w:val="22"/>
           <w:lang w:eastAsia="en-IN"/>
         </w:rPr>
         <w:t>methods=[‘GET’]</w:t>
@@ -3572,17 +3656,17 @@
     <w:p>
       <w:pPr>
         <w:rPr>
-          <w:rFonts w:ascii="Times New Roman" w:hAnsi="Times New Roman" w:cs="Times New Roman"/>
-          <w:sz w:val="24"/>
-          <w:szCs w:val="24"/>
-          <w:lang w:eastAsia="en-IN"/>
-        </w:rPr>
-      </w:pPr>
-      <w:r>
-        <w:rPr>
-          <w:rFonts w:ascii="Times New Roman" w:hAnsi="Times New Roman" w:cs="Times New Roman"/>
-          <w:sz w:val="24"/>
-          <w:szCs w:val="24"/>
+          <w:rFonts w:hint="default" w:ascii="Times New Roman" w:hAnsi="Times New Roman" w:cs="Times New Roman"/>
+          <w:sz w:val="22"/>
+          <w:szCs w:val="22"/>
+          <w:lang w:eastAsia="en-IN"/>
+        </w:rPr>
+      </w:pPr>
+      <w:r>
+        <w:rPr>
+          <w:rFonts w:hint="default" w:ascii="Times New Roman" w:hAnsi="Times New Roman" w:cs="Times New Roman"/>
+          <w:sz w:val="22"/>
+          <w:szCs w:val="22"/>
           <w:lang w:eastAsia="en-IN"/>
         </w:rPr>
         <w:t>U = request.args.get(‘u’)</w:t>
@@ -3591,27 +3675,27 @@
     <w:p>
       <w:pPr>
         <w:rPr>
-          <w:rFonts w:ascii="Times New Roman" w:hAnsi="Times New Roman" w:cs="Times New Roman"/>
-          <w:sz w:val="24"/>
-          <w:szCs w:val="24"/>
-          <w:lang w:eastAsia="en-IN"/>
-        </w:rPr>
-      </w:pPr>
-    </w:p>
-    <w:p>
-      <w:pPr>
-        <w:rPr>
-          <w:rFonts w:ascii="Times New Roman" w:hAnsi="Times New Roman" w:cs="Times New Roman"/>
-          <w:sz w:val="24"/>
-          <w:szCs w:val="24"/>
-          <w:lang w:eastAsia="en-IN"/>
-        </w:rPr>
-      </w:pPr>
-      <w:r>
-        <w:rPr>
-          <w:rFonts w:ascii="Times New Roman" w:hAnsi="Times New Roman" w:cs="Times New Roman"/>
-          <w:sz w:val="24"/>
-          <w:szCs w:val="24"/>
+          <w:rFonts w:hint="default" w:ascii="Times New Roman" w:hAnsi="Times New Roman" w:cs="Times New Roman"/>
+          <w:sz w:val="22"/>
+          <w:szCs w:val="22"/>
+          <w:lang w:eastAsia="en-IN"/>
+        </w:rPr>
+      </w:pPr>
+    </w:p>
+    <w:p>
+      <w:pPr>
+        <w:rPr>
+          <w:rFonts w:hint="default" w:ascii="Times New Roman" w:hAnsi="Times New Roman" w:cs="Times New Roman"/>
+          <w:sz w:val="22"/>
+          <w:szCs w:val="22"/>
+          <w:lang w:eastAsia="en-IN"/>
+        </w:rPr>
+      </w:pPr>
+      <w:r>
+        <w:rPr>
+          <w:rFonts w:hint="default" w:ascii="Times New Roman" w:hAnsi="Times New Roman" w:cs="Times New Roman"/>
+          <w:sz w:val="22"/>
+          <w:szCs w:val="22"/>
           <w:lang w:eastAsia="en-IN"/>
         </w:rPr>
         <w:t>methods=[‘POST’]</w:t>
@@ -3620,17 +3704,17 @@
     <w:p>
       <w:pPr>
         <w:rPr>
-          <w:rFonts w:ascii="Times New Roman" w:hAnsi="Times New Roman" w:cs="Times New Roman"/>
-          <w:sz w:val="24"/>
-          <w:szCs w:val="24"/>
-          <w:lang w:eastAsia="en-IN"/>
-        </w:rPr>
-      </w:pPr>
-      <w:r>
-        <w:rPr>
-          <w:rFonts w:ascii="Times New Roman" w:hAnsi="Times New Roman" w:cs="Times New Roman"/>
-          <w:sz w:val="24"/>
-          <w:szCs w:val="24"/>
+          <w:rFonts w:hint="default" w:ascii="Times New Roman" w:hAnsi="Times New Roman" w:cs="Times New Roman"/>
+          <w:sz w:val="22"/>
+          <w:szCs w:val="22"/>
+          <w:lang w:eastAsia="en-IN"/>
+        </w:rPr>
+      </w:pPr>
+      <w:r>
+        <w:rPr>
+          <w:rFonts w:hint="default" w:ascii="Times New Roman" w:hAnsi="Times New Roman" w:cs="Times New Roman"/>
+          <w:sz w:val="22"/>
+          <w:szCs w:val="22"/>
           <w:lang w:eastAsia="en-IN"/>
         </w:rPr>
         <w:t>u = request.form[‘u’]</w:t>
@@ -3639,9 +3723,9 @@
     <w:p>
       <w:pPr>
         <w:rPr>
-          <w:rFonts w:ascii="Times New Roman" w:hAnsi="Times New Roman" w:cs="Times New Roman"/>
-          <w:sz w:val="24"/>
-          <w:szCs w:val="24"/>
+          <w:rFonts w:hint="default" w:ascii="Times New Roman" w:hAnsi="Times New Roman" w:cs="Times New Roman"/>
+          <w:sz w:val="22"/>
+          <w:szCs w:val="22"/>
           <w:lang w:val="en-US"/>
         </w:rPr>
       </w:pPr>
